--- a/document/xtime手机端问题2017-08-31.docx
+++ b/document/xtime手机端问题2017-08-31.docx
@@ -1,27 +1,44 @@
 
 <file path=word/document.xml><?xml version="1.0" encoding="utf-8"?>
-<w:document xmlns:wpc="http://schemas.microsoft.com/office/word/2010/wordprocessingCanvas" xmlns:mc="http://schemas.openxmlformats.org/markup-compatibility/2006" xmlns:o="urn:schemas-microsoft-com:office:office" xmlns:r="http://schemas.openxmlformats.org/officeDocument/2006/relationships" xmlns:m="http://schemas.openxmlformats.org/officeDocument/2006/math" xmlns:v="urn:schemas-microsoft-com:vml" xmlns:wp14="http://schemas.microsoft.com/office/word/2010/wordprocessingDrawing" xmlns:wp="http://schemas.openxmlformats.org/drawingml/2006/wordprocessingDrawing" xmlns:w="http://schemas.openxmlformats.org/wordprocessingml/2006/main" xmlns:w14="http://schemas.microsoft.com/office/word/2010/wordml" xmlns:w10="urn:schemas-microsoft-com:office:word" xmlns:w15="http://schemas.microsoft.com/office/word/2012/wordml" xmlns:wpg="http://schemas.microsoft.com/office/word/2010/wordprocessingGroup" xmlns:wpi="http://schemas.microsoft.com/office/word/2010/wordprocessingInk" xmlns:wne="http://schemas.microsoft.com/office/word/2006/wordml" xmlns:wps="http://schemas.microsoft.com/office/word/2010/wordprocessingShape" xmlns:wpsCustomData="http://www.wps.cn/officeDocument/2013/wpsCustomData" mc:Ignorable="w14 w15 wp14">
+<w:document xmlns:wpc="http://schemas.microsoft.com/office/word/2010/wordprocessingCanvas" xmlns:mc="http://schemas.openxmlformats.org/markup-compatibility/2006" xmlns:o="urn:schemas-microsoft-com:office:office" xmlns:r="http://schemas.openxmlformats.org/officeDocument/2006/relationships" xmlns:m="http://schemas.openxmlformats.org/officeDocument/2006/math" xmlns:v="urn:schemas-microsoft-com:vml" xmlns:wp14="http://schemas.microsoft.com/office/word/2010/wordprocessingDrawing" xmlns:wp="http://schemas.openxmlformats.org/drawingml/2006/wordprocessingDrawing" xmlns:w10="urn:schemas-microsoft-com:office:word" xmlns:w="http://schemas.openxmlformats.org/wordprocessingml/2006/main" xmlns:w14="http://schemas.microsoft.com/office/word/2010/wordml" xmlns:w15="http://schemas.microsoft.com/office/word/2012/wordml" xmlns:wpg="http://schemas.microsoft.com/office/word/2010/wordprocessingGroup" xmlns:wpi="http://schemas.microsoft.com/office/word/2010/wordprocessingInk" xmlns:wne="http://schemas.microsoft.com/office/word/2006/wordml" xmlns:wps="http://schemas.microsoft.com/office/word/2010/wordprocessingShape" mc:Ignorable="w14 w15 wp14">
   <w:body>
     <w:p>
-      <w:pPr>
-        <w:rPr>
-          <w:rFonts w:hint="eastAsia"/>
-          <w:lang w:val="en-US" w:eastAsia="zh-CN"/>
-        </w:rPr>
-      </w:pPr>
-      <w:r>
-        <w:rPr>
-          <w:rFonts w:hint="eastAsia"/>
-          <w:lang w:val="en-US" w:eastAsia="zh-CN"/>
-        </w:rPr>
-        <w:t xml:space="preserve">1.规格的库存是1  那么下面的数量就不能大于库存量 </w:t>
-      </w:r>
-    </w:p>
-    <w:p>
-      <w:pPr>
-        <w:spacing w:line="240" w:lineRule="auto"/>
-      </w:pPr>
-      <w:r>
+      <w:r>
+        <w:rPr>
+          <w:rFonts w:hint="eastAsia"/>
+        </w:rPr>
+        <w:t>1.</w:t>
+      </w:r>
+      <w:r>
+        <w:rPr>
+          <w:rFonts w:hint="eastAsia"/>
+        </w:rPr>
+        <w:t>规格的库存是</w:t>
+      </w:r>
+      <w:r>
+        <w:rPr>
+          <w:rFonts w:hint="eastAsia"/>
+        </w:rPr>
+        <w:t xml:space="preserve">1  </w:t>
+      </w:r>
+      <w:r>
+        <w:rPr>
+          <w:rFonts w:hint="eastAsia"/>
+        </w:rPr>
+        <w:t>那么下面的数量就不能大于库存量</w:t>
+      </w:r>
+      <w:r>
+        <w:rPr>
+          <w:rFonts w:hint="eastAsia"/>
+        </w:rPr>
+        <w:t xml:space="preserve"> </w:t>
+      </w:r>
+    </w:p>
+    <w:p>
+      <w:r>
+        <w:rPr>
+          <w:noProof/>
+        </w:rPr>
         <w:drawing>
           <wp:inline distT="0" distB="0" distL="114300" distR="114300">
             <wp:extent cx="2447290" cy="4229735"/>
@@ -40,7 +57,7 @@
                     </pic:cNvPicPr>
                   </pic:nvPicPr>
                   <pic:blipFill>
-                    <a:blip r:embed="rId4"/>
+                    <a:blip r:embed="rId6"/>
                     <a:stretch>
                       <a:fillRect/>
                     </a:stretch>
@@ -69,20 +86,71 @@
     <w:p>
       <w:pPr>
         <w:rPr>
-          <w:rFonts w:hint="eastAsia"/>
-          <w:lang w:val="en-US" w:eastAsia="zh-CN"/>
+          <w:color w:val="FF0000"/>
         </w:rPr>
       </w:pPr>
       <w:r>
         <w:rPr>
           <w:rFonts w:hint="eastAsia"/>
-          <w:lang w:val="en-US" w:eastAsia="zh-CN"/>
-        </w:rPr>
-        <w:t>2.账号登录的时候密码填写错误 没有提示信息 出现下面的状态 还取消不了只能通过刷新</w:t>
-      </w:r>
-    </w:p>
-    <w:p>
-      <w:r>
+          <w:color w:val="FF0000"/>
+        </w:rPr>
+        <w:t>2.</w:t>
+      </w:r>
+      <w:r>
+        <w:rPr>
+          <w:rFonts w:hint="eastAsia"/>
+          <w:color w:val="FF0000"/>
+        </w:rPr>
+        <w:t>账号登录的时候密码填写错误</w:t>
+      </w:r>
+      <w:r>
+        <w:rPr>
+          <w:rFonts w:hint="eastAsia"/>
+          <w:color w:val="FF0000"/>
+        </w:rPr>
+        <w:t xml:space="preserve"> </w:t>
+      </w:r>
+      <w:r>
+        <w:rPr>
+          <w:rFonts w:hint="eastAsia"/>
+          <w:color w:val="FF0000"/>
+        </w:rPr>
+        <w:t>没有提示信息</w:t>
+      </w:r>
+      <w:r>
+        <w:rPr>
+          <w:rFonts w:hint="eastAsia"/>
+          <w:color w:val="FF0000"/>
+        </w:rPr>
+        <w:t xml:space="preserve"> </w:t>
+      </w:r>
+      <w:r>
+        <w:rPr>
+          <w:rFonts w:hint="eastAsia"/>
+          <w:color w:val="FF0000"/>
+        </w:rPr>
+        <w:t>出现下面的状态</w:t>
+      </w:r>
+      <w:r>
+        <w:rPr>
+          <w:rFonts w:hint="eastAsia"/>
+          <w:color w:val="FF0000"/>
+        </w:rPr>
+        <w:t xml:space="preserve"> </w:t>
+      </w:r>
+      <w:r>
+        <w:rPr>
+          <w:rFonts w:hint="eastAsia"/>
+          <w:color w:val="FF0000"/>
+        </w:rPr>
+        <w:t>还取消不了只能通过刷新</w:t>
+      </w:r>
+    </w:p>
+    <w:p>
+      <w:r>
+        <w:rPr>
+          <w:noProof/>
+        </w:rPr>
         <w:drawing>
           <wp:inline distT="0" distB="0" distL="114300" distR="114300">
             <wp:extent cx="2209165" cy="3688080"/>
@@ -101,7 +169,7 @@
                     </pic:cNvPicPr>
                   </pic:nvPicPr>
                   <pic:blipFill>
-                    <a:blip r:embed="rId5"/>
+                    <a:blip r:embed="rId7"/>
                     <a:stretch>
                       <a:fillRect/>
                     </a:stretch>
@@ -127,22 +195,37 @@
       </w:r>
     </w:p>
     <w:p>
-      <w:pPr>
-        <w:rPr>
-          <w:rFonts w:hint="eastAsia"/>
-          <w:lang w:val="en-US" w:eastAsia="zh-CN"/>
-        </w:rPr>
-      </w:pPr>
-      <w:r>
-        <w:rPr>
-          <w:rFonts w:hint="eastAsia"/>
-          <w:lang w:val="en-US" w:eastAsia="zh-CN"/>
-        </w:rPr>
-        <w:t>3.竞拍商品显示出当前叫价 那么点击商品详情查看时的当前叫价应该是对应的</w:t>
-      </w:r>
-    </w:p>
-    <w:p>
-      <w:r>
+      <w:r>
+        <w:rPr>
+          <w:rFonts w:hint="eastAsia"/>
+        </w:rPr>
+        <w:lastRenderedPageBreak/>
+        <w:t>3.</w:t>
+      </w:r>
+      <w:r>
+        <w:rPr>
+          <w:rFonts w:hint="eastAsia"/>
+        </w:rPr>
+        <w:t>竞拍商品显示出当前叫价</w:t>
+      </w:r>
+      <w:r>
+        <w:rPr>
+          <w:rFonts w:hint="eastAsia"/>
+        </w:rPr>
+        <w:t xml:space="preserve"> </w:t>
+      </w:r>
+      <w:r>
+        <w:rPr>
+          <w:rFonts w:hint="eastAsia"/>
+        </w:rPr>
+        <w:t>那么点击商品详情查看时的当前叫价应该是对应的</w:t>
+      </w:r>
+    </w:p>
+    <w:p>
+      <w:r>
+        <w:rPr>
+          <w:noProof/>
+        </w:rPr>
         <w:drawing>
           <wp:inline distT="0" distB="0" distL="114300" distR="114300">
             <wp:extent cx="2193290" cy="3907790"/>
@@ -161,7 +244,7 @@
                     </pic:cNvPicPr>
                   </pic:nvPicPr>
                   <pic:blipFill>
-                    <a:blip r:embed="rId6"/>
+                    <a:blip r:embed="rId8"/>
                     <a:stretch>
                       <a:fillRect/>
                     </a:stretch>
@@ -186,6 +269,9 @@
         </w:drawing>
       </w:r>
       <w:r>
+        <w:rPr>
+          <w:noProof/>
+        </w:rPr>
         <w:drawing>
           <wp:inline distT="0" distB="0" distL="114300" distR="114300">
             <wp:extent cx="2260600" cy="3914775"/>
@@ -204,7 +290,7 @@
                     </pic:cNvPicPr>
                   </pic:nvPicPr>
                   <pic:blipFill>
-                    <a:blip r:embed="rId7"/>
+                    <a:blip r:embed="rId9"/>
                     <a:stretch>
                       <a:fillRect/>
                     </a:stretch>
@@ -231,28 +317,36 @@
     </w:p>
     <w:p/>
     <w:p>
-      <w:pPr>
-        <w:rPr>
-          <w:rFonts w:hint="eastAsia"/>
-          <w:lang w:val="en-US" w:eastAsia="zh-CN"/>
-        </w:rPr>
-      </w:pPr>
-      <w:r>
-        <w:rPr>
-          <w:rFonts w:hint="eastAsia"/>
-          <w:lang w:val="en-US" w:eastAsia="zh-CN"/>
-        </w:rPr>
-        <w:t>4.这个竞拍已经不能出价了 参与竞拍的按钮要变成下面那个灰色不能点击的状态</w:t>
-      </w:r>
-    </w:p>
-    <w:p>
-      <w:pPr>
-        <w:rPr>
-          <w:rFonts w:hint="eastAsia"/>
-          <w:lang w:val="en-US" w:eastAsia="zh-CN"/>
-        </w:rPr>
-      </w:pPr>
-      <w:r>
+      <w:r>
+        <w:rPr>
+          <w:rFonts w:hint="eastAsia"/>
+        </w:rPr>
+        <w:t>4.</w:t>
+      </w:r>
+      <w:r>
+        <w:rPr>
+          <w:rFonts w:hint="eastAsia"/>
+        </w:rPr>
+        <w:t>这个竞拍已经不能出价了</w:t>
+      </w:r>
+      <w:r>
+        <w:rPr>
+          <w:rFonts w:hint="eastAsia"/>
+        </w:rPr>
+        <w:t xml:space="preserve"> </w:t>
+      </w:r>
+      <w:r>
+        <w:rPr>
+          <w:rFonts w:hint="eastAsia"/>
+        </w:rPr>
+        <w:t>参与竞拍的按钮要变成下面那个灰色不能点击的状态</w:t>
+      </w:r>
+    </w:p>
+    <w:p>
+      <w:r>
+        <w:rPr>
+          <w:noProof/>
+        </w:rPr>
         <w:drawing>
           <wp:inline distT="0" distB="0" distL="114300" distR="114300">
             <wp:extent cx="2132965" cy="3873500"/>
@@ -271,7 +365,7 @@
                     </pic:cNvPicPr>
                   </pic:nvPicPr>
                   <pic:blipFill>
-                    <a:blip r:embed="rId8"/>
+                    <a:blip r:embed="rId10"/>
                     <a:stretch>
                       <a:fillRect/>
                     </a:stretch>
@@ -296,6 +390,9 @@
         </w:drawing>
       </w:r>
       <w:r>
+        <w:rPr>
+          <w:noProof/>
+        </w:rPr>
         <w:drawing>
           <wp:inline distT="0" distB="0" distL="114300" distR="114300">
             <wp:extent cx="2166620" cy="3868420"/>
@@ -314,7 +411,7 @@
                     </pic:cNvPicPr>
                   </pic:nvPicPr>
                   <pic:blipFill>
-                    <a:blip r:embed="rId9"/>
+                    <a:blip r:embed="rId11"/>
                     <a:stretch>
                       <a:fillRect/>
                     </a:stretch>
@@ -341,6 +438,10 @@
     </w:p>
     <w:p>
       <w:r>
+        <w:rPr>
+          <w:noProof/>
+        </w:rPr>
+        <w:lastRenderedPageBreak/>
         <w:drawing>
           <wp:inline distT="0" distB="0" distL="114300" distR="114300">
             <wp:extent cx="5272405" cy="1365885"/>
@@ -359,7 +460,7 @@
                     </pic:cNvPicPr>
                   </pic:nvPicPr>
                   <pic:blipFill>
-                    <a:blip r:embed="rId10"/>
+                    <a:blip r:embed="rId12"/>
                     <a:stretch>
                       <a:fillRect/>
                     </a:stretch>
@@ -386,22 +487,108 @@
     </w:p>
     <w:p/>
     <w:p>
-      <w:pPr>
-        <w:rPr>
-          <w:rFonts w:hint="eastAsia"/>
-          <w:lang w:val="en-US" w:eastAsia="zh-CN"/>
-        </w:rPr>
-      </w:pPr>
-      <w:r>
-        <w:rPr>
-          <w:rFonts w:hint="eastAsia"/>
-          <w:lang w:val="en-US" w:eastAsia="zh-CN"/>
-        </w:rPr>
-        <w:t>5.这个商品的起拍价是100星辉币 但是我输30星辉币是有记录的 而且当前的叫价就变成了30星辉币  应该判断下起拍价</w:t>
-      </w:r>
-    </w:p>
-    <w:p>
-      <w:r>
+      <w:r>
+        <w:rPr>
+          <w:rFonts w:hint="eastAsia"/>
+        </w:rPr>
+        <w:t>5.</w:t>
+      </w:r>
+      <w:r>
+        <w:rPr>
+          <w:rFonts w:hint="eastAsia"/>
+        </w:rPr>
+        <w:t>这个商品的起拍价是</w:t>
+      </w:r>
+      <w:proofErr w:type="gramStart"/>
+      <w:r>
+        <w:rPr>
+          <w:rFonts w:hint="eastAsia"/>
+        </w:rPr>
+        <w:t>100</w:t>
+      </w:r>
+      <w:r>
+        <w:rPr>
+          <w:rFonts w:hint="eastAsia"/>
+        </w:rPr>
+        <w:t>星辉币</w:t>
+      </w:r>
+      <w:proofErr w:type="gramEnd"/>
+      <w:r>
+        <w:rPr>
+          <w:rFonts w:hint="eastAsia"/>
+        </w:rPr>
+        <w:t xml:space="preserve"> </w:t>
+      </w:r>
+      <w:r>
+        <w:rPr>
+          <w:rFonts w:hint="eastAsia"/>
+        </w:rPr>
+        <w:t>但是我输</w:t>
+      </w:r>
+      <w:proofErr w:type="gramStart"/>
+      <w:r>
+        <w:rPr>
+          <w:rFonts w:hint="eastAsia"/>
+        </w:rPr>
+        <w:t>30</w:t>
+      </w:r>
+      <w:r>
+        <w:rPr>
+          <w:rFonts w:hint="eastAsia"/>
+        </w:rPr>
+        <w:t>星辉币是</w:t>
+      </w:r>
+      <w:proofErr w:type="gramEnd"/>
+      <w:r>
+        <w:rPr>
+          <w:rFonts w:hint="eastAsia"/>
+        </w:rPr>
+        <w:t>有记录的</w:t>
+      </w:r>
+      <w:r>
+        <w:rPr>
+          <w:rFonts w:hint="eastAsia"/>
+        </w:rPr>
+        <w:t xml:space="preserve"> </w:t>
+      </w:r>
+      <w:r>
+        <w:rPr>
+          <w:rFonts w:hint="eastAsia"/>
+        </w:rPr>
+        <w:t>而且当前的叫价就变成了</w:t>
+      </w:r>
+      <w:proofErr w:type="gramStart"/>
+      <w:r>
+        <w:rPr>
+          <w:rFonts w:hint="eastAsia"/>
+        </w:rPr>
+        <w:t>30</w:t>
+      </w:r>
+      <w:r>
+        <w:rPr>
+          <w:rFonts w:hint="eastAsia"/>
+        </w:rPr>
+        <w:t>星辉币</w:t>
+      </w:r>
+      <w:proofErr w:type="gramEnd"/>
+      <w:r>
+        <w:rPr>
+          <w:rFonts w:hint="eastAsia"/>
+        </w:rPr>
+        <w:t xml:space="preserve">  </w:t>
+      </w:r>
+      <w:r>
+        <w:rPr>
+          <w:rFonts w:hint="eastAsia"/>
+        </w:rPr>
+        <w:t>应该判断下起拍价</w:t>
+      </w:r>
+    </w:p>
+    <w:p>
+      <w:r>
+        <w:rPr>
+          <w:noProof/>
+        </w:rPr>
         <w:drawing>
           <wp:inline distT="0" distB="0" distL="114300" distR="114300">
             <wp:extent cx="2141855" cy="3740785"/>
@@ -420,7 +607,7 @@
                     </pic:cNvPicPr>
                   </pic:nvPicPr>
                   <pic:blipFill>
-                    <a:blip r:embed="rId11"/>
+                    <a:blip r:embed="rId13"/>
                     <a:stretch>
                       <a:fillRect/>
                     </a:stretch>
@@ -445,6 +632,9 @@
         </w:drawing>
       </w:r>
       <w:r>
+        <w:rPr>
+          <w:noProof/>
+        </w:rPr>
         <w:drawing>
           <wp:inline distT="0" distB="0" distL="114300" distR="114300">
             <wp:extent cx="2122805" cy="3740785"/>
@@ -463,7 +653,7 @@
                     </pic:cNvPicPr>
                   </pic:nvPicPr>
                   <pic:blipFill>
-                    <a:blip r:embed="rId12"/>
+                    <a:blip r:embed="rId14"/>
                     <a:stretch>
                       <a:fillRect/>
                     </a:stretch>
@@ -490,22 +680,51 @@
     </w:p>
     <w:p/>
     <w:p>
-      <w:pPr>
-        <w:rPr>
-          <w:rFonts w:hint="eastAsia"/>
-          <w:lang w:val="en-US" w:eastAsia="zh-CN"/>
-        </w:rPr>
-      </w:pPr>
-      <w:r>
-        <w:rPr>
-          <w:rFonts w:hint="eastAsia"/>
-          <w:lang w:val="en-US" w:eastAsia="zh-CN"/>
-        </w:rPr>
-        <w:t>6.用户中心的我的竞拍应该是这样的  需要变下 少了右上角的筛选以及筛选的功能</w:t>
-      </w:r>
-    </w:p>
-    <w:p>
-      <w:r>
+      <w:r>
+        <w:rPr>
+          <w:rFonts w:hint="eastAsia"/>
+        </w:rPr>
+        <w:t>6.</w:t>
+      </w:r>
+      <w:r>
+        <w:rPr>
+          <w:rFonts w:hint="eastAsia"/>
+        </w:rPr>
+        <w:t>用户中心的我的竞拍应该是这样的</w:t>
+      </w:r>
+      <w:r>
+        <w:rPr>
+          <w:rFonts w:hint="eastAsia"/>
+        </w:rPr>
+        <w:t xml:space="preserve">  </w:t>
+      </w:r>
+      <w:proofErr w:type="gramStart"/>
+      <w:r>
+        <w:rPr>
+          <w:rFonts w:hint="eastAsia"/>
+        </w:rPr>
+        <w:t>需要变下</w:t>
+      </w:r>
+      <w:proofErr w:type="gramEnd"/>
+      <w:r>
+        <w:rPr>
+          <w:rFonts w:hint="eastAsia"/>
+        </w:rPr>
+        <w:t xml:space="preserve"> </w:t>
+      </w:r>
+      <w:r>
+        <w:rPr>
+          <w:rFonts w:hint="eastAsia"/>
+        </w:rPr>
+        <w:t>少了右上角的筛选以及筛选的功能</w:t>
+      </w:r>
+    </w:p>
+    <w:p>
+      <w:r>
+        <w:rPr>
+          <w:noProof/>
+        </w:rPr>
+        <w:lastRenderedPageBreak/>
         <w:drawing>
           <wp:inline distT="0" distB="0" distL="114300" distR="114300">
             <wp:extent cx="2417445" cy="3051175"/>
@@ -524,7 +743,7 @@
                     </pic:cNvPicPr>
                   </pic:nvPicPr>
                   <pic:blipFill>
-                    <a:blip r:embed="rId13"/>
+                    <a:blip r:embed="rId15"/>
                     <a:stretch>
                       <a:fillRect/>
                     </a:stretch>
@@ -549,6 +768,9 @@
         </w:drawing>
       </w:r>
       <w:r>
+        <w:rPr>
+          <w:noProof/>
+        </w:rPr>
         <w:drawing>
           <wp:inline distT="0" distB="0" distL="114300" distR="114300">
             <wp:extent cx="2801620" cy="3046730"/>
@@ -567,7 +789,7 @@
                     </pic:cNvPicPr>
                   </pic:nvPicPr>
                   <pic:blipFill>
-                    <a:blip r:embed="rId14"/>
+                    <a:blip r:embed="rId16"/>
                     <a:stretch>
                       <a:fillRect/>
                     </a:stretch>
@@ -594,6 +816,9 @@
     </w:p>
     <w:p>
       <w:r>
+        <w:rPr>
+          <w:noProof/>
+        </w:rPr>
         <w:drawing>
           <wp:inline distT="0" distB="0" distL="114300" distR="114300">
             <wp:extent cx="2741295" cy="4822825"/>
@@ -612,7 +837,7 @@
                     </pic:cNvPicPr>
                   </pic:nvPicPr>
                   <pic:blipFill>
-                    <a:blip r:embed="rId15"/>
+                    <a:blip r:embed="rId17"/>
                     <a:stretch>
                       <a:fillRect/>
                     </a:stretch>
@@ -638,22 +863,61 @@
       </w:r>
     </w:p>
     <w:p>
-      <w:pPr>
-        <w:rPr>
-          <w:rFonts w:hint="eastAsia"/>
-          <w:lang w:val="en-US" w:eastAsia="zh-CN"/>
-        </w:rPr>
-      </w:pPr>
-      <w:r>
-        <w:rPr>
-          <w:rFonts w:hint="eastAsia"/>
-          <w:lang w:val="en-US" w:eastAsia="zh-CN"/>
-        </w:rPr>
-        <w:t>7.竞拍的商品加入收藏在用户我的收藏中没有显示出来  而且我将之前收藏的都删除了 但是商品的状态还是收藏着状态 没有对应取消收藏</w:t>
-      </w:r>
-    </w:p>
-    <w:p>
-      <w:r>
+      <w:r>
+        <w:rPr>
+          <w:rFonts w:hint="eastAsia"/>
+        </w:rPr>
+        <w:t>7.</w:t>
+      </w:r>
+      <w:r>
+        <w:rPr>
+          <w:rFonts w:hint="eastAsia"/>
+        </w:rPr>
+        <w:t>竞拍的商品加入收藏在用户我的收藏中没有显示出来</w:t>
+      </w:r>
+      <w:r>
+        <w:rPr>
+          <w:rFonts w:hint="eastAsia"/>
+        </w:rPr>
+        <w:t xml:space="preserve">  </w:t>
+      </w:r>
+      <w:r>
+        <w:rPr>
+          <w:rFonts w:hint="eastAsia"/>
+        </w:rPr>
+        <w:t>而且我将之前收藏的都删除了</w:t>
+      </w:r>
+      <w:r>
+        <w:rPr>
+          <w:rFonts w:hint="eastAsia"/>
+        </w:rPr>
+        <w:t xml:space="preserve"> </w:t>
+      </w:r>
+      <w:r>
+        <w:rPr>
+          <w:rFonts w:hint="eastAsia"/>
+        </w:rPr>
+        <w:t>但是商品的状态还是收藏着状态</w:t>
+      </w:r>
+      <w:r>
+        <w:rPr>
+          <w:rFonts w:hint="eastAsia"/>
+        </w:rPr>
+        <w:t xml:space="preserve"> </w:t>
+      </w:r>
+      <w:r>
+        <w:rPr>
+          <w:rFonts w:hint="eastAsia"/>
+        </w:rPr>
+        <w:t>没有对应取消收藏</w:t>
+      </w:r>
+    </w:p>
+    <w:p>
+      <w:r>
+        <w:rPr>
+          <w:noProof/>
+        </w:rPr>
+        <w:lastRenderedPageBreak/>
         <w:drawing>
           <wp:inline distT="0" distB="0" distL="114300" distR="114300">
             <wp:extent cx="2244090" cy="4034790"/>
@@ -672,7 +936,7 @@
                     </pic:cNvPicPr>
                   </pic:nvPicPr>
                   <pic:blipFill>
-                    <a:blip r:embed="rId16"/>
+                    <a:blip r:embed="rId18"/>
                     <a:stretch>
                       <a:fillRect/>
                     </a:stretch>
@@ -697,6 +961,9 @@
         </w:drawing>
       </w:r>
       <w:r>
+        <w:rPr>
+          <w:noProof/>
+        </w:rPr>
         <w:drawing>
           <wp:inline distT="0" distB="0" distL="114300" distR="114300">
             <wp:extent cx="2284095" cy="4020185"/>
@@ -715,7 +982,7 @@
                     </pic:cNvPicPr>
                   </pic:nvPicPr>
                   <pic:blipFill>
-                    <a:blip r:embed="rId17"/>
+                    <a:blip r:embed="rId19"/>
                     <a:stretch>
                       <a:fillRect/>
                     </a:stretch>
@@ -742,30 +1009,14 @@
     </w:p>
     <w:p>
       <w:pPr>
-        <w:numPr>
-          <w:ilvl w:val="0"/>
-          <w:numId w:val="0"/>
-        </w:numPr>
-        <w:rPr>
-          <w:rFonts w:hint="eastAsia"/>
+        <w:rPr>
           <w:color w:val="000000" w:themeColor="text1"/>
-          <w14:textFill>
-            <w14:solidFill>
-              <w14:schemeClr w14:val="tx1"/>
-            </w14:solidFill>
-          </w14:textFill>
         </w:rPr>
       </w:pPr>
       <w:r>
         <w:rPr>
           <w:rFonts w:hint="eastAsia"/>
           <w:color w:val="000000" w:themeColor="text1"/>
-          <w:lang w:val="en-US" w:eastAsia="zh-CN"/>
-          <w14:textFill>
-            <w14:solidFill>
-              <w14:schemeClr w14:val="tx1"/>
-            </w14:solidFill>
-          </w14:textFill>
         </w:rPr>
         <w:t>8.</w:t>
       </w:r>
@@ -773,62 +1024,31 @@
         <w:rPr>
           <w:rFonts w:hint="eastAsia"/>
           <w:color w:val="000000" w:themeColor="text1"/>
-          <w14:textFill>
-            <w14:solidFill>
-              <w14:schemeClr w14:val="tx1"/>
-            </w14:solidFill>
-          </w14:textFill>
-        </w:rPr>
-        <w:t>出现这种返回图标点击时都不是历史上一页，全部返回到了商城首页</w:t>
-      </w:r>
+        </w:rPr>
+        <w:t>出现这种返回图标点击时都不是历史上一页，全部返回到了商城首页（</w:t>
+      </w:r>
+      <w:proofErr w:type="spellStart"/>
       <w:r>
         <w:rPr>
           <w:rFonts w:hint="eastAsia"/>
           <w:color w:val="000000" w:themeColor="text1"/>
-          <w:lang w:eastAsia="zh-CN"/>
-          <w14:textFill>
-            <w14:solidFill>
-              <w14:schemeClr w14:val="tx1"/>
-            </w14:solidFill>
-          </w14:textFill>
-        </w:rPr>
-        <w:t>（</w:t>
-      </w:r>
+        </w:rPr>
+        <w:t>js</w:t>
+      </w:r>
+      <w:proofErr w:type="spellEnd"/>
       <w:r>
         <w:rPr>
           <w:rFonts w:hint="eastAsia"/>
           <w:color w:val="000000" w:themeColor="text1"/>
-          <w:lang w:val="en-US" w:eastAsia="zh-CN"/>
-          <w14:textFill>
-            <w14:solidFill>
-              <w14:schemeClr w14:val="tx1"/>
-            </w14:solidFill>
-          </w14:textFill>
-        </w:rPr>
-        <w:t>js跳转有问题</w:t>
-      </w:r>
-      <w:r>
-        <w:rPr>
-          <w:rFonts w:hint="eastAsia"/>
-          <w:color w:val="000000" w:themeColor="text1"/>
-          <w:lang w:eastAsia="zh-CN"/>
-          <w14:textFill>
-            <w14:solidFill>
-              <w14:schemeClr w14:val="tx1"/>
-            </w14:solidFill>
-          </w14:textFill>
-        </w:rPr>
-        <w:t>）</w:t>
-      </w:r>
-    </w:p>
-    <w:p>
-      <w:pPr>
-        <w:numPr>
-          <w:ilvl w:val="0"/>
-          <w:numId w:val="0"/>
-        </w:numPr>
-      </w:pPr>
-      <w:r>
+        </w:rPr>
+        <w:t>跳转有问题）</w:t>
+      </w:r>
+    </w:p>
+    <w:p>
+      <w:r>
+        <w:rPr>
+          <w:noProof/>
+        </w:rPr>
         <w:drawing>
           <wp:inline distT="0" distB="0" distL="114300" distR="114300">
             <wp:extent cx="2239010" cy="3830320"/>
@@ -847,7 +1067,7 @@
                     </pic:cNvPicPr>
                   </pic:nvPicPr>
                   <pic:blipFill>
-                    <a:blip r:embed="rId18"/>
+                    <a:blip r:embed="rId20"/>
                     <a:stretch>
                       <a:fillRect/>
                     </a:stretch>
@@ -876,17 +1096,11 @@
       <w:pPr>
         <w:rPr>
           <w:color w:val="000000" w:themeColor="text1"/>
-          <w14:textFill>
-            <w14:solidFill>
-              <w14:schemeClr w14:val="tx1"/>
-            </w14:solidFill>
-          </w14:textFill>
         </w:rPr>
       </w:pPr>
       <w:r>
         <w:rPr>
           <w:rFonts w:hint="eastAsia"/>
-          <w:lang w:val="en-US" w:eastAsia="zh-CN"/>
         </w:rPr>
         <w:t>9.</w:t>
       </w:r>
@@ -894,29 +1108,81 @@
         <w:rPr>
           <w:rFonts w:hint="eastAsia"/>
         </w:rPr>
-        <w:t xml:space="preserve">数量输入框除了数字其他不可以输入  </w:t>
-      </w:r>
+        <w:t>数量输入</w:t>
+      </w:r>
+      <w:proofErr w:type="gramStart"/>
+      <w:r>
+        <w:rPr>
+          <w:rFonts w:hint="eastAsia"/>
+        </w:rPr>
+        <w:t>框除了</w:t>
+      </w:r>
+      <w:proofErr w:type="gramEnd"/>
+      <w:r>
+        <w:rPr>
+          <w:rFonts w:hint="eastAsia"/>
+        </w:rPr>
+        <w:t>数字其他不可以输入</w:t>
+      </w:r>
+      <w:r>
+        <w:rPr>
+          <w:rFonts w:hint="eastAsia"/>
+        </w:rPr>
+        <w:t xml:space="preserve">  </w:t>
+      </w:r>
+      <w:proofErr w:type="spellStart"/>
       <w:r>
         <w:rPr>
           <w:rFonts w:hint="eastAsia"/>
           <w:color w:val="000000" w:themeColor="text1"/>
-          <w14:textFill>
-            <w14:solidFill>
-              <w14:schemeClr w14:val="tx1"/>
-            </w14:solidFill>
-          </w14:textFill>
-        </w:rPr>
-        <w:t>js有问题吧,应该是js没有对数据加验证</w:t>
-      </w:r>
-    </w:p>
-    <w:p>
-      <w:pPr>
-        <w:numPr>
-          <w:ilvl w:val="0"/>
-          <w:numId w:val="0"/>
-        </w:numPr>
-      </w:pPr>
-      <w:r>
+        </w:rPr>
+        <w:t>js</w:t>
+      </w:r>
+      <w:proofErr w:type="spellEnd"/>
+      <w:r>
+        <w:rPr>
+          <w:rFonts w:hint="eastAsia"/>
+          <w:color w:val="000000" w:themeColor="text1"/>
+        </w:rPr>
+        <w:t>有问题吧</w:t>
+      </w:r>
+      <w:r>
+        <w:rPr>
+          <w:rFonts w:hint="eastAsia"/>
+          <w:color w:val="000000" w:themeColor="text1"/>
+        </w:rPr>
+        <w:t>,</w:t>
+      </w:r>
+      <w:r>
+        <w:rPr>
+          <w:rFonts w:hint="eastAsia"/>
+          <w:color w:val="000000" w:themeColor="text1"/>
+        </w:rPr>
+        <w:t>应该是</w:t>
+      </w:r>
+      <w:proofErr w:type="spellStart"/>
+      <w:r>
+        <w:rPr>
+          <w:rFonts w:hint="eastAsia"/>
+          <w:color w:val="000000" w:themeColor="text1"/>
+        </w:rPr>
+        <w:t>js</w:t>
+      </w:r>
+      <w:proofErr w:type="spellEnd"/>
+      <w:r>
+        <w:rPr>
+          <w:rFonts w:hint="eastAsia"/>
+          <w:color w:val="000000" w:themeColor="text1"/>
+        </w:rPr>
+        <w:t>没有对数据加验证</w:t>
+      </w:r>
+    </w:p>
+    <w:p>
+      <w:r>
+        <w:rPr>
+          <w:noProof/>
+        </w:rPr>
+        <w:lastRenderedPageBreak/>
         <w:drawing>
           <wp:inline distT="0" distB="0" distL="0" distR="0">
             <wp:extent cx="1593850" cy="2830195"/>
@@ -935,7 +1201,7 @@
                     </pic:cNvPicPr>
                   </pic:nvPicPr>
                   <pic:blipFill>
-                    <a:blip r:embed="rId19"/>
+                    <a:blip r:embed="rId21"/>
                     <a:stretch>
                       <a:fillRect/>
                     </a:stretch>
@@ -957,32 +1223,84 @@
       </w:r>
     </w:p>
     <w:p>
-      <w:pPr>
-        <w:numPr>
-          <w:ilvl w:val="0"/>
-          <w:numId w:val="0"/>
-        </w:numPr>
-        <w:rPr>
-          <w:rFonts w:hint="eastAsia"/>
-          <w:lang w:val="en-US" w:eastAsia="zh-CN"/>
-        </w:rPr>
-      </w:pPr>
-      <w:r>
-        <w:rPr>
-          <w:rFonts w:hint="eastAsia"/>
-          <w:lang w:val="en-US" w:eastAsia="zh-CN"/>
-        </w:rPr>
-        <w:t>10.右侧的商品竞拍记录是点击竞拍权限出来的 应该是通过点击3人叫价之后出来的 而且竞拍记录的商品和商品名称没有显示 并且用户的头像没有调用出来  右上角的筛选点击出来查看我的点击出来显示出来的不只有自己的叫价记录</w:t>
-      </w:r>
-    </w:p>
-    <w:p>
-      <w:pPr>
-        <w:numPr>
-          <w:ilvl w:val="0"/>
-          <w:numId w:val="0"/>
-        </w:numPr>
-      </w:pPr>
-      <w:r>
+      <w:r>
+        <w:rPr>
+          <w:rFonts w:hint="eastAsia"/>
+        </w:rPr>
+        <w:t>10.</w:t>
+      </w:r>
+      <w:r>
+        <w:rPr>
+          <w:rFonts w:hint="eastAsia"/>
+        </w:rPr>
+        <w:t>右侧的商品竞拍记录是点击竞拍权限出来的</w:t>
+      </w:r>
+      <w:r>
+        <w:rPr>
+          <w:rFonts w:hint="eastAsia"/>
+        </w:rPr>
+        <w:t xml:space="preserve"> </w:t>
+      </w:r>
+      <w:r>
+        <w:rPr>
+          <w:rFonts w:hint="eastAsia"/>
+        </w:rPr>
+        <w:t>应该是通过点击</w:t>
+      </w:r>
+      <w:r>
+        <w:rPr>
+          <w:rFonts w:hint="eastAsia"/>
+        </w:rPr>
+        <w:t>3</w:t>
+      </w:r>
+      <w:r>
+        <w:rPr>
+          <w:rFonts w:hint="eastAsia"/>
+        </w:rPr>
+        <w:t>人叫价之后出来的</w:t>
+      </w:r>
+      <w:r>
+        <w:rPr>
+          <w:rFonts w:hint="eastAsia"/>
+        </w:rPr>
+        <w:t xml:space="preserve"> </w:t>
+      </w:r>
+      <w:r>
+        <w:rPr>
+          <w:rFonts w:hint="eastAsia"/>
+        </w:rPr>
+        <w:t>而且竞拍记录的商品和商品名称没有显示</w:t>
+      </w:r>
+      <w:r>
+        <w:rPr>
+          <w:rFonts w:hint="eastAsia"/>
+        </w:rPr>
+        <w:t xml:space="preserve"> </w:t>
+      </w:r>
+      <w:r>
+        <w:rPr>
+          <w:rFonts w:hint="eastAsia"/>
+        </w:rPr>
+        <w:t>并且用户的头像没有调用出来</w:t>
+      </w:r>
+      <w:r>
+        <w:rPr>
+          <w:rFonts w:hint="eastAsia"/>
+        </w:rPr>
+        <w:t xml:space="preserve">  </w:t>
+      </w:r>
+      <w:r>
+        <w:rPr>
+          <w:rFonts w:hint="eastAsia"/>
+        </w:rPr>
+        <w:t>右上角的筛选点击出来查看我的点击出来显示出来的不只有自己的叫价记录</w:t>
+      </w:r>
+    </w:p>
+    <w:p>
+      <w:r>
+        <w:rPr>
+          <w:noProof/>
+        </w:rPr>
         <w:drawing>
           <wp:inline distT="0" distB="0" distL="114300" distR="114300">
             <wp:extent cx="2387600" cy="3956050"/>
@@ -1001,7 +1319,7 @@
                     </pic:cNvPicPr>
                   </pic:nvPicPr>
                   <pic:blipFill>
-                    <a:blip r:embed="rId20"/>
+                    <a:blip r:embed="rId22"/>
                     <a:stretch>
                       <a:fillRect/>
                     </a:stretch>
@@ -1026,6 +1344,9 @@
         </w:drawing>
       </w:r>
       <w:r>
+        <w:rPr>
+          <w:noProof/>
+        </w:rPr>
         <w:drawing>
           <wp:inline distT="0" distB="0" distL="114300" distR="114300">
             <wp:extent cx="2171700" cy="3928745"/>
@@ -1044,7 +1365,7 @@
                     </pic:cNvPicPr>
                   </pic:nvPicPr>
                   <pic:blipFill>
-                    <a:blip r:embed="rId21"/>
+                    <a:blip r:embed="rId23"/>
                     <a:stretch>
                       <a:fillRect/>
                     </a:stretch>
@@ -1070,13 +1391,11 @@
       </w:r>
     </w:p>
     <w:p>
-      <w:pPr>
-        <w:numPr>
-          <w:ilvl w:val="0"/>
-          <w:numId w:val="0"/>
-        </w:numPr>
-      </w:pPr>
-      <w:r>
+      <w:r>
+        <w:rPr>
+          <w:noProof/>
+        </w:rPr>
+        <w:lastRenderedPageBreak/>
         <w:drawing>
           <wp:inline distT="0" distB="0" distL="114300" distR="114300">
             <wp:extent cx="2486025" cy="4233545"/>
@@ -1095,7 +1414,7 @@
                     </pic:cNvPicPr>
                   </pic:nvPicPr>
                   <pic:blipFill>
-                    <a:blip r:embed="rId22"/>
+                    <a:blip r:embed="rId24"/>
                     <a:stretch>
                       <a:fillRect/>
                     </a:stretch>
@@ -1122,35 +1441,64 @@
     </w:p>
     <w:p>
       <w:pPr>
-        <w:numPr>
-          <w:ilvl w:val="0"/>
-          <w:numId w:val="0"/>
-        </w:numPr>
         <w:rPr>
           <w:color w:val="000000" w:themeColor="text1"/>
-          <w14:textFill>
-            <w14:solidFill>
-              <w14:schemeClr w14:val="tx1"/>
-            </w14:solidFill>
-          </w14:textFill>
         </w:rPr>
       </w:pPr>
       <w:r>
         <w:rPr>
           <w:rFonts w:hint="eastAsia"/>
-          <w:lang w:val="en-US" w:eastAsia="zh-CN"/>
-        </w:rPr>
-        <w:t>11.竞拍页面搜索出来的是商品 而不是竞拍商品 可以在商品中加个正在竞拍的提示 然后点击是进入竞拍页面的</w:t>
-      </w:r>
-    </w:p>
-    <w:p>
-      <w:pPr>
-        <w:numPr>
-          <w:ilvl w:val="0"/>
-          <w:numId w:val="0"/>
-        </w:numPr>
-      </w:pPr>
-      <w:r>
+        </w:rPr>
+        <w:t>11.</w:t>
+      </w:r>
+      <w:r>
+        <w:rPr>
+          <w:rFonts w:hint="eastAsia"/>
+        </w:rPr>
+        <w:t>竞拍页面搜索出来的是商品</w:t>
+      </w:r>
+      <w:r>
+        <w:rPr>
+          <w:rFonts w:hint="eastAsia"/>
+        </w:rPr>
+        <w:t xml:space="preserve"> </w:t>
+      </w:r>
+      <w:r>
+        <w:rPr>
+          <w:rFonts w:hint="eastAsia"/>
+        </w:rPr>
+        <w:t>而不是竞拍商品</w:t>
+      </w:r>
+      <w:r>
+        <w:rPr>
+          <w:rFonts w:hint="eastAsia"/>
+        </w:rPr>
+        <w:t xml:space="preserve"> </w:t>
+      </w:r>
+      <w:r>
+        <w:rPr>
+          <w:rFonts w:hint="eastAsia"/>
+        </w:rPr>
+        <w:t>可以在商品中加个正在竞拍的提示</w:t>
+      </w:r>
+      <w:r>
+        <w:rPr>
+          <w:rFonts w:hint="eastAsia"/>
+        </w:rPr>
+        <w:t xml:space="preserve"> </w:t>
+      </w:r>
+      <w:r>
+        <w:rPr>
+          <w:rFonts w:hint="eastAsia"/>
+        </w:rPr>
+        <w:t>然后点击是进入竞拍页面的</w:t>
+      </w:r>
+    </w:p>
+    <w:p>
+      <w:r>
+        <w:rPr>
+          <w:noProof/>
+        </w:rPr>
         <w:drawing>
           <wp:inline distT="0" distB="0" distL="114300" distR="114300">
             <wp:extent cx="2128520" cy="3813810"/>
@@ -1169,7 +1517,7 @@
                     </pic:cNvPicPr>
                   </pic:nvPicPr>
                   <pic:blipFill>
-                    <a:blip r:embed="rId23"/>
+                    <a:blip r:embed="rId25"/>
                     <a:stretch>
                       <a:fillRect/>
                     </a:stretch>
@@ -1194,6 +1542,9 @@
         </w:drawing>
       </w:r>
       <w:r>
+        <w:rPr>
+          <w:noProof/>
+        </w:rPr>
         <w:drawing>
           <wp:inline distT="0" distB="0" distL="114300" distR="114300">
             <wp:extent cx="2200275" cy="3822065"/>
@@ -1212,7 +1563,7 @@
                     </pic:cNvPicPr>
                   </pic:nvPicPr>
                   <pic:blipFill>
-                    <a:blip r:embed="rId24"/>
+                    <a:blip r:embed="rId26"/>
                     <a:stretch>
                       <a:fillRect/>
                     </a:stretch>
@@ -1243,35 +1594,27 @@
           <w:ilvl w:val="0"/>
           <w:numId w:val="1"/>
         </w:numPr>
-        <w:rPr>
-          <w:rFonts w:hint="eastAsia"/>
-          <w:lang w:val="en-US" w:eastAsia="zh-CN"/>
-        </w:rPr>
       </w:pPr>
       <w:r>
         <w:rPr>
           <w:rFonts w:hint="eastAsia"/>
           <w:color w:val="FF0000"/>
-          <w:lang w:val="en-US" w:eastAsia="zh-CN"/>
-        </w:rPr>
+        </w:rPr>
+        <w:lastRenderedPageBreak/>
         <w:t>注册页面的密码格式没有做判断</w:t>
       </w:r>
       <w:r>
         <w:rPr>
           <w:rFonts w:hint="eastAsia"/>
-          <w:lang w:val="en-US" w:eastAsia="zh-CN"/>
         </w:rPr>
         <w:t xml:space="preserve">  </w:t>
       </w:r>
     </w:p>
     <w:p>
-      <w:pPr>
-        <w:numPr>
-          <w:ilvl w:val="0"/>
-          <w:numId w:val="0"/>
-        </w:numPr>
-      </w:pPr>
-      <w:r>
+      <w:r>
+        <w:rPr>
+          <w:noProof/>
+        </w:rPr>
         <w:drawing>
           <wp:inline distT="0" distB="0" distL="0" distR="0">
             <wp:extent cx="1303655" cy="2315210"/>
@@ -1290,7 +1633,7 @@
                     </pic:cNvPicPr>
                   </pic:nvPicPr>
                   <pic:blipFill>
-                    <a:blip r:embed="rId25"/>
+                    <a:blip r:embed="rId27"/>
                     <a:stretch>
                       <a:fillRect/>
                     </a:stretch>
@@ -1312,32 +1655,30 @@
       </w:r>
     </w:p>
     <w:p>
-      <w:pPr>
-        <w:numPr>
-          <w:ilvl w:val="0"/>
-          <w:numId w:val="0"/>
-        </w:numPr>
-        <w:rPr>
-          <w:rFonts w:hint="eastAsia" w:eastAsiaTheme="minorEastAsia"/>
-          <w:lang w:val="en-US" w:eastAsia="zh-CN"/>
-        </w:rPr>
-      </w:pPr>
       <w:r>
         <w:rPr>
           <w:rFonts w:hint="eastAsia"/>
           <w:color w:val="FF0000"/>
-          <w:lang w:val="en-US" w:eastAsia="zh-CN"/>
-        </w:rPr>
-        <w:t>已修改，如下图:</w:t>
-      </w:r>
-      <w:r>
-        <w:rPr>
-          <w:rFonts w:hint="eastAsia"/>
-          <w:lang w:val="en-US" w:eastAsia="zh-CN"/>
-        </w:rPr>
-        <w:br w:type="textWrapping"/>
-      </w:r>
-      <w:r>
+        </w:rPr>
+        <w:t>已修改，如下图</w:t>
+      </w:r>
+      <w:r>
+        <w:rPr>
+          <w:rFonts w:hint="eastAsia"/>
+          <w:color w:val="FF0000"/>
+        </w:rPr>
+        <w:t>:</w:t>
+      </w:r>
+      <w:r>
+        <w:rPr>
+          <w:rFonts w:hint="eastAsia"/>
+        </w:rPr>
+        <w:br/>
+      </w:r>
+      <w:r>
+        <w:rPr>
+          <w:noProof/>
+        </w:rPr>
         <w:drawing>
           <wp:inline distT="0" distB="0" distL="114300" distR="114300">
             <wp:extent cx="1722755" cy="2278380"/>
@@ -1356,7 +1697,7 @@
                     </pic:cNvPicPr>
                   </pic:nvPicPr>
                   <pic:blipFill>
-                    <a:blip r:embed="rId26"/>
+                    <a:blip r:embed="rId28"/>
                     <a:stretch>
                       <a:fillRect/>
                     </a:stretch>
@@ -1381,39 +1722,40 @@
         </w:drawing>
       </w:r>
     </w:p>
-    <w:p>
-      <w:pPr>
-        <w:numPr>
-          <w:ilvl w:val="0"/>
-          <w:numId w:val="0"/>
-        </w:numPr>
-      </w:pPr>
-    </w:p>
+    <w:p/>
     <w:p>
       <w:pPr>
         <w:numPr>
           <w:ilvl w:val="0"/>
           <w:numId w:val="1"/>
         </w:numPr>
-        <w:rPr>
-          <w:rFonts w:hint="eastAsia"/>
-        </w:rPr>
       </w:pPr>
       <w:r>
         <w:rPr>
           <w:rFonts w:hint="eastAsia"/>
         </w:rPr>
-        <w:t>当点击进入商品详情页时会先显示左边第一张后直接闪屏到右边第一张图片默认显示，现在需求为进入就显示左侧第一张为默认显示</w:t>
-      </w:r>
-    </w:p>
-    <w:p>
-      <w:pPr>
-        <w:numPr>
-          <w:ilvl w:val="0"/>
-          <w:numId w:val="0"/>
-        </w:numPr>
-      </w:pPr>
-      <w:r>
+        <w:t>当点击进入商品详情页时会先显示左边第一张后直接</w:t>
+      </w:r>
+      <w:proofErr w:type="gramStart"/>
+      <w:r>
+        <w:rPr>
+          <w:rFonts w:hint="eastAsia"/>
+        </w:rPr>
+        <w:t>闪屏到右边</w:t>
+      </w:r>
+      <w:proofErr w:type="gramEnd"/>
+      <w:r>
+        <w:rPr>
+          <w:rFonts w:hint="eastAsia"/>
+        </w:rPr>
+        <w:t>第一张图片默认显示，现在需求为进入就显示左侧第一张为默认显示</w:t>
+      </w:r>
+    </w:p>
+    <w:p>
+      <w:r>
+        <w:rPr>
+          <w:noProof/>
+        </w:rPr>
         <w:drawing>
           <wp:inline distT="0" distB="0" distL="0" distR="0">
             <wp:extent cx="1259840" cy="2237105"/>
@@ -1432,7 +1774,7 @@
                     </pic:cNvPicPr>
                   </pic:nvPicPr>
                   <pic:blipFill>
-                    <a:blip r:embed="rId27"/>
+                    <a:blip r:embed="rId29"/>
                     <a:stretch>
                       <a:fillRect/>
                     </a:stretch>
@@ -1454,32 +1796,37 @@
       </w:r>
     </w:p>
     <w:p>
-      <w:pPr>
-        <w:numPr>
-          <w:ilvl w:val="0"/>
-          <w:numId w:val="0"/>
-        </w:numPr>
-        <w:rPr>
-          <w:rFonts w:hint="eastAsia"/>
-          <w:lang w:val="en-US" w:eastAsia="zh-CN"/>
-        </w:rPr>
-      </w:pPr>
-      <w:r>
-        <w:rPr>
-          <w:rFonts w:hint="eastAsia"/>
-          <w:lang w:val="en-US" w:eastAsia="zh-CN"/>
-        </w:rPr>
-        <w:t>14.购物车中对数量进行加减时页面下面报错 不知道是什么原因</w:t>
-      </w:r>
-    </w:p>
-    <w:p>
-      <w:pPr>
-        <w:numPr>
-          <w:ilvl w:val="0"/>
-          <w:numId w:val="0"/>
-        </w:numPr>
-      </w:pPr>
-      <w:r>
+      <w:r>
+        <w:rPr>
+          <w:rFonts w:hint="eastAsia"/>
+        </w:rPr>
+        <w:t>14.</w:t>
+      </w:r>
+      <w:r>
+        <w:rPr>
+          <w:rFonts w:hint="eastAsia"/>
+        </w:rPr>
+        <w:t>购物车中对数量进行加减时页面下面报错</w:t>
+      </w:r>
+      <w:r>
+        <w:rPr>
+          <w:rFonts w:hint="eastAsia"/>
+        </w:rPr>
+        <w:t xml:space="preserve"> </w:t>
+      </w:r>
+      <w:r>
+        <w:rPr>
+          <w:rFonts w:hint="eastAsia"/>
+        </w:rPr>
+        <w:t>不知道是什么原因</w:t>
+      </w:r>
+    </w:p>
+    <w:p>
+      <w:r>
+        <w:rPr>
+          <w:noProof/>
+        </w:rPr>
+        <w:lastRenderedPageBreak/>
         <w:drawing>
           <wp:inline distT="0" distB="0" distL="114300" distR="114300">
             <wp:extent cx="5266055" cy="2605405"/>
@@ -1498,7 +1845,7 @@
                     </pic:cNvPicPr>
                   </pic:nvPicPr>
                   <pic:blipFill>
-                    <a:blip r:embed="rId28"/>
+                    <a:blip r:embed="rId30"/>
                     <a:stretch>
                       <a:fillRect/>
                     </a:stretch>
@@ -1527,54 +1874,44 @@
       <w:pPr>
         <w:rPr>
           <w:color w:val="000000" w:themeColor="text1"/>
-          <w14:textFill>
-            <w14:solidFill>
-              <w14:schemeClr w14:val="tx1"/>
-            </w14:solidFill>
-          </w14:textFill>
         </w:rPr>
       </w:pPr>
       <w:r>
         <w:rPr>
           <w:rFonts w:hint="eastAsia"/>
           <w:color w:val="000000" w:themeColor="text1"/>
-          <w:lang w:val="en-US" w:eastAsia="zh-CN"/>
-          <w14:textFill>
-            <w14:solidFill>
-              <w14:schemeClr w14:val="tx1"/>
-            </w14:solidFill>
-          </w14:textFill>
-        </w:rPr>
-        <w:t>15</w:t>
+        </w:rPr>
+        <w:t>15.</w:t>
       </w:r>
       <w:r>
         <w:rPr>
           <w:rFonts w:hint="eastAsia"/>
           <w:color w:val="000000" w:themeColor="text1"/>
-          <w14:textFill>
-            <w14:solidFill>
-              <w14:schemeClr w14:val="tx1"/>
-            </w14:solidFill>
-          </w14:textFill>
-        </w:rPr>
-        <w:t>.当添加购物车商品被人购买无库存时，商品并未进行分栏显示，</w:t>
-      </w:r>
+        </w:rPr>
+        <w:t>当添加购物</w:t>
+      </w:r>
+      <w:proofErr w:type="gramStart"/>
       <w:r>
         <w:rPr>
           <w:rFonts w:hint="eastAsia"/>
           <w:color w:val="000000" w:themeColor="text1"/>
-          <w:lang w:val="en-US" w:eastAsia="zh-CN"/>
-          <w14:textFill>
-            <w14:solidFill>
-              <w14:schemeClr w14:val="tx1"/>
-            </w14:solidFill>
-          </w14:textFill>
-        </w:rPr>
-        <w:t>失效的商品没有在失效栏里出现</w:t>
-      </w:r>
-    </w:p>
-    <w:p>
-      <w:r>
+        </w:rPr>
+        <w:t>车商品</w:t>
+      </w:r>
+      <w:proofErr w:type="gramEnd"/>
+      <w:r>
+        <w:rPr>
+          <w:rFonts w:hint="eastAsia"/>
+          <w:color w:val="000000" w:themeColor="text1"/>
+        </w:rPr>
+        <w:t>被人购买无库存时，商品并未进行分栏显示，失效的商品没有在失效栏里出现</w:t>
+      </w:r>
+    </w:p>
+    <w:p>
+      <w:r>
+        <w:rPr>
+          <w:noProof/>
+        </w:rPr>
         <w:drawing>
           <wp:inline distT="0" distB="0" distL="0" distR="0">
             <wp:extent cx="1343660" cy="2385060"/>
@@ -1593,7 +1930,7 @@
                     </pic:cNvPicPr>
                   </pic:nvPicPr>
                   <pic:blipFill>
-                    <a:blip r:embed="rId29"/>
+                    <a:blip r:embed="rId31"/>
                     <a:stretch>
                       <a:fillRect/>
                     </a:stretch>
@@ -1620,6 +1957,9 @@
         <w:t xml:space="preserve">      </w:t>
       </w:r>
       <w:r>
+        <w:rPr>
+          <w:noProof/>
+        </w:rPr>
         <w:drawing>
           <wp:inline distT="0" distB="0" distL="0" distR="0">
             <wp:extent cx="1301115" cy="2371725"/>
@@ -1638,7 +1978,7 @@
                     </pic:cNvPicPr>
                   </pic:nvPicPr>
                   <pic:blipFill>
-                    <a:blip r:embed="rId30" cstate="print">
+                    <a:blip r:embed="rId32" cstate="print">
                       <a:extLst>
                         <a:ext uri="{28A0092B-C50C-407E-A947-70E740481C1C}">
                           <a14:useLocalDpi xmlns:a14="http://schemas.microsoft.com/office/drawing/2010/main" val="0"/>
@@ -1676,6 +2016,9 @@
         <w:t xml:space="preserve">    </w:t>
       </w:r>
       <w:r>
+        <w:rPr>
+          <w:noProof/>
+        </w:rPr>
         <w:drawing>
           <wp:inline distT="0" distB="0" distL="0" distR="0">
             <wp:extent cx="1243330" cy="2385060"/>
@@ -1694,7 +2037,7 @@
                     </pic:cNvPicPr>
                   </pic:nvPicPr>
                   <pic:blipFill>
-                    <a:blip r:embed="rId31"/>
+                    <a:blip r:embed="rId33"/>
                     <a:stretch>
                       <a:fillRect/>
                     </a:stretch>
@@ -1716,22 +2059,49 @@
       </w:r>
     </w:p>
     <w:p>
-      <w:pPr>
-        <w:rPr>
-          <w:rFonts w:hint="eastAsia"/>
-          <w:lang w:val="en-US" w:eastAsia="zh-CN"/>
-        </w:rPr>
-      </w:pPr>
-      <w:r>
-        <w:rPr>
-          <w:rFonts w:hint="eastAsia"/>
-          <w:lang w:val="en-US" w:eastAsia="zh-CN"/>
-        </w:rPr>
-        <w:t>16.第一次点击立即购买输入的数量大于库存数量还是会跳转到支付页面 之后就没有了 只有第一次</w:t>
-      </w:r>
-    </w:p>
-    <w:p>
-      <w:r>
+      <w:r>
+        <w:rPr>
+          <w:rFonts w:hint="eastAsia"/>
+        </w:rPr>
+        <w:t>16.</w:t>
+      </w:r>
+      <w:r>
+        <w:rPr>
+          <w:rFonts w:hint="eastAsia"/>
+        </w:rPr>
+        <w:t>第一次点击立即购买输入的数量大于库存数量还是会跳转到支付页面</w:t>
+      </w:r>
+      <w:r>
+        <w:rPr>
+          <w:rFonts w:hint="eastAsia"/>
+        </w:rPr>
+        <w:t xml:space="preserve"> </w:t>
+      </w:r>
+      <w:r>
+        <w:rPr>
+          <w:rFonts w:hint="eastAsia"/>
+        </w:rPr>
+        <w:t>之后就没有了</w:t>
+      </w:r>
+      <w:r>
+        <w:rPr>
+          <w:rFonts w:hint="eastAsia"/>
+        </w:rPr>
+        <w:t xml:space="preserve"> </w:t>
+      </w:r>
+      <w:r>
+        <w:rPr>
+          <w:rFonts w:hint="eastAsia"/>
+        </w:rPr>
+        <w:t>只有第一次</w:t>
+      </w:r>
+    </w:p>
+    <w:p>
+      <w:r>
+        <w:rPr>
+          <w:noProof/>
+        </w:rPr>
+        <w:lastRenderedPageBreak/>
         <w:drawing>
           <wp:inline distT="0" distB="0" distL="114300" distR="114300">
             <wp:extent cx="2092960" cy="3764915"/>
@@ -1750,7 +2120,7 @@
                     </pic:cNvPicPr>
                   </pic:nvPicPr>
                   <pic:blipFill>
-                    <a:blip r:embed="rId32"/>
+                    <a:blip r:embed="rId34"/>
                     <a:stretch>
                       <a:fillRect/>
                     </a:stretch>
@@ -1775,6 +2145,9 @@
         </w:drawing>
       </w:r>
       <w:r>
+        <w:rPr>
+          <w:noProof/>
+        </w:rPr>
         <w:drawing>
           <wp:inline distT="0" distB="0" distL="114300" distR="114300">
             <wp:extent cx="2108200" cy="3756660"/>
@@ -1793,7 +2166,7 @@
                     </pic:cNvPicPr>
                   </pic:nvPicPr>
                   <pic:blipFill>
-                    <a:blip r:embed="rId33"/>
+                    <a:blip r:embed="rId35"/>
                     <a:stretch>
                       <a:fillRect/>
                     </a:stretch>
@@ -1821,16 +2194,13 @@
     <w:p>
       <w:pPr>
         <w:rPr>
-          <w:rFonts w:hint="eastAsia"/>
           <w:color w:val="FF0000"/>
-          <w:lang w:val="en-US" w:eastAsia="zh-CN"/>
         </w:rPr>
       </w:pPr>
       <w:r>
         <w:rPr>
           <w:rFonts w:hint="eastAsia"/>
           <w:color w:val="FF0000"/>
-          <w:lang w:val="en-US" w:eastAsia="zh-CN"/>
         </w:rPr>
         <w:t>17.</w:t>
       </w:r>
@@ -1845,7 +2215,6 @@
         <w:rPr>
           <w:rFonts w:hint="eastAsia"/>
           <w:color w:val="FF0000"/>
-          <w:lang w:val="en-US" w:eastAsia="zh-CN"/>
         </w:rPr>
         <w:t xml:space="preserve"> </w:t>
       </w:r>
@@ -1853,61 +2222,115 @@
         <w:rPr>
           <w:rFonts w:hint="eastAsia"/>
           <w:color w:val="FF0000"/>
-          <w:lang w:val="en-US" w:eastAsia="zh-CN"/>
-        </w:rPr>
-        <w:br w:type="textWrapping"/>
+        </w:rPr>
+        <w:br/>
       </w:r>
       <w:r>
         <w:rPr>
           <w:rFonts w:hint="eastAsia"/>
           <w:color w:val="FF0000"/>
-          <w:lang w:val="en-US" w:eastAsia="zh-CN"/>
-        </w:rPr>
-        <w:t>已添加.</w:t>
+        </w:rPr>
+        <w:t>已添加</w:t>
+      </w:r>
+      <w:r>
+        <w:rPr>
+          <w:rFonts w:hint="eastAsia"/>
+          <w:color w:val="FF0000"/>
+        </w:rPr>
+        <w:t>.</w:t>
+      </w:r>
+      <w:r>
+        <w:rPr>
+          <w:rFonts w:hint="eastAsia"/>
+          <w:color w:val="FF0000"/>
+        </w:rPr>
+        <w:t>如下图</w:t>
+      </w:r>
+      <w:r>
+        <w:rPr>
+          <w:rFonts w:hint="eastAsia"/>
+          <w:color w:val="FF0000"/>
+        </w:rPr>
+        <w:t>:</w:t>
       </w:r>
       <w:bookmarkStart w:id="0" w:name="_GoBack"/>
       <w:bookmarkEnd w:id="0"/>
       <w:r>
         <w:rPr>
-          <w:rFonts w:hint="eastAsia"/>
           <w:color w:val="FF0000"/>
-          <w:lang w:val="en-US" w:eastAsia="zh-CN"/>
-        </w:rPr>
-        <w:br w:type="textWrapping"/>
-      </w:r>
-    </w:p>
-    <w:p>
-      <w:pPr>
-        <w:numPr>
-          <w:ilvl w:val="0"/>
-          <w:numId w:val="0"/>
-        </w:numPr>
-        <w:rPr>
-          <w:rFonts w:hint="eastAsia"/>
-          <w:lang w:val="en-US" w:eastAsia="zh-CN"/>
-        </w:rPr>
-      </w:pPr>
-      <w:r>
-        <w:br w:type="textWrapping"/>
+        </w:rPr>
+        <w:br/>
+      </w:r>
+      <w:r>
+        <w:rPr>
+          <w:noProof/>
+        </w:rPr>
+        <w:drawing>
+          <wp:inline distT="0" distB="0" distL="0" distR="0" wp14:anchorId="5BF3AE43" wp14:editId="4AFBA5EE">
+            <wp:extent cx="2403464" cy="3069771"/>
+            <wp:effectExtent l="0" t="0" r="0" b="0"/>
+            <wp:docPr id="9" name="图片 9"/>
+            <wp:cNvGraphicFramePr>
+              <a:graphicFrameLocks xmlns:a="http://schemas.openxmlformats.org/drawingml/2006/main" noChangeAspect="1"/>
+            </wp:cNvGraphicFramePr>
+            <a:graphic xmlns:a="http://schemas.openxmlformats.org/drawingml/2006/main">
+              <a:graphicData uri="http://schemas.openxmlformats.org/drawingml/2006/picture">
+                <pic:pic xmlns:pic="http://schemas.openxmlformats.org/drawingml/2006/picture">
+                  <pic:nvPicPr>
+                    <pic:cNvPr id="1" name=""/>
+                    <pic:cNvPicPr/>
+                  </pic:nvPicPr>
+                  <pic:blipFill>
+                    <a:blip r:embed="rId36"/>
+                    <a:stretch>
+                      <a:fillRect/>
+                    </a:stretch>
+                  </pic:blipFill>
+                  <pic:spPr>
+                    <a:xfrm>
+                      <a:off x="0" y="0"/>
+                      <a:ext cx="2406981" cy="3074263"/>
+                    </a:xfrm>
+                    <a:prstGeom prst="rect">
+                      <a:avLst/>
+                    </a:prstGeom>
+                  </pic:spPr>
+                </pic:pic>
+              </a:graphicData>
+            </a:graphic>
+          </wp:inline>
+        </w:drawing>
+      </w:r>
+      <w:r>
+        <w:rPr>
+          <w:rFonts w:hint="eastAsia"/>
+          <w:color w:val="FF0000"/>
+        </w:rPr>
+        <w:br/>
+      </w:r>
+    </w:p>
+    <w:p>
+      <w:r>
+        <w:br/>
       </w:r>
     </w:p>
     <w:sectPr>
       <w:pgSz w:w="11906" w:h="16838"/>
       <w:pgMar w:top="1440" w:right="1800" w:bottom="1440" w:left="1800" w:header="851" w:footer="992" w:gutter="0"/>
-      <w:cols w:space="425" w:num="1"/>
-      <w:docGrid w:type="lines" w:linePitch="312" w:charSpace="0"/>
+      <w:cols w:space="425"/>
+      <w:docGrid w:type="lines" w:linePitch="312"/>
     </w:sectPr>
   </w:body>
 </w:document>
 </file>
 
 <file path=word/numbering.xml><?xml version="1.0" encoding="utf-8"?>
-<w:numbering xmlns:wpc="http://schemas.microsoft.com/office/word/2010/wordprocessingCanvas" xmlns:mc="http://schemas.openxmlformats.org/markup-compatibility/2006" xmlns:o="urn:schemas-microsoft-com:office:office" xmlns:r="http://schemas.openxmlformats.org/officeDocument/2006/relationships" xmlns:m="http://schemas.openxmlformats.org/officeDocument/2006/math" xmlns:v="urn:schemas-microsoft-com:vml" xmlns:wp14="http://schemas.microsoft.com/office/word/2010/wordprocessingDrawing" xmlns:wp="http://schemas.openxmlformats.org/drawingml/2006/wordprocessingDrawing" xmlns:w10="urn:schemas-microsoft-com:office:word" xmlns:w="http://schemas.openxmlformats.org/wordprocessingml/2006/main" xmlns:w14="http://schemas.microsoft.com/office/word/2010/wordml" xmlns:wpg="http://schemas.microsoft.com/office/word/2010/wordprocessingGroup" xmlns:wpi="http://schemas.microsoft.com/office/word/2010/wordprocessingInk" xmlns:wne="http://schemas.microsoft.com/office/word/2006/wordml" xmlns:wps="http://schemas.microsoft.com/office/word/2010/wordprocessingShape" mc:Ignorable="w14 wp14">
+<w:numbering xmlns:wpc="http://schemas.microsoft.com/office/word/2010/wordprocessingCanvas" xmlns:mc="http://schemas.openxmlformats.org/markup-compatibility/2006" xmlns:o="urn:schemas-microsoft-com:office:office" xmlns:r="http://schemas.openxmlformats.org/officeDocument/2006/relationships" xmlns:m="http://schemas.openxmlformats.org/officeDocument/2006/math" xmlns:v="urn:schemas-microsoft-com:vml" xmlns:wp14="http://schemas.microsoft.com/office/word/2010/wordprocessingDrawing" xmlns:wp="http://schemas.openxmlformats.org/drawingml/2006/wordprocessingDrawing" xmlns:w10="urn:schemas-microsoft-com:office:word" xmlns:w="http://schemas.openxmlformats.org/wordprocessingml/2006/main" xmlns:w14="http://schemas.microsoft.com/office/word/2010/wordml" xmlns:w15="http://schemas.microsoft.com/office/word/2012/wordml" xmlns:wpg="http://schemas.microsoft.com/office/word/2010/wordprocessingGroup" xmlns:wpi="http://schemas.microsoft.com/office/word/2010/wordprocessingInk" xmlns:wne="http://schemas.microsoft.com/office/word/2006/wordml" xmlns:wps="http://schemas.microsoft.com/office/word/2010/wordprocessingShape" mc:Ignorable="w14 w15 wp14">
   <w:abstractNum w:abstractNumId="0">
     <w:nsid w:val="59A7D558"/>
     <w:multiLevelType w:val="singleLevel"/>
     <w:tmpl w:val="59A7D558"/>
-    <w:lvl w:ilvl="0" w:tentative="0">
+    <w:lvl w:ilvl="0">
       <w:start w:val="12"/>
       <w:numFmt w:val="decimal"/>
       <w:suff w:val="nothing"/>
@@ -1922,291 +2345,325 @@
 </file>
 
 <file path=word/styles.xml><?xml version="1.0" encoding="utf-8"?>
-<w:styles xmlns:mc="http://schemas.openxmlformats.org/markup-compatibility/2006" xmlns:o="urn:schemas-microsoft-com:office:office" xmlns:r="http://schemas.openxmlformats.org/officeDocument/2006/relationships" xmlns:m="http://schemas.openxmlformats.org/officeDocument/2006/math" xmlns:v="urn:schemas-microsoft-com:vml" xmlns:w="http://schemas.openxmlformats.org/wordprocessingml/2006/main" xmlns:w14="http://schemas.microsoft.com/office/word/2010/wordml" xmlns:w10="urn:schemas-microsoft-com:office:word" xmlns:sl="http://schemas.openxmlformats.org/schemaLibrary/2006/main" mc:Ignorable="w14">
+<w:styles xmlns:mc="http://schemas.openxmlformats.org/markup-compatibility/2006" xmlns:r="http://schemas.openxmlformats.org/officeDocument/2006/relationships" xmlns:w="http://schemas.openxmlformats.org/wordprocessingml/2006/main" xmlns:w14="http://schemas.microsoft.com/office/word/2010/wordml" xmlns:w15="http://schemas.microsoft.com/office/word/2012/wordml" mc:Ignorable="w14 w15">
   <w:docDefaults>
     <w:rPrDefault>
       <w:rPr>
-        <w:rFonts w:asciiTheme="minorHAnsi" w:hAnsiTheme="minorHAnsi" w:eastAsiaTheme="minorEastAsia" w:cstheme="minorBidi"/>
+        <w:rFonts w:asciiTheme="minorHAnsi" w:eastAsiaTheme="minorEastAsia" w:hAnsiTheme="minorHAnsi" w:cstheme="minorBidi"/>
+        <w:lang w:val="en-US" w:eastAsia="zh-CN" w:bidi="ar-SA"/>
       </w:rPr>
     </w:rPrDefault>
+    <w:pPrDefault/>
   </w:docDefaults>
-  <w:latentStyles w:count="260" w:defQFormat="0" w:defUnhideWhenUsed="1" w:defSemiHidden="1" w:defUIPriority="99" w:defLockedState="0">
-    <w:lsdException w:qFormat="1" w:unhideWhenUsed="0" w:uiPriority="0" w:semiHidden="0" w:name="Normal"/>
-    <w:lsdException w:qFormat="1" w:unhideWhenUsed="0" w:uiPriority="0" w:semiHidden="0" w:name="heading 1"/>
-    <w:lsdException w:qFormat="1" w:uiPriority="0" w:name="heading 2"/>
-    <w:lsdException w:qFormat="1" w:uiPriority="0" w:name="heading 3"/>
-    <w:lsdException w:qFormat="1" w:uiPriority="0" w:name="heading 4"/>
-    <w:lsdException w:qFormat="1" w:uiPriority="0" w:name="heading 5"/>
-    <w:lsdException w:qFormat="1" w:uiPriority="0" w:name="heading 6"/>
-    <w:lsdException w:qFormat="1" w:uiPriority="0" w:name="heading 7"/>
-    <w:lsdException w:qFormat="1" w:uiPriority="0" w:name="heading 8"/>
-    <w:lsdException w:qFormat="1" w:uiPriority="0" w:name="heading 9"/>
-    <w:lsdException w:unhideWhenUsed="0" w:uiPriority="0" w:semiHidden="0" w:name="index 1"/>
-    <w:lsdException w:unhideWhenUsed="0" w:uiPriority="0" w:semiHidden="0" w:name="index 2"/>
-    <w:lsdException w:unhideWhenUsed="0" w:uiPriority="0" w:semiHidden="0" w:name="index 3"/>
-    <w:lsdException w:unhideWhenUsed="0" w:uiPriority="0" w:semiHidden="0" w:name="index 4"/>
-    <w:lsdException w:unhideWhenUsed="0" w:uiPriority="0" w:semiHidden="0" w:name="index 5"/>
-    <w:lsdException w:unhideWhenUsed="0" w:uiPriority="0" w:semiHidden="0" w:name="index 6"/>
-    <w:lsdException w:unhideWhenUsed="0" w:uiPriority="0" w:semiHidden="0" w:name="index 7"/>
-    <w:lsdException w:unhideWhenUsed="0" w:uiPriority="0" w:semiHidden="0" w:name="index 8"/>
-    <w:lsdException w:unhideWhenUsed="0" w:uiPriority="0" w:semiHidden="0" w:name="index 9"/>
-    <w:lsdException w:unhideWhenUsed="0" w:uiPriority="0" w:semiHidden="0" w:name="toc 1"/>
-    <w:lsdException w:unhideWhenUsed="0" w:uiPriority="0" w:semiHidden="0" w:name="toc 2"/>
-    <w:lsdException w:unhideWhenUsed="0" w:uiPriority="0" w:semiHidden="0" w:name="toc 3"/>
-    <w:lsdException w:unhideWhenUsed="0" w:uiPriority="0" w:semiHidden="0" w:name="toc 4"/>
-    <w:lsdException w:unhideWhenUsed="0" w:uiPriority="0" w:semiHidden="0" w:name="toc 5"/>
-    <w:lsdException w:unhideWhenUsed="0" w:uiPriority="0" w:semiHidden="0" w:name="toc 6"/>
-    <w:lsdException w:unhideWhenUsed="0" w:uiPriority="0" w:semiHidden="0" w:name="toc 7"/>
-    <w:lsdException w:unhideWhenUsed="0" w:uiPriority="0" w:semiHidden="0" w:name="toc 8"/>
-    <w:lsdException w:unhideWhenUsed="0" w:uiPriority="0" w:semiHidden="0" w:name="toc 9"/>
-    <w:lsdException w:unhideWhenUsed="0" w:uiPriority="0" w:semiHidden="0" w:name="Normal Indent"/>
-    <w:lsdException w:unhideWhenUsed="0" w:uiPriority="0" w:semiHidden="0" w:name="footnote text"/>
-    <w:lsdException w:unhideWhenUsed="0" w:uiPriority="0" w:semiHidden="0" w:name="annotation text"/>
-    <w:lsdException w:unhideWhenUsed="0" w:uiPriority="0" w:semiHidden="0" w:name="header"/>
-    <w:lsdException w:unhideWhenUsed="0" w:uiPriority="0" w:semiHidden="0" w:name="footer"/>
-    <w:lsdException w:unhideWhenUsed="0" w:uiPriority="0" w:semiHidden="0" w:name="index heading"/>
-    <w:lsdException w:qFormat="1" w:uiPriority="0" w:name="caption"/>
-    <w:lsdException w:unhideWhenUsed="0" w:uiPriority="0" w:semiHidden="0" w:name="table of figures"/>
-    <w:lsdException w:unhideWhenUsed="0" w:uiPriority="0" w:semiHidden="0" w:name="envelope address"/>
-    <w:lsdException w:unhideWhenUsed="0" w:uiPriority="0" w:semiHidden="0" w:name="envelope return"/>
-    <w:lsdException w:unhideWhenUsed="0" w:uiPriority="0" w:semiHidden="0" w:name="footnote reference"/>
-    <w:lsdException w:unhideWhenUsed="0" w:uiPriority="0" w:semiHidden="0" w:name="annotation reference"/>
-    <w:lsdException w:unhideWhenUsed="0" w:uiPriority="0" w:semiHidden="0" w:name="line number"/>
-    <w:lsdException w:unhideWhenUsed="0" w:uiPriority="0" w:semiHidden="0" w:name="page number"/>
-    <w:lsdException w:unhideWhenUsed="0" w:uiPriority="0" w:semiHidden="0" w:name="endnote reference"/>
-    <w:lsdException w:unhideWhenUsed="0" w:uiPriority="0" w:semiHidden="0" w:name="endnote text"/>
-    <w:lsdException w:unhideWhenUsed="0" w:uiPriority="0" w:semiHidden="0" w:name="table of authorities"/>
-    <w:lsdException w:unhideWhenUsed="0" w:uiPriority="0" w:semiHidden="0" w:name="macro"/>
-    <w:lsdException w:unhideWhenUsed="0" w:uiPriority="0" w:semiHidden="0" w:name="toa heading"/>
-    <w:lsdException w:unhideWhenUsed="0" w:uiPriority="0" w:semiHidden="0" w:name="List"/>
-    <w:lsdException w:unhideWhenUsed="0" w:uiPriority="0" w:semiHidden="0" w:name="List Bullet"/>
-    <w:lsdException w:unhideWhenUsed="0" w:uiPriority="0" w:semiHidden="0" w:name="List Number"/>
-    <w:lsdException w:unhideWhenUsed="0" w:uiPriority="0" w:semiHidden="0" w:name="List 2"/>
-    <w:lsdException w:unhideWhenUsed="0" w:uiPriority="0" w:semiHidden="0" w:name="List 3"/>
-    <w:lsdException w:unhideWhenUsed="0" w:uiPriority="0" w:semiHidden="0" w:name="List 4"/>
-    <w:lsdException w:unhideWhenUsed="0" w:uiPriority="0" w:semiHidden="0" w:name="List 5"/>
-    <w:lsdException w:unhideWhenUsed="0" w:uiPriority="0" w:semiHidden="0" w:name="List Bullet 2"/>
-    <w:lsdException w:unhideWhenUsed="0" w:uiPriority="0" w:semiHidden="0" w:name="List Bullet 3"/>
-    <w:lsdException w:unhideWhenUsed="0" w:uiPriority="0" w:semiHidden="0" w:name="List Bullet 4"/>
-    <w:lsdException w:unhideWhenUsed="0" w:uiPriority="0" w:semiHidden="0" w:name="List Bullet 5"/>
-    <w:lsdException w:unhideWhenUsed="0" w:uiPriority="0" w:semiHidden="0" w:name="List Number 2"/>
-    <w:lsdException w:unhideWhenUsed="0" w:uiPriority="0" w:semiHidden="0" w:name="List Number 3"/>
-    <w:lsdException w:unhideWhenUsed="0" w:uiPriority="0" w:semiHidden="0" w:name="List Number 4"/>
-    <w:lsdException w:unhideWhenUsed="0" w:uiPriority="0" w:semiHidden="0" w:name="List Number 5"/>
-    <w:lsdException w:qFormat="1" w:unhideWhenUsed="0" w:uiPriority="0" w:semiHidden="0" w:name="Title"/>
-    <w:lsdException w:unhideWhenUsed="0" w:uiPriority="0" w:semiHidden="0" w:name="Closing"/>
-    <w:lsdException w:unhideWhenUsed="0" w:uiPriority="0" w:semiHidden="0" w:name="Signature"/>
-    <w:lsdException w:unhideWhenUsed="0" w:uiPriority="0" w:name="Default Paragraph Font"/>
-    <w:lsdException w:unhideWhenUsed="0" w:uiPriority="0" w:semiHidden="0" w:name="Body Text"/>
-    <w:lsdException w:unhideWhenUsed="0" w:uiPriority="0" w:semiHidden="0" w:name="Body Text Indent"/>
-    <w:lsdException w:unhideWhenUsed="0" w:uiPriority="0" w:semiHidden="0" w:name="List Continue"/>
-    <w:lsdException w:unhideWhenUsed="0" w:uiPriority="0" w:semiHidden="0" w:name="List Continue 2"/>
-    <w:lsdException w:unhideWhenUsed="0" w:uiPriority="0" w:semiHidden="0" w:name="List Continue 3"/>
-    <w:lsdException w:unhideWhenUsed="0" w:uiPriority="0" w:semiHidden="0" w:name="List Continue 4"/>
-    <w:lsdException w:unhideWhenUsed="0" w:uiPriority="0" w:semiHidden="0" w:name="List Continue 5"/>
-    <w:lsdException w:unhideWhenUsed="0" w:uiPriority="0" w:semiHidden="0" w:name="Message Header"/>
-    <w:lsdException w:qFormat="1" w:unhideWhenUsed="0" w:uiPriority="0" w:semiHidden="0" w:name="Subtitle"/>
-    <w:lsdException w:unhideWhenUsed="0" w:uiPriority="0" w:semiHidden="0" w:name="Salutation"/>
-    <w:lsdException w:unhideWhenUsed="0" w:uiPriority="0" w:semiHidden="0" w:name="Date"/>
-    <w:lsdException w:unhideWhenUsed="0" w:uiPriority="0" w:semiHidden="0" w:name="Body Text First Indent"/>
-    <w:lsdException w:unhideWhenUsed="0" w:uiPriority="0" w:semiHidden="0" w:name="Body Text First Indent 2"/>
-    <w:lsdException w:unhideWhenUsed="0" w:uiPriority="0" w:semiHidden="0" w:name="Note Heading"/>
-    <w:lsdException w:unhideWhenUsed="0" w:uiPriority="0" w:semiHidden="0" w:name="Body Text 2"/>
-    <w:lsdException w:unhideWhenUsed="0" w:uiPriority="0" w:semiHidden="0" w:name="Body Text 3"/>
-    <w:lsdException w:unhideWhenUsed="0" w:uiPriority="0" w:semiHidden="0" w:name="Body Text Indent 2"/>
-    <w:lsdException w:unhideWhenUsed="0" w:uiPriority="0" w:semiHidden="0" w:name="Body Text Indent 3"/>
-    <w:lsdException w:unhideWhenUsed="0" w:uiPriority="0" w:semiHidden="0" w:name="Block Text"/>
-    <w:lsdException w:unhideWhenUsed="0" w:uiPriority="0" w:semiHidden="0" w:name="Hyperlink"/>
-    <w:lsdException w:unhideWhenUsed="0" w:uiPriority="0" w:semiHidden="0" w:name="FollowedHyperlink"/>
-    <w:lsdException w:qFormat="1" w:unhideWhenUsed="0" w:uiPriority="0" w:semiHidden="0" w:name="Strong"/>
-    <w:lsdException w:qFormat="1" w:unhideWhenUsed="0" w:uiPriority="0" w:semiHidden="0" w:name="Emphasis"/>
-    <w:lsdException w:unhideWhenUsed="0" w:uiPriority="0" w:semiHidden="0" w:name="Document Map"/>
-    <w:lsdException w:unhideWhenUsed="0" w:uiPriority="0" w:semiHidden="0" w:name="Plain Text"/>
-    <w:lsdException w:unhideWhenUsed="0" w:uiPriority="0" w:semiHidden="0" w:name="E-mail Signature"/>
-    <w:lsdException w:unhideWhenUsed="0" w:uiPriority="0" w:semiHidden="0" w:name="Normal (Web)"/>
-    <w:lsdException w:unhideWhenUsed="0" w:uiPriority="0" w:semiHidden="0" w:name="HTML Acronym"/>
-    <w:lsdException w:unhideWhenUsed="0" w:uiPriority="0" w:semiHidden="0" w:name="HTML Address"/>
-    <w:lsdException w:unhideWhenUsed="0" w:uiPriority="0" w:semiHidden="0" w:name="HTML Cite"/>
-    <w:lsdException w:unhideWhenUsed="0" w:uiPriority="0" w:semiHidden="0" w:name="HTML Code"/>
-    <w:lsdException w:unhideWhenUsed="0" w:uiPriority="0" w:semiHidden="0" w:name="HTML Definition"/>
-    <w:lsdException w:unhideWhenUsed="0" w:uiPriority="0" w:semiHidden="0" w:name="HTML Keyboard"/>
-    <w:lsdException w:unhideWhenUsed="0" w:uiPriority="0" w:semiHidden="0" w:name="HTML Preformatted"/>
-    <w:lsdException w:unhideWhenUsed="0" w:uiPriority="0" w:semiHidden="0" w:name="HTML Sample"/>
-    <w:lsdException w:unhideWhenUsed="0" w:uiPriority="0" w:semiHidden="0" w:name="HTML Typewriter"/>
-    <w:lsdException w:unhideWhenUsed="0" w:uiPriority="0" w:semiHidden="0" w:name="HTML Variable"/>
-    <w:lsdException w:unhideWhenUsed="0" w:uiPriority="0" w:name="Normal Table"/>
-    <w:lsdException w:unhideWhenUsed="0" w:uiPriority="0" w:semiHidden="0" w:name="annotation subject"/>
-    <w:lsdException w:unhideWhenUsed="0" w:uiPriority="0" w:semiHidden="0" w:name="Table Simple 1"/>
-    <w:lsdException w:unhideWhenUsed="0" w:uiPriority="0" w:semiHidden="0" w:name="Table Simple 2"/>
-    <w:lsdException w:unhideWhenUsed="0" w:uiPriority="0" w:semiHidden="0" w:name="Table Simple 3"/>
-    <w:lsdException w:unhideWhenUsed="0" w:uiPriority="0" w:semiHidden="0" w:name="Table Classic 1"/>
-    <w:lsdException w:unhideWhenUsed="0" w:uiPriority="0" w:semiHidden="0" w:name="Table Classic 2"/>
-    <w:lsdException w:unhideWhenUsed="0" w:uiPriority="0" w:semiHidden="0" w:name="Table Classic 3"/>
-    <w:lsdException w:unhideWhenUsed="0" w:uiPriority="0" w:semiHidden="0" w:name="Table Classic 4"/>
-    <w:lsdException w:unhideWhenUsed="0" w:uiPriority="0" w:semiHidden="0" w:name="Table Colorful 1"/>
-    <w:lsdException w:unhideWhenUsed="0" w:uiPriority="0" w:semiHidden="0" w:name="Table Colorful 2"/>
-    <w:lsdException w:unhideWhenUsed="0" w:uiPriority="0" w:semiHidden="0" w:name="Table Colorful 3"/>
-    <w:lsdException w:unhideWhenUsed="0" w:uiPriority="0" w:semiHidden="0" w:name="Table Columns 1"/>
-    <w:lsdException w:unhideWhenUsed="0" w:uiPriority="0" w:semiHidden="0" w:name="Table Columns 2"/>
-    <w:lsdException w:unhideWhenUsed="0" w:uiPriority="0" w:semiHidden="0" w:name="Table Columns 3"/>
-    <w:lsdException w:unhideWhenUsed="0" w:uiPriority="0" w:semiHidden="0" w:name="Table Columns 4"/>
-    <w:lsdException w:unhideWhenUsed="0" w:uiPriority="0" w:semiHidden="0" w:name="Table Columns 5"/>
-    <w:lsdException w:unhideWhenUsed="0" w:uiPriority="0" w:semiHidden="0" w:name="Table Grid 1"/>
-    <w:lsdException w:unhideWhenUsed="0" w:uiPriority="0" w:semiHidden="0" w:name="Table Grid 2"/>
-    <w:lsdException w:unhideWhenUsed="0" w:uiPriority="0" w:semiHidden="0" w:name="Table Grid 3"/>
-    <w:lsdException w:unhideWhenUsed="0" w:uiPriority="0" w:semiHidden="0" w:name="Table Grid 4"/>
-    <w:lsdException w:unhideWhenUsed="0" w:uiPriority="0" w:semiHidden="0" w:name="Table Grid 5"/>
-    <w:lsdException w:unhideWhenUsed="0" w:uiPriority="0" w:semiHidden="0" w:name="Table Grid 6"/>
-    <w:lsdException w:unhideWhenUsed="0" w:uiPriority="0" w:semiHidden="0" w:name="Table Grid 7"/>
-    <w:lsdException w:unhideWhenUsed="0" w:uiPriority="0" w:semiHidden="0" w:name="Table Grid 8"/>
-    <w:lsdException w:unhideWhenUsed="0" w:uiPriority="0" w:semiHidden="0" w:name="Table List 1"/>
-    <w:lsdException w:unhideWhenUsed="0" w:uiPriority="0" w:semiHidden="0" w:name="Table List 2"/>
-    <w:lsdException w:unhideWhenUsed="0" w:uiPriority="0" w:semiHidden="0" w:name="Table List 3"/>
-    <w:lsdException w:unhideWhenUsed="0" w:uiPriority="0" w:semiHidden="0" w:name="Table List 4"/>
-    <w:lsdException w:unhideWhenUsed="0" w:uiPriority="0" w:semiHidden="0" w:name="Table List 5"/>
-    <w:lsdException w:unhideWhenUsed="0" w:uiPriority="0" w:semiHidden="0" w:name="Table List 6"/>
-    <w:lsdException w:unhideWhenUsed="0" w:uiPriority="0" w:semiHidden="0" w:name="Table List 7"/>
-    <w:lsdException w:unhideWhenUsed="0" w:uiPriority="0" w:semiHidden="0" w:name="Table List 8"/>
-    <w:lsdException w:unhideWhenUsed="0" w:uiPriority="0" w:semiHidden="0" w:name="Table 3D effects 1"/>
-    <w:lsdException w:unhideWhenUsed="0" w:uiPriority="0" w:semiHidden="0" w:name="Table 3D effects 2"/>
-    <w:lsdException w:unhideWhenUsed="0" w:uiPriority="0" w:semiHidden="0" w:name="Table 3D effects 3"/>
-    <w:lsdException w:unhideWhenUsed="0" w:uiPriority="0" w:semiHidden="0" w:name="Table Contemporary"/>
-    <w:lsdException w:unhideWhenUsed="0" w:uiPriority="0" w:semiHidden="0" w:name="Table Elegant"/>
-    <w:lsdException w:unhideWhenUsed="0" w:uiPriority="0" w:semiHidden="0" w:name="Table Professional"/>
-    <w:lsdException w:unhideWhenUsed="0" w:uiPriority="0" w:semiHidden="0" w:name="Table Subtle 1"/>
-    <w:lsdException w:unhideWhenUsed="0" w:uiPriority="0" w:semiHidden="0" w:name="Table Subtle 2"/>
-    <w:lsdException w:unhideWhenUsed="0" w:uiPriority="0" w:semiHidden="0" w:name="Table Web 1"/>
-    <w:lsdException w:unhideWhenUsed="0" w:uiPriority="0" w:semiHidden="0" w:name="Table Web 2"/>
-    <w:lsdException w:unhideWhenUsed="0" w:uiPriority="0" w:semiHidden="0" w:name="Table Web 3"/>
-    <w:lsdException w:unhideWhenUsed="0" w:uiPriority="0" w:semiHidden="0" w:name="Balloon Text"/>
-    <w:lsdException w:unhideWhenUsed="0" w:uiPriority="0" w:semiHidden="0" w:name="Table Grid"/>
-    <w:lsdException w:unhideWhenUsed="0" w:uiPriority="0" w:semiHidden="0" w:name="Table Theme"/>
-    <w:lsdException w:unhideWhenUsed="0" w:uiPriority="60" w:semiHidden="0" w:name="Light Shading"/>
-    <w:lsdException w:unhideWhenUsed="0" w:uiPriority="61" w:semiHidden="0" w:name="Light List"/>
-    <w:lsdException w:unhideWhenUsed="0" w:uiPriority="62" w:semiHidden="0" w:name="Light Grid"/>
-    <w:lsdException w:unhideWhenUsed="0" w:uiPriority="63" w:semiHidden="0" w:name="Medium Shading 1"/>
-    <w:lsdException w:unhideWhenUsed="0" w:uiPriority="64" w:semiHidden="0" w:name="Medium Shading 2"/>
-    <w:lsdException w:unhideWhenUsed="0" w:uiPriority="65" w:semiHidden="0" w:name="Medium List 1"/>
-    <w:lsdException w:unhideWhenUsed="0" w:uiPriority="66" w:semiHidden="0" w:name="Medium List 2"/>
-    <w:lsdException w:unhideWhenUsed="0" w:uiPriority="67" w:semiHidden="0" w:name="Medium Grid 1"/>
-    <w:lsdException w:unhideWhenUsed="0" w:uiPriority="68" w:semiHidden="0" w:name="Medium Grid 2"/>
-    <w:lsdException w:unhideWhenUsed="0" w:uiPriority="69" w:semiHidden="0" w:name="Medium Grid 3"/>
-    <w:lsdException w:unhideWhenUsed="0" w:uiPriority="70" w:semiHidden="0" w:name="Dark List"/>
-    <w:lsdException w:unhideWhenUsed="0" w:uiPriority="71" w:semiHidden="0" w:name="Colorful Shading"/>
-    <w:lsdException w:unhideWhenUsed="0" w:uiPriority="72" w:semiHidden="0" w:name="Colorful List"/>
-    <w:lsdException w:unhideWhenUsed="0" w:uiPriority="73" w:semiHidden="0" w:name="Colorful Grid"/>
-    <w:lsdException w:unhideWhenUsed="0" w:uiPriority="60" w:semiHidden="0" w:name="Light Shading Accent 1"/>
-    <w:lsdException w:unhideWhenUsed="0" w:uiPriority="61" w:semiHidden="0" w:name="Light List Accent 1"/>
-    <w:lsdException w:unhideWhenUsed="0" w:uiPriority="62" w:semiHidden="0" w:name="Light Grid Accent 1"/>
-    <w:lsdException w:unhideWhenUsed="0" w:uiPriority="63" w:semiHidden="0" w:name="Medium Shading 1 Accent 1"/>
-    <w:lsdException w:unhideWhenUsed="0" w:uiPriority="64" w:semiHidden="0" w:name="Medium Shading 2 Accent 1"/>
-    <w:lsdException w:unhideWhenUsed="0" w:uiPriority="65" w:semiHidden="0" w:name="Medium List 1 Accent 1"/>
-    <w:lsdException w:unhideWhenUsed="0" w:uiPriority="66" w:semiHidden="0" w:name="Medium List 2 Accent 1"/>
-    <w:lsdException w:unhideWhenUsed="0" w:uiPriority="67" w:semiHidden="0" w:name="Medium Grid 1 Accent 1"/>
-    <w:lsdException w:unhideWhenUsed="0" w:uiPriority="68" w:semiHidden="0" w:name="Medium Grid 2 Accent 1"/>
-    <w:lsdException w:unhideWhenUsed="0" w:uiPriority="69" w:semiHidden="0" w:name="Medium Grid 3 Accent 1"/>
-    <w:lsdException w:unhideWhenUsed="0" w:uiPriority="70" w:semiHidden="0" w:name="Dark List Accent 1"/>
-    <w:lsdException w:unhideWhenUsed="0" w:uiPriority="71" w:semiHidden="0" w:name="Colorful Shading Accent 1"/>
-    <w:lsdException w:unhideWhenUsed="0" w:uiPriority="72" w:semiHidden="0" w:name="Colorful List Accent 1"/>
-    <w:lsdException w:unhideWhenUsed="0" w:uiPriority="73" w:semiHidden="0" w:name="Colorful Grid Accent 1"/>
-    <w:lsdException w:unhideWhenUsed="0" w:uiPriority="60" w:semiHidden="0" w:name="Light Shading Accent 2"/>
-    <w:lsdException w:unhideWhenUsed="0" w:uiPriority="61" w:semiHidden="0" w:name="Light List Accent 2"/>
-    <w:lsdException w:unhideWhenUsed="0" w:uiPriority="62" w:semiHidden="0" w:name="Light Grid Accent 2"/>
-    <w:lsdException w:unhideWhenUsed="0" w:uiPriority="63" w:semiHidden="0" w:name="Medium Shading 1 Accent 2"/>
-    <w:lsdException w:unhideWhenUsed="0" w:uiPriority="64" w:semiHidden="0" w:name="Medium Shading 2 Accent 2"/>
-    <w:lsdException w:unhideWhenUsed="0" w:uiPriority="65" w:semiHidden="0" w:name="Medium List 1 Accent 2"/>
-    <w:lsdException w:unhideWhenUsed="0" w:uiPriority="66" w:semiHidden="0" w:name="Medium List 2 Accent 2"/>
-    <w:lsdException w:unhideWhenUsed="0" w:uiPriority="67" w:semiHidden="0" w:name="Medium Grid 1 Accent 2"/>
-    <w:lsdException w:unhideWhenUsed="0" w:uiPriority="68" w:semiHidden="0" w:name="Medium Grid 2 Accent 2"/>
-    <w:lsdException w:unhideWhenUsed="0" w:uiPriority="69" w:semiHidden="0" w:name="Medium Grid 3 Accent 2"/>
-    <w:lsdException w:unhideWhenUsed="0" w:uiPriority="70" w:semiHidden="0" w:name="Dark List Accent 2"/>
-    <w:lsdException w:unhideWhenUsed="0" w:uiPriority="71" w:semiHidden="0" w:name="Colorful Shading Accent 2"/>
-    <w:lsdException w:unhideWhenUsed="0" w:uiPriority="72" w:semiHidden="0" w:name="Colorful List Accent 2"/>
-    <w:lsdException w:unhideWhenUsed="0" w:uiPriority="73" w:semiHidden="0" w:name="Colorful Grid Accent 2"/>
-    <w:lsdException w:unhideWhenUsed="0" w:uiPriority="60" w:semiHidden="0" w:name="Light Shading Accent 3"/>
-    <w:lsdException w:unhideWhenUsed="0" w:uiPriority="61" w:semiHidden="0" w:name="Light List Accent 3"/>
-    <w:lsdException w:unhideWhenUsed="0" w:uiPriority="62" w:semiHidden="0" w:name="Light Grid Accent 3"/>
-    <w:lsdException w:unhideWhenUsed="0" w:uiPriority="63" w:semiHidden="0" w:name="Medium Shading 1 Accent 3"/>
-    <w:lsdException w:unhideWhenUsed="0" w:uiPriority="64" w:semiHidden="0" w:name="Medium Shading 2 Accent 3"/>
-    <w:lsdException w:unhideWhenUsed="0" w:uiPriority="65" w:semiHidden="0" w:name="Medium List 1 Accent 3"/>
-    <w:lsdException w:unhideWhenUsed="0" w:uiPriority="66" w:semiHidden="0" w:name="Medium List 2 Accent 3"/>
-    <w:lsdException w:unhideWhenUsed="0" w:uiPriority="67" w:semiHidden="0" w:name="Medium Grid 1 Accent 3"/>
-    <w:lsdException w:unhideWhenUsed="0" w:uiPriority="68" w:semiHidden="0" w:name="Medium Grid 2 Accent 3"/>
-    <w:lsdException w:unhideWhenUsed="0" w:uiPriority="69" w:semiHidden="0" w:name="Medium Grid 3 Accent 3"/>
-    <w:lsdException w:unhideWhenUsed="0" w:uiPriority="70" w:semiHidden="0" w:name="Dark List Accent 3"/>
-    <w:lsdException w:unhideWhenUsed="0" w:uiPriority="71" w:semiHidden="0" w:name="Colorful Shading Accent 3"/>
-    <w:lsdException w:unhideWhenUsed="0" w:uiPriority="72" w:semiHidden="0" w:name="Colorful List Accent 3"/>
-    <w:lsdException w:unhideWhenUsed="0" w:uiPriority="73" w:semiHidden="0" w:name="Colorful Grid Accent 3"/>
-    <w:lsdException w:unhideWhenUsed="0" w:uiPriority="60" w:semiHidden="0" w:name="Light Shading Accent 4"/>
-    <w:lsdException w:unhideWhenUsed="0" w:uiPriority="61" w:semiHidden="0" w:name="Light List Accent 4"/>
-    <w:lsdException w:unhideWhenUsed="0" w:uiPriority="62" w:semiHidden="0" w:name="Light Grid Accent 4"/>
-    <w:lsdException w:unhideWhenUsed="0" w:uiPriority="63" w:semiHidden="0" w:name="Medium Shading 1 Accent 4"/>
-    <w:lsdException w:unhideWhenUsed="0" w:uiPriority="64" w:semiHidden="0" w:name="Medium Shading 2 Accent 4"/>
-    <w:lsdException w:unhideWhenUsed="0" w:uiPriority="65" w:semiHidden="0" w:name="Medium List 1 Accent 4"/>
-    <w:lsdException w:unhideWhenUsed="0" w:uiPriority="66" w:semiHidden="0" w:name="Medium List 2 Accent 4"/>
-    <w:lsdException w:unhideWhenUsed="0" w:uiPriority="67" w:semiHidden="0" w:name="Medium Grid 1 Accent 4"/>
-    <w:lsdException w:unhideWhenUsed="0" w:uiPriority="68" w:semiHidden="0" w:name="Medium Grid 2 Accent 4"/>
-    <w:lsdException w:unhideWhenUsed="0" w:uiPriority="69" w:semiHidden="0" w:name="Medium Grid 3 Accent 4"/>
-    <w:lsdException w:unhideWhenUsed="0" w:uiPriority="70" w:semiHidden="0" w:name="Dark List Accent 4"/>
-    <w:lsdException w:unhideWhenUsed="0" w:uiPriority="71" w:semiHidden="0" w:name="Colorful Shading Accent 4"/>
-    <w:lsdException w:unhideWhenUsed="0" w:uiPriority="72" w:semiHidden="0" w:name="Colorful List Accent 4"/>
-    <w:lsdException w:unhideWhenUsed="0" w:uiPriority="73" w:semiHidden="0" w:name="Colorful Grid Accent 4"/>
-    <w:lsdException w:unhideWhenUsed="0" w:uiPriority="60" w:semiHidden="0" w:name="Light Shading Accent 5"/>
-    <w:lsdException w:unhideWhenUsed="0" w:uiPriority="61" w:semiHidden="0" w:name="Light List Accent 5"/>
-    <w:lsdException w:unhideWhenUsed="0" w:uiPriority="62" w:semiHidden="0" w:name="Light Grid Accent 5"/>
-    <w:lsdException w:unhideWhenUsed="0" w:uiPriority="63" w:semiHidden="0" w:name="Medium Shading 1 Accent 5"/>
-    <w:lsdException w:unhideWhenUsed="0" w:uiPriority="64" w:semiHidden="0" w:name="Medium Shading 2 Accent 5"/>
-    <w:lsdException w:unhideWhenUsed="0" w:uiPriority="65" w:semiHidden="0" w:name="Medium List 1 Accent 5"/>
-    <w:lsdException w:unhideWhenUsed="0" w:uiPriority="66" w:semiHidden="0" w:name="Medium List 2 Accent 5"/>
-    <w:lsdException w:unhideWhenUsed="0" w:uiPriority="67" w:semiHidden="0" w:name="Medium Grid 1 Accent 5"/>
-    <w:lsdException w:unhideWhenUsed="0" w:uiPriority="68" w:semiHidden="0" w:name="Medium Grid 2 Accent 5"/>
-    <w:lsdException w:unhideWhenUsed="0" w:uiPriority="69" w:semiHidden="0" w:name="Medium Grid 3 Accent 5"/>
-    <w:lsdException w:unhideWhenUsed="0" w:uiPriority="70" w:semiHidden="0" w:name="Dark List Accent 5"/>
-    <w:lsdException w:unhideWhenUsed="0" w:uiPriority="71" w:semiHidden="0" w:name="Colorful Shading Accent 5"/>
-    <w:lsdException w:unhideWhenUsed="0" w:uiPriority="72" w:semiHidden="0" w:name="Colorful List Accent 5"/>
-    <w:lsdException w:unhideWhenUsed="0" w:uiPriority="73" w:semiHidden="0" w:name="Colorful Grid Accent 5"/>
-    <w:lsdException w:unhideWhenUsed="0" w:uiPriority="60" w:semiHidden="0" w:name="Light Shading Accent 6"/>
-    <w:lsdException w:unhideWhenUsed="0" w:uiPriority="61" w:semiHidden="0" w:name="Light List Accent 6"/>
-    <w:lsdException w:unhideWhenUsed="0" w:uiPriority="62" w:semiHidden="0" w:name="Light Grid Accent 6"/>
-    <w:lsdException w:unhideWhenUsed="0" w:uiPriority="63" w:semiHidden="0" w:name="Medium Shading 1 Accent 6"/>
-    <w:lsdException w:unhideWhenUsed="0" w:uiPriority="64" w:semiHidden="0" w:name="Medium Shading 2 Accent 6"/>
-    <w:lsdException w:unhideWhenUsed="0" w:uiPriority="65" w:semiHidden="0" w:name="Medium List 1 Accent 6"/>
-    <w:lsdException w:unhideWhenUsed="0" w:uiPriority="66" w:semiHidden="0" w:name="Medium List 2 Accent 6"/>
-    <w:lsdException w:unhideWhenUsed="0" w:uiPriority="67" w:semiHidden="0" w:name="Medium Grid 1 Accent 6"/>
-    <w:lsdException w:unhideWhenUsed="0" w:uiPriority="68" w:semiHidden="0" w:name="Medium Grid 2 Accent 6"/>
-    <w:lsdException w:unhideWhenUsed="0" w:uiPriority="69" w:semiHidden="0" w:name="Medium Grid 3 Accent 6"/>
-    <w:lsdException w:unhideWhenUsed="0" w:uiPriority="70" w:semiHidden="0" w:name="Dark List Accent 6"/>
-    <w:lsdException w:unhideWhenUsed="0" w:uiPriority="71" w:semiHidden="0" w:name="Colorful Shading Accent 6"/>
-    <w:lsdException w:unhideWhenUsed="0" w:uiPriority="72" w:semiHidden="0" w:name="Colorful List Accent 6"/>
-    <w:lsdException w:unhideWhenUsed="0" w:uiPriority="73" w:semiHidden="0" w:name="Colorful Grid Accent 6"/>
+  <w:latentStyles w:defLockedState="0" w:defUIPriority="0" w:defSemiHidden="0" w:defUnhideWhenUsed="0" w:defQFormat="0" w:count="371">
+    <w:lsdException w:name="Normal" w:qFormat="1"/>
+    <w:lsdException w:name="heading 1" w:qFormat="1"/>
+    <w:lsdException w:name="heading 2" w:semiHidden="1" w:unhideWhenUsed="1" w:qFormat="1"/>
+    <w:lsdException w:name="heading 3" w:semiHidden="1" w:unhideWhenUsed="1" w:qFormat="1"/>
+    <w:lsdException w:name="heading 4" w:semiHidden="1" w:unhideWhenUsed="1" w:qFormat="1"/>
+    <w:lsdException w:name="heading 5" w:semiHidden="1" w:unhideWhenUsed="1" w:qFormat="1"/>
+    <w:lsdException w:name="heading 6" w:semiHidden="1" w:unhideWhenUsed="1" w:qFormat="1"/>
+    <w:lsdException w:name="heading 7" w:semiHidden="1" w:unhideWhenUsed="1" w:qFormat="1"/>
+    <w:lsdException w:name="heading 8" w:semiHidden="1" w:unhideWhenUsed="1" w:qFormat="1"/>
+    <w:lsdException w:name="heading 9" w:semiHidden="1" w:unhideWhenUsed="1" w:qFormat="1"/>
+    <w:lsdException w:name="caption" w:semiHidden="1" w:unhideWhenUsed="1" w:qFormat="1"/>
+    <w:lsdException w:name="Title" w:qFormat="1"/>
+    <w:lsdException w:name="Default Paragraph Font" w:semiHidden="1"/>
+    <w:lsdException w:name="Subtitle" w:qFormat="1"/>
+    <w:lsdException w:name="Strong" w:qFormat="1"/>
+    <w:lsdException w:name="Emphasis" w:qFormat="1"/>
+    <w:lsdException w:name="HTML Top of Form" w:semiHidden="1" w:uiPriority="99" w:unhideWhenUsed="1"/>
+    <w:lsdException w:name="HTML Bottom of Form" w:semiHidden="1" w:uiPriority="99" w:unhideWhenUsed="1"/>
+    <w:lsdException w:name="Normal Table" w:semiHidden="1" w:unhideWhenUsed="1"/>
+    <w:lsdException w:name="No List" w:semiHidden="1" w:uiPriority="99" w:unhideWhenUsed="1"/>
+    <w:lsdException w:name="Outline List 1" w:semiHidden="1" w:uiPriority="99" w:unhideWhenUsed="1"/>
+    <w:lsdException w:name="Outline List 2" w:semiHidden="1" w:uiPriority="99" w:unhideWhenUsed="1"/>
+    <w:lsdException w:name="Outline List 3" w:semiHidden="1" w:uiPriority="99" w:unhideWhenUsed="1"/>
+    <w:lsdException w:name="Table Simple 1" w:semiHidden="1" w:unhideWhenUsed="1"/>
+    <w:lsdException w:name="Table Simple 2" w:semiHidden="1" w:unhideWhenUsed="1"/>
+    <w:lsdException w:name="Table Simple 3" w:semiHidden="1" w:unhideWhenUsed="1"/>
+    <w:lsdException w:name="Table Classic 1" w:semiHidden="1" w:unhideWhenUsed="1"/>
+    <w:lsdException w:name="Table Classic 2" w:semiHidden="1" w:unhideWhenUsed="1"/>
+    <w:lsdException w:name="Table Classic 3" w:semiHidden="1" w:unhideWhenUsed="1"/>
+    <w:lsdException w:name="Table Classic 4" w:semiHidden="1" w:unhideWhenUsed="1"/>
+    <w:lsdException w:name="Table Colorful 1" w:semiHidden="1" w:unhideWhenUsed="1"/>
+    <w:lsdException w:name="Table Colorful 2" w:semiHidden="1" w:unhideWhenUsed="1"/>
+    <w:lsdException w:name="Table Colorful 3" w:semiHidden="1" w:unhideWhenUsed="1"/>
+    <w:lsdException w:name="Table Columns 1" w:semiHidden="1" w:unhideWhenUsed="1"/>
+    <w:lsdException w:name="Table Columns 2" w:semiHidden="1" w:unhideWhenUsed="1"/>
+    <w:lsdException w:name="Table Columns 3" w:semiHidden="1" w:unhideWhenUsed="1"/>
+    <w:lsdException w:name="Table Columns 4" w:semiHidden="1" w:unhideWhenUsed="1"/>
+    <w:lsdException w:name="Table Columns 5" w:semiHidden="1" w:unhideWhenUsed="1"/>
+    <w:lsdException w:name="Table Grid 1" w:semiHidden="1" w:unhideWhenUsed="1"/>
+    <w:lsdException w:name="Table Grid 2" w:semiHidden="1" w:unhideWhenUsed="1"/>
+    <w:lsdException w:name="Table Grid 3" w:semiHidden="1" w:unhideWhenUsed="1"/>
+    <w:lsdException w:name="Table Grid 4" w:semiHidden="1" w:unhideWhenUsed="1"/>
+    <w:lsdException w:name="Table Grid 5" w:semiHidden="1" w:unhideWhenUsed="1"/>
+    <w:lsdException w:name="Table Grid 6" w:semiHidden="1" w:unhideWhenUsed="1"/>
+    <w:lsdException w:name="Table Grid 7" w:semiHidden="1" w:unhideWhenUsed="1"/>
+    <w:lsdException w:name="Table Grid 8" w:semiHidden="1" w:unhideWhenUsed="1"/>
+    <w:lsdException w:name="Table List 1" w:semiHidden="1" w:unhideWhenUsed="1"/>
+    <w:lsdException w:name="Table List 2" w:semiHidden="1" w:unhideWhenUsed="1"/>
+    <w:lsdException w:name="Table List 3" w:semiHidden="1" w:unhideWhenUsed="1"/>
+    <w:lsdException w:name="Table List 4" w:semiHidden="1" w:unhideWhenUsed="1"/>
+    <w:lsdException w:name="Table List 5" w:semiHidden="1" w:unhideWhenUsed="1"/>
+    <w:lsdException w:name="Table List 6" w:semiHidden="1" w:unhideWhenUsed="1"/>
+    <w:lsdException w:name="Table List 7" w:semiHidden="1" w:unhideWhenUsed="1"/>
+    <w:lsdException w:name="Table List 8" w:semiHidden="1" w:unhideWhenUsed="1"/>
+    <w:lsdException w:name="Table 3D effects 1" w:semiHidden="1" w:unhideWhenUsed="1"/>
+    <w:lsdException w:name="Table 3D effects 2" w:semiHidden="1" w:unhideWhenUsed="1"/>
+    <w:lsdException w:name="Table 3D effects 3" w:semiHidden="1" w:unhideWhenUsed="1"/>
+    <w:lsdException w:name="Table Contemporary" w:semiHidden="1" w:unhideWhenUsed="1"/>
+    <w:lsdException w:name="Table Elegant" w:semiHidden="1" w:unhideWhenUsed="1"/>
+    <w:lsdException w:name="Table Professional" w:semiHidden="1" w:unhideWhenUsed="1"/>
+    <w:lsdException w:name="Table Subtle 1" w:semiHidden="1" w:unhideWhenUsed="1"/>
+    <w:lsdException w:name="Table Subtle 2" w:semiHidden="1" w:unhideWhenUsed="1"/>
+    <w:lsdException w:name="Table Web 1" w:semiHidden="1" w:unhideWhenUsed="1"/>
+    <w:lsdException w:name="Table Web 2" w:semiHidden="1" w:unhideWhenUsed="1"/>
+    <w:lsdException w:name="Table Web 3" w:semiHidden="1" w:unhideWhenUsed="1"/>
+    <w:lsdException w:name="Table Theme" w:semiHidden="1" w:unhideWhenUsed="1"/>
+    <w:lsdException w:name="Placeholder Text" w:semiHidden="1" w:uiPriority="99"/>
+    <w:lsdException w:name="No Spacing" w:uiPriority="99"/>
+    <w:lsdException w:name="Light Shading" w:uiPriority="60"/>
+    <w:lsdException w:name="Light List" w:uiPriority="61"/>
+    <w:lsdException w:name="Light Grid" w:uiPriority="62"/>
+    <w:lsdException w:name="Medium Shading 1" w:uiPriority="63"/>
+    <w:lsdException w:name="Medium Shading 2" w:uiPriority="64"/>
+    <w:lsdException w:name="Medium List 1" w:uiPriority="65"/>
+    <w:lsdException w:name="Medium List 2" w:uiPriority="66"/>
+    <w:lsdException w:name="Medium Grid 1" w:uiPriority="67"/>
+    <w:lsdException w:name="Medium Grid 2" w:uiPriority="68"/>
+    <w:lsdException w:name="Medium Grid 3" w:uiPriority="69"/>
+    <w:lsdException w:name="Dark List" w:uiPriority="70"/>
+    <w:lsdException w:name="Colorful Shading" w:uiPriority="71"/>
+    <w:lsdException w:name="Colorful List" w:uiPriority="72"/>
+    <w:lsdException w:name="Colorful Grid" w:uiPriority="73"/>
+    <w:lsdException w:name="Light Shading Accent 1" w:uiPriority="60"/>
+    <w:lsdException w:name="Light List Accent 1" w:uiPriority="61"/>
+    <w:lsdException w:name="Light Grid Accent 1" w:uiPriority="62"/>
+    <w:lsdException w:name="Medium Shading 1 Accent 1" w:uiPriority="63"/>
+    <w:lsdException w:name="Medium Shading 2 Accent 1" w:uiPriority="64"/>
+    <w:lsdException w:name="Medium List 1 Accent 1" w:uiPriority="65"/>
+    <w:lsdException w:name="Revision" w:semiHidden="1" w:uiPriority="99"/>
+    <w:lsdException w:name="List Paragraph" w:uiPriority="99"/>
+    <w:lsdException w:name="Quote" w:uiPriority="99"/>
+    <w:lsdException w:name="Intense Quote" w:uiPriority="99"/>
+    <w:lsdException w:name="Medium List 2 Accent 1" w:uiPriority="66"/>
+    <w:lsdException w:name="Medium Grid 1 Accent 1" w:uiPriority="67"/>
+    <w:lsdException w:name="Medium Grid 2 Accent 1" w:uiPriority="68"/>
+    <w:lsdException w:name="Medium Grid 3 Accent 1" w:uiPriority="69"/>
+    <w:lsdException w:name="Dark List Accent 1" w:uiPriority="70"/>
+    <w:lsdException w:name="Colorful Shading Accent 1" w:uiPriority="71"/>
+    <w:lsdException w:name="Colorful List Accent 1" w:uiPriority="72"/>
+    <w:lsdException w:name="Colorful Grid Accent 1" w:uiPriority="73"/>
+    <w:lsdException w:name="Light Shading Accent 2" w:uiPriority="60"/>
+    <w:lsdException w:name="Light List Accent 2" w:uiPriority="61"/>
+    <w:lsdException w:name="Light Grid Accent 2" w:uiPriority="62"/>
+    <w:lsdException w:name="Medium Shading 1 Accent 2" w:uiPriority="63"/>
+    <w:lsdException w:name="Medium Shading 2 Accent 2" w:uiPriority="64"/>
+    <w:lsdException w:name="Medium List 1 Accent 2" w:uiPriority="65"/>
+    <w:lsdException w:name="Medium List 2 Accent 2" w:uiPriority="66"/>
+    <w:lsdException w:name="Medium Grid 1 Accent 2" w:uiPriority="67"/>
+    <w:lsdException w:name="Medium Grid 2 Accent 2" w:uiPriority="68"/>
+    <w:lsdException w:name="Medium Grid 3 Accent 2" w:uiPriority="69"/>
+    <w:lsdException w:name="Dark List Accent 2" w:uiPriority="70"/>
+    <w:lsdException w:name="Colorful Shading Accent 2" w:uiPriority="71"/>
+    <w:lsdException w:name="Colorful List Accent 2" w:uiPriority="72"/>
+    <w:lsdException w:name="Colorful Grid Accent 2" w:uiPriority="73"/>
+    <w:lsdException w:name="Light Shading Accent 3" w:uiPriority="60"/>
+    <w:lsdException w:name="Light List Accent 3" w:uiPriority="61"/>
+    <w:lsdException w:name="Light Grid Accent 3" w:uiPriority="62"/>
+    <w:lsdException w:name="Medium Shading 1 Accent 3" w:uiPriority="63"/>
+    <w:lsdException w:name="Medium Shading 2 Accent 3" w:uiPriority="64"/>
+    <w:lsdException w:name="Medium List 1 Accent 3" w:uiPriority="65"/>
+    <w:lsdException w:name="Medium List 2 Accent 3" w:uiPriority="66"/>
+    <w:lsdException w:name="Medium Grid 1 Accent 3" w:uiPriority="67"/>
+    <w:lsdException w:name="Medium Grid 2 Accent 3" w:uiPriority="68"/>
+    <w:lsdException w:name="Medium Grid 3 Accent 3" w:uiPriority="69"/>
+    <w:lsdException w:name="Dark List Accent 3" w:uiPriority="70"/>
+    <w:lsdException w:name="Colorful Shading Accent 3" w:uiPriority="71"/>
+    <w:lsdException w:name="Colorful List Accent 3" w:uiPriority="72"/>
+    <w:lsdException w:name="Colorful Grid Accent 3" w:uiPriority="73"/>
+    <w:lsdException w:name="Light Shading Accent 4" w:uiPriority="60"/>
+    <w:lsdException w:name="Light List Accent 4" w:uiPriority="61"/>
+    <w:lsdException w:name="Light Grid Accent 4" w:uiPriority="62"/>
+    <w:lsdException w:name="Medium Shading 1 Accent 4" w:uiPriority="63"/>
+    <w:lsdException w:name="Medium Shading 2 Accent 4" w:uiPriority="64"/>
+    <w:lsdException w:name="Medium List 1 Accent 4" w:uiPriority="65"/>
+    <w:lsdException w:name="Medium List 2 Accent 4" w:uiPriority="66"/>
+    <w:lsdException w:name="Medium Grid 1 Accent 4" w:uiPriority="67"/>
+    <w:lsdException w:name="Medium Grid 2 Accent 4" w:uiPriority="68"/>
+    <w:lsdException w:name="Medium Grid 3 Accent 4" w:uiPriority="69"/>
+    <w:lsdException w:name="Dark List Accent 4" w:uiPriority="70"/>
+    <w:lsdException w:name="Colorful Shading Accent 4" w:uiPriority="71"/>
+    <w:lsdException w:name="Colorful List Accent 4" w:uiPriority="72"/>
+    <w:lsdException w:name="Colorful Grid Accent 4" w:uiPriority="73"/>
+    <w:lsdException w:name="Light Shading Accent 5" w:uiPriority="60"/>
+    <w:lsdException w:name="Light List Accent 5" w:uiPriority="61"/>
+    <w:lsdException w:name="Light Grid Accent 5" w:uiPriority="62"/>
+    <w:lsdException w:name="Medium Shading 1 Accent 5" w:uiPriority="63"/>
+    <w:lsdException w:name="Medium Shading 2 Accent 5" w:uiPriority="64"/>
+    <w:lsdException w:name="Medium List 1 Accent 5" w:uiPriority="65"/>
+    <w:lsdException w:name="Medium List 2 Accent 5" w:uiPriority="66"/>
+    <w:lsdException w:name="Medium Grid 1 Accent 5" w:uiPriority="67"/>
+    <w:lsdException w:name="Medium Grid 2 Accent 5" w:uiPriority="68"/>
+    <w:lsdException w:name="Medium Grid 3 Accent 5" w:uiPriority="69"/>
+    <w:lsdException w:name="Dark List Accent 5" w:uiPriority="70"/>
+    <w:lsdException w:name="Colorful Shading Accent 5" w:uiPriority="71"/>
+    <w:lsdException w:name="Colorful List Accent 5" w:uiPriority="72"/>
+    <w:lsdException w:name="Colorful Grid Accent 5" w:uiPriority="73"/>
+    <w:lsdException w:name="Light Shading Accent 6" w:uiPriority="60"/>
+    <w:lsdException w:name="Light List Accent 6" w:uiPriority="61"/>
+    <w:lsdException w:name="Light Grid Accent 6" w:uiPriority="62"/>
+    <w:lsdException w:name="Medium Shading 1 Accent 6" w:uiPriority="63"/>
+    <w:lsdException w:name="Medium Shading 2 Accent 6" w:uiPriority="64"/>
+    <w:lsdException w:name="Medium List 1 Accent 6" w:uiPriority="65"/>
+    <w:lsdException w:name="Medium List 2 Accent 6" w:uiPriority="66"/>
+    <w:lsdException w:name="Medium Grid 1 Accent 6" w:uiPriority="67"/>
+    <w:lsdException w:name="Medium Grid 2 Accent 6" w:uiPriority="68"/>
+    <w:lsdException w:name="Medium Grid 3 Accent 6" w:uiPriority="69"/>
+    <w:lsdException w:name="Dark List Accent 6" w:uiPriority="70"/>
+    <w:lsdException w:name="Colorful Shading Accent 6" w:uiPriority="71"/>
+    <w:lsdException w:name="Colorful List Accent 6" w:uiPriority="72"/>
+    <w:lsdException w:name="Colorful Grid Accent 6" w:uiPriority="73"/>
+    <w:lsdException w:name="Subtle Emphasis" w:uiPriority="19" w:qFormat="1"/>
+    <w:lsdException w:name="Intense Emphasis" w:uiPriority="21" w:qFormat="1"/>
+    <w:lsdException w:name="Subtle Reference" w:uiPriority="31" w:qFormat="1"/>
+    <w:lsdException w:name="Intense Reference" w:uiPriority="32" w:qFormat="1"/>
+    <w:lsdException w:name="Book Title" w:uiPriority="33" w:qFormat="1"/>
+    <w:lsdException w:name="Bibliography" w:semiHidden="1" w:uiPriority="37" w:unhideWhenUsed="1"/>
+    <w:lsdException w:name="TOC Heading" w:semiHidden="1" w:uiPriority="39" w:unhideWhenUsed="1" w:qFormat="1"/>
+    <w:lsdException w:name="Plain Table 1" w:uiPriority="41"/>
+    <w:lsdException w:name="Plain Table 2" w:uiPriority="42"/>
+    <w:lsdException w:name="Plain Table 3" w:uiPriority="43"/>
+    <w:lsdException w:name="Plain Table 4" w:uiPriority="44"/>
+    <w:lsdException w:name="Plain Table 5" w:uiPriority="45"/>
+    <w:lsdException w:name="Grid Table Light" w:uiPriority="40"/>
+    <w:lsdException w:name="Grid Table 1 Light" w:uiPriority="46"/>
+    <w:lsdException w:name="Grid Table 2" w:uiPriority="47"/>
+    <w:lsdException w:name="Grid Table 3" w:uiPriority="48"/>
+    <w:lsdException w:name="Grid Table 4" w:uiPriority="49"/>
+    <w:lsdException w:name="Grid Table 5 Dark" w:uiPriority="50"/>
+    <w:lsdException w:name="Grid Table 6 Colorful" w:uiPriority="51"/>
+    <w:lsdException w:name="Grid Table 7 Colorful" w:uiPriority="52"/>
+    <w:lsdException w:name="Grid Table 1 Light Accent 1" w:uiPriority="46"/>
+    <w:lsdException w:name="Grid Table 2 Accent 1" w:uiPriority="47"/>
+    <w:lsdException w:name="Grid Table 3 Accent 1" w:uiPriority="48"/>
+    <w:lsdException w:name="Grid Table 4 Accent 1" w:uiPriority="49"/>
+    <w:lsdException w:name="Grid Table 5 Dark Accent 1" w:uiPriority="50"/>
+    <w:lsdException w:name="Grid Table 6 Colorful Accent 1" w:uiPriority="51"/>
+    <w:lsdException w:name="Grid Table 7 Colorful Accent 1" w:uiPriority="52"/>
+    <w:lsdException w:name="Grid Table 1 Light Accent 2" w:uiPriority="46"/>
+    <w:lsdException w:name="Grid Table 2 Accent 2" w:uiPriority="47"/>
+    <w:lsdException w:name="Grid Table 3 Accent 2" w:uiPriority="48"/>
+    <w:lsdException w:name="Grid Table 4 Accent 2" w:uiPriority="49"/>
+    <w:lsdException w:name="Grid Table 5 Dark Accent 2" w:uiPriority="50"/>
+    <w:lsdException w:name="Grid Table 6 Colorful Accent 2" w:uiPriority="51"/>
+    <w:lsdException w:name="Grid Table 7 Colorful Accent 2" w:uiPriority="52"/>
+    <w:lsdException w:name="Grid Table 1 Light Accent 3" w:uiPriority="46"/>
+    <w:lsdException w:name="Grid Table 2 Accent 3" w:uiPriority="47"/>
+    <w:lsdException w:name="Grid Table 3 Accent 3" w:uiPriority="48"/>
+    <w:lsdException w:name="Grid Table 4 Accent 3" w:uiPriority="49"/>
+    <w:lsdException w:name="Grid Table 5 Dark Accent 3" w:uiPriority="50"/>
+    <w:lsdException w:name="Grid Table 6 Colorful Accent 3" w:uiPriority="51"/>
+    <w:lsdException w:name="Grid Table 7 Colorful Accent 3" w:uiPriority="52"/>
+    <w:lsdException w:name="Grid Table 1 Light Accent 4" w:uiPriority="46"/>
+    <w:lsdException w:name="Grid Table 2 Accent 4" w:uiPriority="47"/>
+    <w:lsdException w:name="Grid Table 3 Accent 4" w:uiPriority="48"/>
+    <w:lsdException w:name="Grid Table 4 Accent 4" w:uiPriority="49"/>
+    <w:lsdException w:name="Grid Table 5 Dark Accent 4" w:uiPriority="50"/>
+    <w:lsdException w:name="Grid Table 6 Colorful Accent 4" w:uiPriority="51"/>
+    <w:lsdException w:name="Grid Table 7 Colorful Accent 4" w:uiPriority="52"/>
+    <w:lsdException w:name="Grid Table 1 Light Accent 5" w:uiPriority="46"/>
+    <w:lsdException w:name="Grid Table 2 Accent 5" w:uiPriority="47"/>
+    <w:lsdException w:name="Grid Table 3 Accent 5" w:uiPriority="48"/>
+    <w:lsdException w:name="Grid Table 4 Accent 5" w:uiPriority="49"/>
+    <w:lsdException w:name="Grid Table 5 Dark Accent 5" w:uiPriority="50"/>
+    <w:lsdException w:name="Grid Table 6 Colorful Accent 5" w:uiPriority="51"/>
+    <w:lsdException w:name="Grid Table 7 Colorful Accent 5" w:uiPriority="52"/>
+    <w:lsdException w:name="Grid Table 1 Light Accent 6" w:uiPriority="46"/>
+    <w:lsdException w:name="Grid Table 2 Accent 6" w:uiPriority="47"/>
+    <w:lsdException w:name="Grid Table 3 Accent 6" w:uiPriority="48"/>
+    <w:lsdException w:name="Grid Table 4 Accent 6" w:uiPriority="49"/>
+    <w:lsdException w:name="Grid Table 5 Dark Accent 6" w:uiPriority="50"/>
+    <w:lsdException w:name="Grid Table 6 Colorful Accent 6" w:uiPriority="51"/>
+    <w:lsdException w:name="Grid Table 7 Colorful Accent 6" w:uiPriority="52"/>
+    <w:lsdException w:name="List Table 1 Light" w:uiPriority="46"/>
+    <w:lsdException w:name="List Table 2" w:uiPriority="47"/>
+    <w:lsdException w:name="List Table 3" w:uiPriority="48"/>
+    <w:lsdException w:name="List Table 4" w:uiPriority="49"/>
+    <w:lsdException w:name="List Table 5 Dark" w:uiPriority="50"/>
+    <w:lsdException w:name="List Table 6 Colorful" w:uiPriority="51"/>
+    <w:lsdException w:name="List Table 7 Colorful" w:uiPriority="52"/>
+    <w:lsdException w:name="List Table 1 Light Accent 1" w:uiPriority="46"/>
+    <w:lsdException w:name="List Table 2 Accent 1" w:uiPriority="47"/>
+    <w:lsdException w:name="List Table 3 Accent 1" w:uiPriority="48"/>
+    <w:lsdException w:name="List Table 4 Accent 1" w:uiPriority="49"/>
+    <w:lsdException w:name="List Table 5 Dark Accent 1" w:uiPriority="50"/>
+    <w:lsdException w:name="List Table 6 Colorful Accent 1" w:uiPriority="51"/>
+    <w:lsdException w:name="List Table 7 Colorful Accent 1" w:uiPriority="52"/>
+    <w:lsdException w:name="List Table 1 Light Accent 2" w:uiPriority="46"/>
+    <w:lsdException w:name="List Table 2 Accent 2" w:uiPriority="47"/>
+    <w:lsdException w:name="List Table 3 Accent 2" w:uiPriority="48"/>
+    <w:lsdException w:name="List Table 4 Accent 2" w:uiPriority="49"/>
+    <w:lsdException w:name="List Table 5 Dark Accent 2" w:uiPriority="50"/>
+    <w:lsdException w:name="List Table 6 Colorful Accent 2" w:uiPriority="51"/>
+    <w:lsdException w:name="List Table 7 Colorful Accent 2" w:uiPriority="52"/>
+    <w:lsdException w:name="List Table 1 Light Accent 3" w:uiPriority="46"/>
+    <w:lsdException w:name="List Table 2 Accent 3" w:uiPriority="47"/>
+    <w:lsdException w:name="List Table 3 Accent 3" w:uiPriority="48"/>
+    <w:lsdException w:name="List Table 4 Accent 3" w:uiPriority="49"/>
+    <w:lsdException w:name="List Table 5 Dark Accent 3" w:uiPriority="50"/>
+    <w:lsdException w:name="List Table 6 Colorful Accent 3" w:uiPriority="51"/>
+    <w:lsdException w:name="List Table 7 Colorful Accent 3" w:uiPriority="52"/>
+    <w:lsdException w:name="List Table 1 Light Accent 4" w:uiPriority="46"/>
+    <w:lsdException w:name="List Table 2 Accent 4" w:uiPriority="47"/>
+    <w:lsdException w:name="List Table 3 Accent 4" w:uiPriority="48"/>
+    <w:lsdException w:name="List Table 4 Accent 4" w:uiPriority="49"/>
+    <w:lsdException w:name="List Table 5 Dark Accent 4" w:uiPriority="50"/>
+    <w:lsdException w:name="List Table 6 Colorful Accent 4" w:uiPriority="51"/>
+    <w:lsdException w:name="List Table 7 Colorful Accent 4" w:uiPriority="52"/>
+    <w:lsdException w:name="List Table 1 Light Accent 5" w:uiPriority="46"/>
+    <w:lsdException w:name="List Table 2 Accent 5" w:uiPriority="47"/>
+    <w:lsdException w:name="List Table 3 Accent 5" w:uiPriority="48"/>
+    <w:lsdException w:name="List Table 4 Accent 5" w:uiPriority="49"/>
+    <w:lsdException w:name="List Table 5 Dark Accent 5" w:uiPriority="50"/>
+    <w:lsdException w:name="List Table 6 Colorful Accent 5" w:uiPriority="51"/>
+    <w:lsdException w:name="List Table 7 Colorful Accent 5" w:uiPriority="52"/>
+    <w:lsdException w:name="List Table 1 Light Accent 6" w:uiPriority="46"/>
+    <w:lsdException w:name="List Table 2 Accent 6" w:uiPriority="47"/>
+    <w:lsdException w:name="List Table 3 Accent 6" w:uiPriority="48"/>
+    <w:lsdException w:name="List Table 4 Accent 6" w:uiPriority="49"/>
+    <w:lsdException w:name="List Table 5 Dark Accent 6" w:uiPriority="50"/>
+    <w:lsdException w:name="List Table 6 Colorful Accent 6" w:uiPriority="51"/>
+    <w:lsdException w:name="List Table 7 Colorful Accent 6" w:uiPriority="52"/>
   </w:latentStyles>
-  <w:style w:type="paragraph" w:default="1" w:styleId="1">
+  <w:style w:type="paragraph" w:default="1" w:styleId="a">
     <w:name w:val="Normal"/>
     <w:qFormat/>
-    <w:uiPriority w:val="0"/>
     <w:pPr>
       <w:widowControl w:val="0"/>
       <w:jc w:val="both"/>
     </w:pPr>
     <w:rPr>
-      <w:rFonts w:asciiTheme="minorHAnsi" w:hAnsiTheme="minorHAnsi" w:eastAsiaTheme="minorEastAsia" w:cstheme="minorBidi"/>
       <w:kern w:val="2"/>
       <w:sz w:val="21"/>
       <w:szCs w:val="24"/>
-      <w:lang w:val="en-US" w:eastAsia="zh-CN" w:bidi="ar-SA"/>
     </w:rPr>
   </w:style>
-  <w:style w:type="character" w:default="1" w:styleId="2">
+  <w:style w:type="character" w:default="1" w:styleId="a0">
     <w:name w:val="Default Paragraph Font"/>
+    <w:uiPriority w:val="1"/>
     <w:semiHidden/>
-    <w:uiPriority w:val="0"/>
+    <w:unhideWhenUsed/>
   </w:style>
-  <w:style w:type="table" w:default="1" w:styleId="3">
+  <w:style w:type="table" w:default="1" w:styleId="a1">
     <w:name w:val="Normal Table"/>
+    <w:uiPriority w:val="99"/>
     <w:semiHidden/>
-    <w:uiPriority w:val="0"/>
+    <w:unhideWhenUsed/>
     <w:tblPr>
-      <w:tblLayout w:type="fixed"/>
+      <w:tblInd w:w="0" w:type="dxa"/>
       <w:tblCellMar>
         <w:top w:w="0" w:type="dxa"/>
         <w:left w:w="108" w:type="dxa"/>
@@ -2214,6 +2671,12 @@
         <w:right w:w="108" w:type="dxa"/>
       </w:tblCellMar>
     </w:tblPr>
+  </w:style>
+  <w:style w:type="numbering" w:default="1" w:styleId="a2">
+    <w:name w:val="No List"/>
+    <w:uiPriority w:val="99"/>
+    <w:semiHidden/>
+    <w:unhideWhenUsed/>
   </w:style>
 </w:styles>
 </file>
@@ -2470,6 +2933,7 @@
     </a:fmtScheme>
   </a:themeElements>
   <a:objectDefaults/>
+  <a:extraClrSchemeLst/>
 </a:theme>
 </file>
 

--- a/document/xtime手机端问题2017-08-31.docx
+++ b/document/xtime手机端问题2017-08-31.docx
@@ -1,44 +1,20 @@
 
 <file path=word/document.xml><?xml version="1.0" encoding="utf-8"?>
-<w:document xmlns:wpc="http://schemas.microsoft.com/office/word/2010/wordprocessingCanvas" xmlns:mc="http://schemas.openxmlformats.org/markup-compatibility/2006" xmlns:o="urn:schemas-microsoft-com:office:office" xmlns:r="http://schemas.openxmlformats.org/officeDocument/2006/relationships" xmlns:m="http://schemas.openxmlformats.org/officeDocument/2006/math" xmlns:v="urn:schemas-microsoft-com:vml" xmlns:wp14="http://schemas.microsoft.com/office/word/2010/wordprocessingDrawing" xmlns:wp="http://schemas.openxmlformats.org/drawingml/2006/wordprocessingDrawing" xmlns:w10="urn:schemas-microsoft-com:office:word" xmlns:w="http://schemas.openxmlformats.org/wordprocessingml/2006/main" xmlns:w14="http://schemas.microsoft.com/office/word/2010/wordml" xmlns:w15="http://schemas.microsoft.com/office/word/2012/wordml" xmlns:wpg="http://schemas.microsoft.com/office/word/2010/wordprocessingGroup" xmlns:wpi="http://schemas.microsoft.com/office/word/2010/wordprocessingInk" xmlns:wne="http://schemas.microsoft.com/office/word/2006/wordml" xmlns:wps="http://schemas.microsoft.com/office/word/2010/wordprocessingShape" mc:Ignorable="w14 w15 wp14">
+<w:document xmlns:wpc="http://schemas.microsoft.com/office/word/2010/wordprocessingCanvas" xmlns:mc="http://schemas.openxmlformats.org/markup-compatibility/2006" xmlns:o="urn:schemas-microsoft-com:office:office" xmlns:r="http://schemas.openxmlformats.org/officeDocument/2006/relationships" xmlns:m="http://schemas.openxmlformats.org/officeDocument/2006/math" xmlns:v="urn:schemas-microsoft-com:vml" xmlns:wp14="http://schemas.microsoft.com/office/word/2010/wordprocessingDrawing" xmlns:wp="http://schemas.openxmlformats.org/drawingml/2006/wordprocessingDrawing" xmlns:w="http://schemas.openxmlformats.org/wordprocessingml/2006/main" xmlns:w14="http://schemas.microsoft.com/office/word/2010/wordml" xmlns:w10="urn:schemas-microsoft-com:office:word" xmlns:w15="http://schemas.microsoft.com/office/word/2012/wordml" xmlns:wpg="http://schemas.microsoft.com/office/word/2010/wordprocessingGroup" xmlns:wpi="http://schemas.microsoft.com/office/word/2010/wordprocessingInk" xmlns:wne="http://schemas.microsoft.com/office/word/2006/wordml" xmlns:wps="http://schemas.microsoft.com/office/word/2010/wordprocessingShape" xmlns:wpsCustomData="http://www.wps.cn/officeDocument/2013/wpsCustomData" mc:Ignorable="w14 w15 wp14">
   <w:body>
     <w:p>
       <w:r>
         <w:rPr>
           <w:rFonts w:hint="eastAsia"/>
-        </w:rPr>
-        <w:t>1.</w:t>
-      </w:r>
-      <w:r>
-        <w:rPr>
-          <w:rFonts w:hint="eastAsia"/>
-        </w:rPr>
-        <w:t>规格的库存是</w:t>
-      </w:r>
-      <w:r>
-        <w:rPr>
-          <w:rFonts w:hint="eastAsia"/>
-        </w:rPr>
-        <w:t xml:space="preserve">1  </w:t>
-      </w:r>
-      <w:r>
-        <w:rPr>
-          <w:rFonts w:hint="eastAsia"/>
-        </w:rPr>
-        <w:t>那么下面的数量就不能大于库存量</w:t>
-      </w:r>
-      <w:r>
-        <w:rPr>
-          <w:rFonts w:hint="eastAsia"/>
-        </w:rPr>
-        <w:t xml:space="preserve"> </w:t>
-      </w:r>
-    </w:p>
-    <w:p>
-      <w:r>
-        <w:rPr>
-          <w:noProof/>
-        </w:rPr>
+          <w:color w:val="FF0000"/>
+        </w:rPr>
+        <w:t xml:space="preserve">1.规格的库存是1  那么下面的数量就不能大于库存量 </w:t>
+      </w:r>
+      <w:bookmarkStart w:id="0" w:name="_GoBack"/>
+      <w:bookmarkEnd w:id="0"/>
+    </w:p>
+    <w:p>
+      <w:r>
         <w:drawing>
           <wp:inline distT="0" distB="0" distL="114300" distR="114300">
             <wp:extent cx="2447290" cy="4229735"/>
@@ -57,7 +33,7 @@
                     </pic:cNvPicPr>
                   </pic:nvPicPr>
                   <pic:blipFill>
-                    <a:blip r:embed="rId6"/>
+                    <a:blip r:embed="rId4"/>
                     <a:stretch>
                       <a:fillRect/>
                     </a:stretch>
@@ -94,63 +70,11 @@
           <w:rFonts w:hint="eastAsia"/>
           <w:color w:val="FF0000"/>
         </w:rPr>
-        <w:t>2.</w:t>
-      </w:r>
-      <w:r>
-        <w:rPr>
-          <w:rFonts w:hint="eastAsia"/>
-          <w:color w:val="FF0000"/>
-        </w:rPr>
-        <w:t>账号登录的时候密码填写错误</w:t>
-      </w:r>
-      <w:r>
-        <w:rPr>
-          <w:rFonts w:hint="eastAsia"/>
-          <w:color w:val="FF0000"/>
-        </w:rPr>
-        <w:t xml:space="preserve"> </w:t>
-      </w:r>
-      <w:r>
-        <w:rPr>
-          <w:rFonts w:hint="eastAsia"/>
-          <w:color w:val="FF0000"/>
-        </w:rPr>
-        <w:t>没有提示信息</w:t>
-      </w:r>
-      <w:r>
-        <w:rPr>
-          <w:rFonts w:hint="eastAsia"/>
-          <w:color w:val="FF0000"/>
-        </w:rPr>
-        <w:t xml:space="preserve"> </w:t>
-      </w:r>
-      <w:r>
-        <w:rPr>
-          <w:rFonts w:hint="eastAsia"/>
-          <w:color w:val="FF0000"/>
-        </w:rPr>
-        <w:t>出现下面的状态</w:t>
-      </w:r>
-      <w:r>
-        <w:rPr>
-          <w:rFonts w:hint="eastAsia"/>
-          <w:color w:val="FF0000"/>
-        </w:rPr>
-        <w:t xml:space="preserve"> </w:t>
-      </w:r>
-      <w:r>
-        <w:rPr>
-          <w:rFonts w:hint="eastAsia"/>
-          <w:color w:val="FF0000"/>
-        </w:rPr>
-        <w:t>还取消不了只能通过刷新</w:t>
-      </w:r>
-    </w:p>
-    <w:p>
-      <w:r>
-        <w:rPr>
-          <w:noProof/>
-        </w:rPr>
+        <w:t>2.账号登录的时候密码填写错误 没有提示信息 出现下面的状态 还取消不了只能通过刷新</w:t>
+      </w:r>
+    </w:p>
+    <w:p>
+      <w:r>
         <w:drawing>
           <wp:inline distT="0" distB="0" distL="114300" distR="114300">
             <wp:extent cx="2209165" cy="3688080"/>
@@ -169,7 +93,7 @@
                     </pic:cNvPicPr>
                   </pic:nvPicPr>
                   <pic:blipFill>
-                    <a:blip r:embed="rId7"/>
+                    <a:blip r:embed="rId5"/>
                     <a:stretch>
                       <a:fillRect/>
                     </a:stretch>
@@ -199,33 +123,11 @@
         <w:rPr>
           <w:rFonts w:hint="eastAsia"/>
         </w:rPr>
-        <w:lastRenderedPageBreak/>
-        <w:t>3.</w:t>
-      </w:r>
-      <w:r>
-        <w:rPr>
-          <w:rFonts w:hint="eastAsia"/>
-        </w:rPr>
-        <w:t>竞拍商品显示出当前叫价</w:t>
-      </w:r>
-      <w:r>
-        <w:rPr>
-          <w:rFonts w:hint="eastAsia"/>
-        </w:rPr>
-        <w:t xml:space="preserve"> </w:t>
-      </w:r>
-      <w:r>
-        <w:rPr>
-          <w:rFonts w:hint="eastAsia"/>
-        </w:rPr>
-        <w:t>那么点击商品详情查看时的当前叫价应该是对应的</w:t>
-      </w:r>
-    </w:p>
-    <w:p>
-      <w:r>
-        <w:rPr>
-          <w:noProof/>
-        </w:rPr>
+        <w:t>3.竞拍商品显示出当前叫价 那么点击商品详情查看时的当前叫价应该是对应的</w:t>
+      </w:r>
+    </w:p>
+    <w:p>
+      <w:r>
         <w:drawing>
           <wp:inline distT="0" distB="0" distL="114300" distR="114300">
             <wp:extent cx="2193290" cy="3907790"/>
@@ -244,7 +146,7 @@
                     </pic:cNvPicPr>
                   </pic:nvPicPr>
                   <pic:blipFill>
-                    <a:blip r:embed="rId8"/>
+                    <a:blip r:embed="rId6"/>
                     <a:stretch>
                       <a:fillRect/>
                     </a:stretch>
@@ -269,9 +171,6 @@
         </w:drawing>
       </w:r>
       <w:r>
-        <w:rPr>
-          <w:noProof/>
-        </w:rPr>
         <w:drawing>
           <wp:inline distT="0" distB="0" distL="114300" distR="114300">
             <wp:extent cx="2260600" cy="3914775"/>
@@ -290,7 +189,7 @@
                     </pic:cNvPicPr>
                   </pic:nvPicPr>
                   <pic:blipFill>
-                    <a:blip r:embed="rId9"/>
+                    <a:blip r:embed="rId7"/>
                     <a:stretch>
                       <a:fillRect/>
                     </a:stretch>
@@ -321,32 +220,11 @@
         <w:rPr>
           <w:rFonts w:hint="eastAsia"/>
         </w:rPr>
-        <w:t>4.</w:t>
-      </w:r>
-      <w:r>
-        <w:rPr>
-          <w:rFonts w:hint="eastAsia"/>
-        </w:rPr>
-        <w:t>这个竞拍已经不能出价了</w:t>
-      </w:r>
-      <w:r>
-        <w:rPr>
-          <w:rFonts w:hint="eastAsia"/>
-        </w:rPr>
-        <w:t xml:space="preserve"> </w:t>
-      </w:r>
-      <w:r>
-        <w:rPr>
-          <w:rFonts w:hint="eastAsia"/>
-        </w:rPr>
-        <w:t>参与竞拍的按钮要变成下面那个灰色不能点击的状态</w:t>
-      </w:r>
-    </w:p>
-    <w:p>
-      <w:r>
-        <w:rPr>
-          <w:noProof/>
-        </w:rPr>
+        <w:t>4.这个竞拍已经不能出价了 参与竞拍的按钮要变成下面那个灰色不能点击的状态</w:t>
+      </w:r>
+    </w:p>
+    <w:p>
+      <w:r>
         <w:drawing>
           <wp:inline distT="0" distB="0" distL="114300" distR="114300">
             <wp:extent cx="2132965" cy="3873500"/>
@@ -365,7 +243,7 @@
                     </pic:cNvPicPr>
                   </pic:nvPicPr>
                   <pic:blipFill>
-                    <a:blip r:embed="rId10"/>
+                    <a:blip r:embed="rId8"/>
                     <a:stretch>
                       <a:fillRect/>
                     </a:stretch>
@@ -390,9 +268,6 @@
         </w:drawing>
       </w:r>
       <w:r>
-        <w:rPr>
-          <w:noProof/>
-        </w:rPr>
         <w:drawing>
           <wp:inline distT="0" distB="0" distL="114300" distR="114300">
             <wp:extent cx="2166620" cy="3868420"/>
@@ -411,7 +286,7 @@
                     </pic:cNvPicPr>
                   </pic:nvPicPr>
                   <pic:blipFill>
-                    <a:blip r:embed="rId11"/>
+                    <a:blip r:embed="rId9"/>
                     <a:stretch>
                       <a:fillRect/>
                     </a:stretch>
@@ -438,10 +313,6 @@
     </w:p>
     <w:p>
       <w:r>
-        <w:rPr>
-          <w:noProof/>
-        </w:rPr>
-        <w:lastRenderedPageBreak/>
         <w:drawing>
           <wp:inline distT="0" distB="0" distL="114300" distR="114300">
             <wp:extent cx="5272405" cy="1365885"/>
@@ -460,7 +331,7 @@
                     </pic:cNvPicPr>
                   </pic:nvPicPr>
                   <pic:blipFill>
-                    <a:blip r:embed="rId12"/>
+                    <a:blip r:embed="rId10"/>
                     <a:stretch>
                       <a:fillRect/>
                     </a:stretch>
@@ -491,104 +362,11 @@
         <w:rPr>
           <w:rFonts w:hint="eastAsia"/>
         </w:rPr>
-        <w:t>5.</w:t>
-      </w:r>
-      <w:r>
-        <w:rPr>
-          <w:rFonts w:hint="eastAsia"/>
-        </w:rPr>
-        <w:t>这个商品的起拍价是</w:t>
-      </w:r>
-      <w:proofErr w:type="gramStart"/>
-      <w:r>
-        <w:rPr>
-          <w:rFonts w:hint="eastAsia"/>
-        </w:rPr>
-        <w:t>100</w:t>
-      </w:r>
-      <w:r>
-        <w:rPr>
-          <w:rFonts w:hint="eastAsia"/>
-        </w:rPr>
-        <w:t>星辉币</w:t>
-      </w:r>
-      <w:proofErr w:type="gramEnd"/>
-      <w:r>
-        <w:rPr>
-          <w:rFonts w:hint="eastAsia"/>
-        </w:rPr>
-        <w:t xml:space="preserve"> </w:t>
-      </w:r>
-      <w:r>
-        <w:rPr>
-          <w:rFonts w:hint="eastAsia"/>
-        </w:rPr>
-        <w:t>但是我输</w:t>
-      </w:r>
-      <w:proofErr w:type="gramStart"/>
-      <w:r>
-        <w:rPr>
-          <w:rFonts w:hint="eastAsia"/>
-        </w:rPr>
-        <w:t>30</w:t>
-      </w:r>
-      <w:r>
-        <w:rPr>
-          <w:rFonts w:hint="eastAsia"/>
-        </w:rPr>
-        <w:t>星辉币是</w:t>
-      </w:r>
-      <w:proofErr w:type="gramEnd"/>
-      <w:r>
-        <w:rPr>
-          <w:rFonts w:hint="eastAsia"/>
-        </w:rPr>
-        <w:t>有记录的</w:t>
-      </w:r>
-      <w:r>
-        <w:rPr>
-          <w:rFonts w:hint="eastAsia"/>
-        </w:rPr>
-        <w:t xml:space="preserve"> </w:t>
-      </w:r>
-      <w:r>
-        <w:rPr>
-          <w:rFonts w:hint="eastAsia"/>
-        </w:rPr>
-        <w:t>而且当前的叫价就变成了</w:t>
-      </w:r>
-      <w:proofErr w:type="gramStart"/>
-      <w:r>
-        <w:rPr>
-          <w:rFonts w:hint="eastAsia"/>
-        </w:rPr>
-        <w:t>30</w:t>
-      </w:r>
-      <w:r>
-        <w:rPr>
-          <w:rFonts w:hint="eastAsia"/>
-        </w:rPr>
-        <w:t>星辉币</w:t>
-      </w:r>
-      <w:proofErr w:type="gramEnd"/>
-      <w:r>
-        <w:rPr>
-          <w:rFonts w:hint="eastAsia"/>
-        </w:rPr>
-        <w:t xml:space="preserve">  </w:t>
-      </w:r>
-      <w:r>
-        <w:rPr>
-          <w:rFonts w:hint="eastAsia"/>
-        </w:rPr>
-        <w:t>应该判断下起拍价</w:t>
-      </w:r>
-    </w:p>
-    <w:p>
-      <w:r>
-        <w:rPr>
-          <w:noProof/>
-        </w:rPr>
+        <w:t>5.这个商品的起拍价是100星辉币 但是我输30星辉币是有记录的 而且当前的叫价就变成了30星辉币  应该判断下起拍价</w:t>
+      </w:r>
+    </w:p>
+    <w:p>
+      <w:r>
         <w:drawing>
           <wp:inline distT="0" distB="0" distL="114300" distR="114300">
             <wp:extent cx="2141855" cy="3740785"/>
@@ -607,7 +385,7 @@
                     </pic:cNvPicPr>
                   </pic:nvPicPr>
                   <pic:blipFill>
-                    <a:blip r:embed="rId13"/>
+                    <a:blip r:embed="rId11"/>
                     <a:stretch>
                       <a:fillRect/>
                     </a:stretch>
@@ -632,9 +410,6 @@
         </w:drawing>
       </w:r>
       <w:r>
-        <w:rPr>
-          <w:noProof/>
-        </w:rPr>
         <w:drawing>
           <wp:inline distT="0" distB="0" distL="114300" distR="114300">
             <wp:extent cx="2122805" cy="3740785"/>
@@ -653,7 +428,7 @@
                     </pic:cNvPicPr>
                   </pic:nvPicPr>
                   <pic:blipFill>
-                    <a:blip r:embed="rId14"/>
+                    <a:blip r:embed="rId12"/>
                     <a:stretch>
                       <a:fillRect/>
                     </a:stretch>
@@ -684,47 +459,11 @@
         <w:rPr>
           <w:rFonts w:hint="eastAsia"/>
         </w:rPr>
-        <w:t>6.</w:t>
-      </w:r>
-      <w:r>
-        <w:rPr>
-          <w:rFonts w:hint="eastAsia"/>
-        </w:rPr>
-        <w:t>用户中心的我的竞拍应该是这样的</w:t>
-      </w:r>
-      <w:r>
-        <w:rPr>
-          <w:rFonts w:hint="eastAsia"/>
-        </w:rPr>
-        <w:t xml:space="preserve">  </w:t>
-      </w:r>
-      <w:proofErr w:type="gramStart"/>
-      <w:r>
-        <w:rPr>
-          <w:rFonts w:hint="eastAsia"/>
-        </w:rPr>
-        <w:t>需要变下</w:t>
-      </w:r>
-      <w:proofErr w:type="gramEnd"/>
-      <w:r>
-        <w:rPr>
-          <w:rFonts w:hint="eastAsia"/>
-        </w:rPr>
-        <w:t xml:space="preserve"> </w:t>
-      </w:r>
-      <w:r>
-        <w:rPr>
-          <w:rFonts w:hint="eastAsia"/>
-        </w:rPr>
-        <w:t>少了右上角的筛选以及筛选的功能</w:t>
-      </w:r>
-    </w:p>
-    <w:p>
-      <w:r>
-        <w:rPr>
-          <w:noProof/>
-        </w:rPr>
-        <w:lastRenderedPageBreak/>
+        <w:t>6.用户中心的我的竞拍应该是这样的  需要变下 少了右上角的筛选以及筛选的功能</w:t>
+      </w:r>
+    </w:p>
+    <w:p>
+      <w:r>
         <w:drawing>
           <wp:inline distT="0" distB="0" distL="114300" distR="114300">
             <wp:extent cx="2417445" cy="3051175"/>
@@ -743,7 +482,7 @@
                     </pic:cNvPicPr>
                   </pic:nvPicPr>
                   <pic:blipFill>
-                    <a:blip r:embed="rId15"/>
+                    <a:blip r:embed="rId13"/>
                     <a:stretch>
                       <a:fillRect/>
                     </a:stretch>
@@ -768,9 +507,6 @@
         </w:drawing>
       </w:r>
       <w:r>
-        <w:rPr>
-          <w:noProof/>
-        </w:rPr>
         <w:drawing>
           <wp:inline distT="0" distB="0" distL="114300" distR="114300">
             <wp:extent cx="2801620" cy="3046730"/>
@@ -789,7 +525,7 @@
                     </pic:cNvPicPr>
                   </pic:nvPicPr>
                   <pic:blipFill>
-                    <a:blip r:embed="rId16"/>
+                    <a:blip r:embed="rId14"/>
                     <a:stretch>
                       <a:fillRect/>
                     </a:stretch>
@@ -816,9 +552,6 @@
     </w:p>
     <w:p>
       <w:r>
-        <w:rPr>
-          <w:noProof/>
-        </w:rPr>
         <w:drawing>
           <wp:inline distT="0" distB="0" distL="114300" distR="114300">
             <wp:extent cx="2741295" cy="4822825"/>
@@ -837,7 +570,7 @@
                     </pic:cNvPicPr>
                   </pic:nvPicPr>
                   <pic:blipFill>
-                    <a:blip r:embed="rId17"/>
+                    <a:blip r:embed="rId15"/>
                     <a:stretch>
                       <a:fillRect/>
                     </a:stretch>
@@ -867,57 +600,11 @@
         <w:rPr>
           <w:rFonts w:hint="eastAsia"/>
         </w:rPr>
-        <w:t>7.</w:t>
-      </w:r>
-      <w:r>
-        <w:rPr>
-          <w:rFonts w:hint="eastAsia"/>
-        </w:rPr>
-        <w:t>竞拍的商品加入收藏在用户我的收藏中没有显示出来</w:t>
-      </w:r>
-      <w:r>
-        <w:rPr>
-          <w:rFonts w:hint="eastAsia"/>
-        </w:rPr>
-        <w:t xml:space="preserve">  </w:t>
-      </w:r>
-      <w:r>
-        <w:rPr>
-          <w:rFonts w:hint="eastAsia"/>
-        </w:rPr>
-        <w:t>而且我将之前收藏的都删除了</w:t>
-      </w:r>
-      <w:r>
-        <w:rPr>
-          <w:rFonts w:hint="eastAsia"/>
-        </w:rPr>
-        <w:t xml:space="preserve"> </w:t>
-      </w:r>
-      <w:r>
-        <w:rPr>
-          <w:rFonts w:hint="eastAsia"/>
-        </w:rPr>
-        <w:t>但是商品的状态还是收藏着状态</w:t>
-      </w:r>
-      <w:r>
-        <w:rPr>
-          <w:rFonts w:hint="eastAsia"/>
-        </w:rPr>
-        <w:t xml:space="preserve"> </w:t>
-      </w:r>
-      <w:r>
-        <w:rPr>
-          <w:rFonts w:hint="eastAsia"/>
-        </w:rPr>
-        <w:t>没有对应取消收藏</w:t>
-      </w:r>
-    </w:p>
-    <w:p>
-      <w:r>
-        <w:rPr>
-          <w:noProof/>
-        </w:rPr>
-        <w:lastRenderedPageBreak/>
+        <w:t>7.竞拍的商品加入收藏在用户我的收藏中没有显示出来  而且我将之前收藏的都删除了 但是商品的状态还是收藏着状态 没有对应取消收藏</w:t>
+      </w:r>
+    </w:p>
+    <w:p>
+      <w:r>
         <w:drawing>
           <wp:inline distT="0" distB="0" distL="114300" distR="114300">
             <wp:extent cx="2244090" cy="4034790"/>
@@ -936,7 +623,7 @@
                     </pic:cNvPicPr>
                   </pic:nvPicPr>
                   <pic:blipFill>
-                    <a:blip r:embed="rId18"/>
+                    <a:blip r:embed="rId16"/>
                     <a:stretch>
                       <a:fillRect/>
                     </a:stretch>
@@ -961,9 +648,6 @@
         </w:drawing>
       </w:r>
       <w:r>
-        <w:rPr>
-          <w:noProof/>
-        </w:rPr>
         <w:drawing>
           <wp:inline distT="0" distB="0" distL="114300" distR="114300">
             <wp:extent cx="2284095" cy="4020185"/>
@@ -982,7 +666,7 @@
                     </pic:cNvPicPr>
                   </pic:nvPicPr>
                   <pic:blipFill>
-                    <a:blip r:embed="rId19"/>
+                    <a:blip r:embed="rId17"/>
                     <a:stretch>
                       <a:fillRect/>
                     </a:stretch>
@@ -1011,44 +695,28 @@
       <w:pPr>
         <w:rPr>
           <w:color w:val="000000" w:themeColor="text1"/>
+          <w14:textFill>
+            <w14:solidFill>
+              <w14:schemeClr w14:val="tx1"/>
+            </w14:solidFill>
+          </w14:textFill>
         </w:rPr>
       </w:pPr>
       <w:r>
         <w:rPr>
           <w:rFonts w:hint="eastAsia"/>
           <w:color w:val="000000" w:themeColor="text1"/>
-        </w:rPr>
-        <w:t>8.</w:t>
-      </w:r>
-      <w:r>
-        <w:rPr>
-          <w:rFonts w:hint="eastAsia"/>
-          <w:color w:val="000000" w:themeColor="text1"/>
-        </w:rPr>
-        <w:t>出现这种返回图标点击时都不是历史上一页，全部返回到了商城首页（</w:t>
-      </w:r>
-      <w:proofErr w:type="spellStart"/>
-      <w:r>
-        <w:rPr>
-          <w:rFonts w:hint="eastAsia"/>
-          <w:color w:val="000000" w:themeColor="text1"/>
-        </w:rPr>
-        <w:t>js</w:t>
-      </w:r>
-      <w:proofErr w:type="spellEnd"/>
-      <w:r>
-        <w:rPr>
-          <w:rFonts w:hint="eastAsia"/>
-          <w:color w:val="000000" w:themeColor="text1"/>
-        </w:rPr>
-        <w:t>跳转有问题）</w:t>
-      </w:r>
-    </w:p>
-    <w:p>
-      <w:r>
-        <w:rPr>
-          <w:noProof/>
-        </w:rPr>
+          <w14:textFill>
+            <w14:solidFill>
+              <w14:schemeClr w14:val="tx1"/>
+            </w14:solidFill>
+          </w14:textFill>
+        </w:rPr>
+        <w:t>8.出现这种返回图标点击时都不是历史上一页，全部返回到了商城首页（js跳转有问题）</w:t>
+      </w:r>
+    </w:p>
+    <w:p>
+      <w:r>
         <w:drawing>
           <wp:inline distT="0" distB="0" distL="114300" distR="114300">
             <wp:extent cx="2239010" cy="3830320"/>
@@ -1067,7 +735,7 @@
                     </pic:cNvPicPr>
                   </pic:nvPicPr>
                   <pic:blipFill>
-                    <a:blip r:embed="rId20"/>
+                    <a:blip r:embed="rId18"/>
                     <a:stretch>
                       <a:fillRect/>
                     </a:stretch>
@@ -1096,93 +764,34 @@
       <w:pPr>
         <w:rPr>
           <w:color w:val="000000" w:themeColor="text1"/>
+          <w14:textFill>
+            <w14:solidFill>
+              <w14:schemeClr w14:val="tx1"/>
+            </w14:solidFill>
+          </w14:textFill>
         </w:rPr>
       </w:pPr>
       <w:r>
         <w:rPr>
           <w:rFonts w:hint="eastAsia"/>
         </w:rPr>
-        <w:t>9.</w:t>
-      </w:r>
-      <w:r>
-        <w:rPr>
-          <w:rFonts w:hint="eastAsia"/>
-        </w:rPr>
-        <w:t>数量输入</w:t>
-      </w:r>
-      <w:proofErr w:type="gramStart"/>
-      <w:r>
-        <w:rPr>
-          <w:rFonts w:hint="eastAsia"/>
-        </w:rPr>
-        <w:t>框除了</w:t>
-      </w:r>
-      <w:proofErr w:type="gramEnd"/>
-      <w:r>
-        <w:rPr>
-          <w:rFonts w:hint="eastAsia"/>
-        </w:rPr>
-        <w:t>数字其他不可以输入</w:t>
-      </w:r>
-      <w:r>
-        <w:rPr>
-          <w:rFonts w:hint="eastAsia"/>
-        </w:rPr>
-        <w:t xml:space="preserve">  </w:t>
-      </w:r>
-      <w:proofErr w:type="spellStart"/>
+        <w:t xml:space="preserve">9.数量输入框除了数字其他不可以输入  </w:t>
+      </w:r>
       <w:r>
         <w:rPr>
           <w:rFonts w:hint="eastAsia"/>
           <w:color w:val="000000" w:themeColor="text1"/>
-        </w:rPr>
-        <w:t>js</w:t>
-      </w:r>
-      <w:proofErr w:type="spellEnd"/>
-      <w:r>
-        <w:rPr>
-          <w:rFonts w:hint="eastAsia"/>
-          <w:color w:val="000000" w:themeColor="text1"/>
-        </w:rPr>
-        <w:t>有问题吧</w:t>
-      </w:r>
-      <w:r>
-        <w:rPr>
-          <w:rFonts w:hint="eastAsia"/>
-          <w:color w:val="000000" w:themeColor="text1"/>
-        </w:rPr>
-        <w:t>,</w:t>
-      </w:r>
-      <w:r>
-        <w:rPr>
-          <w:rFonts w:hint="eastAsia"/>
-          <w:color w:val="000000" w:themeColor="text1"/>
-        </w:rPr>
-        <w:t>应该是</w:t>
-      </w:r>
-      <w:proofErr w:type="spellStart"/>
-      <w:r>
-        <w:rPr>
-          <w:rFonts w:hint="eastAsia"/>
-          <w:color w:val="000000" w:themeColor="text1"/>
-        </w:rPr>
-        <w:t>js</w:t>
-      </w:r>
-      <w:proofErr w:type="spellEnd"/>
-      <w:r>
-        <w:rPr>
-          <w:rFonts w:hint="eastAsia"/>
-          <w:color w:val="000000" w:themeColor="text1"/>
-        </w:rPr>
-        <w:t>没有对数据加验证</w:t>
-      </w:r>
-    </w:p>
-    <w:p>
-      <w:r>
-        <w:rPr>
-          <w:noProof/>
-        </w:rPr>
-        <w:lastRenderedPageBreak/>
+          <w14:textFill>
+            <w14:solidFill>
+              <w14:schemeClr w14:val="tx1"/>
+            </w14:solidFill>
+          </w14:textFill>
+        </w:rPr>
+        <w:t>js有问题吧,应该是js没有对数据加验证</w:t>
+      </w:r>
+    </w:p>
+    <w:p>
+      <w:r>
         <w:drawing>
           <wp:inline distT="0" distB="0" distL="0" distR="0">
             <wp:extent cx="1593850" cy="2830195"/>
@@ -1201,7 +810,7 @@
                     </pic:cNvPicPr>
                   </pic:nvPicPr>
                   <pic:blipFill>
-                    <a:blip r:embed="rId21"/>
+                    <a:blip r:embed="rId19"/>
                     <a:stretch>
                       <a:fillRect/>
                     </a:stretch>
@@ -1227,80 +836,11 @@
         <w:rPr>
           <w:rFonts w:hint="eastAsia"/>
         </w:rPr>
-        <w:t>10.</w:t>
-      </w:r>
-      <w:r>
-        <w:rPr>
-          <w:rFonts w:hint="eastAsia"/>
-        </w:rPr>
-        <w:t>右侧的商品竞拍记录是点击竞拍权限出来的</w:t>
-      </w:r>
-      <w:r>
-        <w:rPr>
-          <w:rFonts w:hint="eastAsia"/>
-        </w:rPr>
-        <w:t xml:space="preserve"> </w:t>
-      </w:r>
-      <w:r>
-        <w:rPr>
-          <w:rFonts w:hint="eastAsia"/>
-        </w:rPr>
-        <w:t>应该是通过点击</w:t>
-      </w:r>
-      <w:r>
-        <w:rPr>
-          <w:rFonts w:hint="eastAsia"/>
-        </w:rPr>
-        <w:t>3</w:t>
-      </w:r>
-      <w:r>
-        <w:rPr>
-          <w:rFonts w:hint="eastAsia"/>
-        </w:rPr>
-        <w:t>人叫价之后出来的</w:t>
-      </w:r>
-      <w:r>
-        <w:rPr>
-          <w:rFonts w:hint="eastAsia"/>
-        </w:rPr>
-        <w:t xml:space="preserve"> </w:t>
-      </w:r>
-      <w:r>
-        <w:rPr>
-          <w:rFonts w:hint="eastAsia"/>
-        </w:rPr>
-        <w:t>而且竞拍记录的商品和商品名称没有显示</w:t>
-      </w:r>
-      <w:r>
-        <w:rPr>
-          <w:rFonts w:hint="eastAsia"/>
-        </w:rPr>
-        <w:t xml:space="preserve"> </w:t>
-      </w:r>
-      <w:r>
-        <w:rPr>
-          <w:rFonts w:hint="eastAsia"/>
-        </w:rPr>
-        <w:t>并且用户的头像没有调用出来</w:t>
-      </w:r>
-      <w:r>
-        <w:rPr>
-          <w:rFonts w:hint="eastAsia"/>
-        </w:rPr>
-        <w:t xml:space="preserve">  </w:t>
-      </w:r>
-      <w:r>
-        <w:rPr>
-          <w:rFonts w:hint="eastAsia"/>
-        </w:rPr>
-        <w:t>右上角的筛选点击出来查看我的点击出来显示出来的不只有自己的叫价记录</w:t>
-      </w:r>
-    </w:p>
-    <w:p>
-      <w:r>
-        <w:rPr>
-          <w:noProof/>
-        </w:rPr>
+        <w:t>10.右侧的商品竞拍记录是点击竞拍权限出来的 应该是通过点击3人叫价之后出来的 而且竞拍记录的商品和商品名称没有显示 并且用户的头像没有调用出来  右上角的筛选点击出来查看我的点击出来显示出来的不只有自己的叫价记录</w:t>
+      </w:r>
+    </w:p>
+    <w:p>
+      <w:r>
         <w:drawing>
           <wp:inline distT="0" distB="0" distL="114300" distR="114300">
             <wp:extent cx="2387600" cy="3956050"/>
@@ -1319,7 +859,7 @@
                     </pic:cNvPicPr>
                   </pic:nvPicPr>
                   <pic:blipFill>
-                    <a:blip r:embed="rId22"/>
+                    <a:blip r:embed="rId20"/>
                     <a:stretch>
                       <a:fillRect/>
                     </a:stretch>
@@ -1344,9 +884,6 @@
         </w:drawing>
       </w:r>
       <w:r>
-        <w:rPr>
-          <w:noProof/>
-        </w:rPr>
         <w:drawing>
           <wp:inline distT="0" distB="0" distL="114300" distR="114300">
             <wp:extent cx="2171700" cy="3928745"/>
@@ -1365,7 +902,7 @@
                     </pic:cNvPicPr>
                   </pic:nvPicPr>
                   <pic:blipFill>
-                    <a:blip r:embed="rId23"/>
+                    <a:blip r:embed="rId21"/>
                     <a:stretch>
                       <a:fillRect/>
                     </a:stretch>
@@ -1392,10 +929,6 @@
     </w:p>
     <w:p>
       <w:r>
-        <w:rPr>
-          <w:noProof/>
-        </w:rPr>
-        <w:lastRenderedPageBreak/>
         <w:drawing>
           <wp:inline distT="0" distB="0" distL="114300" distR="114300">
             <wp:extent cx="2486025" cy="4233545"/>
@@ -1414,7 +947,7 @@
                     </pic:cNvPicPr>
                   </pic:nvPicPr>
                   <pic:blipFill>
-                    <a:blip r:embed="rId24"/>
+                    <a:blip r:embed="rId22"/>
                     <a:stretch>
                       <a:fillRect/>
                     </a:stretch>
@@ -1443,62 +976,22 @@
       <w:pPr>
         <w:rPr>
           <w:color w:val="000000" w:themeColor="text1"/>
+          <w14:textFill>
+            <w14:solidFill>
+              <w14:schemeClr w14:val="tx1"/>
+            </w14:solidFill>
+          </w14:textFill>
         </w:rPr>
       </w:pPr>
       <w:r>
         <w:rPr>
           <w:rFonts w:hint="eastAsia"/>
         </w:rPr>
-        <w:t>11.</w:t>
-      </w:r>
-      <w:r>
-        <w:rPr>
-          <w:rFonts w:hint="eastAsia"/>
-        </w:rPr>
-        <w:t>竞拍页面搜索出来的是商品</w:t>
-      </w:r>
-      <w:r>
-        <w:rPr>
-          <w:rFonts w:hint="eastAsia"/>
-        </w:rPr>
-        <w:t xml:space="preserve"> </w:t>
-      </w:r>
-      <w:r>
-        <w:rPr>
-          <w:rFonts w:hint="eastAsia"/>
-        </w:rPr>
-        <w:t>而不是竞拍商品</w:t>
-      </w:r>
-      <w:r>
-        <w:rPr>
-          <w:rFonts w:hint="eastAsia"/>
-        </w:rPr>
-        <w:t xml:space="preserve"> </w:t>
-      </w:r>
-      <w:r>
-        <w:rPr>
-          <w:rFonts w:hint="eastAsia"/>
-        </w:rPr>
-        <w:t>可以在商品中加个正在竞拍的提示</w:t>
-      </w:r>
-      <w:r>
-        <w:rPr>
-          <w:rFonts w:hint="eastAsia"/>
-        </w:rPr>
-        <w:t xml:space="preserve"> </w:t>
-      </w:r>
-      <w:r>
-        <w:rPr>
-          <w:rFonts w:hint="eastAsia"/>
-        </w:rPr>
-        <w:t>然后点击是进入竞拍页面的</w:t>
-      </w:r>
-    </w:p>
-    <w:p>
-      <w:r>
-        <w:rPr>
-          <w:noProof/>
-        </w:rPr>
+        <w:t>11.竞拍页面搜索出来的是商品 而不是竞拍商品 可以在商品中加个正在竞拍的提示 然后点击是进入竞拍页面的</w:t>
+      </w:r>
+    </w:p>
+    <w:p>
+      <w:r>
         <w:drawing>
           <wp:inline distT="0" distB="0" distL="114300" distR="114300">
             <wp:extent cx="2128520" cy="3813810"/>
@@ -1517,7 +1010,7 @@
                     </pic:cNvPicPr>
                   </pic:nvPicPr>
                   <pic:blipFill>
-                    <a:blip r:embed="rId25"/>
+                    <a:blip r:embed="rId23"/>
                     <a:stretch>
                       <a:fillRect/>
                     </a:stretch>
@@ -1542,9 +1035,6 @@
         </w:drawing>
       </w:r>
       <w:r>
-        <w:rPr>
-          <w:noProof/>
-        </w:rPr>
         <w:drawing>
           <wp:inline distT="0" distB="0" distL="114300" distR="114300">
             <wp:extent cx="2200275" cy="3822065"/>
@@ -1563,7 +1053,7 @@
                     </pic:cNvPicPr>
                   </pic:nvPicPr>
                   <pic:blipFill>
-                    <a:blip r:embed="rId26"/>
+                    <a:blip r:embed="rId24"/>
                     <a:stretch>
                       <a:fillRect/>
                     </a:stretch>
@@ -1600,7 +1090,6 @@
           <w:rFonts w:hint="eastAsia"/>
           <w:color w:val="FF0000"/>
         </w:rPr>
-        <w:lastRenderedPageBreak/>
         <w:t>注册页面的密码格式没有做判断</w:t>
       </w:r>
       <w:r>
@@ -1612,9 +1101,6 @@
     </w:p>
     <w:p>
       <w:r>
-        <w:rPr>
-          <w:noProof/>
-        </w:rPr>
         <w:drawing>
           <wp:inline distT="0" distB="0" distL="0" distR="0">
             <wp:extent cx="1303655" cy="2315210"/>
@@ -1633,7 +1119,7 @@
                     </pic:cNvPicPr>
                   </pic:nvPicPr>
                   <pic:blipFill>
-                    <a:blip r:embed="rId27"/>
+                    <a:blip r:embed="rId25"/>
                     <a:stretch>
                       <a:fillRect/>
                     </a:stretch>
@@ -1660,25 +1146,15 @@
           <w:rFonts w:hint="eastAsia"/>
           <w:color w:val="FF0000"/>
         </w:rPr>
-        <w:t>已修改，如下图</w:t>
-      </w:r>
-      <w:r>
-        <w:rPr>
-          <w:rFonts w:hint="eastAsia"/>
-          <w:color w:val="FF0000"/>
-        </w:rPr>
-        <w:t>:</w:t>
-      </w:r>
-      <w:r>
-        <w:rPr>
-          <w:rFonts w:hint="eastAsia"/>
-        </w:rPr>
-        <w:br/>
-      </w:r>
-      <w:r>
-        <w:rPr>
-          <w:noProof/>
-        </w:rPr>
+        <w:t>已修改，如下图:</w:t>
+      </w:r>
+      <w:r>
+        <w:rPr>
+          <w:rFonts w:hint="eastAsia"/>
+        </w:rPr>
+        <w:br w:type="textWrapping"/>
+      </w:r>
+      <w:r>
         <w:drawing>
           <wp:inline distT="0" distB="0" distL="114300" distR="114300">
             <wp:extent cx="1722755" cy="2278380"/>
@@ -1697,7 +1173,7 @@
                     </pic:cNvPicPr>
                   </pic:nvPicPr>
                   <pic:blipFill>
-                    <a:blip r:embed="rId28"/>
+                    <a:blip r:embed="rId26"/>
                     <a:stretch>
                       <a:fillRect/>
                     </a:stretch>
@@ -1734,28 +1210,11 @@
         <w:rPr>
           <w:rFonts w:hint="eastAsia"/>
         </w:rPr>
-        <w:t>当点击进入商品详情页时会先显示左边第一张后直接</w:t>
-      </w:r>
-      <w:proofErr w:type="gramStart"/>
-      <w:r>
-        <w:rPr>
-          <w:rFonts w:hint="eastAsia"/>
-        </w:rPr>
-        <w:t>闪屏到右边</w:t>
-      </w:r>
-      <w:proofErr w:type="gramEnd"/>
-      <w:r>
-        <w:rPr>
-          <w:rFonts w:hint="eastAsia"/>
-        </w:rPr>
-        <w:t>第一张图片默认显示，现在需求为进入就显示左侧第一张为默认显示</w:t>
-      </w:r>
-    </w:p>
-    <w:p>
-      <w:r>
-        <w:rPr>
-          <w:noProof/>
-        </w:rPr>
+        <w:t>当点击进入商品详情页时会先显示左边第一张后直接闪屏到右边第一张图片默认显示，现在需求为进入就显示左侧第一张为默认显示</w:t>
+      </w:r>
+    </w:p>
+    <w:p>
+      <w:r>
         <w:drawing>
           <wp:inline distT="0" distB="0" distL="0" distR="0">
             <wp:extent cx="1259840" cy="2237105"/>
@@ -1774,7 +1233,7 @@
                     </pic:cNvPicPr>
                   </pic:nvPicPr>
                   <pic:blipFill>
-                    <a:blip r:embed="rId29"/>
+                    <a:blip r:embed="rId27"/>
                     <a:stretch>
                       <a:fillRect/>
                     </a:stretch>
@@ -1800,33 +1259,11 @@
         <w:rPr>
           <w:rFonts w:hint="eastAsia"/>
         </w:rPr>
-        <w:t>14.</w:t>
-      </w:r>
-      <w:r>
-        <w:rPr>
-          <w:rFonts w:hint="eastAsia"/>
-        </w:rPr>
-        <w:t>购物车中对数量进行加减时页面下面报错</w:t>
-      </w:r>
-      <w:r>
-        <w:rPr>
-          <w:rFonts w:hint="eastAsia"/>
-        </w:rPr>
-        <w:t xml:space="preserve"> </w:t>
-      </w:r>
-      <w:r>
-        <w:rPr>
-          <w:rFonts w:hint="eastAsia"/>
-        </w:rPr>
-        <w:t>不知道是什么原因</w:t>
-      </w:r>
-    </w:p>
-    <w:p>
-      <w:r>
-        <w:rPr>
-          <w:noProof/>
-        </w:rPr>
-        <w:lastRenderedPageBreak/>
+        <w:t>14.购物车中对数量进行加减时页面下面报错 不知道是什么原因</w:t>
+      </w:r>
+    </w:p>
+    <w:p>
+      <w:r>
         <w:drawing>
           <wp:inline distT="0" distB="0" distL="114300" distR="114300">
             <wp:extent cx="5266055" cy="2605405"/>
@@ -1845,7 +1282,7 @@
                     </pic:cNvPicPr>
                   </pic:nvPicPr>
                   <pic:blipFill>
-                    <a:blip r:embed="rId30"/>
+                    <a:blip r:embed="rId28"/>
                     <a:stretch>
                       <a:fillRect/>
                     </a:stretch>
@@ -1874,44 +1311,28 @@
       <w:pPr>
         <w:rPr>
           <w:color w:val="000000" w:themeColor="text1"/>
+          <w14:textFill>
+            <w14:solidFill>
+              <w14:schemeClr w14:val="tx1"/>
+            </w14:solidFill>
+          </w14:textFill>
         </w:rPr>
       </w:pPr>
       <w:r>
         <w:rPr>
           <w:rFonts w:hint="eastAsia"/>
           <w:color w:val="000000" w:themeColor="text1"/>
-        </w:rPr>
-        <w:t>15.</w:t>
-      </w:r>
-      <w:r>
-        <w:rPr>
-          <w:rFonts w:hint="eastAsia"/>
-          <w:color w:val="000000" w:themeColor="text1"/>
-        </w:rPr>
-        <w:t>当添加购物</w:t>
-      </w:r>
-      <w:proofErr w:type="gramStart"/>
-      <w:r>
-        <w:rPr>
-          <w:rFonts w:hint="eastAsia"/>
-          <w:color w:val="000000" w:themeColor="text1"/>
-        </w:rPr>
-        <w:t>车商品</w:t>
-      </w:r>
-      <w:proofErr w:type="gramEnd"/>
-      <w:r>
-        <w:rPr>
-          <w:rFonts w:hint="eastAsia"/>
-          <w:color w:val="000000" w:themeColor="text1"/>
-        </w:rPr>
-        <w:t>被人购买无库存时，商品并未进行分栏显示，失效的商品没有在失效栏里出现</w:t>
-      </w:r>
-    </w:p>
-    <w:p>
-      <w:r>
-        <w:rPr>
-          <w:noProof/>
-        </w:rPr>
+          <w14:textFill>
+            <w14:solidFill>
+              <w14:schemeClr w14:val="tx1"/>
+            </w14:solidFill>
+          </w14:textFill>
+        </w:rPr>
+        <w:t>15.当添加购物车商品被人购买无库存时，商品并未进行分栏显示，失效的商品没有在失效栏里出现</w:t>
+      </w:r>
+    </w:p>
+    <w:p>
+      <w:r>
         <w:drawing>
           <wp:inline distT="0" distB="0" distL="0" distR="0">
             <wp:extent cx="1343660" cy="2385060"/>
@@ -1930,7 +1351,7 @@
                     </pic:cNvPicPr>
                   </pic:nvPicPr>
                   <pic:blipFill>
-                    <a:blip r:embed="rId31"/>
+                    <a:blip r:embed="rId29"/>
                     <a:stretch>
                       <a:fillRect/>
                     </a:stretch>
@@ -1957,9 +1378,6 @@
         <w:t xml:space="preserve">      </w:t>
       </w:r>
       <w:r>
-        <w:rPr>
-          <w:noProof/>
-        </w:rPr>
         <w:drawing>
           <wp:inline distT="0" distB="0" distL="0" distR="0">
             <wp:extent cx="1301115" cy="2371725"/>
@@ -1978,7 +1396,7 @@
                     </pic:cNvPicPr>
                   </pic:nvPicPr>
                   <pic:blipFill>
-                    <a:blip r:embed="rId32" cstate="print">
+                    <a:blip r:embed="rId30" cstate="print">
                       <a:extLst>
                         <a:ext uri="{28A0092B-C50C-407E-A947-70E740481C1C}">
                           <a14:useLocalDpi xmlns:a14="http://schemas.microsoft.com/office/drawing/2010/main" val="0"/>
@@ -2016,9 +1434,6 @@
         <w:t xml:space="preserve">    </w:t>
       </w:r>
       <w:r>
-        <w:rPr>
-          <w:noProof/>
-        </w:rPr>
         <w:drawing>
           <wp:inline distT="0" distB="0" distL="0" distR="0">
             <wp:extent cx="1243330" cy="2385060"/>
@@ -2037,7 +1452,7 @@
                     </pic:cNvPicPr>
                   </pic:nvPicPr>
                   <pic:blipFill>
-                    <a:blip r:embed="rId33"/>
+                    <a:blip r:embed="rId31"/>
                     <a:stretch>
                       <a:fillRect/>
                     </a:stretch>
@@ -2063,45 +1478,11 @@
         <w:rPr>
           <w:rFonts w:hint="eastAsia"/>
         </w:rPr>
-        <w:t>16.</w:t>
-      </w:r>
-      <w:r>
-        <w:rPr>
-          <w:rFonts w:hint="eastAsia"/>
-        </w:rPr>
-        <w:t>第一次点击立即购买输入的数量大于库存数量还是会跳转到支付页面</w:t>
-      </w:r>
-      <w:r>
-        <w:rPr>
-          <w:rFonts w:hint="eastAsia"/>
-        </w:rPr>
-        <w:t xml:space="preserve"> </w:t>
-      </w:r>
-      <w:r>
-        <w:rPr>
-          <w:rFonts w:hint="eastAsia"/>
-        </w:rPr>
-        <w:t>之后就没有了</w:t>
-      </w:r>
-      <w:r>
-        <w:rPr>
-          <w:rFonts w:hint="eastAsia"/>
-        </w:rPr>
-        <w:t xml:space="preserve"> </w:t>
-      </w:r>
-      <w:r>
-        <w:rPr>
-          <w:rFonts w:hint="eastAsia"/>
-        </w:rPr>
-        <w:t>只有第一次</w:t>
-      </w:r>
-    </w:p>
-    <w:p>
-      <w:r>
-        <w:rPr>
-          <w:noProof/>
-        </w:rPr>
-        <w:lastRenderedPageBreak/>
+        <w:t>16.第一次点击立即购买输入的数量大于库存数量还是会跳转到支付页面 之后就没有了 只有第一次</w:t>
+      </w:r>
+    </w:p>
+    <w:p>
+      <w:r>
         <w:drawing>
           <wp:inline distT="0" distB="0" distL="114300" distR="114300">
             <wp:extent cx="2092960" cy="3764915"/>
@@ -2120,7 +1501,7 @@
                     </pic:cNvPicPr>
                   </pic:nvPicPr>
                   <pic:blipFill>
-                    <a:blip r:embed="rId34"/>
+                    <a:blip r:embed="rId32"/>
                     <a:stretch>
                       <a:fillRect/>
                     </a:stretch>
@@ -2145,9 +1526,6 @@
         </w:drawing>
       </w:r>
       <w:r>
-        <w:rPr>
-          <w:noProof/>
-        </w:rPr>
         <w:drawing>
           <wp:inline distT="0" distB="0" distL="114300" distR="114300">
             <wp:extent cx="2108200" cy="3756660"/>
@@ -2166,7 +1544,7 @@
                     </pic:cNvPicPr>
                   </pic:nvPicPr>
                   <pic:blipFill>
-                    <a:blip r:embed="rId35"/>
+                    <a:blip r:embed="rId33"/>
                     <a:stretch>
                       <a:fillRect/>
                     </a:stretch>
@@ -2202,72 +1580,32 @@
           <w:rFonts w:hint="eastAsia"/>
           <w:color w:val="FF0000"/>
         </w:rPr>
-        <w:t>17.</w:t>
+        <w:t xml:space="preserve">17.查看会员等级介绍页面未作 </w:t>
       </w:r>
       <w:r>
         <w:rPr>
           <w:rFonts w:hint="eastAsia"/>
           <w:color w:val="FF0000"/>
         </w:rPr>
-        <w:t>查看会员等级介绍页面未作</w:t>
+        <w:br w:type="textWrapping"/>
       </w:r>
       <w:r>
         <w:rPr>
           <w:rFonts w:hint="eastAsia"/>
           <w:color w:val="FF0000"/>
         </w:rPr>
-        <w:t xml:space="preserve"> </w:t>
-      </w:r>
-      <w:r>
-        <w:rPr>
-          <w:rFonts w:hint="eastAsia"/>
+        <w:t>已添加.如下图:</w:t>
+      </w:r>
+      <w:r>
+        <w:rPr>
           <w:color w:val="FF0000"/>
         </w:rPr>
-        <w:br/>
-      </w:r>
-      <w:r>
-        <w:rPr>
-          <w:rFonts w:hint="eastAsia"/>
-          <w:color w:val="FF0000"/>
-        </w:rPr>
-        <w:t>已添加</w:t>
-      </w:r>
-      <w:r>
-        <w:rPr>
-          <w:rFonts w:hint="eastAsia"/>
-          <w:color w:val="FF0000"/>
-        </w:rPr>
-        <w:t>.</w:t>
-      </w:r>
-      <w:r>
-        <w:rPr>
-          <w:rFonts w:hint="eastAsia"/>
-          <w:color w:val="FF0000"/>
-        </w:rPr>
-        <w:t>如下图</w:t>
-      </w:r>
-      <w:r>
-        <w:rPr>
-          <w:rFonts w:hint="eastAsia"/>
-          <w:color w:val="FF0000"/>
-        </w:rPr>
-        <w:t>:</w:t>
-      </w:r>
-      <w:bookmarkStart w:id="0" w:name="_GoBack"/>
-      <w:bookmarkEnd w:id="0"/>
-      <w:r>
-        <w:rPr>
-          <w:color w:val="FF0000"/>
-        </w:rPr>
-        <w:br/>
-      </w:r>
-      <w:r>
-        <w:rPr>
-          <w:noProof/>
-        </w:rPr>
-        <w:drawing>
-          <wp:inline distT="0" distB="0" distL="0" distR="0" wp14:anchorId="5BF3AE43" wp14:editId="4AFBA5EE">
-            <wp:extent cx="2403464" cy="3069771"/>
+        <w:br w:type="textWrapping"/>
+      </w:r>
+      <w:r>
+        <w:drawing>
+          <wp:inline distT="0" distB="0" distL="0" distR="0">
+            <wp:extent cx="2402840" cy="3069590"/>
             <wp:effectExtent l="0" t="0" r="0" b="0"/>
             <wp:docPr id="9" name="图片 9"/>
             <wp:cNvGraphicFramePr>
@@ -2277,11 +1615,13 @@
               <a:graphicData uri="http://schemas.openxmlformats.org/drawingml/2006/picture">
                 <pic:pic xmlns:pic="http://schemas.openxmlformats.org/drawingml/2006/picture">
                   <pic:nvPicPr>
-                    <pic:cNvPr id="1" name=""/>
-                    <pic:cNvPicPr/>
-                  </pic:nvPicPr>
-                  <pic:blipFill>
-                    <a:blip r:embed="rId36"/>
+                    <pic:cNvPr id="9" name="图片 9"/>
+                    <pic:cNvPicPr>
+                      <a:picLocks noChangeAspect="1"/>
+                    </pic:cNvPicPr>
+                  </pic:nvPicPr>
+                  <pic:blipFill>
+                    <a:blip r:embed="rId34"/>
                     <a:stretch>
                       <a:fillRect/>
                     </a:stretch>
@@ -2306,31 +1646,31 @@
           <w:rFonts w:hint="eastAsia"/>
           <w:color w:val="FF0000"/>
         </w:rPr>
-        <w:br/>
-      </w:r>
-    </w:p>
-    <w:p>
-      <w:r>
-        <w:br/>
+        <w:br w:type="textWrapping"/>
+      </w:r>
+    </w:p>
+    <w:p>
+      <w:r>
+        <w:br w:type="textWrapping"/>
       </w:r>
     </w:p>
     <w:sectPr>
       <w:pgSz w:w="11906" w:h="16838"/>
       <w:pgMar w:top="1440" w:right="1800" w:bottom="1440" w:left="1800" w:header="851" w:footer="992" w:gutter="0"/>
-      <w:cols w:space="425"/>
-      <w:docGrid w:type="lines" w:linePitch="312"/>
+      <w:cols w:space="425" w:num="1"/>
+      <w:docGrid w:type="lines" w:linePitch="312" w:charSpace="0"/>
     </w:sectPr>
   </w:body>
 </w:document>
 </file>
 
 <file path=word/numbering.xml><?xml version="1.0" encoding="utf-8"?>
-<w:numbering xmlns:wpc="http://schemas.microsoft.com/office/word/2010/wordprocessingCanvas" xmlns:mc="http://schemas.openxmlformats.org/markup-compatibility/2006" xmlns:o="urn:schemas-microsoft-com:office:office" xmlns:r="http://schemas.openxmlformats.org/officeDocument/2006/relationships" xmlns:m="http://schemas.openxmlformats.org/officeDocument/2006/math" xmlns:v="urn:schemas-microsoft-com:vml" xmlns:wp14="http://schemas.microsoft.com/office/word/2010/wordprocessingDrawing" xmlns:wp="http://schemas.openxmlformats.org/drawingml/2006/wordprocessingDrawing" xmlns:w10="urn:schemas-microsoft-com:office:word" xmlns:w="http://schemas.openxmlformats.org/wordprocessingml/2006/main" xmlns:w14="http://schemas.microsoft.com/office/word/2010/wordml" xmlns:w15="http://schemas.microsoft.com/office/word/2012/wordml" xmlns:wpg="http://schemas.microsoft.com/office/word/2010/wordprocessingGroup" xmlns:wpi="http://schemas.microsoft.com/office/word/2010/wordprocessingInk" xmlns:wne="http://schemas.microsoft.com/office/word/2006/wordml" xmlns:wps="http://schemas.microsoft.com/office/word/2010/wordprocessingShape" mc:Ignorable="w14 w15 wp14">
+<w:numbering xmlns:wpc="http://schemas.microsoft.com/office/word/2010/wordprocessingCanvas" xmlns:mc="http://schemas.openxmlformats.org/markup-compatibility/2006" xmlns:o="urn:schemas-microsoft-com:office:office" xmlns:r="http://schemas.openxmlformats.org/officeDocument/2006/relationships" xmlns:m="http://schemas.openxmlformats.org/officeDocument/2006/math" xmlns:v="urn:schemas-microsoft-com:vml" xmlns:wp14="http://schemas.microsoft.com/office/word/2010/wordprocessingDrawing" xmlns:wp="http://schemas.openxmlformats.org/drawingml/2006/wordprocessingDrawing" xmlns:w10="urn:schemas-microsoft-com:office:word" xmlns:w="http://schemas.openxmlformats.org/wordprocessingml/2006/main" xmlns:w14="http://schemas.microsoft.com/office/word/2010/wordml" xmlns:wpg="http://schemas.microsoft.com/office/word/2010/wordprocessingGroup" xmlns:wpi="http://schemas.microsoft.com/office/word/2010/wordprocessingInk" xmlns:wne="http://schemas.microsoft.com/office/word/2006/wordml" xmlns:wps="http://schemas.microsoft.com/office/word/2010/wordprocessingShape" mc:Ignorable="w14 wp14">
   <w:abstractNum w:abstractNumId="0">
     <w:nsid w:val="59A7D558"/>
     <w:multiLevelType w:val="singleLevel"/>
     <w:tmpl w:val="59A7D558"/>
-    <w:lvl w:ilvl="0">
+    <w:lvl w:ilvl="0" w:tentative="0">
       <w:start w:val="12"/>
       <w:numFmt w:val="decimal"/>
       <w:suff w:val="nothing"/>
@@ -2345,325 +1685,292 @@
 </file>
 
 <file path=word/styles.xml><?xml version="1.0" encoding="utf-8"?>
-<w:styles xmlns:mc="http://schemas.openxmlformats.org/markup-compatibility/2006" xmlns:r="http://schemas.openxmlformats.org/officeDocument/2006/relationships" xmlns:w="http://schemas.openxmlformats.org/wordprocessingml/2006/main" xmlns:w14="http://schemas.microsoft.com/office/word/2010/wordml" xmlns:w15="http://schemas.microsoft.com/office/word/2012/wordml" mc:Ignorable="w14 w15">
+<w:styles xmlns:mc="http://schemas.openxmlformats.org/markup-compatibility/2006" xmlns:o="urn:schemas-microsoft-com:office:office" xmlns:r="http://schemas.openxmlformats.org/officeDocument/2006/relationships" xmlns:m="http://schemas.openxmlformats.org/officeDocument/2006/math" xmlns:v="urn:schemas-microsoft-com:vml" xmlns:w="http://schemas.openxmlformats.org/wordprocessingml/2006/main" xmlns:w14="http://schemas.microsoft.com/office/word/2010/wordml" xmlns:w10="urn:schemas-microsoft-com:office:word" xmlns:sl="http://schemas.openxmlformats.org/schemaLibrary/2006/main" mc:Ignorable="w14">
   <w:docDefaults>
     <w:rPrDefault>
       <w:rPr>
-        <w:rFonts w:asciiTheme="minorHAnsi" w:eastAsiaTheme="minorEastAsia" w:hAnsiTheme="minorHAnsi" w:cstheme="minorBidi"/>
-        <w:lang w:val="en-US" w:eastAsia="zh-CN" w:bidi="ar-SA"/>
+        <w:rFonts w:asciiTheme="minorHAnsi" w:hAnsiTheme="minorHAnsi" w:eastAsiaTheme="minorEastAsia" w:cstheme="minorBidi"/>
       </w:rPr>
     </w:rPrDefault>
-    <w:pPrDefault/>
   </w:docDefaults>
-  <w:latentStyles w:defLockedState="0" w:defUIPriority="0" w:defSemiHidden="0" w:defUnhideWhenUsed="0" w:defQFormat="0" w:count="371">
-    <w:lsdException w:name="Normal" w:qFormat="1"/>
-    <w:lsdException w:name="heading 1" w:qFormat="1"/>
-    <w:lsdException w:name="heading 2" w:semiHidden="1" w:unhideWhenUsed="1" w:qFormat="1"/>
-    <w:lsdException w:name="heading 3" w:semiHidden="1" w:unhideWhenUsed="1" w:qFormat="1"/>
-    <w:lsdException w:name="heading 4" w:semiHidden="1" w:unhideWhenUsed="1" w:qFormat="1"/>
-    <w:lsdException w:name="heading 5" w:semiHidden="1" w:unhideWhenUsed="1" w:qFormat="1"/>
-    <w:lsdException w:name="heading 6" w:semiHidden="1" w:unhideWhenUsed="1" w:qFormat="1"/>
-    <w:lsdException w:name="heading 7" w:semiHidden="1" w:unhideWhenUsed="1" w:qFormat="1"/>
-    <w:lsdException w:name="heading 8" w:semiHidden="1" w:unhideWhenUsed="1" w:qFormat="1"/>
-    <w:lsdException w:name="heading 9" w:semiHidden="1" w:unhideWhenUsed="1" w:qFormat="1"/>
-    <w:lsdException w:name="caption" w:semiHidden="1" w:unhideWhenUsed="1" w:qFormat="1"/>
-    <w:lsdException w:name="Title" w:qFormat="1"/>
-    <w:lsdException w:name="Default Paragraph Font" w:semiHidden="1"/>
-    <w:lsdException w:name="Subtitle" w:qFormat="1"/>
-    <w:lsdException w:name="Strong" w:qFormat="1"/>
-    <w:lsdException w:name="Emphasis" w:qFormat="1"/>
-    <w:lsdException w:name="HTML Top of Form" w:semiHidden="1" w:uiPriority="99" w:unhideWhenUsed="1"/>
-    <w:lsdException w:name="HTML Bottom of Form" w:semiHidden="1" w:uiPriority="99" w:unhideWhenUsed="1"/>
-    <w:lsdException w:name="Normal Table" w:semiHidden="1" w:unhideWhenUsed="1"/>
-    <w:lsdException w:name="No List" w:semiHidden="1" w:uiPriority="99" w:unhideWhenUsed="1"/>
-    <w:lsdException w:name="Outline List 1" w:semiHidden="1" w:uiPriority="99" w:unhideWhenUsed="1"/>
-    <w:lsdException w:name="Outline List 2" w:semiHidden="1" w:uiPriority="99" w:unhideWhenUsed="1"/>
-    <w:lsdException w:name="Outline List 3" w:semiHidden="1" w:uiPriority="99" w:unhideWhenUsed="1"/>
-    <w:lsdException w:name="Table Simple 1" w:semiHidden="1" w:unhideWhenUsed="1"/>
-    <w:lsdException w:name="Table Simple 2" w:semiHidden="1" w:unhideWhenUsed="1"/>
-    <w:lsdException w:name="Table Simple 3" w:semiHidden="1" w:unhideWhenUsed="1"/>
-    <w:lsdException w:name="Table Classic 1" w:semiHidden="1" w:unhideWhenUsed="1"/>
-    <w:lsdException w:name="Table Classic 2" w:semiHidden="1" w:unhideWhenUsed="1"/>
-    <w:lsdException w:name="Table Classic 3" w:semiHidden="1" w:unhideWhenUsed="1"/>
-    <w:lsdException w:name="Table Classic 4" w:semiHidden="1" w:unhideWhenUsed="1"/>
-    <w:lsdException w:name="Table Colorful 1" w:semiHidden="1" w:unhideWhenUsed="1"/>
-    <w:lsdException w:name="Table Colorful 2" w:semiHidden="1" w:unhideWhenUsed="1"/>
-    <w:lsdException w:name="Table Colorful 3" w:semiHidden="1" w:unhideWhenUsed="1"/>
-    <w:lsdException w:name="Table Columns 1" w:semiHidden="1" w:unhideWhenUsed="1"/>
-    <w:lsdException w:name="Table Columns 2" w:semiHidden="1" w:unhideWhenUsed="1"/>
-    <w:lsdException w:name="Table Columns 3" w:semiHidden="1" w:unhideWhenUsed="1"/>
-    <w:lsdException w:name="Table Columns 4" w:semiHidden="1" w:unhideWhenUsed="1"/>
-    <w:lsdException w:name="Table Columns 5" w:semiHidden="1" w:unhideWhenUsed="1"/>
-    <w:lsdException w:name="Table Grid 1" w:semiHidden="1" w:unhideWhenUsed="1"/>
-    <w:lsdException w:name="Table Grid 2" w:semiHidden="1" w:unhideWhenUsed="1"/>
-    <w:lsdException w:name="Table Grid 3" w:semiHidden="1" w:unhideWhenUsed="1"/>
-    <w:lsdException w:name="Table Grid 4" w:semiHidden="1" w:unhideWhenUsed="1"/>
-    <w:lsdException w:name="Table Grid 5" w:semiHidden="1" w:unhideWhenUsed="1"/>
-    <w:lsdException w:name="Table Grid 6" w:semiHidden="1" w:unhideWhenUsed="1"/>
-    <w:lsdException w:name="Table Grid 7" w:semiHidden="1" w:unhideWhenUsed="1"/>
-    <w:lsdException w:name="Table Grid 8" w:semiHidden="1" w:unhideWhenUsed="1"/>
-    <w:lsdException w:name="Table List 1" w:semiHidden="1" w:unhideWhenUsed="1"/>
-    <w:lsdException w:name="Table List 2" w:semiHidden="1" w:unhideWhenUsed="1"/>
-    <w:lsdException w:name="Table List 3" w:semiHidden="1" w:unhideWhenUsed="1"/>
-    <w:lsdException w:name="Table List 4" w:semiHidden="1" w:unhideWhenUsed="1"/>
-    <w:lsdException w:name="Table List 5" w:semiHidden="1" w:unhideWhenUsed="1"/>
-    <w:lsdException w:name="Table List 6" w:semiHidden="1" w:unhideWhenUsed="1"/>
-    <w:lsdException w:name="Table List 7" w:semiHidden="1" w:unhideWhenUsed="1"/>
-    <w:lsdException w:name="Table List 8" w:semiHidden="1" w:unhideWhenUsed="1"/>
-    <w:lsdException w:name="Table 3D effects 1" w:semiHidden="1" w:unhideWhenUsed="1"/>
-    <w:lsdException w:name="Table 3D effects 2" w:semiHidden="1" w:unhideWhenUsed="1"/>
-    <w:lsdException w:name="Table 3D effects 3" w:semiHidden="1" w:unhideWhenUsed="1"/>
-    <w:lsdException w:name="Table Contemporary" w:semiHidden="1" w:unhideWhenUsed="1"/>
-    <w:lsdException w:name="Table Elegant" w:semiHidden="1" w:unhideWhenUsed="1"/>
-    <w:lsdException w:name="Table Professional" w:semiHidden="1" w:unhideWhenUsed="1"/>
-    <w:lsdException w:name="Table Subtle 1" w:semiHidden="1" w:unhideWhenUsed="1"/>
-    <w:lsdException w:name="Table Subtle 2" w:semiHidden="1" w:unhideWhenUsed="1"/>
-    <w:lsdException w:name="Table Web 1" w:semiHidden="1" w:unhideWhenUsed="1"/>
-    <w:lsdException w:name="Table Web 2" w:semiHidden="1" w:unhideWhenUsed="1"/>
-    <w:lsdException w:name="Table Web 3" w:semiHidden="1" w:unhideWhenUsed="1"/>
-    <w:lsdException w:name="Table Theme" w:semiHidden="1" w:unhideWhenUsed="1"/>
-    <w:lsdException w:name="Placeholder Text" w:semiHidden="1" w:uiPriority="99"/>
-    <w:lsdException w:name="No Spacing" w:uiPriority="99"/>
-    <w:lsdException w:name="Light Shading" w:uiPriority="60"/>
-    <w:lsdException w:name="Light List" w:uiPriority="61"/>
-    <w:lsdException w:name="Light Grid" w:uiPriority="62"/>
-    <w:lsdException w:name="Medium Shading 1" w:uiPriority="63"/>
-    <w:lsdException w:name="Medium Shading 2" w:uiPriority="64"/>
-    <w:lsdException w:name="Medium List 1" w:uiPriority="65"/>
-    <w:lsdException w:name="Medium List 2" w:uiPriority="66"/>
-    <w:lsdException w:name="Medium Grid 1" w:uiPriority="67"/>
-    <w:lsdException w:name="Medium Grid 2" w:uiPriority="68"/>
-    <w:lsdException w:name="Medium Grid 3" w:uiPriority="69"/>
-    <w:lsdException w:name="Dark List" w:uiPriority="70"/>
-    <w:lsdException w:name="Colorful Shading" w:uiPriority="71"/>
-    <w:lsdException w:name="Colorful List" w:uiPriority="72"/>
-    <w:lsdException w:name="Colorful Grid" w:uiPriority="73"/>
-    <w:lsdException w:name="Light Shading Accent 1" w:uiPriority="60"/>
-    <w:lsdException w:name="Light List Accent 1" w:uiPriority="61"/>
-    <w:lsdException w:name="Light Grid Accent 1" w:uiPriority="62"/>
-    <w:lsdException w:name="Medium Shading 1 Accent 1" w:uiPriority="63"/>
-    <w:lsdException w:name="Medium Shading 2 Accent 1" w:uiPriority="64"/>
-    <w:lsdException w:name="Medium List 1 Accent 1" w:uiPriority="65"/>
-    <w:lsdException w:name="Revision" w:semiHidden="1" w:uiPriority="99"/>
-    <w:lsdException w:name="List Paragraph" w:uiPriority="99"/>
-    <w:lsdException w:name="Quote" w:uiPriority="99"/>
-    <w:lsdException w:name="Intense Quote" w:uiPriority="99"/>
-    <w:lsdException w:name="Medium List 2 Accent 1" w:uiPriority="66"/>
-    <w:lsdException w:name="Medium Grid 1 Accent 1" w:uiPriority="67"/>
-    <w:lsdException w:name="Medium Grid 2 Accent 1" w:uiPriority="68"/>
-    <w:lsdException w:name="Medium Grid 3 Accent 1" w:uiPriority="69"/>
-    <w:lsdException w:name="Dark List Accent 1" w:uiPriority="70"/>
-    <w:lsdException w:name="Colorful Shading Accent 1" w:uiPriority="71"/>
-    <w:lsdException w:name="Colorful List Accent 1" w:uiPriority="72"/>
-    <w:lsdException w:name="Colorful Grid Accent 1" w:uiPriority="73"/>
-    <w:lsdException w:name="Light Shading Accent 2" w:uiPriority="60"/>
-    <w:lsdException w:name="Light List Accent 2" w:uiPriority="61"/>
-    <w:lsdException w:name="Light Grid Accent 2" w:uiPriority="62"/>
-    <w:lsdException w:name="Medium Shading 1 Accent 2" w:uiPriority="63"/>
-    <w:lsdException w:name="Medium Shading 2 Accent 2" w:uiPriority="64"/>
-    <w:lsdException w:name="Medium List 1 Accent 2" w:uiPriority="65"/>
-    <w:lsdException w:name="Medium List 2 Accent 2" w:uiPriority="66"/>
-    <w:lsdException w:name="Medium Grid 1 Accent 2" w:uiPriority="67"/>
-    <w:lsdException w:name="Medium Grid 2 Accent 2" w:uiPriority="68"/>
-    <w:lsdException w:name="Medium Grid 3 Accent 2" w:uiPriority="69"/>
-    <w:lsdException w:name="Dark List Accent 2" w:uiPriority="70"/>
-    <w:lsdException w:name="Colorful Shading Accent 2" w:uiPriority="71"/>
-    <w:lsdException w:name="Colorful List Accent 2" w:uiPriority="72"/>
-    <w:lsdException w:name="Colorful Grid Accent 2" w:uiPriority="73"/>
-    <w:lsdException w:name="Light Shading Accent 3" w:uiPriority="60"/>
-    <w:lsdException w:name="Light List Accent 3" w:uiPriority="61"/>
-    <w:lsdException w:name="Light Grid Accent 3" w:uiPriority="62"/>
-    <w:lsdException w:name="Medium Shading 1 Accent 3" w:uiPriority="63"/>
-    <w:lsdException w:name="Medium Shading 2 Accent 3" w:uiPriority="64"/>
-    <w:lsdException w:name="Medium List 1 Accent 3" w:uiPriority="65"/>
-    <w:lsdException w:name="Medium List 2 Accent 3" w:uiPriority="66"/>
-    <w:lsdException w:name="Medium Grid 1 Accent 3" w:uiPriority="67"/>
-    <w:lsdException w:name="Medium Grid 2 Accent 3" w:uiPriority="68"/>
-    <w:lsdException w:name="Medium Grid 3 Accent 3" w:uiPriority="69"/>
-    <w:lsdException w:name="Dark List Accent 3" w:uiPriority="70"/>
-    <w:lsdException w:name="Colorful Shading Accent 3" w:uiPriority="71"/>
-    <w:lsdException w:name="Colorful List Accent 3" w:uiPriority="72"/>
-    <w:lsdException w:name="Colorful Grid Accent 3" w:uiPriority="73"/>
-    <w:lsdException w:name="Light Shading Accent 4" w:uiPriority="60"/>
-    <w:lsdException w:name="Light List Accent 4" w:uiPriority="61"/>
-    <w:lsdException w:name="Light Grid Accent 4" w:uiPriority="62"/>
-    <w:lsdException w:name="Medium Shading 1 Accent 4" w:uiPriority="63"/>
-    <w:lsdException w:name="Medium Shading 2 Accent 4" w:uiPriority="64"/>
-    <w:lsdException w:name="Medium List 1 Accent 4" w:uiPriority="65"/>
-    <w:lsdException w:name="Medium List 2 Accent 4" w:uiPriority="66"/>
-    <w:lsdException w:name="Medium Grid 1 Accent 4" w:uiPriority="67"/>
-    <w:lsdException w:name="Medium Grid 2 Accent 4" w:uiPriority="68"/>
-    <w:lsdException w:name="Medium Grid 3 Accent 4" w:uiPriority="69"/>
-    <w:lsdException w:name="Dark List Accent 4" w:uiPriority="70"/>
-    <w:lsdException w:name="Colorful Shading Accent 4" w:uiPriority="71"/>
-    <w:lsdException w:name="Colorful List Accent 4" w:uiPriority="72"/>
-    <w:lsdException w:name="Colorful Grid Accent 4" w:uiPriority="73"/>
-    <w:lsdException w:name="Light Shading Accent 5" w:uiPriority="60"/>
-    <w:lsdException w:name="Light List Accent 5" w:uiPriority="61"/>
-    <w:lsdException w:name="Light Grid Accent 5" w:uiPriority="62"/>
-    <w:lsdException w:name="Medium Shading 1 Accent 5" w:uiPriority="63"/>
-    <w:lsdException w:name="Medium Shading 2 Accent 5" w:uiPriority="64"/>
-    <w:lsdException w:name="Medium List 1 Accent 5" w:uiPriority="65"/>
-    <w:lsdException w:name="Medium List 2 Accent 5" w:uiPriority="66"/>
-    <w:lsdException w:name="Medium Grid 1 Accent 5" w:uiPriority="67"/>
-    <w:lsdException w:name="Medium Grid 2 Accent 5" w:uiPriority="68"/>
-    <w:lsdException w:name="Medium Grid 3 Accent 5" w:uiPriority="69"/>
-    <w:lsdException w:name="Dark List Accent 5" w:uiPriority="70"/>
-    <w:lsdException w:name="Colorful Shading Accent 5" w:uiPriority="71"/>
-    <w:lsdException w:name="Colorful List Accent 5" w:uiPriority="72"/>
-    <w:lsdException w:name="Colorful Grid Accent 5" w:uiPriority="73"/>
-    <w:lsdException w:name="Light Shading Accent 6" w:uiPriority="60"/>
-    <w:lsdException w:name="Light List Accent 6" w:uiPriority="61"/>
-    <w:lsdException w:name="Light Grid Accent 6" w:uiPriority="62"/>
-    <w:lsdException w:name="Medium Shading 1 Accent 6" w:uiPriority="63"/>
-    <w:lsdException w:name="Medium Shading 2 Accent 6" w:uiPriority="64"/>
-    <w:lsdException w:name="Medium List 1 Accent 6" w:uiPriority="65"/>
-    <w:lsdException w:name="Medium List 2 Accent 6" w:uiPriority="66"/>
-    <w:lsdException w:name="Medium Grid 1 Accent 6" w:uiPriority="67"/>
-    <w:lsdException w:name="Medium Grid 2 Accent 6" w:uiPriority="68"/>
-    <w:lsdException w:name="Medium Grid 3 Accent 6" w:uiPriority="69"/>
-    <w:lsdException w:name="Dark List Accent 6" w:uiPriority="70"/>
-    <w:lsdException w:name="Colorful Shading Accent 6" w:uiPriority="71"/>
-    <w:lsdException w:name="Colorful List Accent 6" w:uiPriority="72"/>
-    <w:lsdException w:name="Colorful Grid Accent 6" w:uiPriority="73"/>
-    <w:lsdException w:name="Subtle Emphasis" w:uiPriority="19" w:qFormat="1"/>
-    <w:lsdException w:name="Intense Emphasis" w:uiPriority="21" w:qFormat="1"/>
-    <w:lsdException w:name="Subtle Reference" w:uiPriority="31" w:qFormat="1"/>
-    <w:lsdException w:name="Intense Reference" w:uiPriority="32" w:qFormat="1"/>
-    <w:lsdException w:name="Book Title" w:uiPriority="33" w:qFormat="1"/>
-    <w:lsdException w:name="Bibliography" w:semiHidden="1" w:uiPriority="37" w:unhideWhenUsed="1"/>
-    <w:lsdException w:name="TOC Heading" w:semiHidden="1" w:uiPriority="39" w:unhideWhenUsed="1" w:qFormat="1"/>
-    <w:lsdException w:name="Plain Table 1" w:uiPriority="41"/>
-    <w:lsdException w:name="Plain Table 2" w:uiPriority="42"/>
-    <w:lsdException w:name="Plain Table 3" w:uiPriority="43"/>
-    <w:lsdException w:name="Plain Table 4" w:uiPriority="44"/>
-    <w:lsdException w:name="Plain Table 5" w:uiPriority="45"/>
-    <w:lsdException w:name="Grid Table Light" w:uiPriority="40"/>
-    <w:lsdException w:name="Grid Table 1 Light" w:uiPriority="46"/>
-    <w:lsdException w:name="Grid Table 2" w:uiPriority="47"/>
-    <w:lsdException w:name="Grid Table 3" w:uiPriority="48"/>
-    <w:lsdException w:name="Grid Table 4" w:uiPriority="49"/>
-    <w:lsdException w:name="Grid Table 5 Dark" w:uiPriority="50"/>
-    <w:lsdException w:name="Grid Table 6 Colorful" w:uiPriority="51"/>
-    <w:lsdException w:name="Grid Table 7 Colorful" w:uiPriority="52"/>
-    <w:lsdException w:name="Grid Table 1 Light Accent 1" w:uiPriority="46"/>
-    <w:lsdException w:name="Grid Table 2 Accent 1" w:uiPriority="47"/>
-    <w:lsdException w:name="Grid Table 3 Accent 1" w:uiPriority="48"/>
-    <w:lsdException w:name="Grid Table 4 Accent 1" w:uiPriority="49"/>
-    <w:lsdException w:name="Grid Table 5 Dark Accent 1" w:uiPriority="50"/>
-    <w:lsdException w:name="Grid Table 6 Colorful Accent 1" w:uiPriority="51"/>
-    <w:lsdException w:name="Grid Table 7 Colorful Accent 1" w:uiPriority="52"/>
-    <w:lsdException w:name="Grid Table 1 Light Accent 2" w:uiPriority="46"/>
-    <w:lsdException w:name="Grid Table 2 Accent 2" w:uiPriority="47"/>
-    <w:lsdException w:name="Grid Table 3 Accent 2" w:uiPriority="48"/>
-    <w:lsdException w:name="Grid Table 4 Accent 2" w:uiPriority="49"/>
-    <w:lsdException w:name="Grid Table 5 Dark Accent 2" w:uiPriority="50"/>
-    <w:lsdException w:name="Grid Table 6 Colorful Accent 2" w:uiPriority="51"/>
-    <w:lsdException w:name="Grid Table 7 Colorful Accent 2" w:uiPriority="52"/>
-    <w:lsdException w:name="Grid Table 1 Light Accent 3" w:uiPriority="46"/>
-    <w:lsdException w:name="Grid Table 2 Accent 3" w:uiPriority="47"/>
-    <w:lsdException w:name="Grid Table 3 Accent 3" w:uiPriority="48"/>
-    <w:lsdException w:name="Grid Table 4 Accent 3" w:uiPriority="49"/>
-    <w:lsdException w:name="Grid Table 5 Dark Accent 3" w:uiPriority="50"/>
-    <w:lsdException w:name="Grid Table 6 Colorful Accent 3" w:uiPriority="51"/>
-    <w:lsdException w:name="Grid Table 7 Colorful Accent 3" w:uiPriority="52"/>
-    <w:lsdException w:name="Grid Table 1 Light Accent 4" w:uiPriority="46"/>
-    <w:lsdException w:name="Grid Table 2 Accent 4" w:uiPriority="47"/>
-    <w:lsdException w:name="Grid Table 3 Accent 4" w:uiPriority="48"/>
-    <w:lsdException w:name="Grid Table 4 Accent 4" w:uiPriority="49"/>
-    <w:lsdException w:name="Grid Table 5 Dark Accent 4" w:uiPriority="50"/>
-    <w:lsdException w:name="Grid Table 6 Colorful Accent 4" w:uiPriority="51"/>
-    <w:lsdException w:name="Grid Table 7 Colorful Accent 4" w:uiPriority="52"/>
-    <w:lsdException w:name="Grid Table 1 Light Accent 5" w:uiPriority="46"/>
-    <w:lsdException w:name="Grid Table 2 Accent 5" w:uiPriority="47"/>
-    <w:lsdException w:name="Grid Table 3 Accent 5" w:uiPriority="48"/>
-    <w:lsdException w:name="Grid Table 4 Accent 5" w:uiPriority="49"/>
-    <w:lsdException w:name="Grid Table 5 Dark Accent 5" w:uiPriority="50"/>
-    <w:lsdException w:name="Grid Table 6 Colorful Accent 5" w:uiPriority="51"/>
-    <w:lsdException w:name="Grid Table 7 Colorful Accent 5" w:uiPriority="52"/>
-    <w:lsdException w:name="Grid Table 1 Light Accent 6" w:uiPriority="46"/>
-    <w:lsdException w:name="Grid Table 2 Accent 6" w:uiPriority="47"/>
-    <w:lsdException w:name="Grid Table 3 Accent 6" w:uiPriority="48"/>
-    <w:lsdException w:name="Grid Table 4 Accent 6" w:uiPriority="49"/>
-    <w:lsdException w:name="Grid Table 5 Dark Accent 6" w:uiPriority="50"/>
-    <w:lsdException w:name="Grid Table 6 Colorful Accent 6" w:uiPriority="51"/>
-    <w:lsdException w:name="Grid Table 7 Colorful Accent 6" w:uiPriority="52"/>
-    <w:lsdException w:name="List Table 1 Light" w:uiPriority="46"/>
-    <w:lsdException w:name="List Table 2" w:uiPriority="47"/>
-    <w:lsdException w:name="List Table 3" w:uiPriority="48"/>
-    <w:lsdException w:name="List Table 4" w:uiPriority="49"/>
-    <w:lsdException w:name="List Table 5 Dark" w:uiPriority="50"/>
-    <w:lsdException w:name="List Table 6 Colorful" w:uiPriority="51"/>
-    <w:lsdException w:name="List Table 7 Colorful" w:uiPriority="52"/>
-    <w:lsdException w:name="List Table 1 Light Accent 1" w:uiPriority="46"/>
-    <w:lsdException w:name="List Table 2 Accent 1" w:uiPriority="47"/>
-    <w:lsdException w:name="List Table 3 Accent 1" w:uiPriority="48"/>
-    <w:lsdException w:name="List Table 4 Accent 1" w:uiPriority="49"/>
-    <w:lsdException w:name="List Table 5 Dark Accent 1" w:uiPriority="50"/>
-    <w:lsdException w:name="List Table 6 Colorful Accent 1" w:uiPriority="51"/>
-    <w:lsdException w:name="List Table 7 Colorful Accent 1" w:uiPriority="52"/>
-    <w:lsdException w:name="List Table 1 Light Accent 2" w:uiPriority="46"/>
-    <w:lsdException w:name="List Table 2 Accent 2" w:uiPriority="47"/>
-    <w:lsdException w:name="List Table 3 Accent 2" w:uiPriority="48"/>
-    <w:lsdException w:name="List Table 4 Accent 2" w:uiPriority="49"/>
-    <w:lsdException w:name="List Table 5 Dark Accent 2" w:uiPriority="50"/>
-    <w:lsdException w:name="List Table 6 Colorful Accent 2" w:uiPriority="51"/>
-    <w:lsdException w:name="List Table 7 Colorful Accent 2" w:uiPriority="52"/>
-    <w:lsdException w:name="List Table 1 Light Accent 3" w:uiPriority="46"/>
-    <w:lsdException w:name="List Table 2 Accent 3" w:uiPriority="47"/>
-    <w:lsdException w:name="List Table 3 Accent 3" w:uiPriority="48"/>
-    <w:lsdException w:name="List Table 4 Accent 3" w:uiPriority="49"/>
-    <w:lsdException w:name="List Table 5 Dark Accent 3" w:uiPriority="50"/>
-    <w:lsdException w:name="List Table 6 Colorful Accent 3" w:uiPriority="51"/>
-    <w:lsdException w:name="List Table 7 Colorful Accent 3" w:uiPriority="52"/>
-    <w:lsdException w:name="List Table 1 Light Accent 4" w:uiPriority="46"/>
-    <w:lsdException w:name="List Table 2 Accent 4" w:uiPriority="47"/>
-    <w:lsdException w:name="List Table 3 Accent 4" w:uiPriority="48"/>
-    <w:lsdException w:name="List Table 4 Accent 4" w:uiPriority="49"/>
-    <w:lsdException w:name="List Table 5 Dark Accent 4" w:uiPriority="50"/>
-    <w:lsdException w:name="List Table 6 Colorful Accent 4" w:uiPriority="51"/>
-    <w:lsdException w:name="List Table 7 Colorful Accent 4" w:uiPriority="52"/>
-    <w:lsdException w:name="List Table 1 Light Accent 5" w:uiPriority="46"/>
-    <w:lsdException w:name="List Table 2 Accent 5" w:uiPriority="47"/>
-    <w:lsdException w:name="List Table 3 Accent 5" w:uiPriority="48"/>
-    <w:lsdException w:name="List Table 4 Accent 5" w:uiPriority="49"/>
-    <w:lsdException w:name="List Table 5 Dark Accent 5" w:uiPriority="50"/>
-    <w:lsdException w:name="List Table 6 Colorful Accent 5" w:uiPriority="51"/>
-    <w:lsdException w:name="List Table 7 Colorful Accent 5" w:uiPriority="52"/>
-    <w:lsdException w:name="List Table 1 Light Accent 6" w:uiPriority="46"/>
-    <w:lsdException w:name="List Table 2 Accent 6" w:uiPriority="47"/>
-    <w:lsdException w:name="List Table 3 Accent 6" w:uiPriority="48"/>
-    <w:lsdException w:name="List Table 4 Accent 6" w:uiPriority="49"/>
-    <w:lsdException w:name="List Table 5 Dark Accent 6" w:uiPriority="50"/>
-    <w:lsdException w:name="List Table 6 Colorful Accent 6" w:uiPriority="51"/>
-    <w:lsdException w:name="List Table 7 Colorful Accent 6" w:uiPriority="52"/>
+  <w:latentStyles w:count="260" w:defQFormat="0" w:defUnhideWhenUsed="1" w:defSemiHidden="1" w:defUIPriority="99" w:defLockedState="0">
+    <w:lsdException w:qFormat="1" w:unhideWhenUsed="0" w:uiPriority="0" w:semiHidden="0" w:name="Normal"/>
+    <w:lsdException w:qFormat="1" w:unhideWhenUsed="0" w:uiPriority="0" w:semiHidden="0" w:name="heading 1"/>
+    <w:lsdException w:qFormat="1" w:uiPriority="0" w:name="heading 2"/>
+    <w:lsdException w:qFormat="1" w:uiPriority="0" w:name="heading 3"/>
+    <w:lsdException w:qFormat="1" w:uiPriority="0" w:name="heading 4"/>
+    <w:lsdException w:qFormat="1" w:uiPriority="0" w:name="heading 5"/>
+    <w:lsdException w:qFormat="1" w:uiPriority="0" w:name="heading 6"/>
+    <w:lsdException w:qFormat="1" w:uiPriority="0" w:name="heading 7"/>
+    <w:lsdException w:qFormat="1" w:uiPriority="0" w:name="heading 8"/>
+    <w:lsdException w:qFormat="1" w:uiPriority="0" w:name="heading 9"/>
+    <w:lsdException w:unhideWhenUsed="0" w:uiPriority="0" w:semiHidden="0" w:name="index 1"/>
+    <w:lsdException w:unhideWhenUsed="0" w:uiPriority="0" w:semiHidden="0" w:name="index 2"/>
+    <w:lsdException w:unhideWhenUsed="0" w:uiPriority="0" w:semiHidden="0" w:name="index 3"/>
+    <w:lsdException w:unhideWhenUsed="0" w:uiPriority="0" w:semiHidden="0" w:name="index 4"/>
+    <w:lsdException w:unhideWhenUsed="0" w:uiPriority="0" w:semiHidden="0" w:name="index 5"/>
+    <w:lsdException w:unhideWhenUsed="0" w:uiPriority="0" w:semiHidden="0" w:name="index 6"/>
+    <w:lsdException w:unhideWhenUsed="0" w:uiPriority="0" w:semiHidden="0" w:name="index 7"/>
+    <w:lsdException w:unhideWhenUsed="0" w:uiPriority="0" w:semiHidden="0" w:name="index 8"/>
+    <w:lsdException w:unhideWhenUsed="0" w:uiPriority="0" w:semiHidden="0" w:name="index 9"/>
+    <w:lsdException w:unhideWhenUsed="0" w:uiPriority="0" w:semiHidden="0" w:name="toc 1"/>
+    <w:lsdException w:unhideWhenUsed="0" w:uiPriority="0" w:semiHidden="0" w:name="toc 2"/>
+    <w:lsdException w:unhideWhenUsed="0" w:uiPriority="0" w:semiHidden="0" w:name="toc 3"/>
+    <w:lsdException w:unhideWhenUsed="0" w:uiPriority="0" w:semiHidden="0" w:name="toc 4"/>
+    <w:lsdException w:unhideWhenUsed="0" w:uiPriority="0" w:semiHidden="0" w:name="toc 5"/>
+    <w:lsdException w:unhideWhenUsed="0" w:uiPriority="0" w:semiHidden="0" w:name="toc 6"/>
+    <w:lsdException w:unhideWhenUsed="0" w:uiPriority="0" w:semiHidden="0" w:name="toc 7"/>
+    <w:lsdException w:unhideWhenUsed="0" w:uiPriority="0" w:semiHidden="0" w:name="toc 8"/>
+    <w:lsdException w:unhideWhenUsed="0" w:uiPriority="0" w:semiHidden="0" w:name="toc 9"/>
+    <w:lsdException w:unhideWhenUsed="0" w:uiPriority="0" w:semiHidden="0" w:name="Normal Indent"/>
+    <w:lsdException w:unhideWhenUsed="0" w:uiPriority="0" w:semiHidden="0" w:name="footnote text"/>
+    <w:lsdException w:unhideWhenUsed="0" w:uiPriority="0" w:semiHidden="0" w:name="annotation text"/>
+    <w:lsdException w:unhideWhenUsed="0" w:uiPriority="0" w:semiHidden="0" w:name="header"/>
+    <w:lsdException w:unhideWhenUsed="0" w:uiPriority="0" w:semiHidden="0" w:name="footer"/>
+    <w:lsdException w:unhideWhenUsed="0" w:uiPriority="0" w:semiHidden="0" w:name="index heading"/>
+    <w:lsdException w:qFormat="1" w:uiPriority="0" w:name="caption"/>
+    <w:lsdException w:unhideWhenUsed="0" w:uiPriority="0" w:semiHidden="0" w:name="table of figures"/>
+    <w:lsdException w:unhideWhenUsed="0" w:uiPriority="0" w:semiHidden="0" w:name="envelope address"/>
+    <w:lsdException w:unhideWhenUsed="0" w:uiPriority="0" w:semiHidden="0" w:name="envelope return"/>
+    <w:lsdException w:unhideWhenUsed="0" w:uiPriority="0" w:semiHidden="0" w:name="footnote reference"/>
+    <w:lsdException w:unhideWhenUsed="0" w:uiPriority="0" w:semiHidden="0" w:name="annotation reference"/>
+    <w:lsdException w:unhideWhenUsed="0" w:uiPriority="0" w:semiHidden="0" w:name="line number"/>
+    <w:lsdException w:unhideWhenUsed="0" w:uiPriority="0" w:semiHidden="0" w:name="page number"/>
+    <w:lsdException w:unhideWhenUsed="0" w:uiPriority="0" w:semiHidden="0" w:name="endnote reference"/>
+    <w:lsdException w:unhideWhenUsed="0" w:uiPriority="0" w:semiHidden="0" w:name="endnote text"/>
+    <w:lsdException w:unhideWhenUsed="0" w:uiPriority="0" w:semiHidden="0" w:name="table of authorities"/>
+    <w:lsdException w:unhideWhenUsed="0" w:uiPriority="0" w:semiHidden="0" w:name="macro"/>
+    <w:lsdException w:unhideWhenUsed="0" w:uiPriority="0" w:semiHidden="0" w:name="toa heading"/>
+    <w:lsdException w:unhideWhenUsed="0" w:uiPriority="0" w:semiHidden="0" w:name="List"/>
+    <w:lsdException w:unhideWhenUsed="0" w:uiPriority="0" w:semiHidden="0" w:name="List Bullet"/>
+    <w:lsdException w:unhideWhenUsed="0" w:uiPriority="0" w:semiHidden="0" w:name="List Number"/>
+    <w:lsdException w:unhideWhenUsed="0" w:uiPriority="0" w:semiHidden="0" w:name="List 2"/>
+    <w:lsdException w:unhideWhenUsed="0" w:uiPriority="0" w:semiHidden="0" w:name="List 3"/>
+    <w:lsdException w:unhideWhenUsed="0" w:uiPriority="0" w:semiHidden="0" w:name="List 4"/>
+    <w:lsdException w:unhideWhenUsed="0" w:uiPriority="0" w:semiHidden="0" w:name="List 5"/>
+    <w:lsdException w:unhideWhenUsed="0" w:uiPriority="0" w:semiHidden="0" w:name="List Bullet 2"/>
+    <w:lsdException w:unhideWhenUsed="0" w:uiPriority="0" w:semiHidden="0" w:name="List Bullet 3"/>
+    <w:lsdException w:unhideWhenUsed="0" w:uiPriority="0" w:semiHidden="0" w:name="List Bullet 4"/>
+    <w:lsdException w:unhideWhenUsed="0" w:uiPriority="0" w:semiHidden="0" w:name="List Bullet 5"/>
+    <w:lsdException w:unhideWhenUsed="0" w:uiPriority="0" w:semiHidden="0" w:name="List Number 2"/>
+    <w:lsdException w:unhideWhenUsed="0" w:uiPriority="0" w:semiHidden="0" w:name="List Number 3"/>
+    <w:lsdException w:unhideWhenUsed="0" w:uiPriority="0" w:semiHidden="0" w:name="List Number 4"/>
+    <w:lsdException w:unhideWhenUsed="0" w:uiPriority="0" w:semiHidden="0" w:name="List Number 5"/>
+    <w:lsdException w:qFormat="1" w:unhideWhenUsed="0" w:uiPriority="0" w:semiHidden="0" w:name="Title"/>
+    <w:lsdException w:unhideWhenUsed="0" w:uiPriority="0" w:semiHidden="0" w:name="Closing"/>
+    <w:lsdException w:unhideWhenUsed="0" w:uiPriority="0" w:semiHidden="0" w:name="Signature"/>
+    <w:lsdException w:uiPriority="1" w:name="Default Paragraph Font"/>
+    <w:lsdException w:unhideWhenUsed="0" w:uiPriority="0" w:semiHidden="0" w:name="Body Text"/>
+    <w:lsdException w:unhideWhenUsed="0" w:uiPriority="0" w:semiHidden="0" w:name="Body Text Indent"/>
+    <w:lsdException w:unhideWhenUsed="0" w:uiPriority="0" w:semiHidden="0" w:name="List Continue"/>
+    <w:lsdException w:unhideWhenUsed="0" w:uiPriority="0" w:semiHidden="0" w:name="List Continue 2"/>
+    <w:lsdException w:unhideWhenUsed="0" w:uiPriority="0" w:semiHidden="0" w:name="List Continue 3"/>
+    <w:lsdException w:unhideWhenUsed="0" w:uiPriority="0" w:semiHidden="0" w:name="List Continue 4"/>
+    <w:lsdException w:unhideWhenUsed="0" w:uiPriority="0" w:semiHidden="0" w:name="List Continue 5"/>
+    <w:lsdException w:unhideWhenUsed="0" w:uiPriority="0" w:semiHidden="0" w:name="Message Header"/>
+    <w:lsdException w:qFormat="1" w:unhideWhenUsed="0" w:uiPriority="0" w:semiHidden="0" w:name="Subtitle"/>
+    <w:lsdException w:unhideWhenUsed="0" w:uiPriority="0" w:semiHidden="0" w:name="Salutation"/>
+    <w:lsdException w:unhideWhenUsed="0" w:uiPriority="0" w:semiHidden="0" w:name="Date"/>
+    <w:lsdException w:unhideWhenUsed="0" w:uiPriority="0" w:semiHidden="0" w:name="Body Text First Indent"/>
+    <w:lsdException w:unhideWhenUsed="0" w:uiPriority="0" w:semiHidden="0" w:name="Body Text First Indent 2"/>
+    <w:lsdException w:unhideWhenUsed="0" w:uiPriority="0" w:semiHidden="0" w:name="Note Heading"/>
+    <w:lsdException w:unhideWhenUsed="0" w:uiPriority="0" w:semiHidden="0" w:name="Body Text 2"/>
+    <w:lsdException w:unhideWhenUsed="0" w:uiPriority="0" w:semiHidden="0" w:name="Body Text 3"/>
+    <w:lsdException w:unhideWhenUsed="0" w:uiPriority="0" w:semiHidden="0" w:name="Body Text Indent 2"/>
+    <w:lsdException w:unhideWhenUsed="0" w:uiPriority="0" w:semiHidden="0" w:name="Body Text Indent 3"/>
+    <w:lsdException w:unhideWhenUsed="0" w:uiPriority="0" w:semiHidden="0" w:name="Block Text"/>
+    <w:lsdException w:unhideWhenUsed="0" w:uiPriority="0" w:semiHidden="0" w:name="Hyperlink"/>
+    <w:lsdException w:unhideWhenUsed="0" w:uiPriority="0" w:semiHidden="0" w:name="FollowedHyperlink"/>
+    <w:lsdException w:qFormat="1" w:unhideWhenUsed="0" w:uiPriority="0" w:semiHidden="0" w:name="Strong"/>
+    <w:lsdException w:qFormat="1" w:unhideWhenUsed="0" w:uiPriority="0" w:semiHidden="0" w:name="Emphasis"/>
+    <w:lsdException w:unhideWhenUsed="0" w:uiPriority="0" w:semiHidden="0" w:name="Document Map"/>
+    <w:lsdException w:unhideWhenUsed="0" w:uiPriority="0" w:semiHidden="0" w:name="Plain Text"/>
+    <w:lsdException w:unhideWhenUsed="0" w:uiPriority="0" w:semiHidden="0" w:name="E-mail Signature"/>
+    <w:lsdException w:unhideWhenUsed="0" w:uiPriority="0" w:semiHidden="0" w:name="Normal (Web)"/>
+    <w:lsdException w:unhideWhenUsed="0" w:uiPriority="0" w:semiHidden="0" w:name="HTML Acronym"/>
+    <w:lsdException w:unhideWhenUsed="0" w:uiPriority="0" w:semiHidden="0" w:name="HTML Address"/>
+    <w:lsdException w:unhideWhenUsed="0" w:uiPriority="0" w:semiHidden="0" w:name="HTML Cite"/>
+    <w:lsdException w:unhideWhenUsed="0" w:uiPriority="0" w:semiHidden="0" w:name="HTML Code"/>
+    <w:lsdException w:unhideWhenUsed="0" w:uiPriority="0" w:semiHidden="0" w:name="HTML Definition"/>
+    <w:lsdException w:unhideWhenUsed="0" w:uiPriority="0" w:semiHidden="0" w:name="HTML Keyboard"/>
+    <w:lsdException w:unhideWhenUsed="0" w:uiPriority="0" w:semiHidden="0" w:name="HTML Preformatted"/>
+    <w:lsdException w:unhideWhenUsed="0" w:uiPriority="0" w:semiHidden="0" w:name="HTML Sample"/>
+    <w:lsdException w:unhideWhenUsed="0" w:uiPriority="0" w:semiHidden="0" w:name="HTML Typewriter"/>
+    <w:lsdException w:unhideWhenUsed="0" w:uiPriority="0" w:semiHidden="0" w:name="HTML Variable"/>
+    <w:lsdException w:qFormat="1" w:uiPriority="99" w:name="Normal Table"/>
+    <w:lsdException w:unhideWhenUsed="0" w:uiPriority="0" w:semiHidden="0" w:name="annotation subject"/>
+    <w:lsdException w:uiPriority="0" w:name="Table Simple 1"/>
+    <w:lsdException w:uiPriority="0" w:name="Table Simple 2"/>
+    <w:lsdException w:uiPriority="0" w:name="Table Simple 3"/>
+    <w:lsdException w:uiPriority="0" w:name="Table Classic 1"/>
+    <w:lsdException w:uiPriority="0" w:name="Table Classic 2"/>
+    <w:lsdException w:uiPriority="0" w:name="Table Classic 3"/>
+    <w:lsdException w:uiPriority="0" w:name="Table Classic 4"/>
+    <w:lsdException w:uiPriority="0" w:name="Table Colorful 1"/>
+    <w:lsdException w:uiPriority="0" w:name="Table Colorful 2"/>
+    <w:lsdException w:uiPriority="0" w:name="Table Colorful 3"/>
+    <w:lsdException w:uiPriority="0" w:name="Table Columns 1"/>
+    <w:lsdException w:uiPriority="0" w:name="Table Columns 2"/>
+    <w:lsdException w:uiPriority="0" w:name="Table Columns 3"/>
+    <w:lsdException w:uiPriority="0" w:name="Table Columns 4"/>
+    <w:lsdException w:uiPriority="0" w:name="Table Columns 5"/>
+    <w:lsdException w:uiPriority="0" w:name="Table Grid 1"/>
+    <w:lsdException w:uiPriority="0" w:name="Table Grid 2"/>
+    <w:lsdException w:uiPriority="0" w:name="Table Grid 3"/>
+    <w:lsdException w:uiPriority="0" w:name="Table Grid 4"/>
+    <w:lsdException w:uiPriority="0" w:name="Table Grid 5"/>
+    <w:lsdException w:uiPriority="0" w:name="Table Grid 6"/>
+    <w:lsdException w:uiPriority="0" w:name="Table Grid 7"/>
+    <w:lsdException w:uiPriority="0" w:name="Table Grid 8"/>
+    <w:lsdException w:uiPriority="0" w:name="Table List 1"/>
+    <w:lsdException w:uiPriority="0" w:name="Table List 2"/>
+    <w:lsdException w:uiPriority="0" w:name="Table List 3"/>
+    <w:lsdException w:uiPriority="0" w:name="Table List 4"/>
+    <w:lsdException w:uiPriority="0" w:name="Table List 5"/>
+    <w:lsdException w:uiPriority="0" w:name="Table List 6"/>
+    <w:lsdException w:uiPriority="0" w:name="Table List 7"/>
+    <w:lsdException w:uiPriority="0" w:name="Table List 8"/>
+    <w:lsdException w:uiPriority="0" w:name="Table 3D effects 1"/>
+    <w:lsdException w:uiPriority="0" w:name="Table 3D effects 2"/>
+    <w:lsdException w:uiPriority="0" w:name="Table 3D effects 3"/>
+    <w:lsdException w:uiPriority="0" w:name="Table Contemporary"/>
+    <w:lsdException w:uiPriority="0" w:name="Table Elegant"/>
+    <w:lsdException w:uiPriority="0" w:name="Table Professional"/>
+    <w:lsdException w:uiPriority="0" w:name="Table Subtle 1"/>
+    <w:lsdException w:uiPriority="0" w:name="Table Subtle 2"/>
+    <w:lsdException w:uiPriority="0" w:name="Table Web 1"/>
+    <w:lsdException w:uiPriority="0" w:name="Table Web 2"/>
+    <w:lsdException w:uiPriority="0" w:name="Table Web 3"/>
+    <w:lsdException w:unhideWhenUsed="0" w:uiPriority="0" w:semiHidden="0" w:name="Balloon Text"/>
+    <w:lsdException w:unhideWhenUsed="0" w:uiPriority="0" w:semiHidden="0" w:name="Table Grid"/>
+    <w:lsdException w:uiPriority="0" w:name="Table Theme"/>
+    <w:lsdException w:unhideWhenUsed="0" w:uiPriority="60" w:semiHidden="0" w:name="Light Shading"/>
+    <w:lsdException w:unhideWhenUsed="0" w:uiPriority="61" w:semiHidden="0" w:name="Light List"/>
+    <w:lsdException w:unhideWhenUsed="0" w:uiPriority="62" w:semiHidden="0" w:name="Light Grid"/>
+    <w:lsdException w:unhideWhenUsed="0" w:uiPriority="63" w:semiHidden="0" w:name="Medium Shading 1"/>
+    <w:lsdException w:unhideWhenUsed="0" w:uiPriority="64" w:semiHidden="0" w:name="Medium Shading 2"/>
+    <w:lsdException w:unhideWhenUsed="0" w:uiPriority="65" w:semiHidden="0" w:name="Medium List 1"/>
+    <w:lsdException w:unhideWhenUsed="0" w:uiPriority="66" w:semiHidden="0" w:name="Medium List 2"/>
+    <w:lsdException w:unhideWhenUsed="0" w:uiPriority="67" w:semiHidden="0" w:name="Medium Grid 1"/>
+    <w:lsdException w:unhideWhenUsed="0" w:uiPriority="68" w:semiHidden="0" w:name="Medium Grid 2"/>
+    <w:lsdException w:unhideWhenUsed="0" w:uiPriority="69" w:semiHidden="0" w:name="Medium Grid 3"/>
+    <w:lsdException w:unhideWhenUsed="0" w:uiPriority="70" w:semiHidden="0" w:name="Dark List"/>
+    <w:lsdException w:unhideWhenUsed="0" w:uiPriority="71" w:semiHidden="0" w:name="Colorful Shading"/>
+    <w:lsdException w:unhideWhenUsed="0" w:uiPriority="72" w:semiHidden="0" w:name="Colorful List"/>
+    <w:lsdException w:unhideWhenUsed="0" w:uiPriority="73" w:semiHidden="0" w:name="Colorful Grid"/>
+    <w:lsdException w:unhideWhenUsed="0" w:uiPriority="60" w:semiHidden="0" w:name="Light Shading Accent 1"/>
+    <w:lsdException w:unhideWhenUsed="0" w:uiPriority="61" w:semiHidden="0" w:name="Light List Accent 1"/>
+    <w:lsdException w:unhideWhenUsed="0" w:uiPriority="62" w:semiHidden="0" w:name="Light Grid Accent 1"/>
+    <w:lsdException w:unhideWhenUsed="0" w:uiPriority="63" w:semiHidden="0" w:name="Medium Shading 1 Accent 1"/>
+    <w:lsdException w:unhideWhenUsed="0" w:uiPriority="64" w:semiHidden="0" w:name="Medium Shading 2 Accent 1"/>
+    <w:lsdException w:unhideWhenUsed="0" w:uiPriority="65" w:semiHidden="0" w:name="Medium List 1 Accent 1"/>
+    <w:lsdException w:unhideWhenUsed="0" w:uiPriority="66" w:semiHidden="0" w:name="Medium List 2 Accent 1"/>
+    <w:lsdException w:unhideWhenUsed="0" w:uiPriority="67" w:semiHidden="0" w:name="Medium Grid 1 Accent 1"/>
+    <w:lsdException w:unhideWhenUsed="0" w:uiPriority="68" w:semiHidden="0" w:name="Medium Grid 2 Accent 1"/>
+    <w:lsdException w:unhideWhenUsed="0" w:uiPriority="69" w:semiHidden="0" w:name="Medium Grid 3 Accent 1"/>
+    <w:lsdException w:unhideWhenUsed="0" w:uiPriority="70" w:semiHidden="0" w:name="Dark List Accent 1"/>
+    <w:lsdException w:unhideWhenUsed="0" w:uiPriority="71" w:semiHidden="0" w:name="Colorful Shading Accent 1"/>
+    <w:lsdException w:unhideWhenUsed="0" w:uiPriority="72" w:semiHidden="0" w:name="Colorful List Accent 1"/>
+    <w:lsdException w:unhideWhenUsed="0" w:uiPriority="73" w:semiHidden="0" w:name="Colorful Grid Accent 1"/>
+    <w:lsdException w:unhideWhenUsed="0" w:uiPriority="60" w:semiHidden="0" w:name="Light Shading Accent 2"/>
+    <w:lsdException w:unhideWhenUsed="0" w:uiPriority="61" w:semiHidden="0" w:name="Light List Accent 2"/>
+    <w:lsdException w:unhideWhenUsed="0" w:uiPriority="62" w:semiHidden="0" w:name="Light Grid Accent 2"/>
+    <w:lsdException w:unhideWhenUsed="0" w:uiPriority="63" w:semiHidden="0" w:name="Medium Shading 1 Accent 2"/>
+    <w:lsdException w:unhideWhenUsed="0" w:uiPriority="64" w:semiHidden="0" w:name="Medium Shading 2 Accent 2"/>
+    <w:lsdException w:unhideWhenUsed="0" w:uiPriority="65" w:semiHidden="0" w:name="Medium List 1 Accent 2"/>
+    <w:lsdException w:unhideWhenUsed="0" w:uiPriority="66" w:semiHidden="0" w:name="Medium List 2 Accent 2"/>
+    <w:lsdException w:unhideWhenUsed="0" w:uiPriority="67" w:semiHidden="0" w:name="Medium Grid 1 Accent 2"/>
+    <w:lsdException w:unhideWhenUsed="0" w:uiPriority="68" w:semiHidden="0" w:name="Medium Grid 2 Accent 2"/>
+    <w:lsdException w:unhideWhenUsed="0" w:uiPriority="69" w:semiHidden="0" w:name="Medium Grid 3 Accent 2"/>
+    <w:lsdException w:unhideWhenUsed="0" w:uiPriority="70" w:semiHidden="0" w:name="Dark List Accent 2"/>
+    <w:lsdException w:unhideWhenUsed="0" w:uiPriority="71" w:semiHidden="0" w:name="Colorful Shading Accent 2"/>
+    <w:lsdException w:unhideWhenUsed="0" w:uiPriority="72" w:semiHidden="0" w:name="Colorful List Accent 2"/>
+    <w:lsdException w:unhideWhenUsed="0" w:uiPriority="73" w:semiHidden="0" w:name="Colorful Grid Accent 2"/>
+    <w:lsdException w:unhideWhenUsed="0" w:uiPriority="60" w:semiHidden="0" w:name="Light Shading Accent 3"/>
+    <w:lsdException w:unhideWhenUsed="0" w:uiPriority="61" w:semiHidden="0" w:name="Light List Accent 3"/>
+    <w:lsdException w:unhideWhenUsed="0" w:uiPriority="62" w:semiHidden="0" w:name="Light Grid Accent 3"/>
+    <w:lsdException w:unhideWhenUsed="0" w:uiPriority="63" w:semiHidden="0" w:name="Medium Shading 1 Accent 3"/>
+    <w:lsdException w:unhideWhenUsed="0" w:uiPriority="64" w:semiHidden="0" w:name="Medium Shading 2 Accent 3"/>
+    <w:lsdException w:unhideWhenUsed="0" w:uiPriority="65" w:semiHidden="0" w:name="Medium List 1 Accent 3"/>
+    <w:lsdException w:unhideWhenUsed="0" w:uiPriority="66" w:semiHidden="0" w:name="Medium List 2 Accent 3"/>
+    <w:lsdException w:unhideWhenUsed="0" w:uiPriority="67" w:semiHidden="0" w:name="Medium Grid 1 Accent 3"/>
+    <w:lsdException w:unhideWhenUsed="0" w:uiPriority="68" w:semiHidden="0" w:name="Medium Grid 2 Accent 3"/>
+    <w:lsdException w:unhideWhenUsed="0" w:uiPriority="69" w:semiHidden="0" w:name="Medium Grid 3 Accent 3"/>
+    <w:lsdException w:unhideWhenUsed="0" w:uiPriority="70" w:semiHidden="0" w:name="Dark List Accent 3"/>
+    <w:lsdException w:unhideWhenUsed="0" w:uiPriority="71" w:semiHidden="0" w:name="Colorful Shading Accent 3"/>
+    <w:lsdException w:unhideWhenUsed="0" w:uiPriority="72" w:semiHidden="0" w:name="Colorful List Accent 3"/>
+    <w:lsdException w:unhideWhenUsed="0" w:uiPriority="73" w:semiHidden="0" w:name="Colorful Grid Accent 3"/>
+    <w:lsdException w:unhideWhenUsed="0" w:uiPriority="60" w:semiHidden="0" w:name="Light Shading Accent 4"/>
+    <w:lsdException w:unhideWhenUsed="0" w:uiPriority="61" w:semiHidden="0" w:name="Light List Accent 4"/>
+    <w:lsdException w:unhideWhenUsed="0" w:uiPriority="62" w:semiHidden="0" w:name="Light Grid Accent 4"/>
+    <w:lsdException w:unhideWhenUsed="0" w:uiPriority="63" w:semiHidden="0" w:name="Medium Shading 1 Accent 4"/>
+    <w:lsdException w:unhideWhenUsed="0" w:uiPriority="64" w:semiHidden="0" w:name="Medium Shading 2 Accent 4"/>
+    <w:lsdException w:unhideWhenUsed="0" w:uiPriority="65" w:semiHidden="0" w:name="Medium List 1 Accent 4"/>
+    <w:lsdException w:unhideWhenUsed="0" w:uiPriority="66" w:semiHidden="0" w:name="Medium List 2 Accent 4"/>
+    <w:lsdException w:unhideWhenUsed="0" w:uiPriority="67" w:semiHidden="0" w:name="Medium Grid 1 Accent 4"/>
+    <w:lsdException w:unhideWhenUsed="0" w:uiPriority="68" w:semiHidden="0" w:name="Medium Grid 2 Accent 4"/>
+    <w:lsdException w:unhideWhenUsed="0" w:uiPriority="69" w:semiHidden="0" w:name="Medium Grid 3 Accent 4"/>
+    <w:lsdException w:unhideWhenUsed="0" w:uiPriority="70" w:semiHidden="0" w:name="Dark List Accent 4"/>
+    <w:lsdException w:unhideWhenUsed="0" w:uiPriority="71" w:semiHidden="0" w:name="Colorful Shading Accent 4"/>
+    <w:lsdException w:unhideWhenUsed="0" w:uiPriority="72" w:semiHidden="0" w:name="Colorful List Accent 4"/>
+    <w:lsdException w:unhideWhenUsed="0" w:uiPriority="73" w:semiHidden="0" w:name="Colorful Grid Accent 4"/>
+    <w:lsdException w:unhideWhenUsed="0" w:uiPriority="60" w:semiHidden="0" w:name="Light Shading Accent 5"/>
+    <w:lsdException w:unhideWhenUsed="0" w:uiPriority="61" w:semiHidden="0" w:name="Light List Accent 5"/>
+    <w:lsdException w:unhideWhenUsed="0" w:uiPriority="62" w:semiHidden="0" w:name="Light Grid Accent 5"/>
+    <w:lsdException w:unhideWhenUsed="0" w:uiPriority="63" w:semiHidden="0" w:name="Medium Shading 1 Accent 5"/>
+    <w:lsdException w:unhideWhenUsed="0" w:uiPriority="64" w:semiHidden="0" w:name="Medium Shading 2 Accent 5"/>
+    <w:lsdException w:unhideWhenUsed="0" w:uiPriority="65" w:semiHidden="0" w:name="Medium List 1 Accent 5"/>
+    <w:lsdException w:unhideWhenUsed="0" w:uiPriority="66" w:semiHidden="0" w:name="Medium List 2 Accent 5"/>
+    <w:lsdException w:unhideWhenUsed="0" w:uiPriority="67" w:semiHidden="0" w:name="Medium Grid 1 Accent 5"/>
+    <w:lsdException w:unhideWhenUsed="0" w:uiPriority="68" w:semiHidden="0" w:name="Medium Grid 2 Accent 5"/>
+    <w:lsdException w:unhideWhenUsed="0" w:uiPriority="69" w:semiHidden="0" w:name="Medium Grid 3 Accent 5"/>
+    <w:lsdException w:unhideWhenUsed="0" w:uiPriority="70" w:semiHidden="0" w:name="Dark List Accent 5"/>
+    <w:lsdException w:unhideWhenUsed="0" w:uiPriority="71" w:semiHidden="0" w:name="Colorful Shading Accent 5"/>
+    <w:lsdException w:unhideWhenUsed="0" w:uiPriority="72" w:semiHidden="0" w:name="Colorful List Accent 5"/>
+    <w:lsdException w:unhideWhenUsed="0" w:uiPriority="73" w:semiHidden="0" w:name="Colorful Grid Accent 5"/>
+    <w:lsdException w:unhideWhenUsed="0" w:uiPriority="60" w:semiHidden="0" w:name="Light Shading Accent 6"/>
+    <w:lsdException w:unhideWhenUsed="0" w:uiPriority="61" w:semiHidden="0" w:name="Light List Accent 6"/>
+    <w:lsdException w:unhideWhenUsed="0" w:uiPriority="62" w:semiHidden="0" w:name="Light Grid Accent 6"/>
+    <w:lsdException w:unhideWhenUsed="0" w:uiPriority="63" w:semiHidden="0" w:name="Medium Shading 1 Accent 6"/>
+    <w:lsdException w:unhideWhenUsed="0" w:uiPriority="64" w:semiHidden="0" w:name="Medium Shading 2 Accent 6"/>
+    <w:lsdException w:unhideWhenUsed="0" w:uiPriority="65" w:semiHidden="0" w:name="Medium List 1 Accent 6"/>
+    <w:lsdException w:unhideWhenUsed="0" w:uiPriority="66" w:semiHidden="0" w:name="Medium List 2 Accent 6"/>
+    <w:lsdException w:unhideWhenUsed="0" w:uiPriority="67" w:semiHidden="0" w:name="Medium Grid 1 Accent 6"/>
+    <w:lsdException w:unhideWhenUsed="0" w:uiPriority="68" w:semiHidden="0" w:name="Medium Grid 2 Accent 6"/>
+    <w:lsdException w:unhideWhenUsed="0" w:uiPriority="69" w:semiHidden="0" w:name="Medium Grid 3 Accent 6"/>
+    <w:lsdException w:unhideWhenUsed="0" w:uiPriority="70" w:semiHidden="0" w:name="Dark List Accent 6"/>
+    <w:lsdException w:unhideWhenUsed="0" w:uiPriority="71" w:semiHidden="0" w:name="Colorful Shading Accent 6"/>
+    <w:lsdException w:unhideWhenUsed="0" w:uiPriority="72" w:semiHidden="0" w:name="Colorful List Accent 6"/>
+    <w:lsdException w:unhideWhenUsed="0" w:uiPriority="73" w:semiHidden="0" w:name="Colorful Grid Accent 6"/>
   </w:latentStyles>
-  <w:style w:type="paragraph" w:default="1" w:styleId="a">
+  <w:style w:type="paragraph" w:default="1" w:styleId="1">
     <w:name w:val="Normal"/>
     <w:qFormat/>
+    <w:uiPriority w:val="0"/>
     <w:pPr>
       <w:widowControl w:val="0"/>
       <w:jc w:val="both"/>
     </w:pPr>
     <w:rPr>
+      <w:rFonts w:asciiTheme="minorHAnsi" w:hAnsiTheme="minorHAnsi" w:eastAsiaTheme="minorEastAsia" w:cstheme="minorBidi"/>
       <w:kern w:val="2"/>
       <w:sz w:val="21"/>
       <w:szCs w:val="24"/>
+      <w:lang w:val="en-US" w:eastAsia="zh-CN" w:bidi="ar-SA"/>
     </w:rPr>
   </w:style>
-  <w:style w:type="character" w:default="1" w:styleId="a0">
+  <w:style w:type="character" w:default="1" w:styleId="2">
     <w:name w:val="Default Paragraph Font"/>
+    <w:unhideWhenUsed/>
     <w:uiPriority w:val="1"/>
-    <w:semiHidden/>
+  </w:style>
+  <w:style w:type="table" w:default="1" w:styleId="3">
+    <w:name w:val="Normal Table"/>
     <w:unhideWhenUsed/>
-  </w:style>
-  <w:style w:type="table" w:default="1" w:styleId="a1">
-    <w:name w:val="Normal Table"/>
+    <w:qFormat/>
     <w:uiPriority w:val="99"/>
-    <w:semiHidden/>
-    <w:unhideWhenUsed/>
     <w:tblPr>
-      <w:tblInd w:w="0" w:type="dxa"/>
+      <w:tblLayout w:type="fixed"/>
       <w:tblCellMar>
         <w:top w:w="0" w:type="dxa"/>
         <w:left w:w="108" w:type="dxa"/>
@@ -2671,12 +1978,6 @@
         <w:right w:w="108" w:type="dxa"/>
       </w:tblCellMar>
     </w:tblPr>
-  </w:style>
-  <w:style w:type="numbering" w:default="1" w:styleId="a2">
-    <w:name w:val="No List"/>
-    <w:uiPriority w:val="99"/>
-    <w:semiHidden/>
-    <w:unhideWhenUsed/>
   </w:style>
 </w:styles>
 </file>
@@ -2933,7 +2234,6 @@
     </a:fmtScheme>
   </a:themeElements>
   <a:objectDefaults/>
-  <a:extraClrSchemeLst/>
 </a:theme>
 </file>
 

--- a/document/xtime手机端问题2017-08-31.docx
+++ b/document/xtime手机端问题2017-08-31.docx
@@ -10,8 +10,6 @@
         </w:rPr>
         <w:t xml:space="preserve">1.规格的库存是1  那么下面的数量就不能大于库存量 </w:t>
       </w:r>
-      <w:bookmarkStart w:id="0" w:name="_GoBack"/>
-      <w:bookmarkEnd w:id="0"/>
     </w:p>
     <w:p>
       <w:r>
@@ -122,6 +120,71 @@
       <w:r>
         <w:rPr>
           <w:rFonts w:hint="eastAsia"/>
+          <w:color w:val="FF0000"/>
+        </w:rPr>
+        <w:t>已修改，如下图:</w:t>
+      </w:r>
+      <w:r>
+        <w:rPr>
+          <w:rFonts w:hint="eastAsia"/>
+        </w:rPr>
+        <w:br w:type="textWrapping"/>
+      </w:r>
+      <w:r>
+        <w:drawing>
+          <wp:inline distT="0" distB="0" distL="114300" distR="114300">
+            <wp:extent cx="1722755" cy="2278380"/>
+            <wp:effectExtent l="0" t="0" r="10795" b="7620"/>
+            <wp:docPr id="7" name="图片 1"/>
+            <wp:cNvGraphicFramePr>
+              <a:graphicFrameLocks xmlns:a="http://schemas.openxmlformats.org/drawingml/2006/main" noChangeAspect="1"/>
+            </wp:cNvGraphicFramePr>
+            <a:graphic xmlns:a="http://schemas.openxmlformats.org/drawingml/2006/main">
+              <a:graphicData uri="http://schemas.openxmlformats.org/drawingml/2006/picture">
+                <pic:pic xmlns:pic="http://schemas.openxmlformats.org/drawingml/2006/picture">
+                  <pic:nvPicPr>
+                    <pic:cNvPr id="7" name="图片 1"/>
+                    <pic:cNvPicPr>
+                      <a:picLocks noChangeAspect="1"/>
+                    </pic:cNvPicPr>
+                  </pic:nvPicPr>
+                  <pic:blipFill>
+                    <a:blip r:embed="rId6"/>
+                    <a:stretch>
+                      <a:fillRect/>
+                    </a:stretch>
+                  </pic:blipFill>
+                  <pic:spPr>
+                    <a:xfrm>
+                      <a:off x="0" y="0"/>
+                      <a:ext cx="1722755" cy="2278380"/>
+                    </a:xfrm>
+                    <a:prstGeom prst="rect">
+                      <a:avLst/>
+                    </a:prstGeom>
+                    <a:noFill/>
+                    <a:ln w="9525">
+                      <a:noFill/>
+                    </a:ln>
+                  </pic:spPr>
+                </pic:pic>
+              </a:graphicData>
+            </a:graphic>
+          </wp:inline>
+        </w:drawing>
+      </w:r>
+    </w:p>
+    <w:p/>
+    <w:p>
+      <w:pPr>
+        <w:rPr>
+          <w:color w:val="FF0000"/>
+        </w:rPr>
+      </w:pPr>
+      <w:r>
+        <w:rPr>
+          <w:rFonts w:hint="eastAsia"/>
+          <w:color w:val="FF0000"/>
         </w:rPr>
         <w:t>3.竞拍商品显示出当前叫价 那么点击商品详情查看时的当前叫价应该是对应的</w:t>
       </w:r>
@@ -146,7 +209,7 @@
                     </pic:cNvPicPr>
                   </pic:nvPicPr>
                   <pic:blipFill>
-                    <a:blip r:embed="rId6"/>
+                    <a:blip r:embed="rId7"/>
                     <a:stretch>
                       <a:fillRect/>
                     </a:stretch>
@@ -189,7 +252,7 @@
                     </pic:cNvPicPr>
                   </pic:nvPicPr>
                   <pic:blipFill>
-                    <a:blip r:embed="rId7"/>
+                    <a:blip r:embed="rId8"/>
                     <a:stretch>
                       <a:fillRect/>
                     </a:stretch>
@@ -216,9 +279,15 @@
     </w:p>
     <w:p/>
     <w:p>
-      <w:r>
-        <w:rPr>
-          <w:rFonts w:hint="eastAsia"/>
+      <w:pPr>
+        <w:rPr>
+          <w:color w:val="FF0000"/>
+        </w:rPr>
+      </w:pPr>
+      <w:r>
+        <w:rPr>
+          <w:rFonts w:hint="eastAsia"/>
+          <w:color w:val="FF0000"/>
         </w:rPr>
         <w:t>4.这个竞拍已经不能出价了 参与竞拍的按钮要变成下面那个灰色不能点击的状态</w:t>
       </w:r>
@@ -243,7 +312,7 @@
                     </pic:cNvPicPr>
                   </pic:nvPicPr>
                   <pic:blipFill>
-                    <a:blip r:embed="rId8"/>
+                    <a:blip r:embed="rId9"/>
                     <a:stretch>
                       <a:fillRect/>
                     </a:stretch>
@@ -286,7 +355,7 @@
                     </pic:cNvPicPr>
                   </pic:nvPicPr>
                   <pic:blipFill>
-                    <a:blip r:embed="rId9"/>
+                    <a:blip r:embed="rId10"/>
                     <a:stretch>
                       <a:fillRect/>
                     </a:stretch>
@@ -331,7 +400,7 @@
                     </pic:cNvPicPr>
                   </pic:nvPicPr>
                   <pic:blipFill>
-                    <a:blip r:embed="rId10"/>
+                    <a:blip r:embed="rId11"/>
                     <a:stretch>
                       <a:fillRect/>
                     </a:stretch>
@@ -356,11 +425,15 @@
         </w:drawing>
       </w:r>
     </w:p>
-    <w:p/>
-    <w:p>
-      <w:r>
-        <w:rPr>
-          <w:rFonts w:hint="eastAsia"/>
+    <w:p>
+      <w:bookmarkStart w:id="0" w:name="_GoBack"/>
+      <w:bookmarkEnd w:id="0"/>
+    </w:p>
+    <w:p>
+      <w:r>
+        <w:rPr>
+          <w:rFonts w:hint="eastAsia"/>
+          <w:color w:val="FF0000"/>
         </w:rPr>
         <w:t>5.这个商品的起拍价是100星辉币 但是我输30星辉币是有记录的 而且当前的叫价就变成了30星辉币  应该判断下起拍价</w:t>
       </w:r>
@@ -369,8 +442,8 @@
       <w:r>
         <w:drawing>
           <wp:inline distT="0" distB="0" distL="114300" distR="114300">
-            <wp:extent cx="2141855" cy="3740785"/>
-            <wp:effectExtent l="0" t="0" r="10795" b="12065"/>
+            <wp:extent cx="1695450" cy="2961640"/>
+            <wp:effectExtent l="0" t="0" r="0" b="10160"/>
             <wp:docPr id="10" name="图片 10"/>
             <wp:cNvGraphicFramePr>
               <a:graphicFrameLocks xmlns:a="http://schemas.openxmlformats.org/drawingml/2006/main" noChangeAspect="1"/>
@@ -385,35 +458,35 @@
                     </pic:cNvPicPr>
                   </pic:nvPicPr>
                   <pic:blipFill>
-                    <a:blip r:embed="rId11"/>
-                    <a:stretch>
-                      <a:fillRect/>
-                    </a:stretch>
-                  </pic:blipFill>
-                  <pic:spPr>
-                    <a:xfrm>
-                      <a:off x="0" y="0"/>
-                      <a:ext cx="2141855" cy="3740785"/>
-                    </a:xfrm>
-                    <a:prstGeom prst="rect">
-                      <a:avLst/>
-                    </a:prstGeom>
-                    <a:noFill/>
-                    <a:ln w="9525">
-                      <a:noFill/>
-                    </a:ln>
-                  </pic:spPr>
-                </pic:pic>
-              </a:graphicData>
-            </a:graphic>
-          </wp:inline>
-        </w:drawing>
-      </w:r>
-      <w:r>
-        <w:drawing>
-          <wp:inline distT="0" distB="0" distL="114300" distR="114300">
-            <wp:extent cx="2122805" cy="3740785"/>
-            <wp:effectExtent l="0" t="0" r="10795" b="12065"/>
+                    <a:blip r:embed="rId12"/>
+                    <a:stretch>
+                      <a:fillRect/>
+                    </a:stretch>
+                  </pic:blipFill>
+                  <pic:spPr>
+                    <a:xfrm>
+                      <a:off x="0" y="0"/>
+                      <a:ext cx="1695450" cy="2961640"/>
+                    </a:xfrm>
+                    <a:prstGeom prst="rect">
+                      <a:avLst/>
+                    </a:prstGeom>
+                    <a:noFill/>
+                    <a:ln w="9525">
+                      <a:noFill/>
+                    </a:ln>
+                  </pic:spPr>
+                </pic:pic>
+              </a:graphicData>
+            </a:graphic>
+          </wp:inline>
+        </w:drawing>
+      </w:r>
+      <w:r>
+        <w:drawing>
+          <wp:inline distT="0" distB="0" distL="114300" distR="114300">
+            <wp:extent cx="1578610" cy="2782570"/>
+            <wp:effectExtent l="0" t="0" r="2540" b="17780"/>
             <wp:docPr id="15" name="图片 14"/>
             <wp:cNvGraphicFramePr>
               <a:graphicFrameLocks xmlns:a="http://schemas.openxmlformats.org/drawingml/2006/main" noChangeAspect="1"/>
@@ -428,15 +501,81 @@
                     </pic:cNvPicPr>
                   </pic:nvPicPr>
                   <pic:blipFill>
-                    <a:blip r:embed="rId12"/>
-                    <a:stretch>
-                      <a:fillRect/>
-                    </a:stretch>
-                  </pic:blipFill>
-                  <pic:spPr>
-                    <a:xfrm>
-                      <a:off x="0" y="0"/>
-                      <a:ext cx="2122805" cy="3740785"/>
+                    <a:blip r:embed="rId13"/>
+                    <a:stretch>
+                      <a:fillRect/>
+                    </a:stretch>
+                  </pic:blipFill>
+                  <pic:spPr>
+                    <a:xfrm>
+                      <a:off x="0" y="0"/>
+                      <a:ext cx="1578610" cy="2782570"/>
+                    </a:xfrm>
+                    <a:prstGeom prst="rect">
+                      <a:avLst/>
+                    </a:prstGeom>
+                    <a:noFill/>
+                    <a:ln w="9525">
+                      <a:noFill/>
+                    </a:ln>
+                  </pic:spPr>
+                </pic:pic>
+              </a:graphicData>
+            </a:graphic>
+          </wp:inline>
+        </w:drawing>
+      </w:r>
+    </w:p>
+    <w:p>
+      <w:pPr>
+        <w:rPr>
+          <w:rFonts w:hint="eastAsia" w:eastAsiaTheme="minorEastAsia"/>
+          <w:lang w:val="en-US" w:eastAsia="zh-CN"/>
+        </w:rPr>
+      </w:pPr>
+      <w:r>
+        <w:rPr>
+          <w:rFonts w:hint="eastAsia"/>
+          <w:color w:val="FF0000"/>
+          <w:lang w:val="en-US" w:eastAsia="zh-CN"/>
+        </w:rPr>
+        <w:t>已修改,如下图:</w:t>
+      </w:r>
+      <w:r>
+        <w:rPr>
+          <w:rFonts w:hint="eastAsia"/>
+          <w:lang w:val="en-US" w:eastAsia="zh-CN"/>
+        </w:rPr>
+        <w:br w:type="textWrapping"/>
+      </w:r>
+      <w:r>
+        <w:drawing>
+          <wp:inline distT="0" distB="0" distL="114300" distR="114300">
+            <wp:extent cx="1819275" cy="2146935"/>
+            <wp:effectExtent l="0" t="0" r="9525" b="5715"/>
+            <wp:docPr id="21" name="图片 1"/>
+            <wp:cNvGraphicFramePr>
+              <a:graphicFrameLocks xmlns:a="http://schemas.openxmlformats.org/drawingml/2006/main" noChangeAspect="1"/>
+            </wp:cNvGraphicFramePr>
+            <a:graphic xmlns:a="http://schemas.openxmlformats.org/drawingml/2006/main">
+              <a:graphicData uri="http://schemas.openxmlformats.org/drawingml/2006/picture">
+                <pic:pic xmlns:pic="http://schemas.openxmlformats.org/drawingml/2006/picture">
+                  <pic:nvPicPr>
+                    <pic:cNvPr id="21" name="图片 1"/>
+                    <pic:cNvPicPr>
+                      <a:picLocks noChangeAspect="1"/>
+                    </pic:cNvPicPr>
+                  </pic:nvPicPr>
+                  <pic:blipFill>
+                    <a:blip r:embed="rId14"/>
+                    <a:stretch>
+                      <a:fillRect/>
+                    </a:stretch>
+                  </pic:blipFill>
+                  <pic:spPr>
+                    <a:xfrm>
+                      <a:off x="0" y="0"/>
+                      <a:ext cx="1819275" cy="2146935"/>
                     </a:xfrm>
                     <a:prstGeom prst="rect">
                       <a:avLst/>
@@ -482,7 +621,7 @@
                     </pic:cNvPicPr>
                   </pic:nvPicPr>
                   <pic:blipFill>
-                    <a:blip r:embed="rId13"/>
+                    <a:blip r:embed="rId15"/>
                     <a:stretch>
                       <a:fillRect/>
                     </a:stretch>
@@ -525,7 +664,7 @@
                     </pic:cNvPicPr>
                   </pic:nvPicPr>
                   <pic:blipFill>
-                    <a:blip r:embed="rId14"/>
+                    <a:blip r:embed="rId16"/>
                     <a:stretch>
                       <a:fillRect/>
                     </a:stretch>
@@ -570,7 +709,7 @@
                     </pic:cNvPicPr>
                   </pic:nvPicPr>
                   <pic:blipFill>
-                    <a:blip r:embed="rId15"/>
+                    <a:blip r:embed="rId17"/>
                     <a:stretch>
                       <a:fillRect/>
                     </a:stretch>
@@ -623,7 +762,7 @@
                     </pic:cNvPicPr>
                   </pic:nvPicPr>
                   <pic:blipFill>
-                    <a:blip r:embed="rId16"/>
+                    <a:blip r:embed="rId18"/>
                     <a:stretch>
                       <a:fillRect/>
                     </a:stretch>
@@ -666,7 +805,7 @@
                     </pic:cNvPicPr>
                   </pic:nvPicPr>
                   <pic:blipFill>
-                    <a:blip r:embed="rId17"/>
+                    <a:blip r:embed="rId19"/>
                     <a:stretch>
                       <a:fillRect/>
                     </a:stretch>
@@ -735,7 +874,7 @@
                     </pic:cNvPicPr>
                   </pic:nvPicPr>
                   <pic:blipFill>
-                    <a:blip r:embed="rId18"/>
+                    <a:blip r:embed="rId20"/>
                     <a:stretch>
                       <a:fillRect/>
                     </a:stretch>
@@ -810,7 +949,7 @@
                     </pic:cNvPicPr>
                   </pic:nvPicPr>
                   <pic:blipFill>
-                    <a:blip r:embed="rId19"/>
+                    <a:blip r:embed="rId21"/>
                     <a:stretch>
                       <a:fillRect/>
                     </a:stretch>
@@ -859,7 +998,7 @@
                     </pic:cNvPicPr>
                   </pic:nvPicPr>
                   <pic:blipFill>
-                    <a:blip r:embed="rId20"/>
+                    <a:blip r:embed="rId22"/>
                     <a:stretch>
                       <a:fillRect/>
                     </a:stretch>
@@ -902,7 +1041,7 @@
                     </pic:cNvPicPr>
                   </pic:nvPicPr>
                   <pic:blipFill>
-                    <a:blip r:embed="rId21"/>
+                    <a:blip r:embed="rId23"/>
                     <a:stretch>
                       <a:fillRect/>
                     </a:stretch>
@@ -947,7 +1086,7 @@
                     </pic:cNvPicPr>
                   </pic:nvPicPr>
                   <pic:blipFill>
-                    <a:blip r:embed="rId22"/>
+                    <a:blip r:embed="rId24"/>
                     <a:stretch>
                       <a:fillRect/>
                     </a:stretch>
@@ -1010,7 +1149,7 @@
                     </pic:cNvPicPr>
                   </pic:nvPicPr>
                   <pic:blipFill>
-                    <a:blip r:embed="rId23"/>
+                    <a:blip r:embed="rId25"/>
                     <a:stretch>
                       <a:fillRect/>
                     </a:stretch>
@@ -1053,7 +1192,7 @@
                     </pic:cNvPicPr>
                   </pic:nvPicPr>
                   <pic:blipFill>
-                    <a:blip r:embed="rId24"/>
+                    <a:blip r:embed="rId26"/>
                     <a:stretch>
                       <a:fillRect/>
                     </a:stretch>
@@ -1088,15 +1227,20 @@
       <w:r>
         <w:rPr>
           <w:rFonts w:hint="eastAsia"/>
-          <w:color w:val="FF0000"/>
-        </w:rPr>
-        <w:t>注册页面的密码格式没有做判断</w:t>
-      </w:r>
-      <w:r>
-        <w:rPr>
-          <w:rFonts w:hint="eastAsia"/>
-        </w:rPr>
-        <w:t xml:space="preserve">  </w:t>
+          <w:color w:val="000000" w:themeColor="text1"/>
+          <w14:textFill>
+            <w14:solidFill>
+              <w14:schemeClr w14:val="tx1"/>
+            </w14:solidFill>
+          </w14:textFill>
+        </w:rPr>
+        <w:t xml:space="preserve">注册页面的密码格式没有做判断 </w:t>
+      </w:r>
+      <w:r>
+        <w:rPr>
+          <w:rFonts w:hint="eastAsia"/>
+        </w:rPr>
+        <w:t xml:space="preserve"> </w:t>
       </w:r>
     </w:p>
     <w:p>
@@ -1119,7 +1263,7 @@
                     </pic:cNvPicPr>
                   </pic:nvPicPr>
                   <pic:blipFill>
-                    <a:blip r:embed="rId25"/>
+                    <a:blip r:embed="rId27"/>
                     <a:stretch>
                       <a:fillRect/>
                     </a:stretch>
@@ -1132,64 +1276,6 @@
                     <a:prstGeom prst="rect">
                       <a:avLst/>
                     </a:prstGeom>
-                  </pic:spPr>
-                </pic:pic>
-              </a:graphicData>
-            </a:graphic>
-          </wp:inline>
-        </w:drawing>
-      </w:r>
-    </w:p>
-    <w:p>
-      <w:r>
-        <w:rPr>
-          <w:rFonts w:hint="eastAsia"/>
-          <w:color w:val="FF0000"/>
-        </w:rPr>
-        <w:t>已修改，如下图:</w:t>
-      </w:r>
-      <w:r>
-        <w:rPr>
-          <w:rFonts w:hint="eastAsia"/>
-        </w:rPr>
-        <w:br w:type="textWrapping"/>
-      </w:r>
-      <w:r>
-        <w:drawing>
-          <wp:inline distT="0" distB="0" distL="114300" distR="114300">
-            <wp:extent cx="1722755" cy="2278380"/>
-            <wp:effectExtent l="0" t="0" r="10795" b="7620"/>
-            <wp:docPr id="7" name="图片 1"/>
-            <wp:cNvGraphicFramePr>
-              <a:graphicFrameLocks xmlns:a="http://schemas.openxmlformats.org/drawingml/2006/main" noChangeAspect="1"/>
-            </wp:cNvGraphicFramePr>
-            <a:graphic xmlns:a="http://schemas.openxmlformats.org/drawingml/2006/main">
-              <a:graphicData uri="http://schemas.openxmlformats.org/drawingml/2006/picture">
-                <pic:pic xmlns:pic="http://schemas.openxmlformats.org/drawingml/2006/picture">
-                  <pic:nvPicPr>
-                    <pic:cNvPr id="7" name="图片 1"/>
-                    <pic:cNvPicPr>
-                      <a:picLocks noChangeAspect="1"/>
-                    </pic:cNvPicPr>
-                  </pic:nvPicPr>
-                  <pic:blipFill>
-                    <a:blip r:embed="rId26"/>
-                    <a:stretch>
-                      <a:fillRect/>
-                    </a:stretch>
-                  </pic:blipFill>
-                  <pic:spPr>
-                    <a:xfrm>
-                      <a:off x="0" y="0"/>
-                      <a:ext cx="1722755" cy="2278380"/>
-                    </a:xfrm>
-                    <a:prstGeom prst="rect">
-                      <a:avLst/>
-                    </a:prstGeom>
-                    <a:noFill/>
-                    <a:ln w="9525">
-                      <a:noFill/>
-                    </a:ln>
                   </pic:spPr>
                 </pic:pic>
               </a:graphicData>
@@ -1233,7 +1319,7 @@
                     </pic:cNvPicPr>
                   </pic:nvPicPr>
                   <pic:blipFill>
-                    <a:blip r:embed="rId27"/>
+                    <a:blip r:embed="rId28"/>
                     <a:stretch>
                       <a:fillRect/>
                     </a:stretch>
@@ -1282,7 +1368,7 @@
                     </pic:cNvPicPr>
                   </pic:nvPicPr>
                   <pic:blipFill>
-                    <a:blip r:embed="rId28"/>
+                    <a:blip r:embed="rId29"/>
                     <a:stretch>
                       <a:fillRect/>
                     </a:stretch>
@@ -1351,7 +1437,7 @@
                     </pic:cNvPicPr>
                   </pic:nvPicPr>
                   <pic:blipFill>
-                    <a:blip r:embed="rId29"/>
+                    <a:blip r:embed="rId30"/>
                     <a:stretch>
                       <a:fillRect/>
                     </a:stretch>
@@ -1396,7 +1482,7 @@
                     </pic:cNvPicPr>
                   </pic:nvPicPr>
                   <pic:blipFill>
-                    <a:blip r:embed="rId30" cstate="print">
+                    <a:blip r:embed="rId31" cstate="print">
                       <a:extLst>
                         <a:ext uri="{28A0092B-C50C-407E-A947-70E740481C1C}">
                           <a14:useLocalDpi xmlns:a14="http://schemas.microsoft.com/office/drawing/2010/main" val="0"/>
@@ -1452,7 +1538,7 @@
                     </pic:cNvPicPr>
                   </pic:nvPicPr>
                   <pic:blipFill>
-                    <a:blip r:embed="rId31"/>
+                    <a:blip r:embed="rId32"/>
                     <a:stretch>
                       <a:fillRect/>
                     </a:stretch>
@@ -1501,7 +1587,7 @@
                     </pic:cNvPicPr>
                   </pic:nvPicPr>
                   <pic:blipFill>
-                    <a:blip r:embed="rId32"/>
+                    <a:blip r:embed="rId33"/>
                     <a:stretch>
                       <a:fillRect/>
                     </a:stretch>
@@ -1544,7 +1630,7 @@
                     </pic:cNvPicPr>
                   </pic:nvPicPr>
                   <pic:blipFill>
-                    <a:blip r:embed="rId33"/>
+                    <a:blip r:embed="rId34"/>
                     <a:stretch>
                       <a:fillRect/>
                     </a:stretch>
@@ -1621,7 +1707,7 @@
                     </pic:cNvPicPr>
                   </pic:nvPicPr>
                   <pic:blipFill>
-                    <a:blip r:embed="rId34"/>
+                    <a:blip r:embed="rId35"/>
                     <a:stretch>
                       <a:fillRect/>
                     </a:stretch>
@@ -1759,7 +1845,7 @@
     <w:lsdException w:qFormat="1" w:unhideWhenUsed="0" w:uiPriority="0" w:semiHidden="0" w:name="Title"/>
     <w:lsdException w:unhideWhenUsed="0" w:uiPriority="0" w:semiHidden="0" w:name="Closing"/>
     <w:lsdException w:unhideWhenUsed="0" w:uiPriority="0" w:semiHidden="0" w:name="Signature"/>
-    <w:lsdException w:uiPriority="1" w:name="Default Paragraph Font"/>
+    <w:lsdException w:qFormat="1" w:uiPriority="1" w:semiHidden="0" w:name="Default Paragraph Font"/>
     <w:lsdException w:unhideWhenUsed="0" w:uiPriority="0" w:semiHidden="0" w:name="Body Text"/>
     <w:lsdException w:unhideWhenUsed="0" w:uiPriority="0" w:semiHidden="0" w:name="Body Text Indent"/>
     <w:lsdException w:unhideWhenUsed="0" w:uiPriority="0" w:semiHidden="0" w:name="List Continue"/>
@@ -1797,7 +1883,7 @@
     <w:lsdException w:unhideWhenUsed="0" w:uiPriority="0" w:semiHidden="0" w:name="HTML Sample"/>
     <w:lsdException w:unhideWhenUsed="0" w:uiPriority="0" w:semiHidden="0" w:name="HTML Typewriter"/>
     <w:lsdException w:unhideWhenUsed="0" w:uiPriority="0" w:semiHidden="0" w:name="HTML Variable"/>
-    <w:lsdException w:qFormat="1" w:uiPriority="99" w:name="Normal Table"/>
+    <w:lsdException w:qFormat="1" w:uiPriority="99" w:semiHidden="0" w:name="Normal Table"/>
     <w:lsdException w:unhideWhenUsed="0" w:uiPriority="0" w:semiHidden="0" w:name="annotation subject"/>
     <w:lsdException w:uiPriority="0" w:name="Table Simple 1"/>
     <w:lsdException w:uiPriority="0" w:name="Table Simple 2"/>
@@ -1962,6 +2048,7 @@
   <w:style w:type="character" w:default="1" w:styleId="2">
     <w:name w:val="Default Paragraph Font"/>
     <w:unhideWhenUsed/>
+    <w:qFormat/>
     <w:uiPriority w:val="1"/>
   </w:style>
   <w:style w:type="table" w:default="1" w:styleId="3">

--- a/document/xtime手机端问题2017-08-31.docx
+++ b/document/xtime手机端问题2017-08-31.docx
@@ -1,6 +1,6 @@
 
 <file path=word/document.xml><?xml version="1.0" encoding="utf-8"?>
-<w:document xmlns:wpc="http://schemas.microsoft.com/office/word/2010/wordprocessingCanvas" xmlns:mc="http://schemas.openxmlformats.org/markup-compatibility/2006" xmlns:o="urn:schemas-microsoft-com:office:office" xmlns:r="http://schemas.openxmlformats.org/officeDocument/2006/relationships" xmlns:m="http://schemas.openxmlformats.org/officeDocument/2006/math" xmlns:v="urn:schemas-microsoft-com:vml" xmlns:wp14="http://schemas.microsoft.com/office/word/2010/wordprocessingDrawing" xmlns:wp="http://schemas.openxmlformats.org/drawingml/2006/wordprocessingDrawing" xmlns:w="http://schemas.openxmlformats.org/wordprocessingml/2006/main" xmlns:w14="http://schemas.microsoft.com/office/word/2010/wordml" xmlns:w10="urn:schemas-microsoft-com:office:word" xmlns:w15="http://schemas.microsoft.com/office/word/2012/wordml" xmlns:wpg="http://schemas.microsoft.com/office/word/2010/wordprocessingGroup" xmlns:wpi="http://schemas.microsoft.com/office/word/2010/wordprocessingInk" xmlns:wne="http://schemas.microsoft.com/office/word/2006/wordml" xmlns:wps="http://schemas.microsoft.com/office/word/2010/wordprocessingShape" xmlns:wpsCustomData="http://www.wps.cn/officeDocument/2013/wpsCustomData" mc:Ignorable="w14 w15 wp14">
+<w:document xmlns:wpc="http://schemas.microsoft.com/office/word/2010/wordprocessingCanvas" xmlns:mc="http://schemas.openxmlformats.org/markup-compatibility/2006" xmlns:o="urn:schemas-microsoft-com:office:office" xmlns:r="http://schemas.openxmlformats.org/officeDocument/2006/relationships" xmlns:m="http://schemas.openxmlformats.org/officeDocument/2006/math" xmlns:v="urn:schemas-microsoft-com:vml" xmlns:wp14="http://schemas.microsoft.com/office/word/2010/wordprocessingDrawing" xmlns:wp="http://schemas.openxmlformats.org/drawingml/2006/wordprocessingDrawing" xmlns:w10="urn:schemas-microsoft-com:office:word" xmlns:w="http://schemas.openxmlformats.org/wordprocessingml/2006/main" xmlns:w14="http://schemas.microsoft.com/office/word/2010/wordml" xmlns:w15="http://schemas.microsoft.com/office/word/2012/wordml" xmlns:wpg="http://schemas.microsoft.com/office/word/2010/wordprocessingGroup" xmlns:wpi="http://schemas.microsoft.com/office/word/2010/wordprocessingInk" xmlns:wne="http://schemas.microsoft.com/office/word/2006/wordml" xmlns:wps="http://schemas.microsoft.com/office/word/2010/wordprocessingShape" mc:Ignorable="w14 w15 wp14">
   <w:body>
     <w:p>
       <w:r>
@@ -8,11 +8,42 @@
           <w:rFonts w:hint="eastAsia"/>
           <w:color w:val="FF0000"/>
         </w:rPr>
-        <w:t xml:space="preserve">1.规格的库存是1  那么下面的数量就不能大于库存量 </w:t>
-      </w:r>
-    </w:p>
-    <w:p>
-      <w:r>
+        <w:t>1.</w:t>
+      </w:r>
+      <w:r>
+        <w:rPr>
+          <w:rFonts w:hint="eastAsia"/>
+          <w:color w:val="FF0000"/>
+        </w:rPr>
+        <w:t>规格的库存是</w:t>
+      </w:r>
+      <w:r>
+        <w:rPr>
+          <w:rFonts w:hint="eastAsia"/>
+          <w:color w:val="FF0000"/>
+        </w:rPr>
+        <w:t xml:space="preserve">1  </w:t>
+      </w:r>
+      <w:r>
+        <w:rPr>
+          <w:rFonts w:hint="eastAsia"/>
+          <w:color w:val="FF0000"/>
+        </w:rPr>
+        <w:t>那么下面的数量就不能大于库存量</w:t>
+      </w:r>
+      <w:r>
+        <w:rPr>
+          <w:rFonts w:hint="eastAsia"/>
+          <w:color w:val="FF0000"/>
+        </w:rPr>
+        <w:t xml:space="preserve"> </w:t>
+      </w:r>
+    </w:p>
+    <w:p>
+      <w:r>
+        <w:rPr>
+          <w:noProof/>
+        </w:rPr>
         <w:drawing>
           <wp:inline distT="0" distB="0" distL="114300" distR="114300">
             <wp:extent cx="2447290" cy="4229735"/>
@@ -31,7 +62,7 @@
                     </pic:cNvPicPr>
                   </pic:nvPicPr>
                   <pic:blipFill>
-                    <a:blip r:embed="rId4"/>
+                    <a:blip r:embed="rId6"/>
                     <a:stretch>
                       <a:fillRect/>
                     </a:stretch>
@@ -68,11 +99,63 @@
           <w:rFonts w:hint="eastAsia"/>
           <w:color w:val="FF0000"/>
         </w:rPr>
-        <w:t>2.账号登录的时候密码填写错误 没有提示信息 出现下面的状态 还取消不了只能通过刷新</w:t>
-      </w:r>
-    </w:p>
-    <w:p>
-      <w:r>
+        <w:t>2.</w:t>
+      </w:r>
+      <w:r>
+        <w:rPr>
+          <w:rFonts w:hint="eastAsia"/>
+          <w:color w:val="FF0000"/>
+        </w:rPr>
+        <w:t>账号登录的时候密码填写错误</w:t>
+      </w:r>
+      <w:r>
+        <w:rPr>
+          <w:rFonts w:hint="eastAsia"/>
+          <w:color w:val="FF0000"/>
+        </w:rPr>
+        <w:t xml:space="preserve"> </w:t>
+      </w:r>
+      <w:r>
+        <w:rPr>
+          <w:rFonts w:hint="eastAsia"/>
+          <w:color w:val="FF0000"/>
+        </w:rPr>
+        <w:t>没有提示信息</w:t>
+      </w:r>
+      <w:r>
+        <w:rPr>
+          <w:rFonts w:hint="eastAsia"/>
+          <w:color w:val="FF0000"/>
+        </w:rPr>
+        <w:t xml:space="preserve"> </w:t>
+      </w:r>
+      <w:r>
+        <w:rPr>
+          <w:rFonts w:hint="eastAsia"/>
+          <w:color w:val="FF0000"/>
+        </w:rPr>
+        <w:t>出现下面的状态</w:t>
+      </w:r>
+      <w:r>
+        <w:rPr>
+          <w:rFonts w:hint="eastAsia"/>
+          <w:color w:val="FF0000"/>
+        </w:rPr>
+        <w:t xml:space="preserve"> </w:t>
+      </w:r>
+      <w:r>
+        <w:rPr>
+          <w:rFonts w:hint="eastAsia"/>
+          <w:color w:val="FF0000"/>
+        </w:rPr>
+        <w:t>还取消不了只能通过刷新</w:t>
+      </w:r>
+    </w:p>
+    <w:p>
+      <w:r>
+        <w:rPr>
+          <w:noProof/>
+        </w:rPr>
         <w:drawing>
           <wp:inline distT="0" distB="0" distL="114300" distR="114300">
             <wp:extent cx="2209165" cy="3688080"/>
@@ -91,7 +174,7 @@
                     </pic:cNvPicPr>
                   </pic:nvPicPr>
                   <pic:blipFill>
-                    <a:blip r:embed="rId5"/>
+                    <a:blip r:embed="rId7"/>
                     <a:stretch>
                       <a:fillRect/>
                     </a:stretch>
@@ -122,15 +205,26 @@
           <w:rFonts w:hint="eastAsia"/>
           <w:color w:val="FF0000"/>
         </w:rPr>
-        <w:t>已修改，如下图:</w:t>
-      </w:r>
-      <w:r>
-        <w:rPr>
-          <w:rFonts w:hint="eastAsia"/>
-        </w:rPr>
-        <w:br w:type="textWrapping"/>
-      </w:r>
-      <w:r>
+        <w:lastRenderedPageBreak/>
+        <w:t>已修改，如下图</w:t>
+      </w:r>
+      <w:r>
+        <w:rPr>
+          <w:rFonts w:hint="eastAsia"/>
+          <w:color w:val="FF0000"/>
+        </w:rPr>
+        <w:t>:</w:t>
+      </w:r>
+      <w:r>
+        <w:rPr>
+          <w:rFonts w:hint="eastAsia"/>
+        </w:rPr>
+        <w:br/>
+      </w:r>
+      <w:r>
+        <w:rPr>
+          <w:noProof/>
+        </w:rPr>
         <w:drawing>
           <wp:inline distT="0" distB="0" distL="114300" distR="114300">
             <wp:extent cx="1722755" cy="2278380"/>
@@ -149,7 +243,7 @@
                     </pic:cNvPicPr>
                   </pic:nvPicPr>
                   <pic:blipFill>
-                    <a:blip r:embed="rId6"/>
+                    <a:blip r:embed="rId8"/>
                     <a:stretch>
                       <a:fillRect/>
                     </a:stretch>
@@ -186,11 +280,35 @@
           <w:rFonts w:hint="eastAsia"/>
           <w:color w:val="FF0000"/>
         </w:rPr>
-        <w:t>3.竞拍商品显示出当前叫价 那么点击商品详情查看时的当前叫价应该是对应的</w:t>
-      </w:r>
-    </w:p>
-    <w:p>
-      <w:r>
+        <w:t>3.</w:t>
+      </w:r>
+      <w:r>
+        <w:rPr>
+          <w:rFonts w:hint="eastAsia"/>
+          <w:color w:val="FF0000"/>
+        </w:rPr>
+        <w:t>竞拍商品显示出当前叫价</w:t>
+      </w:r>
+      <w:r>
+        <w:rPr>
+          <w:rFonts w:hint="eastAsia"/>
+          <w:color w:val="FF0000"/>
+        </w:rPr>
+        <w:t xml:space="preserve"> </w:t>
+      </w:r>
+      <w:r>
+        <w:rPr>
+          <w:rFonts w:hint="eastAsia"/>
+          <w:color w:val="FF0000"/>
+        </w:rPr>
+        <w:t>那么点击商品详情查看时的当前叫价应该是对应的</w:t>
+      </w:r>
+    </w:p>
+    <w:p>
+      <w:r>
+        <w:rPr>
+          <w:noProof/>
+        </w:rPr>
         <w:drawing>
           <wp:inline distT="0" distB="0" distL="114300" distR="114300">
             <wp:extent cx="2193290" cy="3907790"/>
@@ -209,7 +327,7 @@
                     </pic:cNvPicPr>
                   </pic:nvPicPr>
                   <pic:blipFill>
-                    <a:blip r:embed="rId7"/>
+                    <a:blip r:embed="rId9"/>
                     <a:stretch>
                       <a:fillRect/>
                     </a:stretch>
@@ -234,6 +352,9 @@
         </w:drawing>
       </w:r>
       <w:r>
+        <w:rPr>
+          <w:noProof/>
+        </w:rPr>
         <w:drawing>
           <wp:inline distT="0" distB="0" distL="114300" distR="114300">
             <wp:extent cx="2260600" cy="3914775"/>
@@ -252,7 +373,7 @@
                     </pic:cNvPicPr>
                   </pic:nvPicPr>
                   <pic:blipFill>
-                    <a:blip r:embed="rId8"/>
+                    <a:blip r:embed="rId10"/>
                     <a:stretch>
                       <a:fillRect/>
                     </a:stretch>
@@ -289,11 +410,36 @@
           <w:rFonts w:hint="eastAsia"/>
           <w:color w:val="FF0000"/>
         </w:rPr>
-        <w:t>4.这个竞拍已经不能出价了 参与竞拍的按钮要变成下面那个灰色不能点击的状态</w:t>
-      </w:r>
-    </w:p>
-    <w:p>
-      <w:r>
+        <w:t>4.</w:t>
+      </w:r>
+      <w:r>
+        <w:rPr>
+          <w:rFonts w:hint="eastAsia"/>
+          <w:color w:val="FF0000"/>
+        </w:rPr>
+        <w:t>这个竞拍已经不能出价了</w:t>
+      </w:r>
+      <w:r>
+        <w:rPr>
+          <w:rFonts w:hint="eastAsia"/>
+          <w:color w:val="FF0000"/>
+        </w:rPr>
+        <w:t xml:space="preserve"> </w:t>
+      </w:r>
+      <w:r>
+        <w:rPr>
+          <w:rFonts w:hint="eastAsia"/>
+          <w:color w:val="FF0000"/>
+        </w:rPr>
+        <w:t>参与竞拍的按钮要变成下面那个灰色不能点击的状态</w:t>
+      </w:r>
+    </w:p>
+    <w:p>
+      <w:r>
+        <w:rPr>
+          <w:noProof/>
+        </w:rPr>
+        <w:lastRenderedPageBreak/>
         <w:drawing>
           <wp:inline distT="0" distB="0" distL="114300" distR="114300">
             <wp:extent cx="2132965" cy="3873500"/>
@@ -312,7 +458,7 @@
                     </pic:cNvPicPr>
                   </pic:nvPicPr>
                   <pic:blipFill>
-                    <a:blip r:embed="rId9"/>
+                    <a:blip r:embed="rId11"/>
                     <a:stretch>
                       <a:fillRect/>
                     </a:stretch>
@@ -337,6 +483,9 @@
         </w:drawing>
       </w:r>
       <w:r>
+        <w:rPr>
+          <w:noProof/>
+        </w:rPr>
         <w:drawing>
           <wp:inline distT="0" distB="0" distL="114300" distR="114300">
             <wp:extent cx="2166620" cy="3868420"/>
@@ -355,7 +504,7 @@
                     </pic:cNvPicPr>
                   </pic:nvPicPr>
                   <pic:blipFill>
-                    <a:blip r:embed="rId10"/>
+                    <a:blip r:embed="rId12"/>
                     <a:stretch>
                       <a:fillRect/>
                     </a:stretch>
@@ -382,6 +531,9 @@
     </w:p>
     <w:p>
       <w:r>
+        <w:rPr>
+          <w:noProof/>
+        </w:rPr>
         <w:drawing>
           <wp:inline distT="0" distB="0" distL="114300" distR="114300">
             <wp:extent cx="5272405" cy="1365885"/>
@@ -400,7 +552,7 @@
                     </pic:cNvPicPr>
                   </pic:nvPicPr>
                   <pic:blipFill>
-                    <a:blip r:embed="rId11"/>
+                    <a:blip r:embed="rId13"/>
                     <a:stretch>
                       <a:fillRect/>
                     </a:stretch>
@@ -425,21 +577,126 @@
         </w:drawing>
       </w:r>
     </w:p>
-    <w:p>
-      <w:bookmarkStart w:id="0" w:name="_GoBack"/>
-      <w:bookmarkEnd w:id="0"/>
-    </w:p>
-    <w:p>
-      <w:r>
-        <w:rPr>
-          <w:rFonts w:hint="eastAsia"/>
-          <w:color w:val="FF0000"/>
-        </w:rPr>
-        <w:t>5.这个商品的起拍价是100星辉币 但是我输30星辉币是有记录的 而且当前的叫价就变成了30星辉币  应该判断下起拍价</w:t>
-      </w:r>
-    </w:p>
-    <w:p>
-      <w:r>
+    <w:p/>
+    <w:p>
+      <w:r>
+        <w:rPr>
+          <w:rFonts w:hint="eastAsia"/>
+          <w:color w:val="FF0000"/>
+        </w:rPr>
+        <w:t>5.</w:t>
+      </w:r>
+      <w:r>
+        <w:rPr>
+          <w:rFonts w:hint="eastAsia"/>
+          <w:color w:val="FF0000"/>
+        </w:rPr>
+        <w:t>这个商品的起拍价是</w:t>
+      </w:r>
+      <w:proofErr w:type="gramStart"/>
+      <w:r>
+        <w:rPr>
+          <w:rFonts w:hint="eastAsia"/>
+          <w:color w:val="FF0000"/>
+        </w:rPr>
+        <w:t>100</w:t>
+      </w:r>
+      <w:r>
+        <w:rPr>
+          <w:rFonts w:hint="eastAsia"/>
+          <w:color w:val="FF0000"/>
+        </w:rPr>
+        <w:t>星辉币</w:t>
+      </w:r>
+      <w:proofErr w:type="gramEnd"/>
+      <w:r>
+        <w:rPr>
+          <w:rFonts w:hint="eastAsia"/>
+          <w:color w:val="FF0000"/>
+        </w:rPr>
+        <w:t xml:space="preserve"> </w:t>
+      </w:r>
+      <w:r>
+        <w:rPr>
+          <w:rFonts w:hint="eastAsia"/>
+          <w:color w:val="FF0000"/>
+        </w:rPr>
+        <w:t>但是我输</w:t>
+      </w:r>
+      <w:proofErr w:type="gramStart"/>
+      <w:r>
+        <w:rPr>
+          <w:rFonts w:hint="eastAsia"/>
+          <w:color w:val="FF0000"/>
+        </w:rPr>
+        <w:t>30</w:t>
+      </w:r>
+      <w:r>
+        <w:rPr>
+          <w:rFonts w:hint="eastAsia"/>
+          <w:color w:val="FF0000"/>
+        </w:rPr>
+        <w:t>星辉币是</w:t>
+      </w:r>
+      <w:proofErr w:type="gramEnd"/>
+      <w:r>
+        <w:rPr>
+          <w:rFonts w:hint="eastAsia"/>
+          <w:color w:val="FF0000"/>
+        </w:rPr>
+        <w:t>有记录的</w:t>
+      </w:r>
+      <w:r>
+        <w:rPr>
+          <w:rFonts w:hint="eastAsia"/>
+          <w:color w:val="FF0000"/>
+        </w:rPr>
+        <w:t xml:space="preserve"> </w:t>
+      </w:r>
+      <w:r>
+        <w:rPr>
+          <w:rFonts w:hint="eastAsia"/>
+          <w:color w:val="FF0000"/>
+        </w:rPr>
+        <w:t>而且当前的叫价就变成了</w:t>
+      </w:r>
+      <w:proofErr w:type="gramStart"/>
+      <w:r>
+        <w:rPr>
+          <w:rFonts w:hint="eastAsia"/>
+          <w:color w:val="FF0000"/>
+        </w:rPr>
+        <w:t>30</w:t>
+      </w:r>
+      <w:r>
+        <w:rPr>
+          <w:rFonts w:hint="eastAsia"/>
+          <w:color w:val="FF0000"/>
+        </w:rPr>
+        <w:t>星辉币</w:t>
+      </w:r>
+      <w:proofErr w:type="gramEnd"/>
+      <w:r>
+        <w:rPr>
+          <w:rFonts w:hint="eastAsia"/>
+          <w:color w:val="FF0000"/>
+        </w:rPr>
+        <w:t xml:space="preserve">  </w:t>
+      </w:r>
+      <w:r>
+        <w:rPr>
+          <w:rFonts w:hint="eastAsia"/>
+          <w:color w:val="FF0000"/>
+        </w:rPr>
+        <w:t>应该判断下起拍价</w:t>
+      </w:r>
+    </w:p>
+    <w:p>
+      <w:r>
+        <w:rPr>
+          <w:noProof/>
+        </w:rPr>
+        <w:lastRenderedPageBreak/>
         <w:drawing>
           <wp:inline distT="0" distB="0" distL="114300" distR="114300">
             <wp:extent cx="1695450" cy="2961640"/>
@@ -458,7 +715,7 @@
                     </pic:cNvPicPr>
                   </pic:nvPicPr>
                   <pic:blipFill>
-                    <a:blip r:embed="rId12"/>
+                    <a:blip r:embed="rId14"/>
                     <a:stretch>
                       <a:fillRect/>
                     </a:stretch>
@@ -483,6 +740,9 @@
         </w:drawing>
       </w:r>
       <w:r>
+        <w:rPr>
+          <w:noProof/>
+        </w:rPr>
         <w:drawing>
           <wp:inline distT="0" distB="0" distL="114300" distR="114300">
             <wp:extent cx="1578610" cy="2782570"/>
@@ -501,7 +761,7 @@
                     </pic:cNvPicPr>
                   </pic:nvPicPr>
                   <pic:blipFill>
-                    <a:blip r:embed="rId13"/>
+                    <a:blip r:embed="rId15"/>
                     <a:stretch>
                       <a:fillRect/>
                     </a:stretch>
@@ -527,28 +787,44 @@
       </w:r>
     </w:p>
     <w:p>
-      <w:pPr>
-        <w:rPr>
-          <w:rFonts w:hint="eastAsia" w:eastAsiaTheme="minorEastAsia"/>
-          <w:lang w:val="en-US" w:eastAsia="zh-CN"/>
-        </w:rPr>
-      </w:pPr>
-      <w:r>
-        <w:rPr>
-          <w:rFonts w:hint="eastAsia"/>
-          <w:color w:val="FF0000"/>
-          <w:lang w:val="en-US" w:eastAsia="zh-CN"/>
-        </w:rPr>
-        <w:t>已修改,如下图:</w:t>
-      </w:r>
-      <w:r>
-        <w:rPr>
-          <w:rFonts w:hint="eastAsia"/>
-          <w:lang w:val="en-US" w:eastAsia="zh-CN"/>
-        </w:rPr>
-        <w:br w:type="textWrapping"/>
-      </w:r>
-      <w:r>
+      <w:r>
+        <w:rPr>
+          <w:rFonts w:hint="eastAsia"/>
+          <w:color w:val="FF0000"/>
+        </w:rPr>
+        <w:t>已修改</w:t>
+      </w:r>
+      <w:r>
+        <w:rPr>
+          <w:rFonts w:hint="eastAsia"/>
+          <w:color w:val="FF0000"/>
+        </w:rPr>
+        <w:t>,</w:t>
+      </w:r>
+      <w:r>
+        <w:rPr>
+          <w:rFonts w:hint="eastAsia"/>
+          <w:color w:val="FF0000"/>
+        </w:rPr>
+        <w:t>如下图</w:t>
+      </w:r>
+      <w:r>
+        <w:rPr>
+          <w:rFonts w:hint="eastAsia"/>
+          <w:color w:val="FF0000"/>
+        </w:rPr>
+        <w:t>:</w:t>
+      </w:r>
+      <w:r>
+        <w:rPr>
+          <w:rFonts w:hint="eastAsia"/>
+        </w:rPr>
+        <w:br/>
+      </w:r>
+      <w:r>
+        <w:rPr>
+          <w:noProof/>
+        </w:rPr>
         <w:drawing>
           <wp:inline distT="0" distB="0" distL="114300" distR="114300">
             <wp:extent cx="1819275" cy="2146935"/>
@@ -567,7 +843,7 @@
                     </pic:cNvPicPr>
                   </pic:nvPicPr>
                   <pic:blipFill>
-                    <a:blip r:embed="rId14"/>
+                    <a:blip r:embed="rId16"/>
                     <a:stretch>
                       <a:fillRect/>
                     </a:stretch>
@@ -598,11 +874,45 @@
         <w:rPr>
           <w:rFonts w:hint="eastAsia"/>
         </w:rPr>
-        <w:t>6.用户中心的我的竞拍应该是这样的  需要变下 少了右上角的筛选以及筛选的功能</w:t>
-      </w:r>
-    </w:p>
-    <w:p>
-      <w:r>
+        <w:t>6.</w:t>
+      </w:r>
+      <w:r>
+        <w:rPr>
+          <w:rFonts w:hint="eastAsia"/>
+        </w:rPr>
+        <w:t>用户中心的我的竞拍应该是这样的</w:t>
+      </w:r>
+      <w:r>
+        <w:rPr>
+          <w:rFonts w:hint="eastAsia"/>
+        </w:rPr>
+        <w:t xml:space="preserve">  </w:t>
+      </w:r>
+      <w:r>
+        <w:rPr>
+          <w:rFonts w:hint="eastAsia"/>
+        </w:rPr>
+        <w:t>需要变下</w:t>
+      </w:r>
+      <w:r>
+        <w:rPr>
+          <w:rFonts w:hint="eastAsia"/>
+        </w:rPr>
+        <w:t xml:space="preserve"> </w:t>
+      </w:r>
+      <w:r>
+        <w:rPr>
+          <w:rFonts w:hint="eastAsia"/>
+        </w:rPr>
+        <w:t>少了右上角的筛选以及筛选的功能</w:t>
+      </w:r>
+    </w:p>
+    <w:p>
+      <w:r>
+        <w:rPr>
+          <w:noProof/>
+        </w:rPr>
+        <w:lastRenderedPageBreak/>
         <w:drawing>
           <wp:inline distT="0" distB="0" distL="114300" distR="114300">
             <wp:extent cx="2417445" cy="3051175"/>
@@ -621,7 +931,7 @@
                     </pic:cNvPicPr>
                   </pic:nvPicPr>
                   <pic:blipFill>
-                    <a:blip r:embed="rId15"/>
+                    <a:blip r:embed="rId17"/>
                     <a:stretch>
                       <a:fillRect/>
                     </a:stretch>
@@ -646,6 +956,9 @@
         </w:drawing>
       </w:r>
       <w:r>
+        <w:rPr>
+          <w:noProof/>
+        </w:rPr>
         <w:drawing>
           <wp:inline distT="0" distB="0" distL="114300" distR="114300">
             <wp:extent cx="2801620" cy="3046730"/>
@@ -664,7 +977,7 @@
                     </pic:cNvPicPr>
                   </pic:nvPicPr>
                   <pic:blipFill>
-                    <a:blip r:embed="rId16"/>
+                    <a:blip r:embed="rId18"/>
                     <a:stretch>
                       <a:fillRect/>
                     </a:stretch>
@@ -691,6 +1004,9 @@
     </w:p>
     <w:p>
       <w:r>
+        <w:rPr>
+          <w:noProof/>
+        </w:rPr>
         <w:drawing>
           <wp:inline distT="0" distB="0" distL="114300" distR="114300">
             <wp:extent cx="2741295" cy="4822825"/>
@@ -709,7 +1025,7 @@
                     </pic:cNvPicPr>
                   </pic:nvPicPr>
                   <pic:blipFill>
-                    <a:blip r:embed="rId17"/>
+                    <a:blip r:embed="rId19"/>
                     <a:stretch>
                       <a:fillRect/>
                     </a:stretch>
@@ -739,11 +1055,57 @@
         <w:rPr>
           <w:rFonts w:hint="eastAsia"/>
         </w:rPr>
-        <w:t>7.竞拍的商品加入收藏在用户我的收藏中没有显示出来  而且我将之前收藏的都删除了 但是商品的状态还是收藏着状态 没有对应取消收藏</w:t>
-      </w:r>
-    </w:p>
-    <w:p>
-      <w:r>
+        <w:t>7.</w:t>
+      </w:r>
+      <w:r>
+        <w:rPr>
+          <w:rFonts w:hint="eastAsia"/>
+        </w:rPr>
+        <w:t>竞拍的商品加入收藏在用户我的收藏中没有显示出来</w:t>
+      </w:r>
+      <w:r>
+        <w:rPr>
+          <w:rFonts w:hint="eastAsia"/>
+        </w:rPr>
+        <w:t xml:space="preserve">  </w:t>
+      </w:r>
+      <w:r>
+        <w:rPr>
+          <w:rFonts w:hint="eastAsia"/>
+        </w:rPr>
+        <w:t>而且我将之前收藏的都删除了</w:t>
+      </w:r>
+      <w:r>
+        <w:rPr>
+          <w:rFonts w:hint="eastAsia"/>
+        </w:rPr>
+        <w:t xml:space="preserve"> </w:t>
+      </w:r>
+      <w:r>
+        <w:rPr>
+          <w:rFonts w:hint="eastAsia"/>
+        </w:rPr>
+        <w:t>但是商品的状态还是收藏着状态</w:t>
+      </w:r>
+      <w:r>
+        <w:rPr>
+          <w:rFonts w:hint="eastAsia"/>
+        </w:rPr>
+        <w:t xml:space="preserve"> </w:t>
+      </w:r>
+      <w:r>
+        <w:rPr>
+          <w:rFonts w:hint="eastAsia"/>
+        </w:rPr>
+        <w:t>没有对应取消收藏</w:t>
+      </w:r>
+    </w:p>
+    <w:p>
+      <w:r>
+        <w:rPr>
+          <w:noProof/>
+        </w:rPr>
+        <w:lastRenderedPageBreak/>
         <w:drawing>
           <wp:inline distT="0" distB="0" distL="114300" distR="114300">
             <wp:extent cx="2244090" cy="4034790"/>
@@ -762,7 +1124,7 @@
                     </pic:cNvPicPr>
                   </pic:nvPicPr>
                   <pic:blipFill>
-                    <a:blip r:embed="rId18"/>
+                    <a:blip r:embed="rId20"/>
                     <a:stretch>
                       <a:fillRect/>
                     </a:stretch>
@@ -787,6 +1149,9 @@
         </w:drawing>
       </w:r>
       <w:r>
+        <w:rPr>
+          <w:noProof/>
+        </w:rPr>
         <w:drawing>
           <wp:inline distT="0" distB="0" distL="114300" distR="114300">
             <wp:extent cx="2284095" cy="4020185"/>
@@ -805,7 +1170,7 @@
                     </pic:cNvPicPr>
                   </pic:nvPicPr>
                   <pic:blipFill>
-                    <a:blip r:embed="rId19"/>
+                    <a:blip r:embed="rId21"/>
                     <a:stretch>
                       <a:fillRect/>
                     </a:stretch>
@@ -834,28 +1199,44 @@
       <w:pPr>
         <w:rPr>
           <w:color w:val="000000" w:themeColor="text1"/>
-          <w14:textFill>
-            <w14:solidFill>
-              <w14:schemeClr w14:val="tx1"/>
-            </w14:solidFill>
-          </w14:textFill>
         </w:rPr>
       </w:pPr>
       <w:r>
         <w:rPr>
           <w:rFonts w:hint="eastAsia"/>
           <w:color w:val="000000" w:themeColor="text1"/>
-          <w14:textFill>
-            <w14:solidFill>
-              <w14:schemeClr w14:val="tx1"/>
-            </w14:solidFill>
-          </w14:textFill>
-        </w:rPr>
-        <w:t>8.出现这种返回图标点击时都不是历史上一页，全部返回到了商城首页（js跳转有问题）</w:t>
-      </w:r>
-    </w:p>
-    <w:p>
-      <w:r>
+        </w:rPr>
+        <w:t>8.</w:t>
+      </w:r>
+      <w:r>
+        <w:rPr>
+          <w:rFonts w:hint="eastAsia"/>
+          <w:color w:val="000000" w:themeColor="text1"/>
+        </w:rPr>
+        <w:t>出现这种返回图标点击时都不是历史上一页，全部返回到了商城首页（</w:t>
+      </w:r>
+      <w:proofErr w:type="spellStart"/>
+      <w:r>
+        <w:rPr>
+          <w:rFonts w:hint="eastAsia"/>
+          <w:color w:val="000000" w:themeColor="text1"/>
+        </w:rPr>
+        <w:t>js</w:t>
+      </w:r>
+      <w:proofErr w:type="spellEnd"/>
+      <w:r>
+        <w:rPr>
+          <w:rFonts w:hint="eastAsia"/>
+          <w:color w:val="000000" w:themeColor="text1"/>
+        </w:rPr>
+        <w:t>跳转有问题）</w:t>
+      </w:r>
+    </w:p>
+    <w:p>
+      <w:r>
+        <w:rPr>
+          <w:noProof/>
+        </w:rPr>
         <w:drawing>
           <wp:inline distT="0" distB="0" distL="114300" distR="114300">
             <wp:extent cx="2239010" cy="3830320"/>
@@ -874,7 +1255,7 @@
                     </pic:cNvPicPr>
                   </pic:nvPicPr>
                   <pic:blipFill>
-                    <a:blip r:embed="rId20"/>
+                    <a:blip r:embed="rId22"/>
                     <a:stretch>
                       <a:fillRect/>
                     </a:stretch>
@@ -902,35 +1283,36 @@
     <w:p>
       <w:pPr>
         <w:rPr>
-          <w:color w:val="000000" w:themeColor="text1"/>
-          <w14:textFill>
-            <w14:solidFill>
-              <w14:schemeClr w14:val="tx1"/>
-            </w14:solidFill>
-          </w14:textFill>
+          <w:color w:val="FF0000"/>
         </w:rPr>
       </w:pPr>
       <w:r>
         <w:rPr>
           <w:rFonts w:hint="eastAsia"/>
-        </w:rPr>
-        <w:t xml:space="preserve">9.数量输入框除了数字其他不可以输入  </w:t>
-      </w:r>
-      <w:r>
-        <w:rPr>
-          <w:rFonts w:hint="eastAsia"/>
-          <w:color w:val="000000" w:themeColor="text1"/>
-          <w14:textFill>
-            <w14:solidFill>
-              <w14:schemeClr w14:val="tx1"/>
-            </w14:solidFill>
-          </w14:textFill>
-        </w:rPr>
-        <w:t>js有问题吧,应该是js没有对数据加验证</w:t>
-      </w:r>
-    </w:p>
-    <w:p>
-      <w:r>
+          <w:color w:val="FF0000"/>
+        </w:rPr>
+        <w:t>9.</w:t>
+      </w:r>
+      <w:r>
+        <w:rPr>
+          <w:rFonts w:hint="eastAsia"/>
+          <w:color w:val="FF0000"/>
+        </w:rPr>
+        <w:t>数量输入框除了数字其他不可以输入</w:t>
+      </w:r>
+      <w:r>
+        <w:rPr>
+          <w:color w:val="FF0000"/>
+        </w:rPr>
+        <w:t xml:space="preserve"> </w:t>
+      </w:r>
+    </w:p>
+    <w:p>
+      <w:r>
+        <w:rPr>
+          <w:noProof/>
+        </w:rPr>
+        <w:lastRenderedPageBreak/>
         <w:drawing>
           <wp:inline distT="0" distB="0" distL="0" distR="0">
             <wp:extent cx="1593850" cy="2830195"/>
@@ -949,7 +1331,7 @@
                     </pic:cNvPicPr>
                   </pic:nvPicPr>
                   <pic:blipFill>
-                    <a:blip r:embed="rId21"/>
+                    <a:blip r:embed="rId23"/>
                     <a:stretch>
                       <a:fillRect/>
                     </a:stretch>
@@ -975,11 +1357,80 @@
         <w:rPr>
           <w:rFonts w:hint="eastAsia"/>
         </w:rPr>
-        <w:t>10.右侧的商品竞拍记录是点击竞拍权限出来的 应该是通过点击3人叫价之后出来的 而且竞拍记录的商品和商品名称没有显示 并且用户的头像没有调用出来  右上角的筛选点击出来查看我的点击出来显示出来的不只有自己的叫价记录</w:t>
-      </w:r>
-    </w:p>
-    <w:p>
-      <w:r>
+        <w:t>10.</w:t>
+      </w:r>
+      <w:r>
+        <w:rPr>
+          <w:rFonts w:hint="eastAsia"/>
+        </w:rPr>
+        <w:t>右侧的商品竞拍记录是点击竞拍权限出来的</w:t>
+      </w:r>
+      <w:r>
+        <w:rPr>
+          <w:rFonts w:hint="eastAsia"/>
+        </w:rPr>
+        <w:t xml:space="preserve"> </w:t>
+      </w:r>
+      <w:r>
+        <w:rPr>
+          <w:rFonts w:hint="eastAsia"/>
+        </w:rPr>
+        <w:t>应该是通过点击</w:t>
+      </w:r>
+      <w:r>
+        <w:rPr>
+          <w:rFonts w:hint="eastAsia"/>
+        </w:rPr>
+        <w:t>3</w:t>
+      </w:r>
+      <w:r>
+        <w:rPr>
+          <w:rFonts w:hint="eastAsia"/>
+        </w:rPr>
+        <w:t>人叫价之后出来的</w:t>
+      </w:r>
+      <w:r>
+        <w:rPr>
+          <w:rFonts w:hint="eastAsia"/>
+        </w:rPr>
+        <w:t xml:space="preserve"> </w:t>
+      </w:r>
+      <w:r>
+        <w:rPr>
+          <w:rFonts w:hint="eastAsia"/>
+        </w:rPr>
+        <w:t>而且竞拍记录的商品和商品名称没有显示</w:t>
+      </w:r>
+      <w:r>
+        <w:rPr>
+          <w:rFonts w:hint="eastAsia"/>
+        </w:rPr>
+        <w:t xml:space="preserve"> </w:t>
+      </w:r>
+      <w:r>
+        <w:rPr>
+          <w:rFonts w:hint="eastAsia"/>
+        </w:rPr>
+        <w:t>并且用户的头像没有调用出来</w:t>
+      </w:r>
+      <w:r>
+        <w:rPr>
+          <w:rFonts w:hint="eastAsia"/>
+        </w:rPr>
+        <w:t xml:space="preserve">  </w:t>
+      </w:r>
+      <w:r>
+        <w:rPr>
+          <w:rFonts w:hint="eastAsia"/>
+        </w:rPr>
+        <w:t>右上角的筛选点击出来查看我的点击出来显示出来的不只有自己的叫价记录</w:t>
+      </w:r>
+    </w:p>
+    <w:p>
+      <w:r>
+        <w:rPr>
+          <w:noProof/>
+        </w:rPr>
         <w:drawing>
           <wp:inline distT="0" distB="0" distL="114300" distR="114300">
             <wp:extent cx="2387600" cy="3956050"/>
@@ -998,7 +1449,7 @@
                     </pic:cNvPicPr>
                   </pic:nvPicPr>
                   <pic:blipFill>
-                    <a:blip r:embed="rId22"/>
+                    <a:blip r:embed="rId24"/>
                     <a:stretch>
                       <a:fillRect/>
                     </a:stretch>
@@ -1023,6 +1474,9 @@
         </w:drawing>
       </w:r>
       <w:r>
+        <w:rPr>
+          <w:noProof/>
+        </w:rPr>
         <w:drawing>
           <wp:inline distT="0" distB="0" distL="114300" distR="114300">
             <wp:extent cx="2171700" cy="3928745"/>
@@ -1041,7 +1495,7 @@
                     </pic:cNvPicPr>
                   </pic:nvPicPr>
                   <pic:blipFill>
-                    <a:blip r:embed="rId23"/>
+                    <a:blip r:embed="rId25"/>
                     <a:stretch>
                       <a:fillRect/>
                     </a:stretch>
@@ -1068,6 +1522,10 @@
     </w:p>
     <w:p>
       <w:r>
+        <w:rPr>
+          <w:noProof/>
+        </w:rPr>
+        <w:lastRenderedPageBreak/>
         <w:drawing>
           <wp:inline distT="0" distB="0" distL="114300" distR="114300">
             <wp:extent cx="2486025" cy="4233545"/>
@@ -1086,7 +1544,7 @@
                     </pic:cNvPicPr>
                   </pic:nvPicPr>
                   <pic:blipFill>
-                    <a:blip r:embed="rId24"/>
+                    <a:blip r:embed="rId26"/>
                     <a:stretch>
                       <a:fillRect/>
                     </a:stretch>
@@ -1115,22 +1573,62 @@
       <w:pPr>
         <w:rPr>
           <w:color w:val="000000" w:themeColor="text1"/>
-          <w14:textFill>
-            <w14:solidFill>
-              <w14:schemeClr w14:val="tx1"/>
-            </w14:solidFill>
-          </w14:textFill>
         </w:rPr>
       </w:pPr>
       <w:r>
         <w:rPr>
           <w:rFonts w:hint="eastAsia"/>
         </w:rPr>
-        <w:t>11.竞拍页面搜索出来的是商品 而不是竞拍商品 可以在商品中加个正在竞拍的提示 然后点击是进入竞拍页面的</w:t>
-      </w:r>
-    </w:p>
-    <w:p>
-      <w:r>
+        <w:t>11.</w:t>
+      </w:r>
+      <w:r>
+        <w:rPr>
+          <w:rFonts w:hint="eastAsia"/>
+        </w:rPr>
+        <w:t>竞拍页面搜索出来的是商品</w:t>
+      </w:r>
+      <w:r>
+        <w:rPr>
+          <w:rFonts w:hint="eastAsia"/>
+        </w:rPr>
+        <w:t xml:space="preserve"> </w:t>
+      </w:r>
+      <w:r>
+        <w:rPr>
+          <w:rFonts w:hint="eastAsia"/>
+        </w:rPr>
+        <w:t>而不是竞拍商品</w:t>
+      </w:r>
+      <w:r>
+        <w:rPr>
+          <w:rFonts w:hint="eastAsia"/>
+        </w:rPr>
+        <w:t xml:space="preserve"> </w:t>
+      </w:r>
+      <w:r>
+        <w:rPr>
+          <w:rFonts w:hint="eastAsia"/>
+        </w:rPr>
+        <w:t>可以在商品中加个正在竞拍的提示</w:t>
+      </w:r>
+      <w:r>
+        <w:rPr>
+          <w:rFonts w:hint="eastAsia"/>
+        </w:rPr>
+        <w:t xml:space="preserve"> </w:t>
+      </w:r>
+      <w:r>
+        <w:rPr>
+          <w:rFonts w:hint="eastAsia"/>
+        </w:rPr>
+        <w:t>然后点击是进入竞拍页面的</w:t>
+      </w:r>
+    </w:p>
+    <w:p>
+      <w:r>
+        <w:rPr>
+          <w:noProof/>
+        </w:rPr>
         <w:drawing>
           <wp:inline distT="0" distB="0" distL="114300" distR="114300">
             <wp:extent cx="2128520" cy="3813810"/>
@@ -1149,7 +1647,7 @@
                     </pic:cNvPicPr>
                   </pic:nvPicPr>
                   <pic:blipFill>
-                    <a:blip r:embed="rId25"/>
+                    <a:blip r:embed="rId27"/>
                     <a:stretch>
                       <a:fillRect/>
                     </a:stretch>
@@ -1174,6 +1672,9 @@
         </w:drawing>
       </w:r>
       <w:r>
+        <w:rPr>
+          <w:noProof/>
+        </w:rPr>
         <w:drawing>
           <wp:inline distT="0" distB="0" distL="114300" distR="114300">
             <wp:extent cx="2200275" cy="3822065"/>
@@ -1192,7 +1693,7 @@
                     </pic:cNvPicPr>
                   </pic:nvPicPr>
                   <pic:blipFill>
-                    <a:blip r:embed="rId26"/>
+                    <a:blip r:embed="rId28"/>
                     <a:stretch>
                       <a:fillRect/>
                     </a:stretch>
@@ -1217,6 +1718,77 @@
         </w:drawing>
       </w:r>
     </w:p>
+    <w:p>
+      <w:pPr>
+        <w:numPr>
+          <w:ilvl w:val="0"/>
+          <w:numId w:val="1"/>
+        </w:numPr>
+        <w:rPr>
+          <w:color w:val="FF0000"/>
+        </w:rPr>
+      </w:pPr>
+      <w:r>
+        <w:rPr>
+          <w:rFonts w:hint="eastAsia"/>
+          <w:color w:val="FF0000"/>
+        </w:rPr>
+        <w:lastRenderedPageBreak/>
+        <w:t>注册页面的密码格式没有做判断</w:t>
+      </w:r>
+      <w:r>
+        <w:rPr>
+          <w:rFonts w:hint="eastAsia"/>
+          <w:color w:val="FF0000"/>
+        </w:rPr>
+        <w:t xml:space="preserve">  </w:t>
+      </w:r>
+    </w:p>
+    <w:p>
+      <w:r>
+        <w:rPr>
+          <w:noProof/>
+        </w:rPr>
+        <w:drawing>
+          <wp:inline distT="0" distB="0" distL="0" distR="0">
+            <wp:extent cx="1303655" cy="2315210"/>
+            <wp:effectExtent l="0" t="0" r="10795" b="8890"/>
+            <wp:docPr id="25" name="图片 25"/>
+            <wp:cNvGraphicFramePr>
+              <a:graphicFrameLocks xmlns:a="http://schemas.openxmlformats.org/drawingml/2006/main" noChangeAspect="1"/>
+            </wp:cNvGraphicFramePr>
+            <a:graphic xmlns:a="http://schemas.openxmlformats.org/drawingml/2006/main">
+              <a:graphicData uri="http://schemas.openxmlformats.org/drawingml/2006/picture">
+                <pic:pic xmlns:pic="http://schemas.openxmlformats.org/drawingml/2006/picture">
+                  <pic:nvPicPr>
+                    <pic:cNvPr id="25" name="图片 25"/>
+                    <pic:cNvPicPr>
+                      <a:picLocks noChangeAspect="1"/>
+                    </pic:cNvPicPr>
+                  </pic:nvPicPr>
+                  <pic:blipFill>
+                    <a:blip r:embed="rId29"/>
+                    <a:stretch>
+                      <a:fillRect/>
+                    </a:stretch>
+                  </pic:blipFill>
+                  <pic:spPr>
+                    <a:xfrm>
+                      <a:off x="0" y="0"/>
+                      <a:ext cx="1307094" cy="2320646"/>
+                    </a:xfrm>
+                    <a:prstGeom prst="rect">
+                      <a:avLst/>
+                    </a:prstGeom>
+                  </pic:spPr>
+                </pic:pic>
+              </a:graphicData>
+            </a:graphic>
+          </wp:inline>
+        </w:drawing>
+      </w:r>
+    </w:p>
+    <w:p/>
     <w:p>
       <w:pPr>
         <w:numPr>
@@ -1227,80 +1799,15 @@
       <w:r>
         <w:rPr>
           <w:rFonts w:hint="eastAsia"/>
-          <w:color w:val="000000" w:themeColor="text1"/>
-          <w14:textFill>
-            <w14:solidFill>
-              <w14:schemeClr w14:val="tx1"/>
-            </w14:solidFill>
-          </w14:textFill>
-        </w:rPr>
-        <w:t xml:space="preserve">注册页面的密码格式没有做判断 </w:t>
-      </w:r>
-      <w:r>
-        <w:rPr>
-          <w:rFonts w:hint="eastAsia"/>
-        </w:rPr>
-        <w:t xml:space="preserve"> </w:t>
-      </w:r>
-    </w:p>
-    <w:p>
-      <w:r>
-        <w:drawing>
-          <wp:inline distT="0" distB="0" distL="0" distR="0">
-            <wp:extent cx="1303655" cy="2315210"/>
-            <wp:effectExtent l="0" t="0" r="10795" b="8890"/>
-            <wp:docPr id="25" name="图片 25"/>
-            <wp:cNvGraphicFramePr>
-              <a:graphicFrameLocks xmlns:a="http://schemas.openxmlformats.org/drawingml/2006/main" noChangeAspect="1"/>
-            </wp:cNvGraphicFramePr>
-            <a:graphic xmlns:a="http://schemas.openxmlformats.org/drawingml/2006/main">
-              <a:graphicData uri="http://schemas.openxmlformats.org/drawingml/2006/picture">
-                <pic:pic xmlns:pic="http://schemas.openxmlformats.org/drawingml/2006/picture">
-                  <pic:nvPicPr>
-                    <pic:cNvPr id="25" name="图片 25"/>
-                    <pic:cNvPicPr>
-                      <a:picLocks noChangeAspect="1"/>
-                    </pic:cNvPicPr>
-                  </pic:nvPicPr>
-                  <pic:blipFill>
-                    <a:blip r:embed="rId27"/>
-                    <a:stretch>
-                      <a:fillRect/>
-                    </a:stretch>
-                  </pic:blipFill>
-                  <pic:spPr>
-                    <a:xfrm>
-                      <a:off x="0" y="0"/>
-                      <a:ext cx="1307094" cy="2320646"/>
-                    </a:xfrm>
-                    <a:prstGeom prst="rect">
-                      <a:avLst/>
-                    </a:prstGeom>
-                  </pic:spPr>
-                </pic:pic>
-              </a:graphicData>
-            </a:graphic>
-          </wp:inline>
-        </w:drawing>
-      </w:r>
-    </w:p>
-    <w:p/>
-    <w:p>
-      <w:pPr>
-        <w:numPr>
-          <w:ilvl w:val="0"/>
-          <w:numId w:val="1"/>
-        </w:numPr>
-      </w:pPr>
-      <w:r>
-        <w:rPr>
-          <w:rFonts w:hint="eastAsia"/>
         </w:rPr>
         <w:t>当点击进入商品详情页时会先显示左边第一张后直接闪屏到右边第一张图片默认显示，现在需求为进入就显示左侧第一张为默认显示</w:t>
       </w:r>
     </w:p>
     <w:p>
       <w:r>
+        <w:rPr>
+          <w:noProof/>
+        </w:rPr>
         <w:drawing>
           <wp:inline distT="0" distB="0" distL="0" distR="0">
             <wp:extent cx="1259840" cy="2237105"/>
@@ -1319,7 +1826,7 @@
                     </pic:cNvPicPr>
                   </pic:nvPicPr>
                   <pic:blipFill>
-                    <a:blip r:embed="rId28"/>
+                    <a:blip r:embed="rId30"/>
                     <a:stretch>
                       <a:fillRect/>
                     </a:stretch>
@@ -1345,11 +1852,32 @@
         <w:rPr>
           <w:rFonts w:hint="eastAsia"/>
         </w:rPr>
-        <w:t>14.购物车中对数量进行加减时页面下面报错 不知道是什么原因</w:t>
-      </w:r>
-    </w:p>
-    <w:p>
-      <w:r>
+        <w:t>14.</w:t>
+      </w:r>
+      <w:r>
+        <w:rPr>
+          <w:rFonts w:hint="eastAsia"/>
+        </w:rPr>
+        <w:t>购物车中对数量进行加减时页面下面报错</w:t>
+      </w:r>
+      <w:r>
+        <w:rPr>
+          <w:rFonts w:hint="eastAsia"/>
+        </w:rPr>
+        <w:t xml:space="preserve"> </w:t>
+      </w:r>
+      <w:r>
+        <w:rPr>
+          <w:rFonts w:hint="eastAsia"/>
+        </w:rPr>
+        <w:t>不知道是什么原因</w:t>
+      </w:r>
+    </w:p>
+    <w:p>
+      <w:r>
+        <w:rPr>
+          <w:noProof/>
+        </w:rPr>
         <w:drawing>
           <wp:inline distT="0" distB="0" distL="114300" distR="114300">
             <wp:extent cx="5266055" cy="2605405"/>
@@ -1368,7 +1896,7 @@
                     </pic:cNvPicPr>
                   </pic:nvPicPr>
                   <pic:blipFill>
-                    <a:blip r:embed="rId29"/>
+                    <a:blip r:embed="rId31"/>
                     <a:stretch>
                       <a:fillRect/>
                     </a:stretch>
@@ -1397,28 +1925,45 @@
       <w:pPr>
         <w:rPr>
           <w:color w:val="000000" w:themeColor="text1"/>
-          <w14:textFill>
-            <w14:solidFill>
-              <w14:schemeClr w14:val="tx1"/>
-            </w14:solidFill>
-          </w14:textFill>
         </w:rPr>
       </w:pPr>
       <w:r>
         <w:rPr>
           <w:rFonts w:hint="eastAsia"/>
+          <w:color w:val="FF0000"/>
+        </w:rPr>
+        <w:t>15.</w:t>
+      </w:r>
+      <w:r>
+        <w:rPr>
+          <w:rFonts w:hint="eastAsia"/>
+          <w:color w:val="FF0000"/>
+        </w:rPr>
+        <w:t>当添加购物车商品被人购买</w:t>
+      </w:r>
+      <w:bookmarkStart w:id="0" w:name="_GoBack"/>
+      <w:bookmarkEnd w:id="0"/>
+      <w:r>
+        <w:rPr>
+          <w:rFonts w:hint="eastAsia"/>
+          <w:color w:val="FF0000"/>
+        </w:rPr>
+        <w:t>无库存时，商品并未进行分栏显示，失效的商品没有在失效</w:t>
+      </w:r>
+      <w:r>
+        <w:rPr>
+          <w:rFonts w:hint="eastAsia"/>
           <w:color w:val="000000" w:themeColor="text1"/>
-          <w14:textFill>
-            <w14:solidFill>
-              <w14:schemeClr w14:val="tx1"/>
-            </w14:solidFill>
-          </w14:textFill>
-        </w:rPr>
-        <w:t>15.当添加购物车商品被人购买无库存时，商品并未进行分栏显示，失效的商品没有在失效栏里出现</w:t>
-      </w:r>
-    </w:p>
-    <w:p>
-      <w:r>
+        </w:rPr>
+        <w:lastRenderedPageBreak/>
+        <w:t>栏里出现</w:t>
+      </w:r>
+    </w:p>
+    <w:p>
+      <w:r>
+        <w:rPr>
+          <w:noProof/>
+        </w:rPr>
         <w:drawing>
           <wp:inline distT="0" distB="0" distL="0" distR="0">
             <wp:extent cx="1343660" cy="2385060"/>
@@ -1437,7 +1982,7 @@
                     </pic:cNvPicPr>
                   </pic:nvPicPr>
                   <pic:blipFill>
-                    <a:blip r:embed="rId30"/>
+                    <a:blip r:embed="rId32"/>
                     <a:stretch>
                       <a:fillRect/>
                     </a:stretch>
@@ -1464,6 +2009,9 @@
         <w:t xml:space="preserve">      </w:t>
       </w:r>
       <w:r>
+        <w:rPr>
+          <w:noProof/>
+        </w:rPr>
         <w:drawing>
           <wp:inline distT="0" distB="0" distL="0" distR="0">
             <wp:extent cx="1301115" cy="2371725"/>
@@ -1482,7 +2030,7 @@
                     </pic:cNvPicPr>
                   </pic:nvPicPr>
                   <pic:blipFill>
-                    <a:blip r:embed="rId31" cstate="print">
+                    <a:blip r:embed="rId33" cstate="print">
                       <a:extLst>
                         <a:ext uri="{28A0092B-C50C-407E-A947-70E740481C1C}">
                           <a14:useLocalDpi xmlns:a14="http://schemas.microsoft.com/office/drawing/2010/main" val="0"/>
@@ -1520,6 +2068,9 @@
         <w:t xml:space="preserve">    </w:t>
       </w:r>
       <w:r>
+        <w:rPr>
+          <w:noProof/>
+        </w:rPr>
         <w:drawing>
           <wp:inline distT="0" distB="0" distL="0" distR="0">
             <wp:extent cx="1243330" cy="2385060"/>
@@ -1538,7 +2089,7 @@
                     </pic:cNvPicPr>
                   </pic:nvPicPr>
                   <pic:blipFill>
-                    <a:blip r:embed="rId32"/>
+                    <a:blip r:embed="rId34"/>
                     <a:stretch>
                       <a:fillRect/>
                     </a:stretch>
@@ -1560,15 +2111,59 @@
       </w:r>
     </w:p>
     <w:p>
-      <w:r>
-        <w:rPr>
-          <w:rFonts w:hint="eastAsia"/>
-        </w:rPr>
-        <w:t>16.第一次点击立即购买输入的数量大于库存数量还是会跳转到支付页面 之后就没有了 只有第一次</w:t>
-      </w:r>
-    </w:p>
-    <w:p>
-      <w:r>
+      <w:pPr>
+        <w:rPr>
+          <w:color w:val="FF0000"/>
+        </w:rPr>
+      </w:pPr>
+      <w:r>
+        <w:rPr>
+          <w:rFonts w:hint="eastAsia"/>
+          <w:color w:val="FF0000"/>
+        </w:rPr>
+        <w:t>16.</w:t>
+      </w:r>
+      <w:r>
+        <w:rPr>
+          <w:rFonts w:hint="eastAsia"/>
+          <w:color w:val="FF0000"/>
+        </w:rPr>
+        <w:t>第一次点击立即购买输入的数量大于库存数量还是会跳转到支付页面</w:t>
+      </w:r>
+      <w:r>
+        <w:rPr>
+          <w:rFonts w:hint="eastAsia"/>
+          <w:color w:val="FF0000"/>
+        </w:rPr>
+        <w:t xml:space="preserve"> </w:t>
+      </w:r>
+      <w:r>
+        <w:rPr>
+          <w:rFonts w:hint="eastAsia"/>
+          <w:color w:val="FF0000"/>
+        </w:rPr>
+        <w:t>之后就没有了</w:t>
+      </w:r>
+      <w:r>
+        <w:rPr>
+          <w:rFonts w:hint="eastAsia"/>
+          <w:color w:val="FF0000"/>
+        </w:rPr>
+        <w:t xml:space="preserve"> </w:t>
+      </w:r>
+      <w:r>
+        <w:rPr>
+          <w:rFonts w:hint="eastAsia"/>
+          <w:color w:val="FF0000"/>
+        </w:rPr>
+        <w:t>只有第一次</w:t>
+      </w:r>
+    </w:p>
+    <w:p>
+      <w:r>
+        <w:rPr>
+          <w:noProof/>
+        </w:rPr>
         <w:drawing>
           <wp:inline distT="0" distB="0" distL="114300" distR="114300">
             <wp:extent cx="2092960" cy="3764915"/>
@@ -1587,7 +2182,7 @@
                     </pic:cNvPicPr>
                   </pic:nvPicPr>
                   <pic:blipFill>
-                    <a:blip r:embed="rId33"/>
+                    <a:blip r:embed="rId35"/>
                     <a:stretch>
                       <a:fillRect/>
                     </a:stretch>
@@ -1612,6 +2207,9 @@
         </w:drawing>
       </w:r>
       <w:r>
+        <w:rPr>
+          <w:noProof/>
+        </w:rPr>
         <w:drawing>
           <wp:inline distT="0" distB="0" distL="114300" distR="114300">
             <wp:extent cx="2108200" cy="3756660"/>
@@ -1630,7 +2228,7 @@
                     </pic:cNvPicPr>
                   </pic:nvPicPr>
                   <pic:blipFill>
-                    <a:blip r:embed="rId34"/>
+                    <a:blip r:embed="rId36"/>
                     <a:stretch>
                       <a:fillRect/>
                     </a:stretch>
@@ -1666,29 +2264,68 @@
           <w:rFonts w:hint="eastAsia"/>
           <w:color w:val="FF0000"/>
         </w:rPr>
-        <w:t xml:space="preserve">17.查看会员等级介绍页面未作 </w:t>
-      </w:r>
-      <w:r>
-        <w:rPr>
-          <w:rFonts w:hint="eastAsia"/>
-          <w:color w:val="FF0000"/>
-        </w:rPr>
-        <w:br w:type="textWrapping"/>
-      </w:r>
-      <w:r>
-        <w:rPr>
-          <w:rFonts w:hint="eastAsia"/>
-          <w:color w:val="FF0000"/>
-        </w:rPr>
-        <w:t>已添加.如下图:</w:t>
-      </w:r>
-      <w:r>
-        <w:rPr>
-          <w:color w:val="FF0000"/>
-        </w:rPr>
-        <w:br w:type="textWrapping"/>
-      </w:r>
-      <w:r>
+        <w:t>17.</w:t>
+      </w:r>
+      <w:r>
+        <w:rPr>
+          <w:rFonts w:hint="eastAsia"/>
+          <w:color w:val="FF0000"/>
+        </w:rPr>
+        <w:t>查看会员等级介绍页面未作</w:t>
+      </w:r>
+      <w:r>
+        <w:rPr>
+          <w:rFonts w:hint="eastAsia"/>
+          <w:color w:val="FF0000"/>
+        </w:rPr>
+        <w:t xml:space="preserve"> </w:t>
+      </w:r>
+      <w:r>
+        <w:rPr>
+          <w:rFonts w:hint="eastAsia"/>
+          <w:color w:val="FF0000"/>
+        </w:rPr>
+        <w:br/>
+      </w:r>
+      <w:r>
+        <w:rPr>
+          <w:rFonts w:hint="eastAsia"/>
+          <w:color w:val="FF0000"/>
+        </w:rPr>
+        <w:t>已添加</w:t>
+      </w:r>
+      <w:r>
+        <w:rPr>
+          <w:rFonts w:hint="eastAsia"/>
+          <w:color w:val="FF0000"/>
+        </w:rPr>
+        <w:t>.</w:t>
+      </w:r>
+      <w:r>
+        <w:rPr>
+          <w:rFonts w:hint="eastAsia"/>
+          <w:color w:val="FF0000"/>
+        </w:rPr>
+        <w:t>如下图</w:t>
+      </w:r>
+      <w:r>
+        <w:rPr>
+          <w:rFonts w:hint="eastAsia"/>
+          <w:color w:val="FF0000"/>
+        </w:rPr>
+        <w:t>:</w:t>
+      </w:r>
+      <w:r>
+        <w:rPr>
+          <w:color w:val="FF0000"/>
+        </w:rPr>
+        <w:br/>
+      </w:r>
+      <w:r>
+        <w:rPr>
+          <w:noProof/>
+        </w:rPr>
+        <w:lastRenderedPageBreak/>
         <w:drawing>
           <wp:inline distT="0" distB="0" distL="0" distR="0">
             <wp:extent cx="2402840" cy="3069590"/>
@@ -1707,7 +2344,7 @@
                     </pic:cNvPicPr>
                   </pic:nvPicPr>
                   <pic:blipFill>
-                    <a:blip r:embed="rId35"/>
+                    <a:blip r:embed="rId37"/>
                     <a:stretch>
                       <a:fillRect/>
                     </a:stretch>
@@ -1732,31 +2369,31 @@
           <w:rFonts w:hint="eastAsia"/>
           <w:color w:val="FF0000"/>
         </w:rPr>
-        <w:br w:type="textWrapping"/>
-      </w:r>
-    </w:p>
-    <w:p>
-      <w:r>
-        <w:br w:type="textWrapping"/>
+        <w:br/>
+      </w:r>
+    </w:p>
+    <w:p>
+      <w:r>
+        <w:br/>
       </w:r>
     </w:p>
     <w:sectPr>
       <w:pgSz w:w="11906" w:h="16838"/>
       <w:pgMar w:top="1440" w:right="1800" w:bottom="1440" w:left="1800" w:header="851" w:footer="992" w:gutter="0"/>
-      <w:cols w:space="425" w:num="1"/>
-      <w:docGrid w:type="lines" w:linePitch="312" w:charSpace="0"/>
+      <w:cols w:space="425"/>
+      <w:docGrid w:type="lines" w:linePitch="312"/>
     </w:sectPr>
   </w:body>
 </w:document>
 </file>
 
 <file path=word/numbering.xml><?xml version="1.0" encoding="utf-8"?>
-<w:numbering xmlns:wpc="http://schemas.microsoft.com/office/word/2010/wordprocessingCanvas" xmlns:mc="http://schemas.openxmlformats.org/markup-compatibility/2006" xmlns:o="urn:schemas-microsoft-com:office:office" xmlns:r="http://schemas.openxmlformats.org/officeDocument/2006/relationships" xmlns:m="http://schemas.openxmlformats.org/officeDocument/2006/math" xmlns:v="urn:schemas-microsoft-com:vml" xmlns:wp14="http://schemas.microsoft.com/office/word/2010/wordprocessingDrawing" xmlns:wp="http://schemas.openxmlformats.org/drawingml/2006/wordprocessingDrawing" xmlns:w10="urn:schemas-microsoft-com:office:word" xmlns:w="http://schemas.openxmlformats.org/wordprocessingml/2006/main" xmlns:w14="http://schemas.microsoft.com/office/word/2010/wordml" xmlns:wpg="http://schemas.microsoft.com/office/word/2010/wordprocessingGroup" xmlns:wpi="http://schemas.microsoft.com/office/word/2010/wordprocessingInk" xmlns:wne="http://schemas.microsoft.com/office/word/2006/wordml" xmlns:wps="http://schemas.microsoft.com/office/word/2010/wordprocessingShape" mc:Ignorable="w14 wp14">
+<w:numbering xmlns:wpc="http://schemas.microsoft.com/office/word/2010/wordprocessingCanvas" xmlns:mc="http://schemas.openxmlformats.org/markup-compatibility/2006" xmlns:o="urn:schemas-microsoft-com:office:office" xmlns:r="http://schemas.openxmlformats.org/officeDocument/2006/relationships" xmlns:m="http://schemas.openxmlformats.org/officeDocument/2006/math" xmlns:v="urn:schemas-microsoft-com:vml" xmlns:wp14="http://schemas.microsoft.com/office/word/2010/wordprocessingDrawing" xmlns:wp="http://schemas.openxmlformats.org/drawingml/2006/wordprocessingDrawing" xmlns:w10="urn:schemas-microsoft-com:office:word" xmlns:w="http://schemas.openxmlformats.org/wordprocessingml/2006/main" xmlns:w14="http://schemas.microsoft.com/office/word/2010/wordml" xmlns:w15="http://schemas.microsoft.com/office/word/2012/wordml" xmlns:wpg="http://schemas.microsoft.com/office/word/2010/wordprocessingGroup" xmlns:wpi="http://schemas.microsoft.com/office/word/2010/wordprocessingInk" xmlns:wne="http://schemas.microsoft.com/office/word/2006/wordml" xmlns:wps="http://schemas.microsoft.com/office/word/2010/wordprocessingShape" mc:Ignorable="w14 w15 wp14">
   <w:abstractNum w:abstractNumId="0">
     <w:nsid w:val="59A7D558"/>
     <w:multiLevelType w:val="singleLevel"/>
     <w:tmpl w:val="59A7D558"/>
-    <w:lvl w:ilvl="0" w:tentative="0">
+    <w:lvl w:ilvl="0">
       <w:start w:val="12"/>
       <w:numFmt w:val="decimal"/>
       <w:suff w:val="nothing"/>
@@ -1771,293 +2408,325 @@
 </file>
 
 <file path=word/styles.xml><?xml version="1.0" encoding="utf-8"?>
-<w:styles xmlns:mc="http://schemas.openxmlformats.org/markup-compatibility/2006" xmlns:o="urn:schemas-microsoft-com:office:office" xmlns:r="http://schemas.openxmlformats.org/officeDocument/2006/relationships" xmlns:m="http://schemas.openxmlformats.org/officeDocument/2006/math" xmlns:v="urn:schemas-microsoft-com:vml" xmlns:w="http://schemas.openxmlformats.org/wordprocessingml/2006/main" xmlns:w14="http://schemas.microsoft.com/office/word/2010/wordml" xmlns:w10="urn:schemas-microsoft-com:office:word" xmlns:sl="http://schemas.openxmlformats.org/schemaLibrary/2006/main" mc:Ignorable="w14">
+<w:styles xmlns:mc="http://schemas.openxmlformats.org/markup-compatibility/2006" xmlns:r="http://schemas.openxmlformats.org/officeDocument/2006/relationships" xmlns:w="http://schemas.openxmlformats.org/wordprocessingml/2006/main" xmlns:w14="http://schemas.microsoft.com/office/word/2010/wordml" xmlns:w15="http://schemas.microsoft.com/office/word/2012/wordml" mc:Ignorable="w14 w15">
   <w:docDefaults>
     <w:rPrDefault>
       <w:rPr>
-        <w:rFonts w:asciiTheme="minorHAnsi" w:hAnsiTheme="minorHAnsi" w:eastAsiaTheme="minorEastAsia" w:cstheme="minorBidi"/>
+        <w:rFonts w:asciiTheme="minorHAnsi" w:eastAsiaTheme="minorEastAsia" w:hAnsiTheme="minorHAnsi" w:cstheme="minorBidi"/>
+        <w:lang w:val="en-US" w:eastAsia="zh-CN" w:bidi="ar-SA"/>
       </w:rPr>
     </w:rPrDefault>
+    <w:pPrDefault/>
   </w:docDefaults>
-  <w:latentStyles w:count="260" w:defQFormat="0" w:defUnhideWhenUsed="1" w:defSemiHidden="1" w:defUIPriority="99" w:defLockedState="0">
-    <w:lsdException w:qFormat="1" w:unhideWhenUsed="0" w:uiPriority="0" w:semiHidden="0" w:name="Normal"/>
-    <w:lsdException w:qFormat="1" w:unhideWhenUsed="0" w:uiPriority="0" w:semiHidden="0" w:name="heading 1"/>
-    <w:lsdException w:qFormat="1" w:uiPriority="0" w:name="heading 2"/>
-    <w:lsdException w:qFormat="1" w:uiPriority="0" w:name="heading 3"/>
-    <w:lsdException w:qFormat="1" w:uiPriority="0" w:name="heading 4"/>
-    <w:lsdException w:qFormat="1" w:uiPriority="0" w:name="heading 5"/>
-    <w:lsdException w:qFormat="1" w:uiPriority="0" w:name="heading 6"/>
-    <w:lsdException w:qFormat="1" w:uiPriority="0" w:name="heading 7"/>
-    <w:lsdException w:qFormat="1" w:uiPriority="0" w:name="heading 8"/>
-    <w:lsdException w:qFormat="1" w:uiPriority="0" w:name="heading 9"/>
-    <w:lsdException w:unhideWhenUsed="0" w:uiPriority="0" w:semiHidden="0" w:name="index 1"/>
-    <w:lsdException w:unhideWhenUsed="0" w:uiPriority="0" w:semiHidden="0" w:name="index 2"/>
-    <w:lsdException w:unhideWhenUsed="0" w:uiPriority="0" w:semiHidden="0" w:name="index 3"/>
-    <w:lsdException w:unhideWhenUsed="0" w:uiPriority="0" w:semiHidden="0" w:name="index 4"/>
-    <w:lsdException w:unhideWhenUsed="0" w:uiPriority="0" w:semiHidden="0" w:name="index 5"/>
-    <w:lsdException w:unhideWhenUsed="0" w:uiPriority="0" w:semiHidden="0" w:name="index 6"/>
-    <w:lsdException w:unhideWhenUsed="0" w:uiPriority="0" w:semiHidden="0" w:name="index 7"/>
-    <w:lsdException w:unhideWhenUsed="0" w:uiPriority="0" w:semiHidden="0" w:name="index 8"/>
-    <w:lsdException w:unhideWhenUsed="0" w:uiPriority="0" w:semiHidden="0" w:name="index 9"/>
-    <w:lsdException w:unhideWhenUsed="0" w:uiPriority="0" w:semiHidden="0" w:name="toc 1"/>
-    <w:lsdException w:unhideWhenUsed="0" w:uiPriority="0" w:semiHidden="0" w:name="toc 2"/>
-    <w:lsdException w:unhideWhenUsed="0" w:uiPriority="0" w:semiHidden="0" w:name="toc 3"/>
-    <w:lsdException w:unhideWhenUsed="0" w:uiPriority="0" w:semiHidden="0" w:name="toc 4"/>
-    <w:lsdException w:unhideWhenUsed="0" w:uiPriority="0" w:semiHidden="0" w:name="toc 5"/>
-    <w:lsdException w:unhideWhenUsed="0" w:uiPriority="0" w:semiHidden="0" w:name="toc 6"/>
-    <w:lsdException w:unhideWhenUsed="0" w:uiPriority="0" w:semiHidden="0" w:name="toc 7"/>
-    <w:lsdException w:unhideWhenUsed="0" w:uiPriority="0" w:semiHidden="0" w:name="toc 8"/>
-    <w:lsdException w:unhideWhenUsed="0" w:uiPriority="0" w:semiHidden="0" w:name="toc 9"/>
-    <w:lsdException w:unhideWhenUsed="0" w:uiPriority="0" w:semiHidden="0" w:name="Normal Indent"/>
-    <w:lsdException w:unhideWhenUsed="0" w:uiPriority="0" w:semiHidden="0" w:name="footnote text"/>
-    <w:lsdException w:unhideWhenUsed="0" w:uiPriority="0" w:semiHidden="0" w:name="annotation text"/>
-    <w:lsdException w:unhideWhenUsed="0" w:uiPriority="0" w:semiHidden="0" w:name="header"/>
-    <w:lsdException w:unhideWhenUsed="0" w:uiPriority="0" w:semiHidden="0" w:name="footer"/>
-    <w:lsdException w:unhideWhenUsed="0" w:uiPriority="0" w:semiHidden="0" w:name="index heading"/>
-    <w:lsdException w:qFormat="1" w:uiPriority="0" w:name="caption"/>
-    <w:lsdException w:unhideWhenUsed="0" w:uiPriority="0" w:semiHidden="0" w:name="table of figures"/>
-    <w:lsdException w:unhideWhenUsed="0" w:uiPriority="0" w:semiHidden="0" w:name="envelope address"/>
-    <w:lsdException w:unhideWhenUsed="0" w:uiPriority="0" w:semiHidden="0" w:name="envelope return"/>
-    <w:lsdException w:unhideWhenUsed="0" w:uiPriority="0" w:semiHidden="0" w:name="footnote reference"/>
-    <w:lsdException w:unhideWhenUsed="0" w:uiPriority="0" w:semiHidden="0" w:name="annotation reference"/>
-    <w:lsdException w:unhideWhenUsed="0" w:uiPriority="0" w:semiHidden="0" w:name="line number"/>
-    <w:lsdException w:unhideWhenUsed="0" w:uiPriority="0" w:semiHidden="0" w:name="page number"/>
-    <w:lsdException w:unhideWhenUsed="0" w:uiPriority="0" w:semiHidden="0" w:name="endnote reference"/>
-    <w:lsdException w:unhideWhenUsed="0" w:uiPriority="0" w:semiHidden="0" w:name="endnote text"/>
-    <w:lsdException w:unhideWhenUsed="0" w:uiPriority="0" w:semiHidden="0" w:name="table of authorities"/>
-    <w:lsdException w:unhideWhenUsed="0" w:uiPriority="0" w:semiHidden="0" w:name="macro"/>
-    <w:lsdException w:unhideWhenUsed="0" w:uiPriority="0" w:semiHidden="0" w:name="toa heading"/>
-    <w:lsdException w:unhideWhenUsed="0" w:uiPriority="0" w:semiHidden="0" w:name="List"/>
-    <w:lsdException w:unhideWhenUsed="0" w:uiPriority="0" w:semiHidden="0" w:name="List Bullet"/>
-    <w:lsdException w:unhideWhenUsed="0" w:uiPriority="0" w:semiHidden="0" w:name="List Number"/>
-    <w:lsdException w:unhideWhenUsed="0" w:uiPriority="0" w:semiHidden="0" w:name="List 2"/>
-    <w:lsdException w:unhideWhenUsed="0" w:uiPriority="0" w:semiHidden="0" w:name="List 3"/>
-    <w:lsdException w:unhideWhenUsed="0" w:uiPriority="0" w:semiHidden="0" w:name="List 4"/>
-    <w:lsdException w:unhideWhenUsed="0" w:uiPriority="0" w:semiHidden="0" w:name="List 5"/>
-    <w:lsdException w:unhideWhenUsed="0" w:uiPriority="0" w:semiHidden="0" w:name="List Bullet 2"/>
-    <w:lsdException w:unhideWhenUsed="0" w:uiPriority="0" w:semiHidden="0" w:name="List Bullet 3"/>
-    <w:lsdException w:unhideWhenUsed="0" w:uiPriority="0" w:semiHidden="0" w:name="List Bullet 4"/>
-    <w:lsdException w:unhideWhenUsed="0" w:uiPriority="0" w:semiHidden="0" w:name="List Bullet 5"/>
-    <w:lsdException w:unhideWhenUsed="0" w:uiPriority="0" w:semiHidden="0" w:name="List Number 2"/>
-    <w:lsdException w:unhideWhenUsed="0" w:uiPriority="0" w:semiHidden="0" w:name="List Number 3"/>
-    <w:lsdException w:unhideWhenUsed="0" w:uiPriority="0" w:semiHidden="0" w:name="List Number 4"/>
-    <w:lsdException w:unhideWhenUsed="0" w:uiPriority="0" w:semiHidden="0" w:name="List Number 5"/>
-    <w:lsdException w:qFormat="1" w:unhideWhenUsed="0" w:uiPriority="0" w:semiHidden="0" w:name="Title"/>
-    <w:lsdException w:unhideWhenUsed="0" w:uiPriority="0" w:semiHidden="0" w:name="Closing"/>
-    <w:lsdException w:unhideWhenUsed="0" w:uiPriority="0" w:semiHidden="0" w:name="Signature"/>
-    <w:lsdException w:qFormat="1" w:uiPriority="1" w:semiHidden="0" w:name="Default Paragraph Font"/>
-    <w:lsdException w:unhideWhenUsed="0" w:uiPriority="0" w:semiHidden="0" w:name="Body Text"/>
-    <w:lsdException w:unhideWhenUsed="0" w:uiPriority="0" w:semiHidden="0" w:name="Body Text Indent"/>
-    <w:lsdException w:unhideWhenUsed="0" w:uiPriority="0" w:semiHidden="0" w:name="List Continue"/>
-    <w:lsdException w:unhideWhenUsed="0" w:uiPriority="0" w:semiHidden="0" w:name="List Continue 2"/>
-    <w:lsdException w:unhideWhenUsed="0" w:uiPriority="0" w:semiHidden="0" w:name="List Continue 3"/>
-    <w:lsdException w:unhideWhenUsed="0" w:uiPriority="0" w:semiHidden="0" w:name="List Continue 4"/>
-    <w:lsdException w:unhideWhenUsed="0" w:uiPriority="0" w:semiHidden="0" w:name="List Continue 5"/>
-    <w:lsdException w:unhideWhenUsed="0" w:uiPriority="0" w:semiHidden="0" w:name="Message Header"/>
-    <w:lsdException w:qFormat="1" w:unhideWhenUsed="0" w:uiPriority="0" w:semiHidden="0" w:name="Subtitle"/>
-    <w:lsdException w:unhideWhenUsed="0" w:uiPriority="0" w:semiHidden="0" w:name="Salutation"/>
-    <w:lsdException w:unhideWhenUsed="0" w:uiPriority="0" w:semiHidden="0" w:name="Date"/>
-    <w:lsdException w:unhideWhenUsed="0" w:uiPriority="0" w:semiHidden="0" w:name="Body Text First Indent"/>
-    <w:lsdException w:unhideWhenUsed="0" w:uiPriority="0" w:semiHidden="0" w:name="Body Text First Indent 2"/>
-    <w:lsdException w:unhideWhenUsed="0" w:uiPriority="0" w:semiHidden="0" w:name="Note Heading"/>
-    <w:lsdException w:unhideWhenUsed="0" w:uiPriority="0" w:semiHidden="0" w:name="Body Text 2"/>
-    <w:lsdException w:unhideWhenUsed="0" w:uiPriority="0" w:semiHidden="0" w:name="Body Text 3"/>
-    <w:lsdException w:unhideWhenUsed="0" w:uiPriority="0" w:semiHidden="0" w:name="Body Text Indent 2"/>
-    <w:lsdException w:unhideWhenUsed="0" w:uiPriority="0" w:semiHidden="0" w:name="Body Text Indent 3"/>
-    <w:lsdException w:unhideWhenUsed="0" w:uiPriority="0" w:semiHidden="0" w:name="Block Text"/>
-    <w:lsdException w:unhideWhenUsed="0" w:uiPriority="0" w:semiHidden="0" w:name="Hyperlink"/>
-    <w:lsdException w:unhideWhenUsed="0" w:uiPriority="0" w:semiHidden="0" w:name="FollowedHyperlink"/>
-    <w:lsdException w:qFormat="1" w:unhideWhenUsed="0" w:uiPriority="0" w:semiHidden="0" w:name="Strong"/>
-    <w:lsdException w:qFormat="1" w:unhideWhenUsed="0" w:uiPriority="0" w:semiHidden="0" w:name="Emphasis"/>
-    <w:lsdException w:unhideWhenUsed="0" w:uiPriority="0" w:semiHidden="0" w:name="Document Map"/>
-    <w:lsdException w:unhideWhenUsed="0" w:uiPriority="0" w:semiHidden="0" w:name="Plain Text"/>
-    <w:lsdException w:unhideWhenUsed="0" w:uiPriority="0" w:semiHidden="0" w:name="E-mail Signature"/>
-    <w:lsdException w:unhideWhenUsed="0" w:uiPriority="0" w:semiHidden="0" w:name="Normal (Web)"/>
-    <w:lsdException w:unhideWhenUsed="0" w:uiPriority="0" w:semiHidden="0" w:name="HTML Acronym"/>
-    <w:lsdException w:unhideWhenUsed="0" w:uiPriority="0" w:semiHidden="0" w:name="HTML Address"/>
-    <w:lsdException w:unhideWhenUsed="0" w:uiPriority="0" w:semiHidden="0" w:name="HTML Cite"/>
-    <w:lsdException w:unhideWhenUsed="0" w:uiPriority="0" w:semiHidden="0" w:name="HTML Code"/>
-    <w:lsdException w:unhideWhenUsed="0" w:uiPriority="0" w:semiHidden="0" w:name="HTML Definition"/>
-    <w:lsdException w:unhideWhenUsed="0" w:uiPriority="0" w:semiHidden="0" w:name="HTML Keyboard"/>
-    <w:lsdException w:unhideWhenUsed="0" w:uiPriority="0" w:semiHidden="0" w:name="HTML Preformatted"/>
-    <w:lsdException w:unhideWhenUsed="0" w:uiPriority="0" w:semiHidden="0" w:name="HTML Sample"/>
-    <w:lsdException w:unhideWhenUsed="0" w:uiPriority="0" w:semiHidden="0" w:name="HTML Typewriter"/>
-    <w:lsdException w:unhideWhenUsed="0" w:uiPriority="0" w:semiHidden="0" w:name="HTML Variable"/>
-    <w:lsdException w:qFormat="1" w:uiPriority="99" w:semiHidden="0" w:name="Normal Table"/>
-    <w:lsdException w:unhideWhenUsed="0" w:uiPriority="0" w:semiHidden="0" w:name="annotation subject"/>
-    <w:lsdException w:uiPriority="0" w:name="Table Simple 1"/>
-    <w:lsdException w:uiPriority="0" w:name="Table Simple 2"/>
-    <w:lsdException w:uiPriority="0" w:name="Table Simple 3"/>
-    <w:lsdException w:uiPriority="0" w:name="Table Classic 1"/>
-    <w:lsdException w:uiPriority="0" w:name="Table Classic 2"/>
-    <w:lsdException w:uiPriority="0" w:name="Table Classic 3"/>
-    <w:lsdException w:uiPriority="0" w:name="Table Classic 4"/>
-    <w:lsdException w:uiPriority="0" w:name="Table Colorful 1"/>
-    <w:lsdException w:uiPriority="0" w:name="Table Colorful 2"/>
-    <w:lsdException w:uiPriority="0" w:name="Table Colorful 3"/>
-    <w:lsdException w:uiPriority="0" w:name="Table Columns 1"/>
-    <w:lsdException w:uiPriority="0" w:name="Table Columns 2"/>
-    <w:lsdException w:uiPriority="0" w:name="Table Columns 3"/>
-    <w:lsdException w:uiPriority="0" w:name="Table Columns 4"/>
-    <w:lsdException w:uiPriority="0" w:name="Table Columns 5"/>
-    <w:lsdException w:uiPriority="0" w:name="Table Grid 1"/>
-    <w:lsdException w:uiPriority="0" w:name="Table Grid 2"/>
-    <w:lsdException w:uiPriority="0" w:name="Table Grid 3"/>
-    <w:lsdException w:uiPriority="0" w:name="Table Grid 4"/>
-    <w:lsdException w:uiPriority="0" w:name="Table Grid 5"/>
-    <w:lsdException w:uiPriority="0" w:name="Table Grid 6"/>
-    <w:lsdException w:uiPriority="0" w:name="Table Grid 7"/>
-    <w:lsdException w:uiPriority="0" w:name="Table Grid 8"/>
-    <w:lsdException w:uiPriority="0" w:name="Table List 1"/>
-    <w:lsdException w:uiPriority="0" w:name="Table List 2"/>
-    <w:lsdException w:uiPriority="0" w:name="Table List 3"/>
-    <w:lsdException w:uiPriority="0" w:name="Table List 4"/>
-    <w:lsdException w:uiPriority="0" w:name="Table List 5"/>
-    <w:lsdException w:uiPriority="0" w:name="Table List 6"/>
-    <w:lsdException w:uiPriority="0" w:name="Table List 7"/>
-    <w:lsdException w:uiPriority="0" w:name="Table List 8"/>
-    <w:lsdException w:uiPriority="0" w:name="Table 3D effects 1"/>
-    <w:lsdException w:uiPriority="0" w:name="Table 3D effects 2"/>
-    <w:lsdException w:uiPriority="0" w:name="Table 3D effects 3"/>
-    <w:lsdException w:uiPriority="0" w:name="Table Contemporary"/>
-    <w:lsdException w:uiPriority="0" w:name="Table Elegant"/>
-    <w:lsdException w:uiPriority="0" w:name="Table Professional"/>
-    <w:lsdException w:uiPriority="0" w:name="Table Subtle 1"/>
-    <w:lsdException w:uiPriority="0" w:name="Table Subtle 2"/>
-    <w:lsdException w:uiPriority="0" w:name="Table Web 1"/>
-    <w:lsdException w:uiPriority="0" w:name="Table Web 2"/>
-    <w:lsdException w:uiPriority="0" w:name="Table Web 3"/>
-    <w:lsdException w:unhideWhenUsed="0" w:uiPriority="0" w:semiHidden="0" w:name="Balloon Text"/>
-    <w:lsdException w:unhideWhenUsed="0" w:uiPriority="0" w:semiHidden="0" w:name="Table Grid"/>
-    <w:lsdException w:uiPriority="0" w:name="Table Theme"/>
-    <w:lsdException w:unhideWhenUsed="0" w:uiPriority="60" w:semiHidden="0" w:name="Light Shading"/>
-    <w:lsdException w:unhideWhenUsed="0" w:uiPriority="61" w:semiHidden="0" w:name="Light List"/>
-    <w:lsdException w:unhideWhenUsed="0" w:uiPriority="62" w:semiHidden="0" w:name="Light Grid"/>
-    <w:lsdException w:unhideWhenUsed="0" w:uiPriority="63" w:semiHidden="0" w:name="Medium Shading 1"/>
-    <w:lsdException w:unhideWhenUsed="0" w:uiPriority="64" w:semiHidden="0" w:name="Medium Shading 2"/>
-    <w:lsdException w:unhideWhenUsed="0" w:uiPriority="65" w:semiHidden="0" w:name="Medium List 1"/>
-    <w:lsdException w:unhideWhenUsed="0" w:uiPriority="66" w:semiHidden="0" w:name="Medium List 2"/>
-    <w:lsdException w:unhideWhenUsed="0" w:uiPriority="67" w:semiHidden="0" w:name="Medium Grid 1"/>
-    <w:lsdException w:unhideWhenUsed="0" w:uiPriority="68" w:semiHidden="0" w:name="Medium Grid 2"/>
-    <w:lsdException w:unhideWhenUsed="0" w:uiPriority="69" w:semiHidden="0" w:name="Medium Grid 3"/>
-    <w:lsdException w:unhideWhenUsed="0" w:uiPriority="70" w:semiHidden="0" w:name="Dark List"/>
-    <w:lsdException w:unhideWhenUsed="0" w:uiPriority="71" w:semiHidden="0" w:name="Colorful Shading"/>
-    <w:lsdException w:unhideWhenUsed="0" w:uiPriority="72" w:semiHidden="0" w:name="Colorful List"/>
-    <w:lsdException w:unhideWhenUsed="0" w:uiPriority="73" w:semiHidden="0" w:name="Colorful Grid"/>
-    <w:lsdException w:unhideWhenUsed="0" w:uiPriority="60" w:semiHidden="0" w:name="Light Shading Accent 1"/>
-    <w:lsdException w:unhideWhenUsed="0" w:uiPriority="61" w:semiHidden="0" w:name="Light List Accent 1"/>
-    <w:lsdException w:unhideWhenUsed="0" w:uiPriority="62" w:semiHidden="0" w:name="Light Grid Accent 1"/>
-    <w:lsdException w:unhideWhenUsed="0" w:uiPriority="63" w:semiHidden="0" w:name="Medium Shading 1 Accent 1"/>
-    <w:lsdException w:unhideWhenUsed="0" w:uiPriority="64" w:semiHidden="0" w:name="Medium Shading 2 Accent 1"/>
-    <w:lsdException w:unhideWhenUsed="0" w:uiPriority="65" w:semiHidden="0" w:name="Medium List 1 Accent 1"/>
-    <w:lsdException w:unhideWhenUsed="0" w:uiPriority="66" w:semiHidden="0" w:name="Medium List 2 Accent 1"/>
-    <w:lsdException w:unhideWhenUsed="0" w:uiPriority="67" w:semiHidden="0" w:name="Medium Grid 1 Accent 1"/>
-    <w:lsdException w:unhideWhenUsed="0" w:uiPriority="68" w:semiHidden="0" w:name="Medium Grid 2 Accent 1"/>
-    <w:lsdException w:unhideWhenUsed="0" w:uiPriority="69" w:semiHidden="0" w:name="Medium Grid 3 Accent 1"/>
-    <w:lsdException w:unhideWhenUsed="0" w:uiPriority="70" w:semiHidden="0" w:name="Dark List Accent 1"/>
-    <w:lsdException w:unhideWhenUsed="0" w:uiPriority="71" w:semiHidden="0" w:name="Colorful Shading Accent 1"/>
-    <w:lsdException w:unhideWhenUsed="0" w:uiPriority="72" w:semiHidden="0" w:name="Colorful List Accent 1"/>
-    <w:lsdException w:unhideWhenUsed="0" w:uiPriority="73" w:semiHidden="0" w:name="Colorful Grid Accent 1"/>
-    <w:lsdException w:unhideWhenUsed="0" w:uiPriority="60" w:semiHidden="0" w:name="Light Shading Accent 2"/>
-    <w:lsdException w:unhideWhenUsed="0" w:uiPriority="61" w:semiHidden="0" w:name="Light List Accent 2"/>
-    <w:lsdException w:unhideWhenUsed="0" w:uiPriority="62" w:semiHidden="0" w:name="Light Grid Accent 2"/>
-    <w:lsdException w:unhideWhenUsed="0" w:uiPriority="63" w:semiHidden="0" w:name="Medium Shading 1 Accent 2"/>
-    <w:lsdException w:unhideWhenUsed="0" w:uiPriority="64" w:semiHidden="0" w:name="Medium Shading 2 Accent 2"/>
-    <w:lsdException w:unhideWhenUsed="0" w:uiPriority="65" w:semiHidden="0" w:name="Medium List 1 Accent 2"/>
-    <w:lsdException w:unhideWhenUsed="0" w:uiPriority="66" w:semiHidden="0" w:name="Medium List 2 Accent 2"/>
-    <w:lsdException w:unhideWhenUsed="0" w:uiPriority="67" w:semiHidden="0" w:name="Medium Grid 1 Accent 2"/>
-    <w:lsdException w:unhideWhenUsed="0" w:uiPriority="68" w:semiHidden="0" w:name="Medium Grid 2 Accent 2"/>
-    <w:lsdException w:unhideWhenUsed="0" w:uiPriority="69" w:semiHidden="0" w:name="Medium Grid 3 Accent 2"/>
-    <w:lsdException w:unhideWhenUsed="0" w:uiPriority="70" w:semiHidden="0" w:name="Dark List Accent 2"/>
-    <w:lsdException w:unhideWhenUsed="0" w:uiPriority="71" w:semiHidden="0" w:name="Colorful Shading Accent 2"/>
-    <w:lsdException w:unhideWhenUsed="0" w:uiPriority="72" w:semiHidden="0" w:name="Colorful List Accent 2"/>
-    <w:lsdException w:unhideWhenUsed="0" w:uiPriority="73" w:semiHidden="0" w:name="Colorful Grid Accent 2"/>
-    <w:lsdException w:unhideWhenUsed="0" w:uiPriority="60" w:semiHidden="0" w:name="Light Shading Accent 3"/>
-    <w:lsdException w:unhideWhenUsed="0" w:uiPriority="61" w:semiHidden="0" w:name="Light List Accent 3"/>
-    <w:lsdException w:unhideWhenUsed="0" w:uiPriority="62" w:semiHidden="0" w:name="Light Grid Accent 3"/>
-    <w:lsdException w:unhideWhenUsed="0" w:uiPriority="63" w:semiHidden="0" w:name="Medium Shading 1 Accent 3"/>
-    <w:lsdException w:unhideWhenUsed="0" w:uiPriority="64" w:semiHidden="0" w:name="Medium Shading 2 Accent 3"/>
-    <w:lsdException w:unhideWhenUsed="0" w:uiPriority="65" w:semiHidden="0" w:name="Medium List 1 Accent 3"/>
-    <w:lsdException w:unhideWhenUsed="0" w:uiPriority="66" w:semiHidden="0" w:name="Medium List 2 Accent 3"/>
-    <w:lsdException w:unhideWhenUsed="0" w:uiPriority="67" w:semiHidden="0" w:name="Medium Grid 1 Accent 3"/>
-    <w:lsdException w:unhideWhenUsed="0" w:uiPriority="68" w:semiHidden="0" w:name="Medium Grid 2 Accent 3"/>
-    <w:lsdException w:unhideWhenUsed="0" w:uiPriority="69" w:semiHidden="0" w:name="Medium Grid 3 Accent 3"/>
-    <w:lsdException w:unhideWhenUsed="0" w:uiPriority="70" w:semiHidden="0" w:name="Dark List Accent 3"/>
-    <w:lsdException w:unhideWhenUsed="0" w:uiPriority="71" w:semiHidden="0" w:name="Colorful Shading Accent 3"/>
-    <w:lsdException w:unhideWhenUsed="0" w:uiPriority="72" w:semiHidden="0" w:name="Colorful List Accent 3"/>
-    <w:lsdException w:unhideWhenUsed="0" w:uiPriority="73" w:semiHidden="0" w:name="Colorful Grid Accent 3"/>
-    <w:lsdException w:unhideWhenUsed="0" w:uiPriority="60" w:semiHidden="0" w:name="Light Shading Accent 4"/>
-    <w:lsdException w:unhideWhenUsed="0" w:uiPriority="61" w:semiHidden="0" w:name="Light List Accent 4"/>
-    <w:lsdException w:unhideWhenUsed="0" w:uiPriority="62" w:semiHidden="0" w:name="Light Grid Accent 4"/>
-    <w:lsdException w:unhideWhenUsed="0" w:uiPriority="63" w:semiHidden="0" w:name="Medium Shading 1 Accent 4"/>
-    <w:lsdException w:unhideWhenUsed="0" w:uiPriority="64" w:semiHidden="0" w:name="Medium Shading 2 Accent 4"/>
-    <w:lsdException w:unhideWhenUsed="0" w:uiPriority="65" w:semiHidden="0" w:name="Medium List 1 Accent 4"/>
-    <w:lsdException w:unhideWhenUsed="0" w:uiPriority="66" w:semiHidden="0" w:name="Medium List 2 Accent 4"/>
-    <w:lsdException w:unhideWhenUsed="0" w:uiPriority="67" w:semiHidden="0" w:name="Medium Grid 1 Accent 4"/>
-    <w:lsdException w:unhideWhenUsed="0" w:uiPriority="68" w:semiHidden="0" w:name="Medium Grid 2 Accent 4"/>
-    <w:lsdException w:unhideWhenUsed="0" w:uiPriority="69" w:semiHidden="0" w:name="Medium Grid 3 Accent 4"/>
-    <w:lsdException w:unhideWhenUsed="0" w:uiPriority="70" w:semiHidden="0" w:name="Dark List Accent 4"/>
-    <w:lsdException w:unhideWhenUsed="0" w:uiPriority="71" w:semiHidden="0" w:name="Colorful Shading Accent 4"/>
-    <w:lsdException w:unhideWhenUsed="0" w:uiPriority="72" w:semiHidden="0" w:name="Colorful List Accent 4"/>
-    <w:lsdException w:unhideWhenUsed="0" w:uiPriority="73" w:semiHidden="0" w:name="Colorful Grid Accent 4"/>
-    <w:lsdException w:unhideWhenUsed="0" w:uiPriority="60" w:semiHidden="0" w:name="Light Shading Accent 5"/>
-    <w:lsdException w:unhideWhenUsed="0" w:uiPriority="61" w:semiHidden="0" w:name="Light List Accent 5"/>
-    <w:lsdException w:unhideWhenUsed="0" w:uiPriority="62" w:semiHidden="0" w:name="Light Grid Accent 5"/>
-    <w:lsdException w:unhideWhenUsed="0" w:uiPriority="63" w:semiHidden="0" w:name="Medium Shading 1 Accent 5"/>
-    <w:lsdException w:unhideWhenUsed="0" w:uiPriority="64" w:semiHidden="0" w:name="Medium Shading 2 Accent 5"/>
-    <w:lsdException w:unhideWhenUsed="0" w:uiPriority="65" w:semiHidden="0" w:name="Medium List 1 Accent 5"/>
-    <w:lsdException w:unhideWhenUsed="0" w:uiPriority="66" w:semiHidden="0" w:name="Medium List 2 Accent 5"/>
-    <w:lsdException w:unhideWhenUsed="0" w:uiPriority="67" w:semiHidden="0" w:name="Medium Grid 1 Accent 5"/>
-    <w:lsdException w:unhideWhenUsed="0" w:uiPriority="68" w:semiHidden="0" w:name="Medium Grid 2 Accent 5"/>
-    <w:lsdException w:unhideWhenUsed="0" w:uiPriority="69" w:semiHidden="0" w:name="Medium Grid 3 Accent 5"/>
-    <w:lsdException w:unhideWhenUsed="0" w:uiPriority="70" w:semiHidden="0" w:name="Dark List Accent 5"/>
-    <w:lsdException w:unhideWhenUsed="0" w:uiPriority="71" w:semiHidden="0" w:name="Colorful Shading Accent 5"/>
-    <w:lsdException w:unhideWhenUsed="0" w:uiPriority="72" w:semiHidden="0" w:name="Colorful List Accent 5"/>
-    <w:lsdException w:unhideWhenUsed="0" w:uiPriority="73" w:semiHidden="0" w:name="Colorful Grid Accent 5"/>
-    <w:lsdException w:unhideWhenUsed="0" w:uiPriority="60" w:semiHidden="0" w:name="Light Shading Accent 6"/>
-    <w:lsdException w:unhideWhenUsed="0" w:uiPriority="61" w:semiHidden="0" w:name="Light List Accent 6"/>
-    <w:lsdException w:unhideWhenUsed="0" w:uiPriority="62" w:semiHidden="0" w:name="Light Grid Accent 6"/>
-    <w:lsdException w:unhideWhenUsed="0" w:uiPriority="63" w:semiHidden="0" w:name="Medium Shading 1 Accent 6"/>
-    <w:lsdException w:unhideWhenUsed="0" w:uiPriority="64" w:semiHidden="0" w:name="Medium Shading 2 Accent 6"/>
-    <w:lsdException w:unhideWhenUsed="0" w:uiPriority="65" w:semiHidden="0" w:name="Medium List 1 Accent 6"/>
-    <w:lsdException w:unhideWhenUsed="0" w:uiPriority="66" w:semiHidden="0" w:name="Medium List 2 Accent 6"/>
-    <w:lsdException w:unhideWhenUsed="0" w:uiPriority="67" w:semiHidden="0" w:name="Medium Grid 1 Accent 6"/>
-    <w:lsdException w:unhideWhenUsed="0" w:uiPriority="68" w:semiHidden="0" w:name="Medium Grid 2 Accent 6"/>
-    <w:lsdException w:unhideWhenUsed="0" w:uiPriority="69" w:semiHidden="0" w:name="Medium Grid 3 Accent 6"/>
-    <w:lsdException w:unhideWhenUsed="0" w:uiPriority="70" w:semiHidden="0" w:name="Dark List Accent 6"/>
-    <w:lsdException w:unhideWhenUsed="0" w:uiPriority="71" w:semiHidden="0" w:name="Colorful Shading Accent 6"/>
-    <w:lsdException w:unhideWhenUsed="0" w:uiPriority="72" w:semiHidden="0" w:name="Colorful List Accent 6"/>
-    <w:lsdException w:unhideWhenUsed="0" w:uiPriority="73" w:semiHidden="0" w:name="Colorful Grid Accent 6"/>
+  <w:latentStyles w:defLockedState="0" w:defUIPriority="0" w:defSemiHidden="0" w:defUnhideWhenUsed="0" w:defQFormat="0" w:count="371">
+    <w:lsdException w:name="Normal" w:qFormat="1"/>
+    <w:lsdException w:name="heading 1" w:qFormat="1"/>
+    <w:lsdException w:name="heading 2" w:semiHidden="1" w:unhideWhenUsed="1" w:qFormat="1"/>
+    <w:lsdException w:name="heading 3" w:semiHidden="1" w:unhideWhenUsed="1" w:qFormat="1"/>
+    <w:lsdException w:name="heading 4" w:semiHidden="1" w:unhideWhenUsed="1" w:qFormat="1"/>
+    <w:lsdException w:name="heading 5" w:semiHidden="1" w:unhideWhenUsed="1" w:qFormat="1"/>
+    <w:lsdException w:name="heading 6" w:semiHidden="1" w:unhideWhenUsed="1" w:qFormat="1"/>
+    <w:lsdException w:name="heading 7" w:semiHidden="1" w:unhideWhenUsed="1" w:qFormat="1"/>
+    <w:lsdException w:name="heading 8" w:semiHidden="1" w:unhideWhenUsed="1" w:qFormat="1"/>
+    <w:lsdException w:name="heading 9" w:semiHidden="1" w:unhideWhenUsed="1" w:qFormat="1"/>
+    <w:lsdException w:name="caption" w:semiHidden="1" w:unhideWhenUsed="1" w:qFormat="1"/>
+    <w:lsdException w:name="Title" w:qFormat="1"/>
+    <w:lsdException w:name="Default Paragraph Font" w:uiPriority="1" w:unhideWhenUsed="1" w:qFormat="1"/>
+    <w:lsdException w:name="Subtitle" w:qFormat="1"/>
+    <w:lsdException w:name="Strong" w:qFormat="1"/>
+    <w:lsdException w:name="Emphasis" w:qFormat="1"/>
+    <w:lsdException w:name="HTML Top of Form" w:semiHidden="1" w:uiPriority="99" w:unhideWhenUsed="1"/>
+    <w:lsdException w:name="HTML Bottom of Form" w:semiHidden="1" w:uiPriority="99" w:unhideWhenUsed="1"/>
+    <w:lsdException w:name="Normal Table" w:semiHidden="1" w:uiPriority="99" w:unhideWhenUsed="1" w:qFormat="1"/>
+    <w:lsdException w:name="No List" w:semiHidden="1" w:uiPriority="99" w:unhideWhenUsed="1"/>
+    <w:lsdException w:name="Outline List 1" w:semiHidden="1" w:uiPriority="99" w:unhideWhenUsed="1"/>
+    <w:lsdException w:name="Outline List 2" w:semiHidden="1" w:uiPriority="99" w:unhideWhenUsed="1"/>
+    <w:lsdException w:name="Outline List 3" w:semiHidden="1" w:uiPriority="99" w:unhideWhenUsed="1"/>
+    <w:lsdException w:name="Table Simple 1" w:semiHidden="1" w:unhideWhenUsed="1"/>
+    <w:lsdException w:name="Table Simple 2" w:semiHidden="1" w:unhideWhenUsed="1"/>
+    <w:lsdException w:name="Table Simple 3" w:semiHidden="1" w:unhideWhenUsed="1"/>
+    <w:lsdException w:name="Table Classic 1" w:semiHidden="1" w:unhideWhenUsed="1"/>
+    <w:lsdException w:name="Table Classic 2" w:semiHidden="1" w:unhideWhenUsed="1"/>
+    <w:lsdException w:name="Table Classic 3" w:semiHidden="1" w:unhideWhenUsed="1"/>
+    <w:lsdException w:name="Table Classic 4" w:semiHidden="1" w:unhideWhenUsed="1"/>
+    <w:lsdException w:name="Table Colorful 1" w:semiHidden="1" w:unhideWhenUsed="1"/>
+    <w:lsdException w:name="Table Colorful 2" w:semiHidden="1" w:unhideWhenUsed="1"/>
+    <w:lsdException w:name="Table Colorful 3" w:semiHidden="1" w:unhideWhenUsed="1"/>
+    <w:lsdException w:name="Table Columns 1" w:semiHidden="1" w:unhideWhenUsed="1"/>
+    <w:lsdException w:name="Table Columns 2" w:semiHidden="1" w:unhideWhenUsed="1"/>
+    <w:lsdException w:name="Table Columns 3" w:semiHidden="1" w:unhideWhenUsed="1"/>
+    <w:lsdException w:name="Table Columns 4" w:semiHidden="1" w:unhideWhenUsed="1"/>
+    <w:lsdException w:name="Table Columns 5" w:semiHidden="1" w:unhideWhenUsed="1"/>
+    <w:lsdException w:name="Table Grid 1" w:semiHidden="1" w:unhideWhenUsed="1"/>
+    <w:lsdException w:name="Table Grid 2" w:semiHidden="1" w:unhideWhenUsed="1"/>
+    <w:lsdException w:name="Table Grid 3" w:semiHidden="1" w:unhideWhenUsed="1"/>
+    <w:lsdException w:name="Table Grid 4" w:semiHidden="1" w:unhideWhenUsed="1"/>
+    <w:lsdException w:name="Table Grid 5" w:semiHidden="1" w:unhideWhenUsed="1"/>
+    <w:lsdException w:name="Table Grid 6" w:semiHidden="1" w:unhideWhenUsed="1"/>
+    <w:lsdException w:name="Table Grid 7" w:semiHidden="1" w:unhideWhenUsed="1"/>
+    <w:lsdException w:name="Table Grid 8" w:semiHidden="1" w:unhideWhenUsed="1"/>
+    <w:lsdException w:name="Table List 1" w:semiHidden="1" w:unhideWhenUsed="1"/>
+    <w:lsdException w:name="Table List 2" w:semiHidden="1" w:unhideWhenUsed="1"/>
+    <w:lsdException w:name="Table List 3" w:semiHidden="1" w:unhideWhenUsed="1"/>
+    <w:lsdException w:name="Table List 4" w:semiHidden="1" w:unhideWhenUsed="1"/>
+    <w:lsdException w:name="Table List 5" w:semiHidden="1" w:unhideWhenUsed="1"/>
+    <w:lsdException w:name="Table List 6" w:semiHidden="1" w:unhideWhenUsed="1"/>
+    <w:lsdException w:name="Table List 7" w:semiHidden="1" w:unhideWhenUsed="1"/>
+    <w:lsdException w:name="Table List 8" w:semiHidden="1" w:unhideWhenUsed="1"/>
+    <w:lsdException w:name="Table 3D effects 1" w:semiHidden="1" w:unhideWhenUsed="1"/>
+    <w:lsdException w:name="Table 3D effects 2" w:semiHidden="1" w:unhideWhenUsed="1"/>
+    <w:lsdException w:name="Table 3D effects 3" w:semiHidden="1" w:unhideWhenUsed="1"/>
+    <w:lsdException w:name="Table Contemporary" w:semiHidden="1" w:unhideWhenUsed="1"/>
+    <w:lsdException w:name="Table Elegant" w:semiHidden="1" w:unhideWhenUsed="1"/>
+    <w:lsdException w:name="Table Professional" w:semiHidden="1" w:unhideWhenUsed="1"/>
+    <w:lsdException w:name="Table Subtle 1" w:semiHidden="1" w:unhideWhenUsed="1"/>
+    <w:lsdException w:name="Table Subtle 2" w:semiHidden="1" w:unhideWhenUsed="1"/>
+    <w:lsdException w:name="Table Web 1" w:semiHidden="1" w:unhideWhenUsed="1"/>
+    <w:lsdException w:name="Table Web 2" w:semiHidden="1" w:unhideWhenUsed="1"/>
+    <w:lsdException w:name="Table Web 3" w:semiHidden="1" w:unhideWhenUsed="1"/>
+    <w:lsdException w:name="Table Theme" w:semiHidden="1" w:unhideWhenUsed="1"/>
+    <w:lsdException w:name="Placeholder Text" w:semiHidden="1" w:uiPriority="99"/>
+    <w:lsdException w:name="No Spacing" w:uiPriority="99"/>
+    <w:lsdException w:name="Light Shading" w:uiPriority="60"/>
+    <w:lsdException w:name="Light List" w:uiPriority="61"/>
+    <w:lsdException w:name="Light Grid" w:uiPriority="62"/>
+    <w:lsdException w:name="Medium Shading 1" w:uiPriority="63"/>
+    <w:lsdException w:name="Medium Shading 2" w:uiPriority="64"/>
+    <w:lsdException w:name="Medium List 1" w:uiPriority="65"/>
+    <w:lsdException w:name="Medium List 2" w:uiPriority="66"/>
+    <w:lsdException w:name="Medium Grid 1" w:uiPriority="67"/>
+    <w:lsdException w:name="Medium Grid 2" w:uiPriority="68"/>
+    <w:lsdException w:name="Medium Grid 3" w:uiPriority="69"/>
+    <w:lsdException w:name="Dark List" w:uiPriority="70"/>
+    <w:lsdException w:name="Colorful Shading" w:uiPriority="71"/>
+    <w:lsdException w:name="Colorful List" w:uiPriority="72"/>
+    <w:lsdException w:name="Colorful Grid" w:uiPriority="73"/>
+    <w:lsdException w:name="Light Shading Accent 1" w:uiPriority="60"/>
+    <w:lsdException w:name="Light List Accent 1" w:uiPriority="61"/>
+    <w:lsdException w:name="Light Grid Accent 1" w:uiPriority="62"/>
+    <w:lsdException w:name="Medium Shading 1 Accent 1" w:uiPriority="63"/>
+    <w:lsdException w:name="Medium Shading 2 Accent 1" w:uiPriority="64"/>
+    <w:lsdException w:name="Medium List 1 Accent 1" w:uiPriority="65"/>
+    <w:lsdException w:name="Revision" w:semiHidden="1" w:uiPriority="99"/>
+    <w:lsdException w:name="List Paragraph" w:uiPriority="99"/>
+    <w:lsdException w:name="Quote" w:uiPriority="99"/>
+    <w:lsdException w:name="Intense Quote" w:uiPriority="99"/>
+    <w:lsdException w:name="Medium List 2 Accent 1" w:uiPriority="66"/>
+    <w:lsdException w:name="Medium Grid 1 Accent 1" w:uiPriority="67"/>
+    <w:lsdException w:name="Medium Grid 2 Accent 1" w:uiPriority="68"/>
+    <w:lsdException w:name="Medium Grid 3 Accent 1" w:uiPriority="69"/>
+    <w:lsdException w:name="Dark List Accent 1" w:uiPriority="70"/>
+    <w:lsdException w:name="Colorful Shading Accent 1" w:uiPriority="71"/>
+    <w:lsdException w:name="Colorful List Accent 1" w:uiPriority="72"/>
+    <w:lsdException w:name="Colorful Grid Accent 1" w:uiPriority="73"/>
+    <w:lsdException w:name="Light Shading Accent 2" w:uiPriority="60"/>
+    <w:lsdException w:name="Light List Accent 2" w:uiPriority="61"/>
+    <w:lsdException w:name="Light Grid Accent 2" w:uiPriority="62"/>
+    <w:lsdException w:name="Medium Shading 1 Accent 2" w:uiPriority="63"/>
+    <w:lsdException w:name="Medium Shading 2 Accent 2" w:uiPriority="64"/>
+    <w:lsdException w:name="Medium List 1 Accent 2" w:uiPriority="65"/>
+    <w:lsdException w:name="Medium List 2 Accent 2" w:uiPriority="66"/>
+    <w:lsdException w:name="Medium Grid 1 Accent 2" w:uiPriority="67"/>
+    <w:lsdException w:name="Medium Grid 2 Accent 2" w:uiPriority="68"/>
+    <w:lsdException w:name="Medium Grid 3 Accent 2" w:uiPriority="69"/>
+    <w:lsdException w:name="Dark List Accent 2" w:uiPriority="70"/>
+    <w:lsdException w:name="Colorful Shading Accent 2" w:uiPriority="71"/>
+    <w:lsdException w:name="Colorful List Accent 2" w:uiPriority="72"/>
+    <w:lsdException w:name="Colorful Grid Accent 2" w:uiPriority="73"/>
+    <w:lsdException w:name="Light Shading Accent 3" w:uiPriority="60"/>
+    <w:lsdException w:name="Light List Accent 3" w:uiPriority="61"/>
+    <w:lsdException w:name="Light Grid Accent 3" w:uiPriority="62"/>
+    <w:lsdException w:name="Medium Shading 1 Accent 3" w:uiPriority="63"/>
+    <w:lsdException w:name="Medium Shading 2 Accent 3" w:uiPriority="64"/>
+    <w:lsdException w:name="Medium List 1 Accent 3" w:uiPriority="65"/>
+    <w:lsdException w:name="Medium List 2 Accent 3" w:uiPriority="66"/>
+    <w:lsdException w:name="Medium Grid 1 Accent 3" w:uiPriority="67"/>
+    <w:lsdException w:name="Medium Grid 2 Accent 3" w:uiPriority="68"/>
+    <w:lsdException w:name="Medium Grid 3 Accent 3" w:uiPriority="69"/>
+    <w:lsdException w:name="Dark List Accent 3" w:uiPriority="70"/>
+    <w:lsdException w:name="Colorful Shading Accent 3" w:uiPriority="71"/>
+    <w:lsdException w:name="Colorful List Accent 3" w:uiPriority="72"/>
+    <w:lsdException w:name="Colorful Grid Accent 3" w:uiPriority="73"/>
+    <w:lsdException w:name="Light Shading Accent 4" w:uiPriority="60"/>
+    <w:lsdException w:name="Light List Accent 4" w:uiPriority="61"/>
+    <w:lsdException w:name="Light Grid Accent 4" w:uiPriority="62"/>
+    <w:lsdException w:name="Medium Shading 1 Accent 4" w:uiPriority="63"/>
+    <w:lsdException w:name="Medium Shading 2 Accent 4" w:uiPriority="64"/>
+    <w:lsdException w:name="Medium List 1 Accent 4" w:uiPriority="65"/>
+    <w:lsdException w:name="Medium List 2 Accent 4" w:uiPriority="66"/>
+    <w:lsdException w:name="Medium Grid 1 Accent 4" w:uiPriority="67"/>
+    <w:lsdException w:name="Medium Grid 2 Accent 4" w:uiPriority="68"/>
+    <w:lsdException w:name="Medium Grid 3 Accent 4" w:uiPriority="69"/>
+    <w:lsdException w:name="Dark List Accent 4" w:uiPriority="70"/>
+    <w:lsdException w:name="Colorful Shading Accent 4" w:uiPriority="71"/>
+    <w:lsdException w:name="Colorful List Accent 4" w:uiPriority="72"/>
+    <w:lsdException w:name="Colorful Grid Accent 4" w:uiPriority="73"/>
+    <w:lsdException w:name="Light Shading Accent 5" w:uiPriority="60"/>
+    <w:lsdException w:name="Light List Accent 5" w:uiPriority="61"/>
+    <w:lsdException w:name="Light Grid Accent 5" w:uiPriority="62"/>
+    <w:lsdException w:name="Medium Shading 1 Accent 5" w:uiPriority="63"/>
+    <w:lsdException w:name="Medium Shading 2 Accent 5" w:uiPriority="64"/>
+    <w:lsdException w:name="Medium List 1 Accent 5" w:uiPriority="65"/>
+    <w:lsdException w:name="Medium List 2 Accent 5" w:uiPriority="66"/>
+    <w:lsdException w:name="Medium Grid 1 Accent 5" w:uiPriority="67"/>
+    <w:lsdException w:name="Medium Grid 2 Accent 5" w:uiPriority="68"/>
+    <w:lsdException w:name="Medium Grid 3 Accent 5" w:uiPriority="69"/>
+    <w:lsdException w:name="Dark List Accent 5" w:uiPriority="70"/>
+    <w:lsdException w:name="Colorful Shading Accent 5" w:uiPriority="71"/>
+    <w:lsdException w:name="Colorful List Accent 5" w:uiPriority="72"/>
+    <w:lsdException w:name="Colorful Grid Accent 5" w:uiPriority="73"/>
+    <w:lsdException w:name="Light Shading Accent 6" w:uiPriority="60"/>
+    <w:lsdException w:name="Light List Accent 6" w:uiPriority="61"/>
+    <w:lsdException w:name="Light Grid Accent 6" w:uiPriority="62"/>
+    <w:lsdException w:name="Medium Shading 1 Accent 6" w:uiPriority="63"/>
+    <w:lsdException w:name="Medium Shading 2 Accent 6" w:uiPriority="64"/>
+    <w:lsdException w:name="Medium List 1 Accent 6" w:uiPriority="65"/>
+    <w:lsdException w:name="Medium List 2 Accent 6" w:uiPriority="66"/>
+    <w:lsdException w:name="Medium Grid 1 Accent 6" w:uiPriority="67"/>
+    <w:lsdException w:name="Medium Grid 2 Accent 6" w:uiPriority="68"/>
+    <w:lsdException w:name="Medium Grid 3 Accent 6" w:uiPriority="69"/>
+    <w:lsdException w:name="Dark List Accent 6" w:uiPriority="70"/>
+    <w:lsdException w:name="Colorful Shading Accent 6" w:uiPriority="71"/>
+    <w:lsdException w:name="Colorful List Accent 6" w:uiPriority="72"/>
+    <w:lsdException w:name="Colorful Grid Accent 6" w:uiPriority="73"/>
+    <w:lsdException w:name="Subtle Emphasis" w:uiPriority="19" w:qFormat="1"/>
+    <w:lsdException w:name="Intense Emphasis" w:uiPriority="21" w:qFormat="1"/>
+    <w:lsdException w:name="Subtle Reference" w:uiPriority="31" w:qFormat="1"/>
+    <w:lsdException w:name="Intense Reference" w:uiPriority="32" w:qFormat="1"/>
+    <w:lsdException w:name="Book Title" w:uiPriority="33" w:qFormat="1"/>
+    <w:lsdException w:name="Bibliography" w:semiHidden="1" w:uiPriority="37" w:unhideWhenUsed="1"/>
+    <w:lsdException w:name="TOC Heading" w:semiHidden="1" w:uiPriority="39" w:unhideWhenUsed="1" w:qFormat="1"/>
+    <w:lsdException w:name="Plain Table 1" w:uiPriority="41"/>
+    <w:lsdException w:name="Plain Table 2" w:uiPriority="42"/>
+    <w:lsdException w:name="Plain Table 3" w:uiPriority="43"/>
+    <w:lsdException w:name="Plain Table 4" w:uiPriority="44"/>
+    <w:lsdException w:name="Plain Table 5" w:uiPriority="45"/>
+    <w:lsdException w:name="Grid Table Light" w:uiPriority="40"/>
+    <w:lsdException w:name="Grid Table 1 Light" w:uiPriority="46"/>
+    <w:lsdException w:name="Grid Table 2" w:uiPriority="47"/>
+    <w:lsdException w:name="Grid Table 3" w:uiPriority="48"/>
+    <w:lsdException w:name="Grid Table 4" w:uiPriority="49"/>
+    <w:lsdException w:name="Grid Table 5 Dark" w:uiPriority="50"/>
+    <w:lsdException w:name="Grid Table 6 Colorful" w:uiPriority="51"/>
+    <w:lsdException w:name="Grid Table 7 Colorful" w:uiPriority="52"/>
+    <w:lsdException w:name="Grid Table 1 Light Accent 1" w:uiPriority="46"/>
+    <w:lsdException w:name="Grid Table 2 Accent 1" w:uiPriority="47"/>
+    <w:lsdException w:name="Grid Table 3 Accent 1" w:uiPriority="48"/>
+    <w:lsdException w:name="Grid Table 4 Accent 1" w:uiPriority="49"/>
+    <w:lsdException w:name="Grid Table 5 Dark Accent 1" w:uiPriority="50"/>
+    <w:lsdException w:name="Grid Table 6 Colorful Accent 1" w:uiPriority="51"/>
+    <w:lsdException w:name="Grid Table 7 Colorful Accent 1" w:uiPriority="52"/>
+    <w:lsdException w:name="Grid Table 1 Light Accent 2" w:uiPriority="46"/>
+    <w:lsdException w:name="Grid Table 2 Accent 2" w:uiPriority="47"/>
+    <w:lsdException w:name="Grid Table 3 Accent 2" w:uiPriority="48"/>
+    <w:lsdException w:name="Grid Table 4 Accent 2" w:uiPriority="49"/>
+    <w:lsdException w:name="Grid Table 5 Dark Accent 2" w:uiPriority="50"/>
+    <w:lsdException w:name="Grid Table 6 Colorful Accent 2" w:uiPriority="51"/>
+    <w:lsdException w:name="Grid Table 7 Colorful Accent 2" w:uiPriority="52"/>
+    <w:lsdException w:name="Grid Table 1 Light Accent 3" w:uiPriority="46"/>
+    <w:lsdException w:name="Grid Table 2 Accent 3" w:uiPriority="47"/>
+    <w:lsdException w:name="Grid Table 3 Accent 3" w:uiPriority="48"/>
+    <w:lsdException w:name="Grid Table 4 Accent 3" w:uiPriority="49"/>
+    <w:lsdException w:name="Grid Table 5 Dark Accent 3" w:uiPriority="50"/>
+    <w:lsdException w:name="Grid Table 6 Colorful Accent 3" w:uiPriority="51"/>
+    <w:lsdException w:name="Grid Table 7 Colorful Accent 3" w:uiPriority="52"/>
+    <w:lsdException w:name="Grid Table 1 Light Accent 4" w:uiPriority="46"/>
+    <w:lsdException w:name="Grid Table 2 Accent 4" w:uiPriority="47"/>
+    <w:lsdException w:name="Grid Table 3 Accent 4" w:uiPriority="48"/>
+    <w:lsdException w:name="Grid Table 4 Accent 4" w:uiPriority="49"/>
+    <w:lsdException w:name="Grid Table 5 Dark Accent 4" w:uiPriority="50"/>
+    <w:lsdException w:name="Grid Table 6 Colorful Accent 4" w:uiPriority="51"/>
+    <w:lsdException w:name="Grid Table 7 Colorful Accent 4" w:uiPriority="52"/>
+    <w:lsdException w:name="Grid Table 1 Light Accent 5" w:uiPriority="46"/>
+    <w:lsdException w:name="Grid Table 2 Accent 5" w:uiPriority="47"/>
+    <w:lsdException w:name="Grid Table 3 Accent 5" w:uiPriority="48"/>
+    <w:lsdException w:name="Grid Table 4 Accent 5" w:uiPriority="49"/>
+    <w:lsdException w:name="Grid Table 5 Dark Accent 5" w:uiPriority="50"/>
+    <w:lsdException w:name="Grid Table 6 Colorful Accent 5" w:uiPriority="51"/>
+    <w:lsdException w:name="Grid Table 7 Colorful Accent 5" w:uiPriority="52"/>
+    <w:lsdException w:name="Grid Table 1 Light Accent 6" w:uiPriority="46"/>
+    <w:lsdException w:name="Grid Table 2 Accent 6" w:uiPriority="47"/>
+    <w:lsdException w:name="Grid Table 3 Accent 6" w:uiPriority="48"/>
+    <w:lsdException w:name="Grid Table 4 Accent 6" w:uiPriority="49"/>
+    <w:lsdException w:name="Grid Table 5 Dark Accent 6" w:uiPriority="50"/>
+    <w:lsdException w:name="Grid Table 6 Colorful Accent 6" w:uiPriority="51"/>
+    <w:lsdException w:name="Grid Table 7 Colorful Accent 6" w:uiPriority="52"/>
+    <w:lsdException w:name="List Table 1 Light" w:uiPriority="46"/>
+    <w:lsdException w:name="List Table 2" w:uiPriority="47"/>
+    <w:lsdException w:name="List Table 3" w:uiPriority="48"/>
+    <w:lsdException w:name="List Table 4" w:uiPriority="49"/>
+    <w:lsdException w:name="List Table 5 Dark" w:uiPriority="50"/>
+    <w:lsdException w:name="List Table 6 Colorful" w:uiPriority="51"/>
+    <w:lsdException w:name="List Table 7 Colorful" w:uiPriority="52"/>
+    <w:lsdException w:name="List Table 1 Light Accent 1" w:uiPriority="46"/>
+    <w:lsdException w:name="List Table 2 Accent 1" w:uiPriority="47"/>
+    <w:lsdException w:name="List Table 3 Accent 1" w:uiPriority="48"/>
+    <w:lsdException w:name="List Table 4 Accent 1" w:uiPriority="49"/>
+    <w:lsdException w:name="List Table 5 Dark Accent 1" w:uiPriority="50"/>
+    <w:lsdException w:name="List Table 6 Colorful Accent 1" w:uiPriority="51"/>
+    <w:lsdException w:name="List Table 7 Colorful Accent 1" w:uiPriority="52"/>
+    <w:lsdException w:name="List Table 1 Light Accent 2" w:uiPriority="46"/>
+    <w:lsdException w:name="List Table 2 Accent 2" w:uiPriority="47"/>
+    <w:lsdException w:name="List Table 3 Accent 2" w:uiPriority="48"/>
+    <w:lsdException w:name="List Table 4 Accent 2" w:uiPriority="49"/>
+    <w:lsdException w:name="List Table 5 Dark Accent 2" w:uiPriority="50"/>
+    <w:lsdException w:name="List Table 6 Colorful Accent 2" w:uiPriority="51"/>
+    <w:lsdException w:name="List Table 7 Colorful Accent 2" w:uiPriority="52"/>
+    <w:lsdException w:name="List Table 1 Light Accent 3" w:uiPriority="46"/>
+    <w:lsdException w:name="List Table 2 Accent 3" w:uiPriority="47"/>
+    <w:lsdException w:name="List Table 3 Accent 3" w:uiPriority="48"/>
+    <w:lsdException w:name="List Table 4 Accent 3" w:uiPriority="49"/>
+    <w:lsdException w:name="List Table 5 Dark Accent 3" w:uiPriority="50"/>
+    <w:lsdException w:name="List Table 6 Colorful Accent 3" w:uiPriority="51"/>
+    <w:lsdException w:name="List Table 7 Colorful Accent 3" w:uiPriority="52"/>
+    <w:lsdException w:name="List Table 1 Light Accent 4" w:uiPriority="46"/>
+    <w:lsdException w:name="List Table 2 Accent 4" w:uiPriority="47"/>
+    <w:lsdException w:name="List Table 3 Accent 4" w:uiPriority="48"/>
+    <w:lsdException w:name="List Table 4 Accent 4" w:uiPriority="49"/>
+    <w:lsdException w:name="List Table 5 Dark Accent 4" w:uiPriority="50"/>
+    <w:lsdException w:name="List Table 6 Colorful Accent 4" w:uiPriority="51"/>
+    <w:lsdException w:name="List Table 7 Colorful Accent 4" w:uiPriority="52"/>
+    <w:lsdException w:name="List Table 1 Light Accent 5" w:uiPriority="46"/>
+    <w:lsdException w:name="List Table 2 Accent 5" w:uiPriority="47"/>
+    <w:lsdException w:name="List Table 3 Accent 5" w:uiPriority="48"/>
+    <w:lsdException w:name="List Table 4 Accent 5" w:uiPriority="49"/>
+    <w:lsdException w:name="List Table 5 Dark Accent 5" w:uiPriority="50"/>
+    <w:lsdException w:name="List Table 6 Colorful Accent 5" w:uiPriority="51"/>
+    <w:lsdException w:name="List Table 7 Colorful Accent 5" w:uiPriority="52"/>
+    <w:lsdException w:name="List Table 1 Light Accent 6" w:uiPriority="46"/>
+    <w:lsdException w:name="List Table 2 Accent 6" w:uiPriority="47"/>
+    <w:lsdException w:name="List Table 3 Accent 6" w:uiPriority="48"/>
+    <w:lsdException w:name="List Table 4 Accent 6" w:uiPriority="49"/>
+    <w:lsdException w:name="List Table 5 Dark Accent 6" w:uiPriority="50"/>
+    <w:lsdException w:name="List Table 6 Colorful Accent 6" w:uiPriority="51"/>
+    <w:lsdException w:name="List Table 7 Colorful Accent 6" w:uiPriority="52"/>
   </w:latentStyles>
-  <w:style w:type="paragraph" w:default="1" w:styleId="1">
+  <w:style w:type="paragraph" w:default="1" w:styleId="a">
     <w:name w:val="Normal"/>
     <w:qFormat/>
-    <w:uiPriority w:val="0"/>
     <w:pPr>
       <w:widowControl w:val="0"/>
       <w:jc w:val="both"/>
     </w:pPr>
     <w:rPr>
-      <w:rFonts w:asciiTheme="minorHAnsi" w:hAnsiTheme="minorHAnsi" w:eastAsiaTheme="minorEastAsia" w:cstheme="minorBidi"/>
       <w:kern w:val="2"/>
       <w:sz w:val="21"/>
       <w:szCs w:val="24"/>
-      <w:lang w:val="en-US" w:eastAsia="zh-CN" w:bidi="ar-SA"/>
     </w:rPr>
   </w:style>
-  <w:style w:type="character" w:default="1" w:styleId="2">
+  <w:style w:type="character" w:default="1" w:styleId="a0">
     <w:name w:val="Default Paragraph Font"/>
+    <w:uiPriority w:val="1"/>
+    <w:semiHidden/>
     <w:unhideWhenUsed/>
-    <w:qFormat/>
-    <w:uiPriority w:val="1"/>
   </w:style>
-  <w:style w:type="table" w:default="1" w:styleId="3">
+  <w:style w:type="table" w:default="1" w:styleId="a1">
     <w:name w:val="Normal Table"/>
+    <w:uiPriority w:val="99"/>
+    <w:semiHidden/>
     <w:unhideWhenUsed/>
-    <w:qFormat/>
-    <w:uiPriority w:val="99"/>
     <w:tblPr>
-      <w:tblLayout w:type="fixed"/>
+      <w:tblInd w:w="0" w:type="dxa"/>
       <w:tblCellMar>
         <w:top w:w="0" w:type="dxa"/>
         <w:left w:w="108" w:type="dxa"/>
@@ -2065,6 +2734,12 @@
         <w:right w:w="108" w:type="dxa"/>
       </w:tblCellMar>
     </w:tblPr>
+  </w:style>
+  <w:style w:type="numbering" w:default="1" w:styleId="a2">
+    <w:name w:val="No List"/>
+    <w:uiPriority w:val="99"/>
+    <w:semiHidden/>
+    <w:unhideWhenUsed/>
   </w:style>
 </w:styles>
 </file>
@@ -2321,6 +2996,7 @@
     </a:fmtScheme>
   </a:themeElements>
   <a:objectDefaults/>
+  <a:extraClrSchemeLst/>
 </a:theme>
 </file>
 

--- a/document/xtime手机端问题2017-08-31.docx
+++ b/document/xtime手机端问题2017-08-31.docx
@@ -1,6 +1,6 @@
 
 <file path=word/document.xml><?xml version="1.0" encoding="utf-8"?>
-<w:document xmlns:wpc="http://schemas.microsoft.com/office/word/2010/wordprocessingCanvas" xmlns:mc="http://schemas.openxmlformats.org/markup-compatibility/2006" xmlns:o="urn:schemas-microsoft-com:office:office" xmlns:r="http://schemas.openxmlformats.org/officeDocument/2006/relationships" xmlns:m="http://schemas.openxmlformats.org/officeDocument/2006/math" xmlns:v="urn:schemas-microsoft-com:vml" xmlns:wp14="http://schemas.microsoft.com/office/word/2010/wordprocessingDrawing" xmlns:wp="http://schemas.openxmlformats.org/drawingml/2006/wordprocessingDrawing" xmlns:w10="urn:schemas-microsoft-com:office:word" xmlns:w="http://schemas.openxmlformats.org/wordprocessingml/2006/main" xmlns:w14="http://schemas.microsoft.com/office/word/2010/wordml" xmlns:w15="http://schemas.microsoft.com/office/word/2012/wordml" xmlns:wpg="http://schemas.microsoft.com/office/word/2010/wordprocessingGroup" xmlns:wpi="http://schemas.microsoft.com/office/word/2010/wordprocessingInk" xmlns:wne="http://schemas.microsoft.com/office/word/2006/wordml" xmlns:wps="http://schemas.microsoft.com/office/word/2010/wordprocessingShape" mc:Ignorable="w14 w15 wp14">
+<w:document xmlns:wpc="http://schemas.microsoft.com/office/word/2010/wordprocessingCanvas" xmlns:mc="http://schemas.openxmlformats.org/markup-compatibility/2006" xmlns:o="urn:schemas-microsoft-com:office:office" xmlns:r="http://schemas.openxmlformats.org/officeDocument/2006/relationships" xmlns:m="http://schemas.openxmlformats.org/officeDocument/2006/math" xmlns:v="urn:schemas-microsoft-com:vml" xmlns:wp14="http://schemas.microsoft.com/office/word/2010/wordprocessingDrawing" xmlns:wp="http://schemas.openxmlformats.org/drawingml/2006/wordprocessingDrawing" xmlns:w="http://schemas.openxmlformats.org/wordprocessingml/2006/main" xmlns:w14="http://schemas.microsoft.com/office/word/2010/wordml" xmlns:w10="urn:schemas-microsoft-com:office:word" xmlns:w15="http://schemas.microsoft.com/office/word/2012/wordml" xmlns:wpg="http://schemas.microsoft.com/office/word/2010/wordprocessingGroup" xmlns:wpi="http://schemas.microsoft.com/office/word/2010/wordprocessingInk" xmlns:wne="http://schemas.microsoft.com/office/word/2006/wordml" xmlns:wps="http://schemas.microsoft.com/office/word/2010/wordprocessingShape" xmlns:wpsCustomData="http://www.wps.cn/officeDocument/2013/wpsCustomData" mc:Ignorable="w14 w15 wp14">
   <w:body>
     <w:p>
       <w:r>
@@ -8,42 +8,11 @@
           <w:rFonts w:hint="eastAsia"/>
           <w:color w:val="FF0000"/>
         </w:rPr>
-        <w:t>1.</w:t>
-      </w:r>
-      <w:r>
-        <w:rPr>
-          <w:rFonts w:hint="eastAsia"/>
-          <w:color w:val="FF0000"/>
-        </w:rPr>
-        <w:t>规格的库存是</w:t>
-      </w:r>
-      <w:r>
-        <w:rPr>
-          <w:rFonts w:hint="eastAsia"/>
-          <w:color w:val="FF0000"/>
-        </w:rPr>
-        <w:t xml:space="preserve">1  </w:t>
-      </w:r>
-      <w:r>
-        <w:rPr>
-          <w:rFonts w:hint="eastAsia"/>
-          <w:color w:val="FF0000"/>
-        </w:rPr>
-        <w:t>那么下面的数量就不能大于库存量</w:t>
-      </w:r>
-      <w:r>
-        <w:rPr>
-          <w:rFonts w:hint="eastAsia"/>
-          <w:color w:val="FF0000"/>
-        </w:rPr>
-        <w:t xml:space="preserve"> </w:t>
-      </w:r>
-    </w:p>
-    <w:p>
-      <w:r>
-        <w:rPr>
-          <w:noProof/>
-        </w:rPr>
+        <w:t xml:space="preserve">1.规格的库存是1  那么下面的数量就不能大于库存量 </w:t>
+      </w:r>
+    </w:p>
+    <w:p>
+      <w:r>
         <w:drawing>
           <wp:inline distT="0" distB="0" distL="114300" distR="114300">
             <wp:extent cx="2447290" cy="4229735"/>
@@ -62,7 +31,7 @@
                     </pic:cNvPicPr>
                   </pic:nvPicPr>
                   <pic:blipFill>
-                    <a:blip r:embed="rId6"/>
+                    <a:blip r:embed="rId4"/>
                     <a:stretch>
                       <a:fillRect/>
                     </a:stretch>
@@ -99,63 +68,11 @@
           <w:rFonts w:hint="eastAsia"/>
           <w:color w:val="FF0000"/>
         </w:rPr>
-        <w:t>2.</w:t>
-      </w:r>
-      <w:r>
-        <w:rPr>
-          <w:rFonts w:hint="eastAsia"/>
-          <w:color w:val="FF0000"/>
-        </w:rPr>
-        <w:t>账号登录的时候密码填写错误</w:t>
-      </w:r>
-      <w:r>
-        <w:rPr>
-          <w:rFonts w:hint="eastAsia"/>
-          <w:color w:val="FF0000"/>
-        </w:rPr>
-        <w:t xml:space="preserve"> </w:t>
-      </w:r>
-      <w:r>
-        <w:rPr>
-          <w:rFonts w:hint="eastAsia"/>
-          <w:color w:val="FF0000"/>
-        </w:rPr>
-        <w:t>没有提示信息</w:t>
-      </w:r>
-      <w:r>
-        <w:rPr>
-          <w:rFonts w:hint="eastAsia"/>
-          <w:color w:val="FF0000"/>
-        </w:rPr>
-        <w:t xml:space="preserve"> </w:t>
-      </w:r>
-      <w:r>
-        <w:rPr>
-          <w:rFonts w:hint="eastAsia"/>
-          <w:color w:val="FF0000"/>
-        </w:rPr>
-        <w:t>出现下面的状态</w:t>
-      </w:r>
-      <w:r>
-        <w:rPr>
-          <w:rFonts w:hint="eastAsia"/>
-          <w:color w:val="FF0000"/>
-        </w:rPr>
-        <w:t xml:space="preserve"> </w:t>
-      </w:r>
-      <w:r>
-        <w:rPr>
-          <w:rFonts w:hint="eastAsia"/>
-          <w:color w:val="FF0000"/>
-        </w:rPr>
-        <w:t>还取消不了只能通过刷新</w:t>
-      </w:r>
-    </w:p>
-    <w:p>
-      <w:r>
-        <w:rPr>
-          <w:noProof/>
-        </w:rPr>
+        <w:t>2.账号登录的时候密码填写错误 没有提示信息 出现下面的状态 还取消不了只能通过刷新</w:t>
+      </w:r>
+    </w:p>
+    <w:p>
+      <w:r>
         <w:drawing>
           <wp:inline distT="0" distB="0" distL="114300" distR="114300">
             <wp:extent cx="2209165" cy="3688080"/>
@@ -174,7 +91,7 @@
                     </pic:cNvPicPr>
                   </pic:nvPicPr>
                   <pic:blipFill>
-                    <a:blip r:embed="rId7"/>
+                    <a:blip r:embed="rId5"/>
                     <a:stretch>
                       <a:fillRect/>
                     </a:stretch>
@@ -205,26 +122,15 @@
           <w:rFonts w:hint="eastAsia"/>
           <w:color w:val="FF0000"/>
         </w:rPr>
-        <w:lastRenderedPageBreak/>
-        <w:t>已修改，如下图</w:t>
-      </w:r>
-      <w:r>
-        <w:rPr>
-          <w:rFonts w:hint="eastAsia"/>
-          <w:color w:val="FF0000"/>
-        </w:rPr>
-        <w:t>:</w:t>
-      </w:r>
-      <w:r>
-        <w:rPr>
-          <w:rFonts w:hint="eastAsia"/>
-        </w:rPr>
-        <w:br/>
-      </w:r>
-      <w:r>
-        <w:rPr>
-          <w:noProof/>
-        </w:rPr>
+        <w:t>已修改，如下图:</w:t>
+      </w:r>
+      <w:r>
+        <w:rPr>
+          <w:rFonts w:hint="eastAsia"/>
+        </w:rPr>
+        <w:br w:type="textWrapping"/>
+      </w:r>
+      <w:r>
         <w:drawing>
           <wp:inline distT="0" distB="0" distL="114300" distR="114300">
             <wp:extent cx="1722755" cy="2278380"/>
@@ -243,7 +149,7 @@
                     </pic:cNvPicPr>
                   </pic:nvPicPr>
                   <pic:blipFill>
-                    <a:blip r:embed="rId8"/>
+                    <a:blip r:embed="rId6"/>
                     <a:stretch>
                       <a:fillRect/>
                     </a:stretch>
@@ -280,35 +186,11 @@
           <w:rFonts w:hint="eastAsia"/>
           <w:color w:val="FF0000"/>
         </w:rPr>
-        <w:t>3.</w:t>
-      </w:r>
-      <w:r>
-        <w:rPr>
-          <w:rFonts w:hint="eastAsia"/>
-          <w:color w:val="FF0000"/>
-        </w:rPr>
-        <w:t>竞拍商品显示出当前叫价</w:t>
-      </w:r>
-      <w:r>
-        <w:rPr>
-          <w:rFonts w:hint="eastAsia"/>
-          <w:color w:val="FF0000"/>
-        </w:rPr>
-        <w:t xml:space="preserve"> </w:t>
-      </w:r>
-      <w:r>
-        <w:rPr>
-          <w:rFonts w:hint="eastAsia"/>
-          <w:color w:val="FF0000"/>
-        </w:rPr>
-        <w:t>那么点击商品详情查看时的当前叫价应该是对应的</w:t>
-      </w:r>
-    </w:p>
-    <w:p>
-      <w:r>
-        <w:rPr>
-          <w:noProof/>
-        </w:rPr>
+        <w:t>3.竞拍商品显示出当前叫价 那么点击商品详情查看时的当前叫价应该是对应的</w:t>
+      </w:r>
+    </w:p>
+    <w:p>
+      <w:r>
         <w:drawing>
           <wp:inline distT="0" distB="0" distL="114300" distR="114300">
             <wp:extent cx="2193290" cy="3907790"/>
@@ -327,7 +209,7 @@
                     </pic:cNvPicPr>
                   </pic:nvPicPr>
                   <pic:blipFill>
-                    <a:blip r:embed="rId9"/>
+                    <a:blip r:embed="rId7"/>
                     <a:stretch>
                       <a:fillRect/>
                     </a:stretch>
@@ -352,9 +234,6 @@
         </w:drawing>
       </w:r>
       <w:r>
-        <w:rPr>
-          <w:noProof/>
-        </w:rPr>
         <w:drawing>
           <wp:inline distT="0" distB="0" distL="114300" distR="114300">
             <wp:extent cx="2260600" cy="3914775"/>
@@ -373,7 +252,7 @@
                     </pic:cNvPicPr>
                   </pic:nvPicPr>
                   <pic:blipFill>
-                    <a:blip r:embed="rId10"/>
+                    <a:blip r:embed="rId8"/>
                     <a:stretch>
                       <a:fillRect/>
                     </a:stretch>
@@ -410,36 +289,11 @@
           <w:rFonts w:hint="eastAsia"/>
           <w:color w:val="FF0000"/>
         </w:rPr>
-        <w:t>4.</w:t>
-      </w:r>
-      <w:r>
-        <w:rPr>
-          <w:rFonts w:hint="eastAsia"/>
-          <w:color w:val="FF0000"/>
-        </w:rPr>
-        <w:t>这个竞拍已经不能出价了</w:t>
-      </w:r>
-      <w:r>
-        <w:rPr>
-          <w:rFonts w:hint="eastAsia"/>
-          <w:color w:val="FF0000"/>
-        </w:rPr>
-        <w:t xml:space="preserve"> </w:t>
-      </w:r>
-      <w:r>
-        <w:rPr>
-          <w:rFonts w:hint="eastAsia"/>
-          <w:color w:val="FF0000"/>
-        </w:rPr>
-        <w:t>参与竞拍的按钮要变成下面那个灰色不能点击的状态</w:t>
-      </w:r>
-    </w:p>
-    <w:p>
-      <w:r>
-        <w:rPr>
-          <w:noProof/>
-        </w:rPr>
-        <w:lastRenderedPageBreak/>
+        <w:t>4.这个竞拍已经不能出价了 参与竞拍的按钮要变成下面那个灰色不能点击的状态</w:t>
+      </w:r>
+    </w:p>
+    <w:p>
+      <w:r>
         <w:drawing>
           <wp:inline distT="0" distB="0" distL="114300" distR="114300">
             <wp:extent cx="2132965" cy="3873500"/>
@@ -458,7 +312,7 @@
                     </pic:cNvPicPr>
                   </pic:nvPicPr>
                   <pic:blipFill>
-                    <a:blip r:embed="rId11"/>
+                    <a:blip r:embed="rId9"/>
                     <a:stretch>
                       <a:fillRect/>
                     </a:stretch>
@@ -483,9 +337,6 @@
         </w:drawing>
       </w:r>
       <w:r>
-        <w:rPr>
-          <w:noProof/>
-        </w:rPr>
         <w:drawing>
           <wp:inline distT="0" distB="0" distL="114300" distR="114300">
             <wp:extent cx="2166620" cy="3868420"/>
@@ -504,7 +355,7 @@
                     </pic:cNvPicPr>
                   </pic:nvPicPr>
                   <pic:blipFill>
-                    <a:blip r:embed="rId12"/>
+                    <a:blip r:embed="rId10"/>
                     <a:stretch>
                       <a:fillRect/>
                     </a:stretch>
@@ -531,9 +382,6 @@
     </w:p>
     <w:p>
       <w:r>
-        <w:rPr>
-          <w:noProof/>
-        </w:rPr>
         <w:drawing>
           <wp:inline distT="0" distB="0" distL="114300" distR="114300">
             <wp:extent cx="5272405" cy="1365885"/>
@@ -552,7 +400,7 @@
                     </pic:cNvPicPr>
                   </pic:nvPicPr>
                   <pic:blipFill>
-                    <a:blip r:embed="rId13"/>
+                    <a:blip r:embed="rId11"/>
                     <a:stretch>
                       <a:fillRect/>
                     </a:stretch>
@@ -584,119 +432,11 @@
           <w:rFonts w:hint="eastAsia"/>
           <w:color w:val="FF0000"/>
         </w:rPr>
-        <w:t>5.</w:t>
-      </w:r>
-      <w:r>
-        <w:rPr>
-          <w:rFonts w:hint="eastAsia"/>
-          <w:color w:val="FF0000"/>
-        </w:rPr>
-        <w:t>这个商品的起拍价是</w:t>
-      </w:r>
-      <w:proofErr w:type="gramStart"/>
-      <w:r>
-        <w:rPr>
-          <w:rFonts w:hint="eastAsia"/>
-          <w:color w:val="FF0000"/>
-        </w:rPr>
-        <w:t>100</w:t>
-      </w:r>
-      <w:r>
-        <w:rPr>
-          <w:rFonts w:hint="eastAsia"/>
-          <w:color w:val="FF0000"/>
-        </w:rPr>
-        <w:t>星辉币</w:t>
-      </w:r>
-      <w:proofErr w:type="gramEnd"/>
-      <w:r>
-        <w:rPr>
-          <w:rFonts w:hint="eastAsia"/>
-          <w:color w:val="FF0000"/>
-        </w:rPr>
-        <w:t xml:space="preserve"> </w:t>
-      </w:r>
-      <w:r>
-        <w:rPr>
-          <w:rFonts w:hint="eastAsia"/>
-          <w:color w:val="FF0000"/>
-        </w:rPr>
-        <w:t>但是我输</w:t>
-      </w:r>
-      <w:proofErr w:type="gramStart"/>
-      <w:r>
-        <w:rPr>
-          <w:rFonts w:hint="eastAsia"/>
-          <w:color w:val="FF0000"/>
-        </w:rPr>
-        <w:t>30</w:t>
-      </w:r>
-      <w:r>
-        <w:rPr>
-          <w:rFonts w:hint="eastAsia"/>
-          <w:color w:val="FF0000"/>
-        </w:rPr>
-        <w:t>星辉币是</w:t>
-      </w:r>
-      <w:proofErr w:type="gramEnd"/>
-      <w:r>
-        <w:rPr>
-          <w:rFonts w:hint="eastAsia"/>
-          <w:color w:val="FF0000"/>
-        </w:rPr>
-        <w:t>有记录的</w:t>
-      </w:r>
-      <w:r>
-        <w:rPr>
-          <w:rFonts w:hint="eastAsia"/>
-          <w:color w:val="FF0000"/>
-        </w:rPr>
-        <w:t xml:space="preserve"> </w:t>
-      </w:r>
-      <w:r>
-        <w:rPr>
-          <w:rFonts w:hint="eastAsia"/>
-          <w:color w:val="FF0000"/>
-        </w:rPr>
-        <w:t>而且当前的叫价就变成了</w:t>
-      </w:r>
-      <w:proofErr w:type="gramStart"/>
-      <w:r>
-        <w:rPr>
-          <w:rFonts w:hint="eastAsia"/>
-          <w:color w:val="FF0000"/>
-        </w:rPr>
-        <w:t>30</w:t>
-      </w:r>
-      <w:r>
-        <w:rPr>
-          <w:rFonts w:hint="eastAsia"/>
-          <w:color w:val="FF0000"/>
-        </w:rPr>
-        <w:t>星辉币</w:t>
-      </w:r>
-      <w:proofErr w:type="gramEnd"/>
-      <w:r>
-        <w:rPr>
-          <w:rFonts w:hint="eastAsia"/>
-          <w:color w:val="FF0000"/>
-        </w:rPr>
-        <w:t xml:space="preserve">  </w:t>
-      </w:r>
-      <w:r>
-        <w:rPr>
-          <w:rFonts w:hint="eastAsia"/>
-          <w:color w:val="FF0000"/>
-        </w:rPr>
-        <w:t>应该判断下起拍价</w:t>
-      </w:r>
-    </w:p>
-    <w:p>
-      <w:r>
-        <w:rPr>
-          <w:noProof/>
-        </w:rPr>
-        <w:lastRenderedPageBreak/>
+        <w:t>5.这个商品的起拍价是100星辉币 但是我输30星辉币是有记录的 而且当前的叫价就变成了30星辉币  应该判断下起拍价</w:t>
+      </w:r>
+    </w:p>
+    <w:p>
+      <w:r>
         <w:drawing>
           <wp:inline distT="0" distB="0" distL="114300" distR="114300">
             <wp:extent cx="1695450" cy="2961640"/>
@@ -715,7 +455,7 @@
                     </pic:cNvPicPr>
                   </pic:nvPicPr>
                   <pic:blipFill>
-                    <a:blip r:embed="rId14"/>
+                    <a:blip r:embed="rId12"/>
                     <a:stretch>
                       <a:fillRect/>
                     </a:stretch>
@@ -740,9 +480,6 @@
         </w:drawing>
       </w:r>
       <w:r>
-        <w:rPr>
-          <w:noProof/>
-        </w:rPr>
         <w:drawing>
           <wp:inline distT="0" distB="0" distL="114300" distR="114300">
             <wp:extent cx="1578610" cy="2782570"/>
@@ -761,7 +498,7 @@
                     </pic:cNvPicPr>
                   </pic:nvPicPr>
                   <pic:blipFill>
-                    <a:blip r:embed="rId15"/>
+                    <a:blip r:embed="rId13"/>
                     <a:stretch>
                       <a:fillRect/>
                     </a:stretch>
@@ -792,39 +529,15 @@
           <w:rFonts w:hint="eastAsia"/>
           <w:color w:val="FF0000"/>
         </w:rPr>
-        <w:t>已修改</w:t>
-      </w:r>
-      <w:r>
-        <w:rPr>
-          <w:rFonts w:hint="eastAsia"/>
-          <w:color w:val="FF0000"/>
-        </w:rPr>
-        <w:t>,</w:t>
-      </w:r>
-      <w:r>
-        <w:rPr>
-          <w:rFonts w:hint="eastAsia"/>
-          <w:color w:val="FF0000"/>
-        </w:rPr>
-        <w:t>如下图</w:t>
-      </w:r>
-      <w:r>
-        <w:rPr>
-          <w:rFonts w:hint="eastAsia"/>
-          <w:color w:val="FF0000"/>
-        </w:rPr>
-        <w:t>:</w:t>
-      </w:r>
-      <w:r>
-        <w:rPr>
-          <w:rFonts w:hint="eastAsia"/>
-        </w:rPr>
-        <w:br/>
-      </w:r>
-      <w:r>
-        <w:rPr>
-          <w:noProof/>
-        </w:rPr>
+        <w:t>已修改,如下图:</w:t>
+      </w:r>
+      <w:r>
+        <w:rPr>
+          <w:rFonts w:hint="eastAsia"/>
+        </w:rPr>
+        <w:br w:type="textWrapping"/>
+      </w:r>
+      <w:r>
         <w:drawing>
           <wp:inline distT="0" distB="0" distL="114300" distR="114300">
             <wp:extent cx="1819275" cy="2146935"/>
@@ -843,7 +556,7 @@
                     </pic:cNvPicPr>
                   </pic:nvPicPr>
                   <pic:blipFill>
-                    <a:blip r:embed="rId16"/>
+                    <a:blip r:embed="rId14"/>
                     <a:stretch>
                       <a:fillRect/>
                     </a:stretch>
@@ -874,45 +587,11 @@
         <w:rPr>
           <w:rFonts w:hint="eastAsia"/>
         </w:rPr>
-        <w:t>6.</w:t>
-      </w:r>
-      <w:r>
-        <w:rPr>
-          <w:rFonts w:hint="eastAsia"/>
-        </w:rPr>
-        <w:t>用户中心的我的竞拍应该是这样的</w:t>
-      </w:r>
-      <w:r>
-        <w:rPr>
-          <w:rFonts w:hint="eastAsia"/>
-        </w:rPr>
-        <w:t xml:space="preserve">  </w:t>
-      </w:r>
-      <w:r>
-        <w:rPr>
-          <w:rFonts w:hint="eastAsia"/>
-        </w:rPr>
-        <w:t>需要变下</w:t>
-      </w:r>
-      <w:r>
-        <w:rPr>
-          <w:rFonts w:hint="eastAsia"/>
-        </w:rPr>
-        <w:t xml:space="preserve"> </w:t>
-      </w:r>
-      <w:r>
-        <w:rPr>
-          <w:rFonts w:hint="eastAsia"/>
-        </w:rPr>
-        <w:t>少了右上角的筛选以及筛选的功能</w:t>
-      </w:r>
-    </w:p>
-    <w:p>
-      <w:r>
-        <w:rPr>
-          <w:noProof/>
-        </w:rPr>
-        <w:lastRenderedPageBreak/>
+        <w:t>6.用户中心的我的竞拍应该是这样的  需要变下 少了右上角的筛选以及筛选的功能</w:t>
+      </w:r>
+    </w:p>
+    <w:p>
+      <w:r>
         <w:drawing>
           <wp:inline distT="0" distB="0" distL="114300" distR="114300">
             <wp:extent cx="2417445" cy="3051175"/>
@@ -931,7 +610,7 @@
                     </pic:cNvPicPr>
                   </pic:nvPicPr>
                   <pic:blipFill>
-                    <a:blip r:embed="rId17"/>
+                    <a:blip r:embed="rId15"/>
                     <a:stretch>
                       <a:fillRect/>
                     </a:stretch>
@@ -956,9 +635,6 @@
         </w:drawing>
       </w:r>
       <w:r>
-        <w:rPr>
-          <w:noProof/>
-        </w:rPr>
         <w:drawing>
           <wp:inline distT="0" distB="0" distL="114300" distR="114300">
             <wp:extent cx="2801620" cy="3046730"/>
@@ -977,7 +653,7 @@
                     </pic:cNvPicPr>
                   </pic:nvPicPr>
                   <pic:blipFill>
-                    <a:blip r:embed="rId18"/>
+                    <a:blip r:embed="rId16"/>
                     <a:stretch>
                       <a:fillRect/>
                     </a:stretch>
@@ -1004,9 +680,6 @@
     </w:p>
     <w:p>
       <w:r>
-        <w:rPr>
-          <w:noProof/>
-        </w:rPr>
         <w:drawing>
           <wp:inline distT="0" distB="0" distL="114300" distR="114300">
             <wp:extent cx="2741295" cy="4822825"/>
@@ -1025,7 +698,7 @@
                     </pic:cNvPicPr>
                   </pic:nvPicPr>
                   <pic:blipFill>
-                    <a:blip r:embed="rId19"/>
+                    <a:blip r:embed="rId17"/>
                     <a:stretch>
                       <a:fillRect/>
                     </a:stretch>
@@ -1055,57 +728,11 @@
         <w:rPr>
           <w:rFonts w:hint="eastAsia"/>
         </w:rPr>
-        <w:t>7.</w:t>
-      </w:r>
-      <w:r>
-        <w:rPr>
-          <w:rFonts w:hint="eastAsia"/>
-        </w:rPr>
-        <w:t>竞拍的商品加入收藏在用户我的收藏中没有显示出来</w:t>
-      </w:r>
-      <w:r>
-        <w:rPr>
-          <w:rFonts w:hint="eastAsia"/>
-        </w:rPr>
-        <w:t xml:space="preserve">  </w:t>
-      </w:r>
-      <w:r>
-        <w:rPr>
-          <w:rFonts w:hint="eastAsia"/>
-        </w:rPr>
-        <w:t>而且我将之前收藏的都删除了</w:t>
-      </w:r>
-      <w:r>
-        <w:rPr>
-          <w:rFonts w:hint="eastAsia"/>
-        </w:rPr>
-        <w:t xml:space="preserve"> </w:t>
-      </w:r>
-      <w:r>
-        <w:rPr>
-          <w:rFonts w:hint="eastAsia"/>
-        </w:rPr>
-        <w:t>但是商品的状态还是收藏着状态</w:t>
-      </w:r>
-      <w:r>
-        <w:rPr>
-          <w:rFonts w:hint="eastAsia"/>
-        </w:rPr>
-        <w:t xml:space="preserve"> </w:t>
-      </w:r>
-      <w:r>
-        <w:rPr>
-          <w:rFonts w:hint="eastAsia"/>
-        </w:rPr>
-        <w:t>没有对应取消收藏</w:t>
-      </w:r>
-    </w:p>
-    <w:p>
-      <w:r>
-        <w:rPr>
-          <w:noProof/>
-        </w:rPr>
-        <w:lastRenderedPageBreak/>
+        <w:t>7.竞拍的商品加入收藏在用户我的收藏中没有显示出来  而且我将之前收藏的都删除了 但是商品的状态还是收藏着状态 没有对应取消收藏</w:t>
+      </w:r>
+    </w:p>
+    <w:p>
+      <w:r>
         <w:drawing>
           <wp:inline distT="0" distB="0" distL="114300" distR="114300">
             <wp:extent cx="2244090" cy="4034790"/>
@@ -1124,7 +751,7 @@
                     </pic:cNvPicPr>
                   </pic:nvPicPr>
                   <pic:blipFill>
-                    <a:blip r:embed="rId20"/>
+                    <a:blip r:embed="rId18"/>
                     <a:stretch>
                       <a:fillRect/>
                     </a:stretch>
@@ -1149,9 +776,6 @@
         </w:drawing>
       </w:r>
       <w:r>
-        <w:rPr>
-          <w:noProof/>
-        </w:rPr>
         <w:drawing>
           <wp:inline distT="0" distB="0" distL="114300" distR="114300">
             <wp:extent cx="2284095" cy="4020185"/>
@@ -1170,7 +794,7 @@
                     </pic:cNvPicPr>
                   </pic:nvPicPr>
                   <pic:blipFill>
-                    <a:blip r:embed="rId21"/>
+                    <a:blip r:embed="rId19"/>
                     <a:stretch>
                       <a:fillRect/>
                     </a:stretch>
@@ -1198,45 +822,19 @@
     <w:p>
       <w:pPr>
         <w:rPr>
-          <w:color w:val="000000" w:themeColor="text1"/>
+          <w:color w:val="FF0000"/>
         </w:rPr>
       </w:pPr>
       <w:r>
         <w:rPr>
           <w:rFonts w:hint="eastAsia"/>
-          <w:color w:val="000000" w:themeColor="text1"/>
-        </w:rPr>
-        <w:t>8.</w:t>
-      </w:r>
-      <w:r>
-        <w:rPr>
-          <w:rFonts w:hint="eastAsia"/>
-          <w:color w:val="000000" w:themeColor="text1"/>
-        </w:rPr>
-        <w:t>出现这种返回图标点击时都不是历史上一页，全部返回到了商城首页（</w:t>
-      </w:r>
-      <w:proofErr w:type="spellStart"/>
-      <w:r>
-        <w:rPr>
-          <w:rFonts w:hint="eastAsia"/>
-          <w:color w:val="000000" w:themeColor="text1"/>
-        </w:rPr>
-        <w:t>js</w:t>
-      </w:r>
-      <w:proofErr w:type="spellEnd"/>
-      <w:r>
-        <w:rPr>
-          <w:rFonts w:hint="eastAsia"/>
-          <w:color w:val="000000" w:themeColor="text1"/>
-        </w:rPr>
-        <w:t>跳转有问题）</w:t>
-      </w:r>
-    </w:p>
-    <w:p>
-      <w:r>
-        <w:rPr>
-          <w:noProof/>
-        </w:rPr>
+          <w:color w:val="FF0000"/>
+        </w:rPr>
+        <w:t>8.出现这种返回图标点击时都不是历史上一页，全部返回到了商城首页（js跳转有问题）</w:t>
+      </w:r>
+    </w:p>
+    <w:p>
+      <w:r>
         <w:drawing>
           <wp:inline distT="0" distB="0" distL="114300" distR="114300">
             <wp:extent cx="2239010" cy="3830320"/>
@@ -1255,7 +853,7 @@
                     </pic:cNvPicPr>
                   </pic:nvPicPr>
                   <pic:blipFill>
-                    <a:blip r:embed="rId22"/>
+                    <a:blip r:embed="rId20"/>
                     <a:stretch>
                       <a:fillRect/>
                     </a:stretch>
@@ -1291,14 +889,7 @@
           <w:rFonts w:hint="eastAsia"/>
           <w:color w:val="FF0000"/>
         </w:rPr>
-        <w:t>9.</w:t>
-      </w:r>
-      <w:r>
-        <w:rPr>
-          <w:rFonts w:hint="eastAsia"/>
-          <w:color w:val="FF0000"/>
-        </w:rPr>
-        <w:t>数量输入框除了数字其他不可以输入</w:t>
+        <w:t>9.数量输入框除了数字其他不可以输入</w:t>
       </w:r>
       <w:r>
         <w:rPr>
@@ -1309,10 +900,6 @@
     </w:p>
     <w:p>
       <w:r>
-        <w:rPr>
-          <w:noProof/>
-        </w:rPr>
-        <w:lastRenderedPageBreak/>
         <w:drawing>
           <wp:inline distT="0" distB="0" distL="0" distR="0">
             <wp:extent cx="1593850" cy="2830195"/>
@@ -1331,7 +918,7 @@
                     </pic:cNvPicPr>
                   </pic:nvPicPr>
                   <pic:blipFill>
-                    <a:blip r:embed="rId23"/>
+                    <a:blip r:embed="rId21"/>
                     <a:stretch>
                       <a:fillRect/>
                     </a:stretch>
@@ -1357,80 +944,11 @@
         <w:rPr>
           <w:rFonts w:hint="eastAsia"/>
         </w:rPr>
-        <w:t>10.</w:t>
-      </w:r>
-      <w:r>
-        <w:rPr>
-          <w:rFonts w:hint="eastAsia"/>
-        </w:rPr>
-        <w:t>右侧的商品竞拍记录是点击竞拍权限出来的</w:t>
-      </w:r>
-      <w:r>
-        <w:rPr>
-          <w:rFonts w:hint="eastAsia"/>
-        </w:rPr>
-        <w:t xml:space="preserve"> </w:t>
-      </w:r>
-      <w:r>
-        <w:rPr>
-          <w:rFonts w:hint="eastAsia"/>
-        </w:rPr>
-        <w:t>应该是通过点击</w:t>
-      </w:r>
-      <w:r>
-        <w:rPr>
-          <w:rFonts w:hint="eastAsia"/>
-        </w:rPr>
-        <w:t>3</w:t>
-      </w:r>
-      <w:r>
-        <w:rPr>
-          <w:rFonts w:hint="eastAsia"/>
-        </w:rPr>
-        <w:t>人叫价之后出来的</w:t>
-      </w:r>
-      <w:r>
-        <w:rPr>
-          <w:rFonts w:hint="eastAsia"/>
-        </w:rPr>
-        <w:t xml:space="preserve"> </w:t>
-      </w:r>
-      <w:r>
-        <w:rPr>
-          <w:rFonts w:hint="eastAsia"/>
-        </w:rPr>
-        <w:t>而且竞拍记录的商品和商品名称没有显示</w:t>
-      </w:r>
-      <w:r>
-        <w:rPr>
-          <w:rFonts w:hint="eastAsia"/>
-        </w:rPr>
-        <w:t xml:space="preserve"> </w:t>
-      </w:r>
-      <w:r>
-        <w:rPr>
-          <w:rFonts w:hint="eastAsia"/>
-        </w:rPr>
-        <w:t>并且用户的头像没有调用出来</w:t>
-      </w:r>
-      <w:r>
-        <w:rPr>
-          <w:rFonts w:hint="eastAsia"/>
-        </w:rPr>
-        <w:t xml:space="preserve">  </w:t>
-      </w:r>
-      <w:r>
-        <w:rPr>
-          <w:rFonts w:hint="eastAsia"/>
-        </w:rPr>
-        <w:t>右上角的筛选点击出来查看我的点击出来显示出来的不只有自己的叫价记录</w:t>
-      </w:r>
-    </w:p>
-    <w:p>
-      <w:r>
-        <w:rPr>
-          <w:noProof/>
-        </w:rPr>
+        <w:t>10.右侧的商品竞拍记录是点击竞拍权限出来的 应该是通过点击3人叫价之后出来的 而且竞拍记录的商品和商品名称没有显示 并且用户的头像没有调用出来  右上角的筛选点击出来查看我的点击出来显示出来的不只有自己的叫价记录</w:t>
+      </w:r>
+    </w:p>
+    <w:p>
+      <w:r>
         <w:drawing>
           <wp:inline distT="0" distB="0" distL="114300" distR="114300">
             <wp:extent cx="2387600" cy="3956050"/>
@@ -1449,7 +967,7 @@
                     </pic:cNvPicPr>
                   </pic:nvPicPr>
                   <pic:blipFill>
-                    <a:blip r:embed="rId24"/>
+                    <a:blip r:embed="rId22"/>
                     <a:stretch>
                       <a:fillRect/>
                     </a:stretch>
@@ -1474,9 +992,6 @@
         </w:drawing>
       </w:r>
       <w:r>
-        <w:rPr>
-          <w:noProof/>
-        </w:rPr>
         <w:drawing>
           <wp:inline distT="0" distB="0" distL="114300" distR="114300">
             <wp:extent cx="2171700" cy="3928745"/>
@@ -1495,7 +1010,7 @@
                     </pic:cNvPicPr>
                   </pic:nvPicPr>
                   <pic:blipFill>
-                    <a:blip r:embed="rId25"/>
+                    <a:blip r:embed="rId23"/>
                     <a:stretch>
                       <a:fillRect/>
                     </a:stretch>
@@ -1522,10 +1037,6 @@
     </w:p>
     <w:p>
       <w:r>
-        <w:rPr>
-          <w:noProof/>
-        </w:rPr>
-        <w:lastRenderedPageBreak/>
         <w:drawing>
           <wp:inline distT="0" distB="0" distL="114300" distR="114300">
             <wp:extent cx="2486025" cy="4233545"/>
@@ -1544,7 +1055,7 @@
                     </pic:cNvPicPr>
                   </pic:nvPicPr>
                   <pic:blipFill>
-                    <a:blip r:embed="rId26"/>
+                    <a:blip r:embed="rId24"/>
                     <a:stretch>
                       <a:fillRect/>
                     </a:stretch>
@@ -1573,62 +1084,23 @@
       <w:pPr>
         <w:rPr>
           <w:color w:val="000000" w:themeColor="text1"/>
+          <w14:textFill>
+            <w14:solidFill>
+              <w14:schemeClr w14:val="tx1"/>
+            </w14:solidFill>
+          </w14:textFill>
         </w:rPr>
       </w:pPr>
       <w:r>
         <w:rPr>
           <w:rFonts w:hint="eastAsia"/>
-        </w:rPr>
-        <w:t>11.</w:t>
-      </w:r>
-      <w:r>
-        <w:rPr>
-          <w:rFonts w:hint="eastAsia"/>
-        </w:rPr>
-        <w:t>竞拍页面搜索出来的是商品</w:t>
-      </w:r>
-      <w:r>
-        <w:rPr>
-          <w:rFonts w:hint="eastAsia"/>
-        </w:rPr>
-        <w:t xml:space="preserve"> </w:t>
-      </w:r>
-      <w:r>
-        <w:rPr>
-          <w:rFonts w:hint="eastAsia"/>
-        </w:rPr>
-        <w:t>而不是竞拍商品</w:t>
-      </w:r>
-      <w:r>
-        <w:rPr>
-          <w:rFonts w:hint="eastAsia"/>
-        </w:rPr>
-        <w:t xml:space="preserve"> </w:t>
-      </w:r>
-      <w:r>
-        <w:rPr>
-          <w:rFonts w:hint="eastAsia"/>
-        </w:rPr>
-        <w:t>可以在商品中加个正在竞拍的提示</w:t>
-      </w:r>
-      <w:r>
-        <w:rPr>
-          <w:rFonts w:hint="eastAsia"/>
-        </w:rPr>
-        <w:t xml:space="preserve"> </w:t>
-      </w:r>
-      <w:r>
-        <w:rPr>
-          <w:rFonts w:hint="eastAsia"/>
-        </w:rPr>
-        <w:t>然后点击是进入竞拍页面的</w:t>
-      </w:r>
-    </w:p>
-    <w:p>
-      <w:r>
-        <w:rPr>
-          <w:noProof/>
-        </w:rPr>
+          <w:color w:val="FF0000"/>
+        </w:rPr>
+        <w:t>11.竞拍页面搜索出来的是商品 而不是竞拍商品 可以在商品中加个正在竞拍的提示 然后点击是进入竞拍页面的</w:t>
+      </w:r>
+    </w:p>
+    <w:p>
+      <w:r>
         <w:drawing>
           <wp:inline distT="0" distB="0" distL="114300" distR="114300">
             <wp:extent cx="2128520" cy="3813810"/>
@@ -1647,7 +1119,7 @@
                     </pic:cNvPicPr>
                   </pic:nvPicPr>
                   <pic:blipFill>
-                    <a:blip r:embed="rId27"/>
+                    <a:blip r:embed="rId25"/>
                     <a:stretch>
                       <a:fillRect/>
                     </a:stretch>
@@ -1672,9 +1144,6 @@
         </w:drawing>
       </w:r>
       <w:r>
-        <w:rPr>
-          <w:noProof/>
-        </w:rPr>
         <w:drawing>
           <wp:inline distT="0" distB="0" distL="114300" distR="114300">
             <wp:extent cx="2200275" cy="3822065"/>
@@ -1693,7 +1162,7 @@
                     </pic:cNvPicPr>
                   </pic:nvPicPr>
                   <pic:blipFill>
-                    <a:blip r:embed="rId28"/>
+                    <a:blip r:embed="rId26"/>
                     <a:stretch>
                       <a:fillRect/>
                     </a:stretch>
@@ -1717,6 +1186,81 @@
           </wp:inline>
         </w:drawing>
       </w:r>
+    </w:p>
+    <w:p>
+      <w:pPr>
+        <w:rPr>
+          <w:rFonts w:hint="eastAsia" w:eastAsiaTheme="minorEastAsia"/>
+          <w:lang w:val="en-US" w:eastAsia="zh-CN"/>
+        </w:rPr>
+      </w:pPr>
+      <w:r>
+        <w:rPr>
+          <w:rFonts w:hint="eastAsia"/>
+          <w:color w:val="FF0000"/>
+          <w:lang w:val="en-US" w:eastAsia="zh-CN"/>
+        </w:rPr>
+        <w:t>已添加，如下图</w:t>
+      </w:r>
+      <w:r>
+        <w:rPr>
+          <w:rFonts w:hint="eastAsia"/>
+          <w:lang w:val="en-US" w:eastAsia="zh-CN"/>
+        </w:rPr>
+        <w:t>：</w:t>
+      </w:r>
+      <w:r>
+        <w:rPr>
+          <w:rFonts w:hint="eastAsia"/>
+          <w:lang w:val="en-US" w:eastAsia="zh-CN"/>
+        </w:rPr>
+        <w:br w:type="textWrapping"/>
+      </w:r>
+      <w:r>
+        <w:drawing>
+          <wp:inline distT="0" distB="0" distL="114300" distR="114300">
+            <wp:extent cx="2063115" cy="1813560"/>
+            <wp:effectExtent l="0" t="0" r="13335" b="15240"/>
+            <wp:docPr id="30" name="图片 1"/>
+            <wp:cNvGraphicFramePr>
+              <a:graphicFrameLocks xmlns:a="http://schemas.openxmlformats.org/drawingml/2006/main" noChangeAspect="1"/>
+            </wp:cNvGraphicFramePr>
+            <a:graphic xmlns:a="http://schemas.openxmlformats.org/drawingml/2006/main">
+              <a:graphicData uri="http://schemas.openxmlformats.org/drawingml/2006/picture">
+                <pic:pic xmlns:pic="http://schemas.openxmlformats.org/drawingml/2006/picture">
+                  <pic:nvPicPr>
+                    <pic:cNvPr id="30" name="图片 1"/>
+                    <pic:cNvPicPr>
+                      <a:picLocks noChangeAspect="1"/>
+                    </pic:cNvPicPr>
+                  </pic:nvPicPr>
+                  <pic:blipFill>
+                    <a:blip r:embed="rId27"/>
+                    <a:stretch>
+                      <a:fillRect/>
+                    </a:stretch>
+                  </pic:blipFill>
+                  <pic:spPr>
+                    <a:xfrm>
+                      <a:off x="0" y="0"/>
+                      <a:ext cx="2063115" cy="1813560"/>
+                    </a:xfrm>
+                    <a:prstGeom prst="rect">
+                      <a:avLst/>
+                    </a:prstGeom>
+                    <a:noFill/>
+                    <a:ln w="9525">
+                      <a:noFill/>
+                    </a:ln>
+                  </pic:spPr>
+                </pic:pic>
+              </a:graphicData>
+            </a:graphic>
+          </wp:inline>
+        </w:drawing>
+      </w:r>
+      <w:bookmarkStart w:id="0" w:name="_GoBack"/>
+      <w:bookmarkEnd w:id="0"/>
     </w:p>
     <w:p>
       <w:pPr>
@@ -1733,22 +1277,11 @@
           <w:rFonts w:hint="eastAsia"/>
           <w:color w:val="FF0000"/>
         </w:rPr>
-        <w:lastRenderedPageBreak/>
-        <w:t>注册页面的密码格式没有做判断</w:t>
-      </w:r>
-      <w:r>
-        <w:rPr>
-          <w:rFonts w:hint="eastAsia"/>
-          <w:color w:val="FF0000"/>
-        </w:rPr>
-        <w:t xml:space="preserve">  </w:t>
-      </w:r>
-    </w:p>
-    <w:p>
-      <w:r>
-        <w:rPr>
-          <w:noProof/>
-        </w:rPr>
+        <w:t xml:space="preserve">注册页面的密码格式没有做判断  </w:t>
+      </w:r>
+    </w:p>
+    <w:p>
+      <w:r>
         <w:drawing>
           <wp:inline distT="0" distB="0" distL="0" distR="0">
             <wp:extent cx="1303655" cy="2315210"/>
@@ -1767,7 +1300,7 @@
                     </pic:cNvPicPr>
                   </pic:nvPicPr>
                   <pic:blipFill>
-                    <a:blip r:embed="rId29"/>
+                    <a:blip r:embed="rId28"/>
                     <a:stretch>
                       <a:fillRect/>
                     </a:stretch>
@@ -1795,19 +1328,20 @@
           <w:ilvl w:val="0"/>
           <w:numId w:val="1"/>
         </w:numPr>
+        <w:rPr>
+          <w:color w:val="FF0000"/>
+        </w:rPr>
       </w:pPr>
       <w:r>
         <w:rPr>
           <w:rFonts w:hint="eastAsia"/>
+          <w:color w:val="FF0000"/>
         </w:rPr>
         <w:t>当点击进入商品详情页时会先显示左边第一张后直接闪屏到右边第一张图片默认显示，现在需求为进入就显示左侧第一张为默认显示</w:t>
       </w:r>
     </w:p>
     <w:p>
       <w:r>
-        <w:rPr>
-          <w:noProof/>
-        </w:rPr>
         <w:drawing>
           <wp:inline distT="0" distB="0" distL="0" distR="0">
             <wp:extent cx="1259840" cy="2237105"/>
@@ -1826,7 +1360,7 @@
                     </pic:cNvPicPr>
                   </pic:nvPicPr>
                   <pic:blipFill>
-                    <a:blip r:embed="rId30"/>
+                    <a:blip r:embed="rId29"/>
                     <a:stretch>
                       <a:fillRect/>
                     </a:stretch>
@@ -1848,36 +1382,21 @@
       </w:r>
     </w:p>
     <w:p>
-      <w:r>
-        <w:rPr>
-          <w:rFonts w:hint="eastAsia"/>
-        </w:rPr>
-        <w:t>14.</w:t>
-      </w:r>
-      <w:r>
-        <w:rPr>
-          <w:rFonts w:hint="eastAsia"/>
-        </w:rPr>
-        <w:t>购物车中对数量进行加减时页面下面报错</w:t>
-      </w:r>
-      <w:r>
-        <w:rPr>
-          <w:rFonts w:hint="eastAsia"/>
-        </w:rPr>
-        <w:t xml:space="preserve"> </w:t>
-      </w:r>
-      <w:r>
-        <w:rPr>
-          <w:rFonts w:hint="eastAsia"/>
-        </w:rPr>
-        <w:t>不知道是什么原因</w:t>
-      </w:r>
-    </w:p>
-    <w:p>
-      <w:r>
-        <w:rPr>
-          <w:noProof/>
-        </w:rPr>
+      <w:pPr>
+        <w:rPr>
+          <w:color w:val="FF0000"/>
+        </w:rPr>
+      </w:pPr>
+      <w:r>
+        <w:rPr>
+          <w:rFonts w:hint="eastAsia"/>
+          <w:color w:val="FF0000"/>
+        </w:rPr>
+        <w:t>14.购物车中对数量进行加减时页面下面报错 不知道是什么原因</w:t>
+      </w:r>
+    </w:p>
+    <w:p>
+      <w:r>
         <w:drawing>
           <wp:inline distT="0" distB="0" distL="114300" distR="114300">
             <wp:extent cx="5266055" cy="2605405"/>
@@ -1896,7 +1415,7 @@
                     </pic:cNvPicPr>
                   </pic:nvPicPr>
                   <pic:blipFill>
-                    <a:blip r:embed="rId31"/>
+                    <a:blip r:embed="rId30"/>
                     <a:stretch>
                       <a:fillRect/>
                     </a:stretch>
@@ -1925,6 +1444,11 @@
       <w:pPr>
         <w:rPr>
           <w:color w:val="000000" w:themeColor="text1"/>
+          <w14:textFill>
+            <w14:solidFill>
+              <w14:schemeClr w14:val="tx1"/>
+            </w14:solidFill>
+          </w14:textFill>
         </w:rPr>
       </w:pPr>
       <w:r>
@@ -1932,38 +1456,11 @@
           <w:rFonts w:hint="eastAsia"/>
           <w:color w:val="FF0000"/>
         </w:rPr>
-        <w:t>15.</w:t>
-      </w:r>
-      <w:r>
-        <w:rPr>
-          <w:rFonts w:hint="eastAsia"/>
-          <w:color w:val="FF0000"/>
-        </w:rPr>
-        <w:t>当添加购物车商品被人购买</w:t>
-      </w:r>
-      <w:bookmarkStart w:id="0" w:name="_GoBack"/>
-      <w:bookmarkEnd w:id="0"/>
-      <w:r>
-        <w:rPr>
-          <w:rFonts w:hint="eastAsia"/>
-          <w:color w:val="FF0000"/>
-        </w:rPr>
-        <w:t>无库存时，商品并未进行分栏显示，失效的商品没有在失效</w:t>
-      </w:r>
-      <w:r>
-        <w:rPr>
-          <w:rFonts w:hint="eastAsia"/>
-          <w:color w:val="000000" w:themeColor="text1"/>
-        </w:rPr>
-        <w:lastRenderedPageBreak/>
-        <w:t>栏里出现</w:t>
-      </w:r>
-    </w:p>
-    <w:p>
-      <w:r>
-        <w:rPr>
-          <w:noProof/>
-        </w:rPr>
+        <w:t>15.当添加购物车商品被人购买无库存时，商品并未进行分栏显示，失效的商品没有在失效栏里出现</w:t>
+      </w:r>
+    </w:p>
+    <w:p>
+      <w:r>
         <w:drawing>
           <wp:inline distT="0" distB="0" distL="0" distR="0">
             <wp:extent cx="1343660" cy="2385060"/>
@@ -1982,7 +1479,7 @@
                     </pic:cNvPicPr>
                   </pic:nvPicPr>
                   <pic:blipFill>
-                    <a:blip r:embed="rId32"/>
+                    <a:blip r:embed="rId31"/>
                     <a:stretch>
                       <a:fillRect/>
                     </a:stretch>
@@ -2009,9 +1506,6 @@
         <w:t xml:space="preserve">      </w:t>
       </w:r>
       <w:r>
-        <w:rPr>
-          <w:noProof/>
-        </w:rPr>
         <w:drawing>
           <wp:inline distT="0" distB="0" distL="0" distR="0">
             <wp:extent cx="1301115" cy="2371725"/>
@@ -2030,7 +1524,7 @@
                     </pic:cNvPicPr>
                   </pic:nvPicPr>
                   <pic:blipFill>
-                    <a:blip r:embed="rId33" cstate="print">
+                    <a:blip r:embed="rId32" cstate="print">
                       <a:extLst>
                         <a:ext uri="{28A0092B-C50C-407E-A947-70E740481C1C}">
                           <a14:useLocalDpi xmlns:a14="http://schemas.microsoft.com/office/drawing/2010/main" val="0"/>
@@ -2068,9 +1562,6 @@
         <w:t xml:space="preserve">    </w:t>
       </w:r>
       <w:r>
-        <w:rPr>
-          <w:noProof/>
-        </w:rPr>
         <w:drawing>
           <wp:inline distT="0" distB="0" distL="0" distR="0">
             <wp:extent cx="1243330" cy="2385060"/>
@@ -2089,7 +1580,7 @@
                     </pic:cNvPicPr>
                   </pic:nvPicPr>
                   <pic:blipFill>
-                    <a:blip r:embed="rId34"/>
+                    <a:blip r:embed="rId33"/>
                     <a:stretch>
                       <a:fillRect/>
                     </a:stretch>
@@ -2121,49 +1612,11 @@
           <w:rFonts w:hint="eastAsia"/>
           <w:color w:val="FF0000"/>
         </w:rPr>
-        <w:t>16.</w:t>
-      </w:r>
-      <w:r>
-        <w:rPr>
-          <w:rFonts w:hint="eastAsia"/>
-          <w:color w:val="FF0000"/>
-        </w:rPr>
-        <w:t>第一次点击立即购买输入的数量大于库存数量还是会跳转到支付页面</w:t>
-      </w:r>
-      <w:r>
-        <w:rPr>
-          <w:rFonts w:hint="eastAsia"/>
-          <w:color w:val="FF0000"/>
-        </w:rPr>
-        <w:t xml:space="preserve"> </w:t>
-      </w:r>
-      <w:r>
-        <w:rPr>
-          <w:rFonts w:hint="eastAsia"/>
-          <w:color w:val="FF0000"/>
-        </w:rPr>
-        <w:t>之后就没有了</w:t>
-      </w:r>
-      <w:r>
-        <w:rPr>
-          <w:rFonts w:hint="eastAsia"/>
-          <w:color w:val="FF0000"/>
-        </w:rPr>
-        <w:t xml:space="preserve"> </w:t>
-      </w:r>
-      <w:r>
-        <w:rPr>
-          <w:rFonts w:hint="eastAsia"/>
-          <w:color w:val="FF0000"/>
-        </w:rPr>
-        <w:t>只有第一次</w:t>
-      </w:r>
-    </w:p>
-    <w:p>
-      <w:r>
-        <w:rPr>
-          <w:noProof/>
-        </w:rPr>
+        <w:t>16.第一次点击立即购买输入的数量大于库存数量还是会跳转到支付页面 之后就没有了 只有第一次</w:t>
+      </w:r>
+    </w:p>
+    <w:p>
+      <w:r>
         <w:drawing>
           <wp:inline distT="0" distB="0" distL="114300" distR="114300">
             <wp:extent cx="2092960" cy="3764915"/>
@@ -2182,7 +1635,7 @@
                     </pic:cNvPicPr>
                   </pic:nvPicPr>
                   <pic:blipFill>
-                    <a:blip r:embed="rId35"/>
+                    <a:blip r:embed="rId34"/>
                     <a:stretch>
                       <a:fillRect/>
                     </a:stretch>
@@ -2207,9 +1660,6 @@
         </w:drawing>
       </w:r>
       <w:r>
-        <w:rPr>
-          <w:noProof/>
-        </w:rPr>
         <w:drawing>
           <wp:inline distT="0" distB="0" distL="114300" distR="114300">
             <wp:extent cx="2108200" cy="3756660"/>
@@ -2228,7 +1678,7 @@
                     </pic:cNvPicPr>
                   </pic:nvPicPr>
                   <pic:blipFill>
-                    <a:blip r:embed="rId36"/>
+                    <a:blip r:embed="rId35"/>
                     <a:stretch>
                       <a:fillRect/>
                     </a:stretch>
@@ -2264,68 +1714,29 @@
           <w:rFonts w:hint="eastAsia"/>
           <w:color w:val="FF0000"/>
         </w:rPr>
-        <w:t>17.</w:t>
-      </w:r>
-      <w:r>
-        <w:rPr>
-          <w:rFonts w:hint="eastAsia"/>
-          <w:color w:val="FF0000"/>
-        </w:rPr>
-        <w:t>查看会员等级介绍页面未作</w:t>
-      </w:r>
-      <w:r>
-        <w:rPr>
-          <w:rFonts w:hint="eastAsia"/>
-          <w:color w:val="FF0000"/>
-        </w:rPr>
-        <w:t xml:space="preserve"> </w:t>
-      </w:r>
-      <w:r>
-        <w:rPr>
-          <w:rFonts w:hint="eastAsia"/>
-          <w:color w:val="FF0000"/>
-        </w:rPr>
-        <w:br/>
-      </w:r>
-      <w:r>
-        <w:rPr>
-          <w:rFonts w:hint="eastAsia"/>
-          <w:color w:val="FF0000"/>
-        </w:rPr>
-        <w:t>已添加</w:t>
-      </w:r>
-      <w:r>
-        <w:rPr>
-          <w:rFonts w:hint="eastAsia"/>
-          <w:color w:val="FF0000"/>
-        </w:rPr>
-        <w:t>.</w:t>
-      </w:r>
-      <w:r>
-        <w:rPr>
-          <w:rFonts w:hint="eastAsia"/>
-          <w:color w:val="FF0000"/>
-        </w:rPr>
-        <w:t>如下图</w:t>
-      </w:r>
-      <w:r>
-        <w:rPr>
-          <w:rFonts w:hint="eastAsia"/>
-          <w:color w:val="FF0000"/>
-        </w:rPr>
-        <w:t>:</w:t>
-      </w:r>
-      <w:r>
-        <w:rPr>
-          <w:color w:val="FF0000"/>
-        </w:rPr>
-        <w:br/>
-      </w:r>
-      <w:r>
-        <w:rPr>
-          <w:noProof/>
-        </w:rPr>
-        <w:lastRenderedPageBreak/>
+        <w:t xml:space="preserve">17.查看会员等级介绍页面未作 </w:t>
+      </w:r>
+      <w:r>
+        <w:rPr>
+          <w:rFonts w:hint="eastAsia"/>
+          <w:color w:val="FF0000"/>
+        </w:rPr>
+        <w:br w:type="textWrapping"/>
+      </w:r>
+      <w:r>
+        <w:rPr>
+          <w:rFonts w:hint="eastAsia"/>
+          <w:color w:val="FF0000"/>
+        </w:rPr>
+        <w:t>已添加.如下图:</w:t>
+      </w:r>
+      <w:r>
+        <w:rPr>
+          <w:color w:val="FF0000"/>
+        </w:rPr>
+        <w:br w:type="textWrapping"/>
+      </w:r>
+      <w:r>
         <w:drawing>
           <wp:inline distT="0" distB="0" distL="0" distR="0">
             <wp:extent cx="2402840" cy="3069590"/>
@@ -2344,7 +1755,7 @@
                     </pic:cNvPicPr>
                   </pic:nvPicPr>
                   <pic:blipFill>
-                    <a:blip r:embed="rId37"/>
+                    <a:blip r:embed="rId36"/>
                     <a:stretch>
                       <a:fillRect/>
                     </a:stretch>
@@ -2369,31 +1780,31 @@
           <w:rFonts w:hint="eastAsia"/>
           <w:color w:val="FF0000"/>
         </w:rPr>
-        <w:br/>
-      </w:r>
-    </w:p>
-    <w:p>
-      <w:r>
-        <w:br/>
+        <w:br w:type="textWrapping"/>
+      </w:r>
+    </w:p>
+    <w:p>
+      <w:r>
+        <w:br w:type="textWrapping"/>
       </w:r>
     </w:p>
     <w:sectPr>
       <w:pgSz w:w="11906" w:h="16838"/>
       <w:pgMar w:top="1440" w:right="1800" w:bottom="1440" w:left="1800" w:header="851" w:footer="992" w:gutter="0"/>
-      <w:cols w:space="425"/>
-      <w:docGrid w:type="lines" w:linePitch="312"/>
+      <w:cols w:space="425" w:num="1"/>
+      <w:docGrid w:type="lines" w:linePitch="312" w:charSpace="0"/>
     </w:sectPr>
   </w:body>
 </w:document>
 </file>
 
 <file path=word/numbering.xml><?xml version="1.0" encoding="utf-8"?>
-<w:numbering xmlns:wpc="http://schemas.microsoft.com/office/word/2010/wordprocessingCanvas" xmlns:mc="http://schemas.openxmlformats.org/markup-compatibility/2006" xmlns:o="urn:schemas-microsoft-com:office:office" xmlns:r="http://schemas.openxmlformats.org/officeDocument/2006/relationships" xmlns:m="http://schemas.openxmlformats.org/officeDocument/2006/math" xmlns:v="urn:schemas-microsoft-com:vml" xmlns:wp14="http://schemas.microsoft.com/office/word/2010/wordprocessingDrawing" xmlns:wp="http://schemas.openxmlformats.org/drawingml/2006/wordprocessingDrawing" xmlns:w10="urn:schemas-microsoft-com:office:word" xmlns:w="http://schemas.openxmlformats.org/wordprocessingml/2006/main" xmlns:w14="http://schemas.microsoft.com/office/word/2010/wordml" xmlns:w15="http://schemas.microsoft.com/office/word/2012/wordml" xmlns:wpg="http://schemas.microsoft.com/office/word/2010/wordprocessingGroup" xmlns:wpi="http://schemas.microsoft.com/office/word/2010/wordprocessingInk" xmlns:wne="http://schemas.microsoft.com/office/word/2006/wordml" xmlns:wps="http://schemas.microsoft.com/office/word/2010/wordprocessingShape" mc:Ignorable="w14 w15 wp14">
+<w:numbering xmlns:wpc="http://schemas.microsoft.com/office/word/2010/wordprocessingCanvas" xmlns:mc="http://schemas.openxmlformats.org/markup-compatibility/2006" xmlns:o="urn:schemas-microsoft-com:office:office" xmlns:r="http://schemas.openxmlformats.org/officeDocument/2006/relationships" xmlns:m="http://schemas.openxmlformats.org/officeDocument/2006/math" xmlns:v="urn:schemas-microsoft-com:vml" xmlns:wp14="http://schemas.microsoft.com/office/word/2010/wordprocessingDrawing" xmlns:wp="http://schemas.openxmlformats.org/drawingml/2006/wordprocessingDrawing" xmlns:w10="urn:schemas-microsoft-com:office:word" xmlns:w="http://schemas.openxmlformats.org/wordprocessingml/2006/main" xmlns:w14="http://schemas.microsoft.com/office/word/2010/wordml" xmlns:wpg="http://schemas.microsoft.com/office/word/2010/wordprocessingGroup" xmlns:wpi="http://schemas.microsoft.com/office/word/2010/wordprocessingInk" xmlns:wne="http://schemas.microsoft.com/office/word/2006/wordml" xmlns:wps="http://schemas.microsoft.com/office/word/2010/wordprocessingShape" mc:Ignorable="w14 wp14">
   <w:abstractNum w:abstractNumId="0">
     <w:nsid w:val="59A7D558"/>
     <w:multiLevelType w:val="singleLevel"/>
     <w:tmpl w:val="59A7D558"/>
-    <w:lvl w:ilvl="0">
+    <w:lvl w:ilvl="0" w:tentative="0">
       <w:start w:val="12"/>
       <w:numFmt w:val="decimal"/>
       <w:suff w:val="nothing"/>
@@ -2408,325 +1819,291 @@
 </file>
 
 <file path=word/styles.xml><?xml version="1.0" encoding="utf-8"?>
-<w:styles xmlns:mc="http://schemas.openxmlformats.org/markup-compatibility/2006" xmlns:r="http://schemas.openxmlformats.org/officeDocument/2006/relationships" xmlns:w="http://schemas.openxmlformats.org/wordprocessingml/2006/main" xmlns:w14="http://schemas.microsoft.com/office/word/2010/wordml" xmlns:w15="http://schemas.microsoft.com/office/word/2012/wordml" mc:Ignorable="w14 w15">
+<w:styles xmlns:mc="http://schemas.openxmlformats.org/markup-compatibility/2006" xmlns:o="urn:schemas-microsoft-com:office:office" xmlns:r="http://schemas.openxmlformats.org/officeDocument/2006/relationships" xmlns:m="http://schemas.openxmlformats.org/officeDocument/2006/math" xmlns:v="urn:schemas-microsoft-com:vml" xmlns:w="http://schemas.openxmlformats.org/wordprocessingml/2006/main" xmlns:w14="http://schemas.microsoft.com/office/word/2010/wordml" xmlns:w10="urn:schemas-microsoft-com:office:word" xmlns:sl="http://schemas.openxmlformats.org/schemaLibrary/2006/main" mc:Ignorable="w14">
   <w:docDefaults>
     <w:rPrDefault>
       <w:rPr>
-        <w:rFonts w:asciiTheme="minorHAnsi" w:eastAsiaTheme="minorEastAsia" w:hAnsiTheme="minorHAnsi" w:cstheme="minorBidi"/>
-        <w:lang w:val="en-US" w:eastAsia="zh-CN" w:bidi="ar-SA"/>
+        <w:rFonts w:asciiTheme="minorHAnsi" w:hAnsiTheme="minorHAnsi" w:eastAsiaTheme="minorEastAsia" w:cstheme="minorBidi"/>
       </w:rPr>
     </w:rPrDefault>
-    <w:pPrDefault/>
   </w:docDefaults>
-  <w:latentStyles w:defLockedState="0" w:defUIPriority="0" w:defSemiHidden="0" w:defUnhideWhenUsed="0" w:defQFormat="0" w:count="371">
-    <w:lsdException w:name="Normal" w:qFormat="1"/>
-    <w:lsdException w:name="heading 1" w:qFormat="1"/>
-    <w:lsdException w:name="heading 2" w:semiHidden="1" w:unhideWhenUsed="1" w:qFormat="1"/>
-    <w:lsdException w:name="heading 3" w:semiHidden="1" w:unhideWhenUsed="1" w:qFormat="1"/>
-    <w:lsdException w:name="heading 4" w:semiHidden="1" w:unhideWhenUsed="1" w:qFormat="1"/>
-    <w:lsdException w:name="heading 5" w:semiHidden="1" w:unhideWhenUsed="1" w:qFormat="1"/>
-    <w:lsdException w:name="heading 6" w:semiHidden="1" w:unhideWhenUsed="1" w:qFormat="1"/>
-    <w:lsdException w:name="heading 7" w:semiHidden="1" w:unhideWhenUsed="1" w:qFormat="1"/>
-    <w:lsdException w:name="heading 8" w:semiHidden="1" w:unhideWhenUsed="1" w:qFormat="1"/>
-    <w:lsdException w:name="heading 9" w:semiHidden="1" w:unhideWhenUsed="1" w:qFormat="1"/>
-    <w:lsdException w:name="caption" w:semiHidden="1" w:unhideWhenUsed="1" w:qFormat="1"/>
-    <w:lsdException w:name="Title" w:qFormat="1"/>
-    <w:lsdException w:name="Default Paragraph Font" w:uiPriority="1" w:unhideWhenUsed="1" w:qFormat="1"/>
-    <w:lsdException w:name="Subtitle" w:qFormat="1"/>
-    <w:lsdException w:name="Strong" w:qFormat="1"/>
-    <w:lsdException w:name="Emphasis" w:qFormat="1"/>
-    <w:lsdException w:name="HTML Top of Form" w:semiHidden="1" w:uiPriority="99" w:unhideWhenUsed="1"/>
-    <w:lsdException w:name="HTML Bottom of Form" w:semiHidden="1" w:uiPriority="99" w:unhideWhenUsed="1"/>
-    <w:lsdException w:name="Normal Table" w:semiHidden="1" w:uiPriority="99" w:unhideWhenUsed="1" w:qFormat="1"/>
-    <w:lsdException w:name="No List" w:semiHidden="1" w:uiPriority="99" w:unhideWhenUsed="1"/>
-    <w:lsdException w:name="Outline List 1" w:semiHidden="1" w:uiPriority="99" w:unhideWhenUsed="1"/>
-    <w:lsdException w:name="Outline List 2" w:semiHidden="1" w:uiPriority="99" w:unhideWhenUsed="1"/>
-    <w:lsdException w:name="Outline List 3" w:semiHidden="1" w:uiPriority="99" w:unhideWhenUsed="1"/>
-    <w:lsdException w:name="Table Simple 1" w:semiHidden="1" w:unhideWhenUsed="1"/>
-    <w:lsdException w:name="Table Simple 2" w:semiHidden="1" w:unhideWhenUsed="1"/>
-    <w:lsdException w:name="Table Simple 3" w:semiHidden="1" w:unhideWhenUsed="1"/>
-    <w:lsdException w:name="Table Classic 1" w:semiHidden="1" w:unhideWhenUsed="1"/>
-    <w:lsdException w:name="Table Classic 2" w:semiHidden="1" w:unhideWhenUsed="1"/>
-    <w:lsdException w:name="Table Classic 3" w:semiHidden="1" w:unhideWhenUsed="1"/>
-    <w:lsdException w:name="Table Classic 4" w:semiHidden="1" w:unhideWhenUsed="1"/>
-    <w:lsdException w:name="Table Colorful 1" w:semiHidden="1" w:unhideWhenUsed="1"/>
-    <w:lsdException w:name="Table Colorful 2" w:semiHidden="1" w:unhideWhenUsed="1"/>
-    <w:lsdException w:name="Table Colorful 3" w:semiHidden="1" w:unhideWhenUsed="1"/>
-    <w:lsdException w:name="Table Columns 1" w:semiHidden="1" w:unhideWhenUsed="1"/>
-    <w:lsdException w:name="Table Columns 2" w:semiHidden="1" w:unhideWhenUsed="1"/>
-    <w:lsdException w:name="Table Columns 3" w:semiHidden="1" w:unhideWhenUsed="1"/>
-    <w:lsdException w:name="Table Columns 4" w:semiHidden="1" w:unhideWhenUsed="1"/>
-    <w:lsdException w:name="Table Columns 5" w:semiHidden="1" w:unhideWhenUsed="1"/>
-    <w:lsdException w:name="Table Grid 1" w:semiHidden="1" w:unhideWhenUsed="1"/>
-    <w:lsdException w:name="Table Grid 2" w:semiHidden="1" w:unhideWhenUsed="1"/>
-    <w:lsdException w:name="Table Grid 3" w:semiHidden="1" w:unhideWhenUsed="1"/>
-    <w:lsdException w:name="Table Grid 4" w:semiHidden="1" w:unhideWhenUsed="1"/>
-    <w:lsdException w:name="Table Grid 5" w:semiHidden="1" w:unhideWhenUsed="1"/>
-    <w:lsdException w:name="Table Grid 6" w:semiHidden="1" w:unhideWhenUsed="1"/>
-    <w:lsdException w:name="Table Grid 7" w:semiHidden="1" w:unhideWhenUsed="1"/>
-    <w:lsdException w:name="Table Grid 8" w:semiHidden="1" w:unhideWhenUsed="1"/>
-    <w:lsdException w:name="Table List 1" w:semiHidden="1" w:unhideWhenUsed="1"/>
-    <w:lsdException w:name="Table List 2" w:semiHidden="1" w:unhideWhenUsed="1"/>
-    <w:lsdException w:name="Table List 3" w:semiHidden="1" w:unhideWhenUsed="1"/>
-    <w:lsdException w:name="Table List 4" w:semiHidden="1" w:unhideWhenUsed="1"/>
-    <w:lsdException w:name="Table List 5" w:semiHidden="1" w:unhideWhenUsed="1"/>
-    <w:lsdException w:name="Table List 6" w:semiHidden="1" w:unhideWhenUsed="1"/>
-    <w:lsdException w:name="Table List 7" w:semiHidden="1" w:unhideWhenUsed="1"/>
-    <w:lsdException w:name="Table List 8" w:semiHidden="1" w:unhideWhenUsed="1"/>
-    <w:lsdException w:name="Table 3D effects 1" w:semiHidden="1" w:unhideWhenUsed="1"/>
-    <w:lsdException w:name="Table 3D effects 2" w:semiHidden="1" w:unhideWhenUsed="1"/>
-    <w:lsdException w:name="Table 3D effects 3" w:semiHidden="1" w:unhideWhenUsed="1"/>
-    <w:lsdException w:name="Table Contemporary" w:semiHidden="1" w:unhideWhenUsed="1"/>
-    <w:lsdException w:name="Table Elegant" w:semiHidden="1" w:unhideWhenUsed="1"/>
-    <w:lsdException w:name="Table Professional" w:semiHidden="1" w:unhideWhenUsed="1"/>
-    <w:lsdException w:name="Table Subtle 1" w:semiHidden="1" w:unhideWhenUsed="1"/>
-    <w:lsdException w:name="Table Subtle 2" w:semiHidden="1" w:unhideWhenUsed="1"/>
-    <w:lsdException w:name="Table Web 1" w:semiHidden="1" w:unhideWhenUsed="1"/>
-    <w:lsdException w:name="Table Web 2" w:semiHidden="1" w:unhideWhenUsed="1"/>
-    <w:lsdException w:name="Table Web 3" w:semiHidden="1" w:unhideWhenUsed="1"/>
-    <w:lsdException w:name="Table Theme" w:semiHidden="1" w:unhideWhenUsed="1"/>
-    <w:lsdException w:name="Placeholder Text" w:semiHidden="1" w:uiPriority="99"/>
-    <w:lsdException w:name="No Spacing" w:uiPriority="99"/>
-    <w:lsdException w:name="Light Shading" w:uiPriority="60"/>
-    <w:lsdException w:name="Light List" w:uiPriority="61"/>
-    <w:lsdException w:name="Light Grid" w:uiPriority="62"/>
-    <w:lsdException w:name="Medium Shading 1" w:uiPriority="63"/>
-    <w:lsdException w:name="Medium Shading 2" w:uiPriority="64"/>
-    <w:lsdException w:name="Medium List 1" w:uiPriority="65"/>
-    <w:lsdException w:name="Medium List 2" w:uiPriority="66"/>
-    <w:lsdException w:name="Medium Grid 1" w:uiPriority="67"/>
-    <w:lsdException w:name="Medium Grid 2" w:uiPriority="68"/>
-    <w:lsdException w:name="Medium Grid 3" w:uiPriority="69"/>
-    <w:lsdException w:name="Dark List" w:uiPriority="70"/>
-    <w:lsdException w:name="Colorful Shading" w:uiPriority="71"/>
-    <w:lsdException w:name="Colorful List" w:uiPriority="72"/>
-    <w:lsdException w:name="Colorful Grid" w:uiPriority="73"/>
-    <w:lsdException w:name="Light Shading Accent 1" w:uiPriority="60"/>
-    <w:lsdException w:name="Light List Accent 1" w:uiPriority="61"/>
-    <w:lsdException w:name="Light Grid Accent 1" w:uiPriority="62"/>
-    <w:lsdException w:name="Medium Shading 1 Accent 1" w:uiPriority="63"/>
-    <w:lsdException w:name="Medium Shading 2 Accent 1" w:uiPriority="64"/>
-    <w:lsdException w:name="Medium List 1 Accent 1" w:uiPriority="65"/>
-    <w:lsdException w:name="Revision" w:semiHidden="1" w:uiPriority="99"/>
-    <w:lsdException w:name="List Paragraph" w:uiPriority="99"/>
-    <w:lsdException w:name="Quote" w:uiPriority="99"/>
-    <w:lsdException w:name="Intense Quote" w:uiPriority="99"/>
-    <w:lsdException w:name="Medium List 2 Accent 1" w:uiPriority="66"/>
-    <w:lsdException w:name="Medium Grid 1 Accent 1" w:uiPriority="67"/>
-    <w:lsdException w:name="Medium Grid 2 Accent 1" w:uiPriority="68"/>
-    <w:lsdException w:name="Medium Grid 3 Accent 1" w:uiPriority="69"/>
-    <w:lsdException w:name="Dark List Accent 1" w:uiPriority="70"/>
-    <w:lsdException w:name="Colorful Shading Accent 1" w:uiPriority="71"/>
-    <w:lsdException w:name="Colorful List Accent 1" w:uiPriority="72"/>
-    <w:lsdException w:name="Colorful Grid Accent 1" w:uiPriority="73"/>
-    <w:lsdException w:name="Light Shading Accent 2" w:uiPriority="60"/>
-    <w:lsdException w:name="Light List Accent 2" w:uiPriority="61"/>
-    <w:lsdException w:name="Light Grid Accent 2" w:uiPriority="62"/>
-    <w:lsdException w:name="Medium Shading 1 Accent 2" w:uiPriority="63"/>
-    <w:lsdException w:name="Medium Shading 2 Accent 2" w:uiPriority="64"/>
-    <w:lsdException w:name="Medium List 1 Accent 2" w:uiPriority="65"/>
-    <w:lsdException w:name="Medium List 2 Accent 2" w:uiPriority="66"/>
-    <w:lsdException w:name="Medium Grid 1 Accent 2" w:uiPriority="67"/>
-    <w:lsdException w:name="Medium Grid 2 Accent 2" w:uiPriority="68"/>
-    <w:lsdException w:name="Medium Grid 3 Accent 2" w:uiPriority="69"/>
-    <w:lsdException w:name="Dark List Accent 2" w:uiPriority="70"/>
-    <w:lsdException w:name="Colorful Shading Accent 2" w:uiPriority="71"/>
-    <w:lsdException w:name="Colorful List Accent 2" w:uiPriority="72"/>
-    <w:lsdException w:name="Colorful Grid Accent 2" w:uiPriority="73"/>
-    <w:lsdException w:name="Light Shading Accent 3" w:uiPriority="60"/>
-    <w:lsdException w:name="Light List Accent 3" w:uiPriority="61"/>
-    <w:lsdException w:name="Light Grid Accent 3" w:uiPriority="62"/>
-    <w:lsdException w:name="Medium Shading 1 Accent 3" w:uiPriority="63"/>
-    <w:lsdException w:name="Medium Shading 2 Accent 3" w:uiPriority="64"/>
-    <w:lsdException w:name="Medium List 1 Accent 3" w:uiPriority="65"/>
-    <w:lsdException w:name="Medium List 2 Accent 3" w:uiPriority="66"/>
-    <w:lsdException w:name="Medium Grid 1 Accent 3" w:uiPriority="67"/>
-    <w:lsdException w:name="Medium Grid 2 Accent 3" w:uiPriority="68"/>
-    <w:lsdException w:name="Medium Grid 3 Accent 3" w:uiPriority="69"/>
-    <w:lsdException w:name="Dark List Accent 3" w:uiPriority="70"/>
-    <w:lsdException w:name="Colorful Shading Accent 3" w:uiPriority="71"/>
-    <w:lsdException w:name="Colorful List Accent 3" w:uiPriority="72"/>
-    <w:lsdException w:name="Colorful Grid Accent 3" w:uiPriority="73"/>
-    <w:lsdException w:name="Light Shading Accent 4" w:uiPriority="60"/>
-    <w:lsdException w:name="Light List Accent 4" w:uiPriority="61"/>
-    <w:lsdException w:name="Light Grid Accent 4" w:uiPriority="62"/>
-    <w:lsdException w:name="Medium Shading 1 Accent 4" w:uiPriority="63"/>
-    <w:lsdException w:name="Medium Shading 2 Accent 4" w:uiPriority="64"/>
-    <w:lsdException w:name="Medium List 1 Accent 4" w:uiPriority="65"/>
-    <w:lsdException w:name="Medium List 2 Accent 4" w:uiPriority="66"/>
-    <w:lsdException w:name="Medium Grid 1 Accent 4" w:uiPriority="67"/>
-    <w:lsdException w:name="Medium Grid 2 Accent 4" w:uiPriority="68"/>
-    <w:lsdException w:name="Medium Grid 3 Accent 4" w:uiPriority="69"/>
-    <w:lsdException w:name="Dark List Accent 4" w:uiPriority="70"/>
-    <w:lsdException w:name="Colorful Shading Accent 4" w:uiPriority="71"/>
-    <w:lsdException w:name="Colorful List Accent 4" w:uiPriority="72"/>
-    <w:lsdException w:name="Colorful Grid Accent 4" w:uiPriority="73"/>
-    <w:lsdException w:name="Light Shading Accent 5" w:uiPriority="60"/>
-    <w:lsdException w:name="Light List Accent 5" w:uiPriority="61"/>
-    <w:lsdException w:name="Light Grid Accent 5" w:uiPriority="62"/>
-    <w:lsdException w:name="Medium Shading 1 Accent 5" w:uiPriority="63"/>
-    <w:lsdException w:name="Medium Shading 2 Accent 5" w:uiPriority="64"/>
-    <w:lsdException w:name="Medium List 1 Accent 5" w:uiPriority="65"/>
-    <w:lsdException w:name="Medium List 2 Accent 5" w:uiPriority="66"/>
-    <w:lsdException w:name="Medium Grid 1 Accent 5" w:uiPriority="67"/>
-    <w:lsdException w:name="Medium Grid 2 Accent 5" w:uiPriority="68"/>
-    <w:lsdException w:name="Medium Grid 3 Accent 5" w:uiPriority="69"/>
-    <w:lsdException w:name="Dark List Accent 5" w:uiPriority="70"/>
-    <w:lsdException w:name="Colorful Shading Accent 5" w:uiPriority="71"/>
-    <w:lsdException w:name="Colorful List Accent 5" w:uiPriority="72"/>
-    <w:lsdException w:name="Colorful Grid Accent 5" w:uiPriority="73"/>
-    <w:lsdException w:name="Light Shading Accent 6" w:uiPriority="60"/>
-    <w:lsdException w:name="Light List Accent 6" w:uiPriority="61"/>
-    <w:lsdException w:name="Light Grid Accent 6" w:uiPriority="62"/>
-    <w:lsdException w:name="Medium Shading 1 Accent 6" w:uiPriority="63"/>
-    <w:lsdException w:name="Medium Shading 2 Accent 6" w:uiPriority="64"/>
-    <w:lsdException w:name="Medium List 1 Accent 6" w:uiPriority="65"/>
-    <w:lsdException w:name="Medium List 2 Accent 6" w:uiPriority="66"/>
-    <w:lsdException w:name="Medium Grid 1 Accent 6" w:uiPriority="67"/>
-    <w:lsdException w:name="Medium Grid 2 Accent 6" w:uiPriority="68"/>
-    <w:lsdException w:name="Medium Grid 3 Accent 6" w:uiPriority="69"/>
-    <w:lsdException w:name="Dark List Accent 6" w:uiPriority="70"/>
-    <w:lsdException w:name="Colorful Shading Accent 6" w:uiPriority="71"/>
-    <w:lsdException w:name="Colorful List Accent 6" w:uiPriority="72"/>
-    <w:lsdException w:name="Colorful Grid Accent 6" w:uiPriority="73"/>
-    <w:lsdException w:name="Subtle Emphasis" w:uiPriority="19" w:qFormat="1"/>
-    <w:lsdException w:name="Intense Emphasis" w:uiPriority="21" w:qFormat="1"/>
-    <w:lsdException w:name="Subtle Reference" w:uiPriority="31" w:qFormat="1"/>
-    <w:lsdException w:name="Intense Reference" w:uiPriority="32" w:qFormat="1"/>
-    <w:lsdException w:name="Book Title" w:uiPriority="33" w:qFormat="1"/>
-    <w:lsdException w:name="Bibliography" w:semiHidden="1" w:uiPriority="37" w:unhideWhenUsed="1"/>
-    <w:lsdException w:name="TOC Heading" w:semiHidden="1" w:uiPriority="39" w:unhideWhenUsed="1" w:qFormat="1"/>
-    <w:lsdException w:name="Plain Table 1" w:uiPriority="41"/>
-    <w:lsdException w:name="Plain Table 2" w:uiPriority="42"/>
-    <w:lsdException w:name="Plain Table 3" w:uiPriority="43"/>
-    <w:lsdException w:name="Plain Table 4" w:uiPriority="44"/>
-    <w:lsdException w:name="Plain Table 5" w:uiPriority="45"/>
-    <w:lsdException w:name="Grid Table Light" w:uiPriority="40"/>
-    <w:lsdException w:name="Grid Table 1 Light" w:uiPriority="46"/>
-    <w:lsdException w:name="Grid Table 2" w:uiPriority="47"/>
-    <w:lsdException w:name="Grid Table 3" w:uiPriority="48"/>
-    <w:lsdException w:name="Grid Table 4" w:uiPriority="49"/>
-    <w:lsdException w:name="Grid Table 5 Dark" w:uiPriority="50"/>
-    <w:lsdException w:name="Grid Table 6 Colorful" w:uiPriority="51"/>
-    <w:lsdException w:name="Grid Table 7 Colorful" w:uiPriority="52"/>
-    <w:lsdException w:name="Grid Table 1 Light Accent 1" w:uiPriority="46"/>
-    <w:lsdException w:name="Grid Table 2 Accent 1" w:uiPriority="47"/>
-    <w:lsdException w:name="Grid Table 3 Accent 1" w:uiPriority="48"/>
-    <w:lsdException w:name="Grid Table 4 Accent 1" w:uiPriority="49"/>
-    <w:lsdException w:name="Grid Table 5 Dark Accent 1" w:uiPriority="50"/>
-    <w:lsdException w:name="Grid Table 6 Colorful Accent 1" w:uiPriority="51"/>
-    <w:lsdException w:name="Grid Table 7 Colorful Accent 1" w:uiPriority="52"/>
-    <w:lsdException w:name="Grid Table 1 Light Accent 2" w:uiPriority="46"/>
-    <w:lsdException w:name="Grid Table 2 Accent 2" w:uiPriority="47"/>
-    <w:lsdException w:name="Grid Table 3 Accent 2" w:uiPriority="48"/>
-    <w:lsdException w:name="Grid Table 4 Accent 2" w:uiPriority="49"/>
-    <w:lsdException w:name="Grid Table 5 Dark Accent 2" w:uiPriority="50"/>
-    <w:lsdException w:name="Grid Table 6 Colorful Accent 2" w:uiPriority="51"/>
-    <w:lsdException w:name="Grid Table 7 Colorful Accent 2" w:uiPriority="52"/>
-    <w:lsdException w:name="Grid Table 1 Light Accent 3" w:uiPriority="46"/>
-    <w:lsdException w:name="Grid Table 2 Accent 3" w:uiPriority="47"/>
-    <w:lsdException w:name="Grid Table 3 Accent 3" w:uiPriority="48"/>
-    <w:lsdException w:name="Grid Table 4 Accent 3" w:uiPriority="49"/>
-    <w:lsdException w:name="Grid Table 5 Dark Accent 3" w:uiPriority="50"/>
-    <w:lsdException w:name="Grid Table 6 Colorful Accent 3" w:uiPriority="51"/>
-    <w:lsdException w:name="Grid Table 7 Colorful Accent 3" w:uiPriority="52"/>
-    <w:lsdException w:name="Grid Table 1 Light Accent 4" w:uiPriority="46"/>
-    <w:lsdException w:name="Grid Table 2 Accent 4" w:uiPriority="47"/>
-    <w:lsdException w:name="Grid Table 3 Accent 4" w:uiPriority="48"/>
-    <w:lsdException w:name="Grid Table 4 Accent 4" w:uiPriority="49"/>
-    <w:lsdException w:name="Grid Table 5 Dark Accent 4" w:uiPriority="50"/>
-    <w:lsdException w:name="Grid Table 6 Colorful Accent 4" w:uiPriority="51"/>
-    <w:lsdException w:name="Grid Table 7 Colorful Accent 4" w:uiPriority="52"/>
-    <w:lsdException w:name="Grid Table 1 Light Accent 5" w:uiPriority="46"/>
-    <w:lsdException w:name="Grid Table 2 Accent 5" w:uiPriority="47"/>
-    <w:lsdException w:name="Grid Table 3 Accent 5" w:uiPriority="48"/>
-    <w:lsdException w:name="Grid Table 4 Accent 5" w:uiPriority="49"/>
-    <w:lsdException w:name="Grid Table 5 Dark Accent 5" w:uiPriority="50"/>
-    <w:lsdException w:name="Grid Table 6 Colorful Accent 5" w:uiPriority="51"/>
-    <w:lsdException w:name="Grid Table 7 Colorful Accent 5" w:uiPriority="52"/>
-    <w:lsdException w:name="Grid Table 1 Light Accent 6" w:uiPriority="46"/>
-    <w:lsdException w:name="Grid Table 2 Accent 6" w:uiPriority="47"/>
-    <w:lsdException w:name="Grid Table 3 Accent 6" w:uiPriority="48"/>
-    <w:lsdException w:name="Grid Table 4 Accent 6" w:uiPriority="49"/>
-    <w:lsdException w:name="Grid Table 5 Dark Accent 6" w:uiPriority="50"/>
-    <w:lsdException w:name="Grid Table 6 Colorful Accent 6" w:uiPriority="51"/>
-    <w:lsdException w:name="Grid Table 7 Colorful Accent 6" w:uiPriority="52"/>
-    <w:lsdException w:name="List Table 1 Light" w:uiPriority="46"/>
-    <w:lsdException w:name="List Table 2" w:uiPriority="47"/>
-    <w:lsdException w:name="List Table 3" w:uiPriority="48"/>
-    <w:lsdException w:name="List Table 4" w:uiPriority="49"/>
-    <w:lsdException w:name="List Table 5 Dark" w:uiPriority="50"/>
-    <w:lsdException w:name="List Table 6 Colorful" w:uiPriority="51"/>
-    <w:lsdException w:name="List Table 7 Colorful" w:uiPriority="52"/>
-    <w:lsdException w:name="List Table 1 Light Accent 1" w:uiPriority="46"/>
-    <w:lsdException w:name="List Table 2 Accent 1" w:uiPriority="47"/>
-    <w:lsdException w:name="List Table 3 Accent 1" w:uiPriority="48"/>
-    <w:lsdException w:name="List Table 4 Accent 1" w:uiPriority="49"/>
-    <w:lsdException w:name="List Table 5 Dark Accent 1" w:uiPriority="50"/>
-    <w:lsdException w:name="List Table 6 Colorful Accent 1" w:uiPriority="51"/>
-    <w:lsdException w:name="List Table 7 Colorful Accent 1" w:uiPriority="52"/>
-    <w:lsdException w:name="List Table 1 Light Accent 2" w:uiPriority="46"/>
-    <w:lsdException w:name="List Table 2 Accent 2" w:uiPriority="47"/>
-    <w:lsdException w:name="List Table 3 Accent 2" w:uiPriority="48"/>
-    <w:lsdException w:name="List Table 4 Accent 2" w:uiPriority="49"/>
-    <w:lsdException w:name="List Table 5 Dark Accent 2" w:uiPriority="50"/>
-    <w:lsdException w:name="List Table 6 Colorful Accent 2" w:uiPriority="51"/>
-    <w:lsdException w:name="List Table 7 Colorful Accent 2" w:uiPriority="52"/>
-    <w:lsdException w:name="List Table 1 Light Accent 3" w:uiPriority="46"/>
-    <w:lsdException w:name="List Table 2 Accent 3" w:uiPriority="47"/>
-    <w:lsdException w:name="List Table 3 Accent 3" w:uiPriority="48"/>
-    <w:lsdException w:name="List Table 4 Accent 3" w:uiPriority="49"/>
-    <w:lsdException w:name="List Table 5 Dark Accent 3" w:uiPriority="50"/>
-    <w:lsdException w:name="List Table 6 Colorful Accent 3" w:uiPriority="51"/>
-    <w:lsdException w:name="List Table 7 Colorful Accent 3" w:uiPriority="52"/>
-    <w:lsdException w:name="List Table 1 Light Accent 4" w:uiPriority="46"/>
-    <w:lsdException w:name="List Table 2 Accent 4" w:uiPriority="47"/>
-    <w:lsdException w:name="List Table 3 Accent 4" w:uiPriority="48"/>
-    <w:lsdException w:name="List Table 4 Accent 4" w:uiPriority="49"/>
-    <w:lsdException w:name="List Table 5 Dark Accent 4" w:uiPriority="50"/>
-    <w:lsdException w:name="List Table 6 Colorful Accent 4" w:uiPriority="51"/>
-    <w:lsdException w:name="List Table 7 Colorful Accent 4" w:uiPriority="52"/>
-    <w:lsdException w:name="List Table 1 Light Accent 5" w:uiPriority="46"/>
-    <w:lsdException w:name="List Table 2 Accent 5" w:uiPriority="47"/>
-    <w:lsdException w:name="List Table 3 Accent 5" w:uiPriority="48"/>
-    <w:lsdException w:name="List Table 4 Accent 5" w:uiPriority="49"/>
-    <w:lsdException w:name="List Table 5 Dark Accent 5" w:uiPriority="50"/>
-    <w:lsdException w:name="List Table 6 Colorful Accent 5" w:uiPriority="51"/>
-    <w:lsdException w:name="List Table 7 Colorful Accent 5" w:uiPriority="52"/>
-    <w:lsdException w:name="List Table 1 Light Accent 6" w:uiPriority="46"/>
-    <w:lsdException w:name="List Table 2 Accent 6" w:uiPriority="47"/>
-    <w:lsdException w:name="List Table 3 Accent 6" w:uiPriority="48"/>
-    <w:lsdException w:name="List Table 4 Accent 6" w:uiPriority="49"/>
-    <w:lsdException w:name="List Table 5 Dark Accent 6" w:uiPriority="50"/>
-    <w:lsdException w:name="List Table 6 Colorful Accent 6" w:uiPriority="51"/>
-    <w:lsdException w:name="List Table 7 Colorful Accent 6" w:uiPriority="52"/>
+  <w:latentStyles w:count="260" w:defQFormat="0" w:defUnhideWhenUsed="1" w:defSemiHidden="1" w:defUIPriority="99" w:defLockedState="0">
+    <w:lsdException w:qFormat="1" w:unhideWhenUsed="0" w:uiPriority="0" w:semiHidden="0" w:name="Normal"/>
+    <w:lsdException w:qFormat="1" w:unhideWhenUsed="0" w:uiPriority="0" w:semiHidden="0" w:name="heading 1"/>
+    <w:lsdException w:qFormat="1" w:uiPriority="0" w:name="heading 2"/>
+    <w:lsdException w:qFormat="1" w:uiPriority="0" w:name="heading 3"/>
+    <w:lsdException w:qFormat="1" w:uiPriority="0" w:name="heading 4"/>
+    <w:lsdException w:qFormat="1" w:uiPriority="0" w:name="heading 5"/>
+    <w:lsdException w:qFormat="1" w:uiPriority="0" w:name="heading 6"/>
+    <w:lsdException w:qFormat="1" w:uiPriority="0" w:name="heading 7"/>
+    <w:lsdException w:qFormat="1" w:uiPriority="0" w:name="heading 8"/>
+    <w:lsdException w:qFormat="1" w:uiPriority="0" w:name="heading 9"/>
+    <w:lsdException w:unhideWhenUsed="0" w:uiPriority="0" w:semiHidden="0" w:name="index 1"/>
+    <w:lsdException w:unhideWhenUsed="0" w:uiPriority="0" w:semiHidden="0" w:name="index 2"/>
+    <w:lsdException w:unhideWhenUsed="0" w:uiPriority="0" w:semiHidden="0" w:name="index 3"/>
+    <w:lsdException w:unhideWhenUsed="0" w:uiPriority="0" w:semiHidden="0" w:name="index 4"/>
+    <w:lsdException w:unhideWhenUsed="0" w:uiPriority="0" w:semiHidden="0" w:name="index 5"/>
+    <w:lsdException w:unhideWhenUsed="0" w:uiPriority="0" w:semiHidden="0" w:name="index 6"/>
+    <w:lsdException w:unhideWhenUsed="0" w:uiPriority="0" w:semiHidden="0" w:name="index 7"/>
+    <w:lsdException w:unhideWhenUsed="0" w:uiPriority="0" w:semiHidden="0" w:name="index 8"/>
+    <w:lsdException w:unhideWhenUsed="0" w:uiPriority="0" w:semiHidden="0" w:name="index 9"/>
+    <w:lsdException w:unhideWhenUsed="0" w:uiPriority="0" w:semiHidden="0" w:name="toc 1"/>
+    <w:lsdException w:unhideWhenUsed="0" w:uiPriority="0" w:semiHidden="0" w:name="toc 2"/>
+    <w:lsdException w:unhideWhenUsed="0" w:uiPriority="0" w:semiHidden="0" w:name="toc 3"/>
+    <w:lsdException w:unhideWhenUsed="0" w:uiPriority="0" w:semiHidden="0" w:name="toc 4"/>
+    <w:lsdException w:unhideWhenUsed="0" w:uiPriority="0" w:semiHidden="0" w:name="toc 5"/>
+    <w:lsdException w:unhideWhenUsed="0" w:uiPriority="0" w:semiHidden="0" w:name="toc 6"/>
+    <w:lsdException w:unhideWhenUsed="0" w:uiPriority="0" w:semiHidden="0" w:name="toc 7"/>
+    <w:lsdException w:unhideWhenUsed="0" w:uiPriority="0" w:semiHidden="0" w:name="toc 8"/>
+    <w:lsdException w:unhideWhenUsed="0" w:uiPriority="0" w:semiHidden="0" w:name="toc 9"/>
+    <w:lsdException w:unhideWhenUsed="0" w:uiPriority="0" w:semiHidden="0" w:name="Normal Indent"/>
+    <w:lsdException w:unhideWhenUsed="0" w:uiPriority="0" w:semiHidden="0" w:name="footnote text"/>
+    <w:lsdException w:unhideWhenUsed="0" w:uiPriority="0" w:semiHidden="0" w:name="annotation text"/>
+    <w:lsdException w:unhideWhenUsed="0" w:uiPriority="0" w:semiHidden="0" w:name="header"/>
+    <w:lsdException w:unhideWhenUsed="0" w:uiPriority="0" w:semiHidden="0" w:name="footer"/>
+    <w:lsdException w:unhideWhenUsed="0" w:uiPriority="0" w:semiHidden="0" w:name="index heading"/>
+    <w:lsdException w:qFormat="1" w:uiPriority="0" w:name="caption"/>
+    <w:lsdException w:unhideWhenUsed="0" w:uiPriority="0" w:semiHidden="0" w:name="table of figures"/>
+    <w:lsdException w:unhideWhenUsed="0" w:uiPriority="0" w:semiHidden="0" w:name="envelope address"/>
+    <w:lsdException w:unhideWhenUsed="0" w:uiPriority="0" w:semiHidden="0" w:name="envelope return"/>
+    <w:lsdException w:unhideWhenUsed="0" w:uiPriority="0" w:semiHidden="0" w:name="footnote reference"/>
+    <w:lsdException w:unhideWhenUsed="0" w:uiPriority="0" w:semiHidden="0" w:name="annotation reference"/>
+    <w:lsdException w:unhideWhenUsed="0" w:uiPriority="0" w:semiHidden="0" w:name="line number"/>
+    <w:lsdException w:unhideWhenUsed="0" w:uiPriority="0" w:semiHidden="0" w:name="page number"/>
+    <w:lsdException w:unhideWhenUsed="0" w:uiPriority="0" w:semiHidden="0" w:name="endnote reference"/>
+    <w:lsdException w:unhideWhenUsed="0" w:uiPriority="0" w:semiHidden="0" w:name="endnote text"/>
+    <w:lsdException w:unhideWhenUsed="0" w:uiPriority="0" w:semiHidden="0" w:name="table of authorities"/>
+    <w:lsdException w:unhideWhenUsed="0" w:uiPriority="0" w:semiHidden="0" w:name="macro"/>
+    <w:lsdException w:unhideWhenUsed="0" w:uiPriority="0" w:semiHidden="0" w:name="toa heading"/>
+    <w:lsdException w:unhideWhenUsed="0" w:uiPriority="0" w:semiHidden="0" w:name="List"/>
+    <w:lsdException w:unhideWhenUsed="0" w:uiPriority="0" w:semiHidden="0" w:name="List Bullet"/>
+    <w:lsdException w:unhideWhenUsed="0" w:uiPriority="0" w:semiHidden="0" w:name="List Number"/>
+    <w:lsdException w:unhideWhenUsed="0" w:uiPriority="0" w:semiHidden="0" w:name="List 2"/>
+    <w:lsdException w:unhideWhenUsed="0" w:uiPriority="0" w:semiHidden="0" w:name="List 3"/>
+    <w:lsdException w:unhideWhenUsed="0" w:uiPriority="0" w:semiHidden="0" w:name="List 4"/>
+    <w:lsdException w:unhideWhenUsed="0" w:uiPriority="0" w:semiHidden="0" w:name="List 5"/>
+    <w:lsdException w:unhideWhenUsed="0" w:uiPriority="0" w:semiHidden="0" w:name="List Bullet 2"/>
+    <w:lsdException w:unhideWhenUsed="0" w:uiPriority="0" w:semiHidden="0" w:name="List Bullet 3"/>
+    <w:lsdException w:unhideWhenUsed="0" w:uiPriority="0" w:semiHidden="0" w:name="List Bullet 4"/>
+    <w:lsdException w:unhideWhenUsed="0" w:uiPriority="0" w:semiHidden="0" w:name="List Bullet 5"/>
+    <w:lsdException w:unhideWhenUsed="0" w:uiPriority="0" w:semiHidden="0" w:name="List Number 2"/>
+    <w:lsdException w:unhideWhenUsed="0" w:uiPriority="0" w:semiHidden="0" w:name="List Number 3"/>
+    <w:lsdException w:unhideWhenUsed="0" w:uiPriority="0" w:semiHidden="0" w:name="List Number 4"/>
+    <w:lsdException w:unhideWhenUsed="0" w:uiPriority="0" w:semiHidden="0" w:name="List Number 5"/>
+    <w:lsdException w:qFormat="1" w:unhideWhenUsed="0" w:uiPriority="0" w:semiHidden="0" w:name="Title"/>
+    <w:lsdException w:unhideWhenUsed="0" w:uiPriority="0" w:semiHidden="0" w:name="Closing"/>
+    <w:lsdException w:unhideWhenUsed="0" w:uiPriority="0" w:semiHidden="0" w:name="Signature"/>
+    <w:lsdException w:uiPriority="1" w:name="Default Paragraph Font"/>
+    <w:lsdException w:unhideWhenUsed="0" w:uiPriority="0" w:semiHidden="0" w:name="Body Text"/>
+    <w:lsdException w:unhideWhenUsed="0" w:uiPriority="0" w:semiHidden="0" w:name="Body Text Indent"/>
+    <w:lsdException w:unhideWhenUsed="0" w:uiPriority="0" w:semiHidden="0" w:name="List Continue"/>
+    <w:lsdException w:unhideWhenUsed="0" w:uiPriority="0" w:semiHidden="0" w:name="List Continue 2"/>
+    <w:lsdException w:unhideWhenUsed="0" w:uiPriority="0" w:semiHidden="0" w:name="List Continue 3"/>
+    <w:lsdException w:unhideWhenUsed="0" w:uiPriority="0" w:semiHidden="0" w:name="List Continue 4"/>
+    <w:lsdException w:unhideWhenUsed="0" w:uiPriority="0" w:semiHidden="0" w:name="List Continue 5"/>
+    <w:lsdException w:unhideWhenUsed="0" w:uiPriority="0" w:semiHidden="0" w:name="Message Header"/>
+    <w:lsdException w:qFormat="1" w:unhideWhenUsed="0" w:uiPriority="0" w:semiHidden="0" w:name="Subtitle"/>
+    <w:lsdException w:unhideWhenUsed="0" w:uiPriority="0" w:semiHidden="0" w:name="Salutation"/>
+    <w:lsdException w:unhideWhenUsed="0" w:uiPriority="0" w:semiHidden="0" w:name="Date"/>
+    <w:lsdException w:unhideWhenUsed="0" w:uiPriority="0" w:semiHidden="0" w:name="Body Text First Indent"/>
+    <w:lsdException w:unhideWhenUsed="0" w:uiPriority="0" w:semiHidden="0" w:name="Body Text First Indent 2"/>
+    <w:lsdException w:unhideWhenUsed="0" w:uiPriority="0" w:semiHidden="0" w:name="Note Heading"/>
+    <w:lsdException w:unhideWhenUsed="0" w:uiPriority="0" w:semiHidden="0" w:name="Body Text 2"/>
+    <w:lsdException w:unhideWhenUsed="0" w:uiPriority="0" w:semiHidden="0" w:name="Body Text 3"/>
+    <w:lsdException w:unhideWhenUsed="0" w:uiPriority="0" w:semiHidden="0" w:name="Body Text Indent 2"/>
+    <w:lsdException w:unhideWhenUsed="0" w:uiPriority="0" w:semiHidden="0" w:name="Body Text Indent 3"/>
+    <w:lsdException w:unhideWhenUsed="0" w:uiPriority="0" w:semiHidden="0" w:name="Block Text"/>
+    <w:lsdException w:unhideWhenUsed="0" w:uiPriority="0" w:semiHidden="0" w:name="Hyperlink"/>
+    <w:lsdException w:unhideWhenUsed="0" w:uiPriority="0" w:semiHidden="0" w:name="FollowedHyperlink"/>
+    <w:lsdException w:qFormat="1" w:unhideWhenUsed="0" w:uiPriority="0" w:semiHidden="0" w:name="Strong"/>
+    <w:lsdException w:qFormat="1" w:unhideWhenUsed="0" w:uiPriority="0" w:semiHidden="0" w:name="Emphasis"/>
+    <w:lsdException w:unhideWhenUsed="0" w:uiPriority="0" w:semiHidden="0" w:name="Document Map"/>
+    <w:lsdException w:unhideWhenUsed="0" w:uiPriority="0" w:semiHidden="0" w:name="Plain Text"/>
+    <w:lsdException w:unhideWhenUsed="0" w:uiPriority="0" w:semiHidden="0" w:name="E-mail Signature"/>
+    <w:lsdException w:unhideWhenUsed="0" w:uiPriority="0" w:semiHidden="0" w:name="Normal (Web)"/>
+    <w:lsdException w:unhideWhenUsed="0" w:uiPriority="0" w:semiHidden="0" w:name="HTML Acronym"/>
+    <w:lsdException w:unhideWhenUsed="0" w:uiPriority="0" w:semiHidden="0" w:name="HTML Address"/>
+    <w:lsdException w:unhideWhenUsed="0" w:uiPriority="0" w:semiHidden="0" w:name="HTML Cite"/>
+    <w:lsdException w:unhideWhenUsed="0" w:uiPriority="0" w:semiHidden="0" w:name="HTML Code"/>
+    <w:lsdException w:unhideWhenUsed="0" w:uiPriority="0" w:semiHidden="0" w:name="HTML Definition"/>
+    <w:lsdException w:unhideWhenUsed="0" w:uiPriority="0" w:semiHidden="0" w:name="HTML Keyboard"/>
+    <w:lsdException w:unhideWhenUsed="0" w:uiPriority="0" w:semiHidden="0" w:name="HTML Preformatted"/>
+    <w:lsdException w:unhideWhenUsed="0" w:uiPriority="0" w:semiHidden="0" w:name="HTML Sample"/>
+    <w:lsdException w:unhideWhenUsed="0" w:uiPriority="0" w:semiHidden="0" w:name="HTML Typewriter"/>
+    <w:lsdException w:unhideWhenUsed="0" w:uiPriority="0" w:semiHidden="0" w:name="HTML Variable"/>
+    <w:lsdException w:uiPriority="99" w:name="Normal Table"/>
+    <w:lsdException w:unhideWhenUsed="0" w:uiPriority="0" w:semiHidden="0" w:name="annotation subject"/>
+    <w:lsdException w:uiPriority="0" w:name="Table Simple 1"/>
+    <w:lsdException w:uiPriority="0" w:name="Table Simple 2"/>
+    <w:lsdException w:uiPriority="0" w:name="Table Simple 3"/>
+    <w:lsdException w:uiPriority="0" w:name="Table Classic 1"/>
+    <w:lsdException w:uiPriority="0" w:name="Table Classic 2"/>
+    <w:lsdException w:uiPriority="0" w:name="Table Classic 3"/>
+    <w:lsdException w:uiPriority="0" w:name="Table Classic 4"/>
+    <w:lsdException w:uiPriority="0" w:name="Table Colorful 1"/>
+    <w:lsdException w:uiPriority="0" w:name="Table Colorful 2"/>
+    <w:lsdException w:uiPriority="0" w:name="Table Colorful 3"/>
+    <w:lsdException w:uiPriority="0" w:name="Table Columns 1"/>
+    <w:lsdException w:uiPriority="0" w:name="Table Columns 2"/>
+    <w:lsdException w:uiPriority="0" w:name="Table Columns 3"/>
+    <w:lsdException w:uiPriority="0" w:name="Table Columns 4"/>
+    <w:lsdException w:uiPriority="0" w:name="Table Columns 5"/>
+    <w:lsdException w:uiPriority="0" w:name="Table Grid 1"/>
+    <w:lsdException w:uiPriority="0" w:name="Table Grid 2"/>
+    <w:lsdException w:uiPriority="0" w:name="Table Grid 3"/>
+    <w:lsdException w:uiPriority="0" w:name="Table Grid 4"/>
+    <w:lsdException w:uiPriority="0" w:name="Table Grid 5"/>
+    <w:lsdException w:uiPriority="0" w:name="Table Grid 6"/>
+    <w:lsdException w:uiPriority="0" w:name="Table Grid 7"/>
+    <w:lsdException w:uiPriority="0" w:name="Table Grid 8"/>
+    <w:lsdException w:uiPriority="0" w:name="Table List 1"/>
+    <w:lsdException w:uiPriority="0" w:name="Table List 2"/>
+    <w:lsdException w:uiPriority="0" w:name="Table List 3"/>
+    <w:lsdException w:uiPriority="0" w:name="Table List 4"/>
+    <w:lsdException w:uiPriority="0" w:name="Table List 5"/>
+    <w:lsdException w:uiPriority="0" w:name="Table List 6"/>
+    <w:lsdException w:uiPriority="0" w:name="Table List 7"/>
+    <w:lsdException w:uiPriority="0" w:name="Table List 8"/>
+    <w:lsdException w:uiPriority="0" w:name="Table 3D effects 1"/>
+    <w:lsdException w:uiPriority="0" w:name="Table 3D effects 2"/>
+    <w:lsdException w:uiPriority="0" w:name="Table 3D effects 3"/>
+    <w:lsdException w:uiPriority="0" w:name="Table Contemporary"/>
+    <w:lsdException w:uiPriority="0" w:name="Table Elegant"/>
+    <w:lsdException w:uiPriority="0" w:name="Table Professional"/>
+    <w:lsdException w:uiPriority="0" w:name="Table Subtle 1"/>
+    <w:lsdException w:uiPriority="0" w:name="Table Subtle 2"/>
+    <w:lsdException w:uiPriority="0" w:name="Table Web 1"/>
+    <w:lsdException w:uiPriority="0" w:name="Table Web 2"/>
+    <w:lsdException w:uiPriority="0" w:name="Table Web 3"/>
+    <w:lsdException w:unhideWhenUsed="0" w:uiPriority="0" w:semiHidden="0" w:name="Balloon Text"/>
+    <w:lsdException w:unhideWhenUsed="0" w:uiPriority="0" w:semiHidden="0" w:name="Table Grid"/>
+    <w:lsdException w:uiPriority="0" w:name="Table Theme"/>
+    <w:lsdException w:unhideWhenUsed="0" w:uiPriority="60" w:semiHidden="0" w:name="Light Shading"/>
+    <w:lsdException w:unhideWhenUsed="0" w:uiPriority="61" w:semiHidden="0" w:name="Light List"/>
+    <w:lsdException w:unhideWhenUsed="0" w:uiPriority="62" w:semiHidden="0" w:name="Light Grid"/>
+    <w:lsdException w:unhideWhenUsed="0" w:uiPriority="63" w:semiHidden="0" w:name="Medium Shading 1"/>
+    <w:lsdException w:unhideWhenUsed="0" w:uiPriority="64" w:semiHidden="0" w:name="Medium Shading 2"/>
+    <w:lsdException w:unhideWhenUsed="0" w:uiPriority="65" w:semiHidden="0" w:name="Medium List 1"/>
+    <w:lsdException w:unhideWhenUsed="0" w:uiPriority="66" w:semiHidden="0" w:name="Medium List 2"/>
+    <w:lsdException w:unhideWhenUsed="0" w:uiPriority="67" w:semiHidden="0" w:name="Medium Grid 1"/>
+    <w:lsdException w:unhideWhenUsed="0" w:uiPriority="68" w:semiHidden="0" w:name="Medium Grid 2"/>
+    <w:lsdException w:unhideWhenUsed="0" w:uiPriority="69" w:semiHidden="0" w:name="Medium Grid 3"/>
+    <w:lsdException w:unhideWhenUsed="0" w:uiPriority="70" w:semiHidden="0" w:name="Dark List"/>
+    <w:lsdException w:unhideWhenUsed="0" w:uiPriority="71" w:semiHidden="0" w:name="Colorful Shading"/>
+    <w:lsdException w:unhideWhenUsed="0" w:uiPriority="72" w:semiHidden="0" w:name="Colorful List"/>
+    <w:lsdException w:unhideWhenUsed="0" w:uiPriority="73" w:semiHidden="0" w:name="Colorful Grid"/>
+    <w:lsdException w:unhideWhenUsed="0" w:uiPriority="60" w:semiHidden="0" w:name="Light Shading Accent 1"/>
+    <w:lsdException w:unhideWhenUsed="0" w:uiPriority="61" w:semiHidden="0" w:name="Light List Accent 1"/>
+    <w:lsdException w:unhideWhenUsed="0" w:uiPriority="62" w:semiHidden="0" w:name="Light Grid Accent 1"/>
+    <w:lsdException w:unhideWhenUsed="0" w:uiPriority="63" w:semiHidden="0" w:name="Medium Shading 1 Accent 1"/>
+    <w:lsdException w:unhideWhenUsed="0" w:uiPriority="64" w:semiHidden="0" w:name="Medium Shading 2 Accent 1"/>
+    <w:lsdException w:unhideWhenUsed="0" w:uiPriority="65" w:semiHidden="0" w:name="Medium List 1 Accent 1"/>
+    <w:lsdException w:unhideWhenUsed="0" w:uiPriority="66" w:semiHidden="0" w:name="Medium List 2 Accent 1"/>
+    <w:lsdException w:unhideWhenUsed="0" w:uiPriority="67" w:semiHidden="0" w:name="Medium Grid 1 Accent 1"/>
+    <w:lsdException w:unhideWhenUsed="0" w:uiPriority="68" w:semiHidden="0" w:name="Medium Grid 2 Accent 1"/>
+    <w:lsdException w:unhideWhenUsed="0" w:uiPriority="69" w:semiHidden="0" w:name="Medium Grid 3 Accent 1"/>
+    <w:lsdException w:unhideWhenUsed="0" w:uiPriority="70" w:semiHidden="0" w:name="Dark List Accent 1"/>
+    <w:lsdException w:unhideWhenUsed="0" w:uiPriority="71" w:semiHidden="0" w:name="Colorful Shading Accent 1"/>
+    <w:lsdException w:unhideWhenUsed="0" w:uiPriority="72" w:semiHidden="0" w:name="Colorful List Accent 1"/>
+    <w:lsdException w:unhideWhenUsed="0" w:uiPriority="73" w:semiHidden="0" w:name="Colorful Grid Accent 1"/>
+    <w:lsdException w:unhideWhenUsed="0" w:uiPriority="60" w:semiHidden="0" w:name="Light Shading Accent 2"/>
+    <w:lsdException w:unhideWhenUsed="0" w:uiPriority="61" w:semiHidden="0" w:name="Light List Accent 2"/>
+    <w:lsdException w:unhideWhenUsed="0" w:uiPriority="62" w:semiHidden="0" w:name="Light Grid Accent 2"/>
+    <w:lsdException w:unhideWhenUsed="0" w:uiPriority="63" w:semiHidden="0" w:name="Medium Shading 1 Accent 2"/>
+    <w:lsdException w:unhideWhenUsed="0" w:uiPriority="64" w:semiHidden="0" w:name="Medium Shading 2 Accent 2"/>
+    <w:lsdException w:unhideWhenUsed="0" w:uiPriority="65" w:semiHidden="0" w:name="Medium List 1 Accent 2"/>
+    <w:lsdException w:unhideWhenUsed="0" w:uiPriority="66" w:semiHidden="0" w:name="Medium List 2 Accent 2"/>
+    <w:lsdException w:unhideWhenUsed="0" w:uiPriority="67" w:semiHidden="0" w:name="Medium Grid 1 Accent 2"/>
+    <w:lsdException w:unhideWhenUsed="0" w:uiPriority="68" w:semiHidden="0" w:name="Medium Grid 2 Accent 2"/>
+    <w:lsdException w:unhideWhenUsed="0" w:uiPriority="69" w:semiHidden="0" w:name="Medium Grid 3 Accent 2"/>
+    <w:lsdException w:unhideWhenUsed="0" w:uiPriority="70" w:semiHidden="0" w:name="Dark List Accent 2"/>
+    <w:lsdException w:unhideWhenUsed="0" w:uiPriority="71" w:semiHidden="0" w:name="Colorful Shading Accent 2"/>
+    <w:lsdException w:unhideWhenUsed="0" w:uiPriority="72" w:semiHidden="0" w:name="Colorful List Accent 2"/>
+    <w:lsdException w:unhideWhenUsed="0" w:uiPriority="73" w:semiHidden="0" w:name="Colorful Grid Accent 2"/>
+    <w:lsdException w:unhideWhenUsed="0" w:uiPriority="60" w:semiHidden="0" w:name="Light Shading Accent 3"/>
+    <w:lsdException w:unhideWhenUsed="0" w:uiPriority="61" w:semiHidden="0" w:name="Light List Accent 3"/>
+    <w:lsdException w:unhideWhenUsed="0" w:uiPriority="62" w:semiHidden="0" w:name="Light Grid Accent 3"/>
+    <w:lsdException w:unhideWhenUsed="0" w:uiPriority="63" w:semiHidden="0" w:name="Medium Shading 1 Accent 3"/>
+    <w:lsdException w:unhideWhenUsed="0" w:uiPriority="64" w:semiHidden="0" w:name="Medium Shading 2 Accent 3"/>
+    <w:lsdException w:unhideWhenUsed="0" w:uiPriority="65" w:semiHidden="0" w:name="Medium List 1 Accent 3"/>
+    <w:lsdException w:unhideWhenUsed="0" w:uiPriority="66" w:semiHidden="0" w:name="Medium List 2 Accent 3"/>
+    <w:lsdException w:unhideWhenUsed="0" w:uiPriority="67" w:semiHidden="0" w:name="Medium Grid 1 Accent 3"/>
+    <w:lsdException w:unhideWhenUsed="0" w:uiPriority="68" w:semiHidden="0" w:name="Medium Grid 2 Accent 3"/>
+    <w:lsdException w:unhideWhenUsed="0" w:uiPriority="69" w:semiHidden="0" w:name="Medium Grid 3 Accent 3"/>
+    <w:lsdException w:unhideWhenUsed="0" w:uiPriority="70" w:semiHidden="0" w:name="Dark List Accent 3"/>
+    <w:lsdException w:unhideWhenUsed="0" w:uiPriority="71" w:semiHidden="0" w:name="Colorful Shading Accent 3"/>
+    <w:lsdException w:unhideWhenUsed="0" w:uiPriority="72" w:semiHidden="0" w:name="Colorful List Accent 3"/>
+    <w:lsdException w:unhideWhenUsed="0" w:uiPriority="73" w:semiHidden="0" w:name="Colorful Grid Accent 3"/>
+    <w:lsdException w:unhideWhenUsed="0" w:uiPriority="60" w:semiHidden="0" w:name="Light Shading Accent 4"/>
+    <w:lsdException w:unhideWhenUsed="0" w:uiPriority="61" w:semiHidden="0" w:name="Light List Accent 4"/>
+    <w:lsdException w:unhideWhenUsed="0" w:uiPriority="62" w:semiHidden="0" w:name="Light Grid Accent 4"/>
+    <w:lsdException w:unhideWhenUsed="0" w:uiPriority="63" w:semiHidden="0" w:name="Medium Shading 1 Accent 4"/>
+    <w:lsdException w:unhideWhenUsed="0" w:uiPriority="64" w:semiHidden="0" w:name="Medium Shading 2 Accent 4"/>
+    <w:lsdException w:unhideWhenUsed="0" w:uiPriority="65" w:semiHidden="0" w:name="Medium List 1 Accent 4"/>
+    <w:lsdException w:unhideWhenUsed="0" w:uiPriority="66" w:semiHidden="0" w:name="Medium List 2 Accent 4"/>
+    <w:lsdException w:unhideWhenUsed="0" w:uiPriority="67" w:semiHidden="0" w:name="Medium Grid 1 Accent 4"/>
+    <w:lsdException w:unhideWhenUsed="0" w:uiPriority="68" w:semiHidden="0" w:name="Medium Grid 2 Accent 4"/>
+    <w:lsdException w:unhideWhenUsed="0" w:uiPriority="69" w:semiHidden="0" w:name="Medium Grid 3 Accent 4"/>
+    <w:lsdException w:unhideWhenUsed="0" w:uiPriority="70" w:semiHidden="0" w:name="Dark List Accent 4"/>
+    <w:lsdException w:unhideWhenUsed="0" w:uiPriority="71" w:semiHidden="0" w:name="Colorful Shading Accent 4"/>
+    <w:lsdException w:unhideWhenUsed="0" w:uiPriority="72" w:semiHidden="0" w:name="Colorful List Accent 4"/>
+    <w:lsdException w:unhideWhenUsed="0" w:uiPriority="73" w:semiHidden="0" w:name="Colorful Grid Accent 4"/>
+    <w:lsdException w:unhideWhenUsed="0" w:uiPriority="60" w:semiHidden="0" w:name="Light Shading Accent 5"/>
+    <w:lsdException w:unhideWhenUsed="0" w:uiPriority="61" w:semiHidden="0" w:name="Light List Accent 5"/>
+    <w:lsdException w:unhideWhenUsed="0" w:uiPriority="62" w:semiHidden="0" w:name="Light Grid Accent 5"/>
+    <w:lsdException w:unhideWhenUsed="0" w:uiPriority="63" w:semiHidden="0" w:name="Medium Shading 1 Accent 5"/>
+    <w:lsdException w:unhideWhenUsed="0" w:uiPriority="64" w:semiHidden="0" w:name="Medium Shading 2 Accent 5"/>
+    <w:lsdException w:unhideWhenUsed="0" w:uiPriority="65" w:semiHidden="0" w:name="Medium List 1 Accent 5"/>
+    <w:lsdException w:unhideWhenUsed="0" w:uiPriority="66" w:semiHidden="0" w:name="Medium List 2 Accent 5"/>
+    <w:lsdException w:unhideWhenUsed="0" w:uiPriority="67" w:semiHidden="0" w:name="Medium Grid 1 Accent 5"/>
+    <w:lsdException w:unhideWhenUsed="0" w:uiPriority="68" w:semiHidden="0" w:name="Medium Grid 2 Accent 5"/>
+    <w:lsdException w:unhideWhenUsed="0" w:uiPriority="69" w:semiHidden="0" w:name="Medium Grid 3 Accent 5"/>
+    <w:lsdException w:unhideWhenUsed="0" w:uiPriority="70" w:semiHidden="0" w:name="Dark List Accent 5"/>
+    <w:lsdException w:unhideWhenUsed="0" w:uiPriority="71" w:semiHidden="0" w:name="Colorful Shading Accent 5"/>
+    <w:lsdException w:unhideWhenUsed="0" w:uiPriority="72" w:semiHidden="0" w:name="Colorful List Accent 5"/>
+    <w:lsdException w:unhideWhenUsed="0" w:uiPriority="73" w:semiHidden="0" w:name="Colorful Grid Accent 5"/>
+    <w:lsdException w:unhideWhenUsed="0" w:uiPriority="60" w:semiHidden="0" w:name="Light Shading Accent 6"/>
+    <w:lsdException w:unhideWhenUsed="0" w:uiPriority="61" w:semiHidden="0" w:name="Light List Accent 6"/>
+    <w:lsdException w:unhideWhenUsed="0" w:uiPriority="62" w:semiHidden="0" w:name="Light Grid Accent 6"/>
+    <w:lsdException w:unhideWhenUsed="0" w:uiPriority="63" w:semiHidden="0" w:name="Medium Shading 1 Accent 6"/>
+    <w:lsdException w:unhideWhenUsed="0" w:uiPriority="64" w:semiHidden="0" w:name="Medium Shading 2 Accent 6"/>
+    <w:lsdException w:unhideWhenUsed="0" w:uiPriority="65" w:semiHidden="0" w:name="Medium List 1 Accent 6"/>
+    <w:lsdException w:unhideWhenUsed="0" w:uiPriority="66" w:semiHidden="0" w:name="Medium List 2 Accent 6"/>
+    <w:lsdException w:unhideWhenUsed="0" w:uiPriority="67" w:semiHidden="0" w:name="Medium Grid 1 Accent 6"/>
+    <w:lsdException w:unhideWhenUsed="0" w:uiPriority="68" w:semiHidden="0" w:name="Medium Grid 2 Accent 6"/>
+    <w:lsdException w:unhideWhenUsed="0" w:uiPriority="69" w:semiHidden="0" w:name="Medium Grid 3 Accent 6"/>
+    <w:lsdException w:unhideWhenUsed="0" w:uiPriority="70" w:semiHidden="0" w:name="Dark List Accent 6"/>
+    <w:lsdException w:unhideWhenUsed="0" w:uiPriority="71" w:semiHidden="0" w:name="Colorful Shading Accent 6"/>
+    <w:lsdException w:unhideWhenUsed="0" w:uiPriority="72" w:semiHidden="0" w:name="Colorful List Accent 6"/>
+    <w:lsdException w:unhideWhenUsed="0" w:uiPriority="73" w:semiHidden="0" w:name="Colorful Grid Accent 6"/>
   </w:latentStyles>
-  <w:style w:type="paragraph" w:default="1" w:styleId="a">
+  <w:style w:type="paragraph" w:default="1" w:styleId="1">
     <w:name w:val="Normal"/>
     <w:qFormat/>
+    <w:uiPriority w:val="0"/>
     <w:pPr>
       <w:widowControl w:val="0"/>
       <w:jc w:val="both"/>
     </w:pPr>
     <w:rPr>
+      <w:rFonts w:asciiTheme="minorHAnsi" w:hAnsiTheme="minorHAnsi" w:eastAsiaTheme="minorEastAsia" w:cstheme="minorBidi"/>
       <w:kern w:val="2"/>
       <w:sz w:val="21"/>
       <w:szCs w:val="24"/>
+      <w:lang w:val="en-US" w:eastAsia="zh-CN" w:bidi="ar-SA"/>
     </w:rPr>
   </w:style>
-  <w:style w:type="character" w:default="1" w:styleId="a0">
+  <w:style w:type="character" w:default="1" w:styleId="2">
     <w:name w:val="Default Paragraph Font"/>
+    <w:unhideWhenUsed/>
     <w:uiPriority w:val="1"/>
-    <w:semiHidden/>
+  </w:style>
+  <w:style w:type="table" w:default="1" w:styleId="3">
+    <w:name w:val="Normal Table"/>
     <w:unhideWhenUsed/>
-  </w:style>
-  <w:style w:type="table" w:default="1" w:styleId="a1">
-    <w:name w:val="Normal Table"/>
     <w:uiPriority w:val="99"/>
-    <w:semiHidden/>
-    <w:unhideWhenUsed/>
     <w:tblPr>
-      <w:tblInd w:w="0" w:type="dxa"/>
+      <w:tblLayout w:type="fixed"/>
       <w:tblCellMar>
         <w:top w:w="0" w:type="dxa"/>
         <w:left w:w="108" w:type="dxa"/>
@@ -2734,12 +2111,6 @@
         <w:right w:w="108" w:type="dxa"/>
       </w:tblCellMar>
     </w:tblPr>
-  </w:style>
-  <w:style w:type="numbering" w:default="1" w:styleId="a2">
-    <w:name w:val="No List"/>
-    <w:uiPriority w:val="99"/>
-    <w:semiHidden/>
-    <w:unhideWhenUsed/>
   </w:style>
 </w:styles>
 </file>
@@ -2996,7 +2367,6 @@
     </a:fmtScheme>
   </a:themeElements>
   <a:objectDefaults/>
-  <a:extraClrSchemeLst/>
 </a:theme>
 </file>
 

--- a/document/xtime手机端问题2017-08-31.docx
+++ b/document/xtime手机端问题2017-08-31.docx
@@ -1,6 +1,6 @@
 
 <file path=word/document.xml><?xml version="1.0" encoding="utf-8"?>
-<w:document xmlns:wpc="http://schemas.microsoft.com/office/word/2010/wordprocessingCanvas" xmlns:mc="http://schemas.openxmlformats.org/markup-compatibility/2006" xmlns:o="urn:schemas-microsoft-com:office:office" xmlns:r="http://schemas.openxmlformats.org/officeDocument/2006/relationships" xmlns:m="http://schemas.openxmlformats.org/officeDocument/2006/math" xmlns:v="urn:schemas-microsoft-com:vml" xmlns:wp14="http://schemas.microsoft.com/office/word/2010/wordprocessingDrawing" xmlns:wp="http://schemas.openxmlformats.org/drawingml/2006/wordprocessingDrawing" xmlns:w="http://schemas.openxmlformats.org/wordprocessingml/2006/main" xmlns:w14="http://schemas.microsoft.com/office/word/2010/wordml" xmlns:w10="urn:schemas-microsoft-com:office:word" xmlns:w15="http://schemas.microsoft.com/office/word/2012/wordml" xmlns:wpg="http://schemas.microsoft.com/office/word/2010/wordprocessingGroup" xmlns:wpi="http://schemas.microsoft.com/office/word/2010/wordprocessingInk" xmlns:wne="http://schemas.microsoft.com/office/word/2006/wordml" xmlns:wps="http://schemas.microsoft.com/office/word/2010/wordprocessingShape" xmlns:wpsCustomData="http://www.wps.cn/officeDocument/2013/wpsCustomData" mc:Ignorable="w14 w15 wp14">
+<w:document xmlns:wpc="http://schemas.microsoft.com/office/word/2010/wordprocessingCanvas" xmlns:mc="http://schemas.openxmlformats.org/markup-compatibility/2006" xmlns:o="urn:schemas-microsoft-com:office:office" xmlns:r="http://schemas.openxmlformats.org/officeDocument/2006/relationships" xmlns:m="http://schemas.openxmlformats.org/officeDocument/2006/math" xmlns:v="urn:schemas-microsoft-com:vml" xmlns:wp14="http://schemas.microsoft.com/office/word/2010/wordprocessingDrawing" xmlns:wp="http://schemas.openxmlformats.org/drawingml/2006/wordprocessingDrawing" xmlns:w10="urn:schemas-microsoft-com:office:word" xmlns:w="http://schemas.openxmlformats.org/wordprocessingml/2006/main" xmlns:w14="http://schemas.microsoft.com/office/word/2010/wordml" xmlns:w15="http://schemas.microsoft.com/office/word/2012/wordml" xmlns:wpg="http://schemas.microsoft.com/office/word/2010/wordprocessingGroup" xmlns:wpi="http://schemas.microsoft.com/office/word/2010/wordprocessingInk" xmlns:wne="http://schemas.microsoft.com/office/word/2006/wordml" xmlns:wps="http://schemas.microsoft.com/office/word/2010/wordprocessingShape" mc:Ignorable="w14 w15 wp14">
   <w:body>
     <w:p>
       <w:r>
@@ -8,11 +8,42 @@
           <w:rFonts w:hint="eastAsia"/>
           <w:color w:val="FF0000"/>
         </w:rPr>
-        <w:t xml:space="preserve">1.规格的库存是1  那么下面的数量就不能大于库存量 </w:t>
-      </w:r>
-    </w:p>
-    <w:p>
-      <w:r>
+        <w:t>1.</w:t>
+      </w:r>
+      <w:r>
+        <w:rPr>
+          <w:rFonts w:hint="eastAsia"/>
+          <w:color w:val="FF0000"/>
+        </w:rPr>
+        <w:t>规格的库存是</w:t>
+      </w:r>
+      <w:r>
+        <w:rPr>
+          <w:rFonts w:hint="eastAsia"/>
+          <w:color w:val="FF0000"/>
+        </w:rPr>
+        <w:t xml:space="preserve">1  </w:t>
+      </w:r>
+      <w:r>
+        <w:rPr>
+          <w:rFonts w:hint="eastAsia"/>
+          <w:color w:val="FF0000"/>
+        </w:rPr>
+        <w:t>那么下面的数量就不能大于库存量</w:t>
+      </w:r>
+      <w:r>
+        <w:rPr>
+          <w:rFonts w:hint="eastAsia"/>
+          <w:color w:val="FF0000"/>
+        </w:rPr>
+        <w:t xml:space="preserve"> </w:t>
+      </w:r>
+    </w:p>
+    <w:p>
+      <w:r>
+        <w:rPr>
+          <w:noProof/>
+        </w:rPr>
         <w:drawing>
           <wp:inline distT="0" distB="0" distL="114300" distR="114300">
             <wp:extent cx="2447290" cy="4229735"/>
@@ -31,7 +62,7 @@
                     </pic:cNvPicPr>
                   </pic:nvPicPr>
                   <pic:blipFill>
-                    <a:blip r:embed="rId4"/>
+                    <a:blip r:embed="rId6"/>
                     <a:stretch>
                       <a:fillRect/>
                     </a:stretch>
@@ -68,11 +99,63 @@
           <w:rFonts w:hint="eastAsia"/>
           <w:color w:val="FF0000"/>
         </w:rPr>
-        <w:t>2.账号登录的时候密码填写错误 没有提示信息 出现下面的状态 还取消不了只能通过刷新</w:t>
-      </w:r>
-    </w:p>
-    <w:p>
-      <w:r>
+        <w:t>2.</w:t>
+      </w:r>
+      <w:r>
+        <w:rPr>
+          <w:rFonts w:hint="eastAsia"/>
+          <w:color w:val="FF0000"/>
+        </w:rPr>
+        <w:t>账号登录的时候密码填写错误</w:t>
+      </w:r>
+      <w:r>
+        <w:rPr>
+          <w:rFonts w:hint="eastAsia"/>
+          <w:color w:val="FF0000"/>
+        </w:rPr>
+        <w:t xml:space="preserve"> </w:t>
+      </w:r>
+      <w:r>
+        <w:rPr>
+          <w:rFonts w:hint="eastAsia"/>
+          <w:color w:val="FF0000"/>
+        </w:rPr>
+        <w:t>没有提示信息</w:t>
+      </w:r>
+      <w:r>
+        <w:rPr>
+          <w:rFonts w:hint="eastAsia"/>
+          <w:color w:val="FF0000"/>
+        </w:rPr>
+        <w:t xml:space="preserve"> </w:t>
+      </w:r>
+      <w:r>
+        <w:rPr>
+          <w:rFonts w:hint="eastAsia"/>
+          <w:color w:val="FF0000"/>
+        </w:rPr>
+        <w:t>出现下面的状态</w:t>
+      </w:r>
+      <w:r>
+        <w:rPr>
+          <w:rFonts w:hint="eastAsia"/>
+          <w:color w:val="FF0000"/>
+        </w:rPr>
+        <w:t xml:space="preserve"> </w:t>
+      </w:r>
+      <w:r>
+        <w:rPr>
+          <w:rFonts w:hint="eastAsia"/>
+          <w:color w:val="FF0000"/>
+        </w:rPr>
+        <w:t>还取消不了只能通过刷新</w:t>
+      </w:r>
+    </w:p>
+    <w:p>
+      <w:r>
+        <w:rPr>
+          <w:noProof/>
+        </w:rPr>
         <w:drawing>
           <wp:inline distT="0" distB="0" distL="114300" distR="114300">
             <wp:extent cx="2209165" cy="3688080"/>
@@ -91,7 +174,7 @@
                     </pic:cNvPicPr>
                   </pic:nvPicPr>
                   <pic:blipFill>
-                    <a:blip r:embed="rId5"/>
+                    <a:blip r:embed="rId7"/>
                     <a:stretch>
                       <a:fillRect/>
                     </a:stretch>
@@ -122,15 +205,26 @@
           <w:rFonts w:hint="eastAsia"/>
           <w:color w:val="FF0000"/>
         </w:rPr>
-        <w:t>已修改，如下图:</w:t>
-      </w:r>
-      <w:r>
-        <w:rPr>
-          <w:rFonts w:hint="eastAsia"/>
-        </w:rPr>
-        <w:br w:type="textWrapping"/>
-      </w:r>
-      <w:r>
+        <w:lastRenderedPageBreak/>
+        <w:t>已修改，如下图</w:t>
+      </w:r>
+      <w:r>
+        <w:rPr>
+          <w:rFonts w:hint="eastAsia"/>
+          <w:color w:val="FF0000"/>
+        </w:rPr>
+        <w:t>:</w:t>
+      </w:r>
+      <w:r>
+        <w:rPr>
+          <w:rFonts w:hint="eastAsia"/>
+        </w:rPr>
+        <w:br/>
+      </w:r>
+      <w:r>
+        <w:rPr>
+          <w:noProof/>
+        </w:rPr>
         <w:drawing>
           <wp:inline distT="0" distB="0" distL="114300" distR="114300">
             <wp:extent cx="1722755" cy="2278380"/>
@@ -149,7 +243,7 @@
                     </pic:cNvPicPr>
                   </pic:nvPicPr>
                   <pic:blipFill>
-                    <a:blip r:embed="rId6"/>
+                    <a:blip r:embed="rId8"/>
                     <a:stretch>
                       <a:fillRect/>
                     </a:stretch>
@@ -186,11 +280,35 @@
           <w:rFonts w:hint="eastAsia"/>
           <w:color w:val="FF0000"/>
         </w:rPr>
-        <w:t>3.竞拍商品显示出当前叫价 那么点击商品详情查看时的当前叫价应该是对应的</w:t>
-      </w:r>
-    </w:p>
-    <w:p>
-      <w:r>
+        <w:t>3.</w:t>
+      </w:r>
+      <w:r>
+        <w:rPr>
+          <w:rFonts w:hint="eastAsia"/>
+          <w:color w:val="FF0000"/>
+        </w:rPr>
+        <w:t>竞拍商品显示出当前叫价</w:t>
+      </w:r>
+      <w:r>
+        <w:rPr>
+          <w:rFonts w:hint="eastAsia"/>
+          <w:color w:val="FF0000"/>
+        </w:rPr>
+        <w:t xml:space="preserve"> </w:t>
+      </w:r>
+      <w:r>
+        <w:rPr>
+          <w:rFonts w:hint="eastAsia"/>
+          <w:color w:val="FF0000"/>
+        </w:rPr>
+        <w:t>那么点击商品详情查看时的当前叫价应该是对应的</w:t>
+      </w:r>
+    </w:p>
+    <w:p>
+      <w:r>
+        <w:rPr>
+          <w:noProof/>
+        </w:rPr>
         <w:drawing>
           <wp:inline distT="0" distB="0" distL="114300" distR="114300">
             <wp:extent cx="2193290" cy="3907790"/>
@@ -209,7 +327,7 @@
                     </pic:cNvPicPr>
                   </pic:nvPicPr>
                   <pic:blipFill>
-                    <a:blip r:embed="rId7"/>
+                    <a:blip r:embed="rId9"/>
                     <a:stretch>
                       <a:fillRect/>
                     </a:stretch>
@@ -234,6 +352,9 @@
         </w:drawing>
       </w:r>
       <w:r>
+        <w:rPr>
+          <w:noProof/>
+        </w:rPr>
         <w:drawing>
           <wp:inline distT="0" distB="0" distL="114300" distR="114300">
             <wp:extent cx="2260600" cy="3914775"/>
@@ -252,7 +373,7 @@
                     </pic:cNvPicPr>
                   </pic:nvPicPr>
                   <pic:blipFill>
-                    <a:blip r:embed="rId8"/>
+                    <a:blip r:embed="rId10"/>
                     <a:stretch>
                       <a:fillRect/>
                     </a:stretch>
@@ -289,11 +410,36 @@
           <w:rFonts w:hint="eastAsia"/>
           <w:color w:val="FF0000"/>
         </w:rPr>
-        <w:t>4.这个竞拍已经不能出价了 参与竞拍的按钮要变成下面那个灰色不能点击的状态</w:t>
-      </w:r>
-    </w:p>
-    <w:p>
-      <w:r>
+        <w:t>4.</w:t>
+      </w:r>
+      <w:r>
+        <w:rPr>
+          <w:rFonts w:hint="eastAsia"/>
+          <w:color w:val="FF0000"/>
+        </w:rPr>
+        <w:t>这个竞拍已经不能出价了</w:t>
+      </w:r>
+      <w:r>
+        <w:rPr>
+          <w:rFonts w:hint="eastAsia"/>
+          <w:color w:val="FF0000"/>
+        </w:rPr>
+        <w:t xml:space="preserve"> </w:t>
+      </w:r>
+      <w:r>
+        <w:rPr>
+          <w:rFonts w:hint="eastAsia"/>
+          <w:color w:val="FF0000"/>
+        </w:rPr>
+        <w:t>参与竞拍的按钮要变成下面那个灰色不能点击的状态</w:t>
+      </w:r>
+    </w:p>
+    <w:p>
+      <w:r>
+        <w:rPr>
+          <w:noProof/>
+        </w:rPr>
+        <w:lastRenderedPageBreak/>
         <w:drawing>
           <wp:inline distT="0" distB="0" distL="114300" distR="114300">
             <wp:extent cx="2132965" cy="3873500"/>
@@ -312,7 +458,7 @@
                     </pic:cNvPicPr>
                   </pic:nvPicPr>
                   <pic:blipFill>
-                    <a:blip r:embed="rId9"/>
+                    <a:blip r:embed="rId11"/>
                     <a:stretch>
                       <a:fillRect/>
                     </a:stretch>
@@ -337,6 +483,9 @@
         </w:drawing>
       </w:r>
       <w:r>
+        <w:rPr>
+          <w:noProof/>
+        </w:rPr>
         <w:drawing>
           <wp:inline distT="0" distB="0" distL="114300" distR="114300">
             <wp:extent cx="2166620" cy="3868420"/>
@@ -355,7 +504,7 @@
                     </pic:cNvPicPr>
                   </pic:nvPicPr>
                   <pic:blipFill>
-                    <a:blip r:embed="rId10"/>
+                    <a:blip r:embed="rId12"/>
                     <a:stretch>
                       <a:fillRect/>
                     </a:stretch>
@@ -382,6 +531,9 @@
     </w:p>
     <w:p>
       <w:r>
+        <w:rPr>
+          <w:noProof/>
+        </w:rPr>
         <w:drawing>
           <wp:inline distT="0" distB="0" distL="114300" distR="114300">
             <wp:extent cx="5272405" cy="1365885"/>
@@ -400,7 +552,7 @@
                     </pic:cNvPicPr>
                   </pic:nvPicPr>
                   <pic:blipFill>
-                    <a:blip r:embed="rId11"/>
+                    <a:blip r:embed="rId13"/>
                     <a:stretch>
                       <a:fillRect/>
                     </a:stretch>
@@ -432,11 +584,119 @@
           <w:rFonts w:hint="eastAsia"/>
           <w:color w:val="FF0000"/>
         </w:rPr>
-        <w:t>5.这个商品的起拍价是100星辉币 但是我输30星辉币是有记录的 而且当前的叫价就变成了30星辉币  应该判断下起拍价</w:t>
-      </w:r>
-    </w:p>
-    <w:p>
-      <w:r>
+        <w:t>5.</w:t>
+      </w:r>
+      <w:r>
+        <w:rPr>
+          <w:rFonts w:hint="eastAsia"/>
+          <w:color w:val="FF0000"/>
+        </w:rPr>
+        <w:t>这个商品的起拍价是</w:t>
+      </w:r>
+      <w:proofErr w:type="gramStart"/>
+      <w:r>
+        <w:rPr>
+          <w:rFonts w:hint="eastAsia"/>
+          <w:color w:val="FF0000"/>
+        </w:rPr>
+        <w:t>100</w:t>
+      </w:r>
+      <w:r>
+        <w:rPr>
+          <w:rFonts w:hint="eastAsia"/>
+          <w:color w:val="FF0000"/>
+        </w:rPr>
+        <w:t>星辉币</w:t>
+      </w:r>
+      <w:proofErr w:type="gramEnd"/>
+      <w:r>
+        <w:rPr>
+          <w:rFonts w:hint="eastAsia"/>
+          <w:color w:val="FF0000"/>
+        </w:rPr>
+        <w:t xml:space="preserve"> </w:t>
+      </w:r>
+      <w:r>
+        <w:rPr>
+          <w:rFonts w:hint="eastAsia"/>
+          <w:color w:val="FF0000"/>
+        </w:rPr>
+        <w:t>但是我输</w:t>
+      </w:r>
+      <w:proofErr w:type="gramStart"/>
+      <w:r>
+        <w:rPr>
+          <w:rFonts w:hint="eastAsia"/>
+          <w:color w:val="FF0000"/>
+        </w:rPr>
+        <w:t>30</w:t>
+      </w:r>
+      <w:r>
+        <w:rPr>
+          <w:rFonts w:hint="eastAsia"/>
+          <w:color w:val="FF0000"/>
+        </w:rPr>
+        <w:t>星辉币是</w:t>
+      </w:r>
+      <w:proofErr w:type="gramEnd"/>
+      <w:r>
+        <w:rPr>
+          <w:rFonts w:hint="eastAsia"/>
+          <w:color w:val="FF0000"/>
+        </w:rPr>
+        <w:t>有记录的</w:t>
+      </w:r>
+      <w:r>
+        <w:rPr>
+          <w:rFonts w:hint="eastAsia"/>
+          <w:color w:val="FF0000"/>
+        </w:rPr>
+        <w:t xml:space="preserve"> </w:t>
+      </w:r>
+      <w:r>
+        <w:rPr>
+          <w:rFonts w:hint="eastAsia"/>
+          <w:color w:val="FF0000"/>
+        </w:rPr>
+        <w:t>而且当前的叫价就变成了</w:t>
+      </w:r>
+      <w:proofErr w:type="gramStart"/>
+      <w:r>
+        <w:rPr>
+          <w:rFonts w:hint="eastAsia"/>
+          <w:color w:val="FF0000"/>
+        </w:rPr>
+        <w:t>30</w:t>
+      </w:r>
+      <w:r>
+        <w:rPr>
+          <w:rFonts w:hint="eastAsia"/>
+          <w:color w:val="FF0000"/>
+        </w:rPr>
+        <w:t>星辉币</w:t>
+      </w:r>
+      <w:proofErr w:type="gramEnd"/>
+      <w:r>
+        <w:rPr>
+          <w:rFonts w:hint="eastAsia"/>
+          <w:color w:val="FF0000"/>
+        </w:rPr>
+        <w:t xml:space="preserve">  </w:t>
+      </w:r>
+      <w:r>
+        <w:rPr>
+          <w:rFonts w:hint="eastAsia"/>
+          <w:color w:val="FF0000"/>
+        </w:rPr>
+        <w:t>应该判断下起拍价</w:t>
+      </w:r>
+    </w:p>
+    <w:p>
+      <w:r>
+        <w:rPr>
+          <w:noProof/>
+        </w:rPr>
+        <w:lastRenderedPageBreak/>
         <w:drawing>
           <wp:inline distT="0" distB="0" distL="114300" distR="114300">
             <wp:extent cx="1695450" cy="2961640"/>
@@ -455,7 +715,7 @@
                     </pic:cNvPicPr>
                   </pic:nvPicPr>
                   <pic:blipFill>
-                    <a:blip r:embed="rId12"/>
+                    <a:blip r:embed="rId14"/>
                     <a:stretch>
                       <a:fillRect/>
                     </a:stretch>
@@ -480,6 +740,9 @@
         </w:drawing>
       </w:r>
       <w:r>
+        <w:rPr>
+          <w:noProof/>
+        </w:rPr>
         <w:drawing>
           <wp:inline distT="0" distB="0" distL="114300" distR="114300">
             <wp:extent cx="1578610" cy="2782570"/>
@@ -498,7 +761,7 @@
                     </pic:cNvPicPr>
                   </pic:nvPicPr>
                   <pic:blipFill>
-                    <a:blip r:embed="rId13"/>
+                    <a:blip r:embed="rId15"/>
                     <a:stretch>
                       <a:fillRect/>
                     </a:stretch>
@@ -529,15 +792,39 @@
           <w:rFonts w:hint="eastAsia"/>
           <w:color w:val="FF0000"/>
         </w:rPr>
-        <w:t>已修改,如下图:</w:t>
-      </w:r>
-      <w:r>
-        <w:rPr>
-          <w:rFonts w:hint="eastAsia"/>
-        </w:rPr>
-        <w:br w:type="textWrapping"/>
-      </w:r>
-      <w:r>
+        <w:t>已修改</w:t>
+      </w:r>
+      <w:r>
+        <w:rPr>
+          <w:rFonts w:hint="eastAsia"/>
+          <w:color w:val="FF0000"/>
+        </w:rPr>
+        <w:t>,</w:t>
+      </w:r>
+      <w:r>
+        <w:rPr>
+          <w:rFonts w:hint="eastAsia"/>
+          <w:color w:val="FF0000"/>
+        </w:rPr>
+        <w:t>如下图</w:t>
+      </w:r>
+      <w:r>
+        <w:rPr>
+          <w:rFonts w:hint="eastAsia"/>
+          <w:color w:val="FF0000"/>
+        </w:rPr>
+        <w:t>:</w:t>
+      </w:r>
+      <w:r>
+        <w:rPr>
+          <w:rFonts w:hint="eastAsia"/>
+        </w:rPr>
+        <w:br/>
+      </w:r>
+      <w:r>
+        <w:rPr>
+          <w:noProof/>
+        </w:rPr>
         <w:drawing>
           <wp:inline distT="0" distB="0" distL="114300" distR="114300">
             <wp:extent cx="1819275" cy="2146935"/>
@@ -556,7 +843,7 @@
                     </pic:cNvPicPr>
                   </pic:nvPicPr>
                   <pic:blipFill>
-                    <a:blip r:embed="rId14"/>
+                    <a:blip r:embed="rId16"/>
                     <a:stretch>
                       <a:fillRect/>
                     </a:stretch>
@@ -583,15 +870,64 @@
     </w:p>
     <w:p/>
     <w:p>
-      <w:r>
-        <w:rPr>
-          <w:rFonts w:hint="eastAsia"/>
-        </w:rPr>
-        <w:t>6.用户中心的我的竞拍应该是这样的  需要变下 少了右上角的筛选以及筛选的功能</w:t>
-      </w:r>
-    </w:p>
-    <w:p>
-      <w:r>
+      <w:pPr>
+        <w:rPr>
+          <w:color w:val="FF0000"/>
+        </w:rPr>
+      </w:pPr>
+      <w:bookmarkStart w:id="0" w:name="_GoBack"/>
+      <w:r>
+        <w:rPr>
+          <w:rFonts w:hint="eastAsia"/>
+          <w:color w:val="FF0000"/>
+        </w:rPr>
+        <w:t>6.</w:t>
+      </w:r>
+      <w:r>
+        <w:rPr>
+          <w:rFonts w:hint="eastAsia"/>
+          <w:color w:val="FF0000"/>
+        </w:rPr>
+        <w:t>用户中心的我的竞拍应该是这样的</w:t>
+      </w:r>
+      <w:r>
+        <w:rPr>
+          <w:rFonts w:hint="eastAsia"/>
+          <w:color w:val="FF0000"/>
+        </w:rPr>
+        <w:t xml:space="preserve">  </w:t>
+      </w:r>
+      <w:proofErr w:type="gramStart"/>
+      <w:r>
+        <w:rPr>
+          <w:rFonts w:hint="eastAsia"/>
+          <w:color w:val="FF0000"/>
+        </w:rPr>
+        <w:t>需要变下</w:t>
+      </w:r>
+      <w:proofErr w:type="gramEnd"/>
+      <w:r>
+        <w:rPr>
+          <w:rFonts w:hint="eastAsia"/>
+          <w:color w:val="FF0000"/>
+        </w:rPr>
+        <w:t xml:space="preserve"> </w:t>
+      </w:r>
+      <w:r>
+        <w:rPr>
+          <w:rFonts w:hint="eastAsia"/>
+          <w:color w:val="FF0000"/>
+        </w:rPr>
+        <w:t>少了右上角的筛选以及筛选的功能</w:t>
+      </w:r>
+    </w:p>
+    <w:bookmarkEnd w:id="0"/>
+    <w:p>
+      <w:r>
+        <w:rPr>
+          <w:noProof/>
+        </w:rPr>
+        <w:lastRenderedPageBreak/>
         <w:drawing>
           <wp:inline distT="0" distB="0" distL="114300" distR="114300">
             <wp:extent cx="2417445" cy="3051175"/>
@@ -610,7 +946,7 @@
                     </pic:cNvPicPr>
                   </pic:nvPicPr>
                   <pic:blipFill>
-                    <a:blip r:embed="rId15"/>
+                    <a:blip r:embed="rId17"/>
                     <a:stretch>
                       <a:fillRect/>
                     </a:stretch>
@@ -635,6 +971,9 @@
         </w:drawing>
       </w:r>
       <w:r>
+        <w:rPr>
+          <w:noProof/>
+        </w:rPr>
         <w:drawing>
           <wp:inline distT="0" distB="0" distL="114300" distR="114300">
             <wp:extent cx="2801620" cy="3046730"/>
@@ -653,7 +992,7 @@
                     </pic:cNvPicPr>
                   </pic:nvPicPr>
                   <pic:blipFill>
-                    <a:blip r:embed="rId16"/>
+                    <a:blip r:embed="rId18"/>
                     <a:stretch>
                       <a:fillRect/>
                     </a:stretch>
@@ -680,6 +1019,9 @@
     </w:p>
     <w:p>
       <w:r>
+        <w:rPr>
+          <w:noProof/>
+        </w:rPr>
         <w:drawing>
           <wp:inline distT="0" distB="0" distL="114300" distR="114300">
             <wp:extent cx="2741295" cy="4822825"/>
@@ -698,7 +1040,7 @@
                     </pic:cNvPicPr>
                   </pic:nvPicPr>
                   <pic:blipFill>
-                    <a:blip r:embed="rId17"/>
+                    <a:blip r:embed="rId19"/>
                     <a:stretch>
                       <a:fillRect/>
                     </a:stretch>
@@ -724,15 +1066,73 @@
       </w:r>
     </w:p>
     <w:p>
-      <w:r>
-        <w:rPr>
-          <w:rFonts w:hint="eastAsia"/>
-        </w:rPr>
-        <w:t>7.竞拍的商品加入收藏在用户我的收藏中没有显示出来  而且我将之前收藏的都删除了 但是商品的状态还是收藏着状态 没有对应取消收藏</w:t>
-      </w:r>
-    </w:p>
-    <w:p>
-      <w:r>
+      <w:pPr>
+        <w:rPr>
+          <w:color w:val="FF0000"/>
+        </w:rPr>
+      </w:pPr>
+      <w:r>
+        <w:rPr>
+          <w:rFonts w:hint="eastAsia"/>
+        </w:rPr>
+        <w:t>7.</w:t>
+      </w:r>
+      <w:r>
+        <w:rPr>
+          <w:rFonts w:hint="eastAsia"/>
+          <w:color w:val="FF0000"/>
+        </w:rPr>
+        <w:t>竞拍的商品加入收藏在用户我的收藏中没有显示出来</w:t>
+      </w:r>
+      <w:r>
+        <w:rPr>
+          <w:rFonts w:hint="eastAsia"/>
+          <w:color w:val="FF0000"/>
+        </w:rPr>
+        <w:t xml:space="preserve">  </w:t>
+      </w:r>
+      <w:r>
+        <w:rPr>
+          <w:rFonts w:hint="eastAsia"/>
+          <w:color w:val="FF0000"/>
+        </w:rPr>
+        <w:t>而且我将之前收藏的都删除了</w:t>
+      </w:r>
+      <w:r>
+        <w:rPr>
+          <w:rFonts w:hint="eastAsia"/>
+          <w:color w:val="FF0000"/>
+        </w:rPr>
+        <w:t xml:space="preserve"> </w:t>
+      </w:r>
+      <w:r>
+        <w:rPr>
+          <w:rFonts w:hint="eastAsia"/>
+          <w:color w:val="FF0000"/>
+        </w:rPr>
+        <w:t>但是商品的状态还是收藏着状态</w:t>
+      </w:r>
+      <w:r>
+        <w:rPr>
+          <w:rFonts w:hint="eastAsia"/>
+          <w:color w:val="FF0000"/>
+        </w:rPr>
+        <w:t xml:space="preserve"> </w:t>
+      </w:r>
+      <w:r>
+        <w:rPr>
+          <w:rFonts w:hint="eastAsia"/>
+          <w:color w:val="FF0000"/>
+        </w:rPr>
+        <w:t>没有对应取消收藏</w:t>
+      </w:r>
+    </w:p>
+    <w:p>
+      <w:r>
+        <w:rPr>
+          <w:noProof/>
+        </w:rPr>
+        <w:lastRenderedPageBreak/>
         <w:drawing>
           <wp:inline distT="0" distB="0" distL="114300" distR="114300">
             <wp:extent cx="2244090" cy="4034790"/>
@@ -751,7 +1151,7 @@
                     </pic:cNvPicPr>
                   </pic:nvPicPr>
                   <pic:blipFill>
-                    <a:blip r:embed="rId18"/>
+                    <a:blip r:embed="rId20"/>
                     <a:stretch>
                       <a:fillRect/>
                     </a:stretch>
@@ -776,6 +1176,9 @@
         </w:drawing>
       </w:r>
       <w:r>
+        <w:rPr>
+          <w:noProof/>
+        </w:rPr>
         <w:drawing>
           <wp:inline distT="0" distB="0" distL="114300" distR="114300">
             <wp:extent cx="2284095" cy="4020185"/>
@@ -794,7 +1197,7 @@
                     </pic:cNvPicPr>
                   </pic:nvPicPr>
                   <pic:blipFill>
-                    <a:blip r:embed="rId19"/>
+                    <a:blip r:embed="rId21"/>
                     <a:stretch>
                       <a:fillRect/>
                     </a:stretch>
@@ -830,11 +1233,37 @@
           <w:rFonts w:hint="eastAsia"/>
           <w:color w:val="FF0000"/>
         </w:rPr>
-        <w:t>8.出现这种返回图标点击时都不是历史上一页，全部返回到了商城首页（js跳转有问题）</w:t>
-      </w:r>
-    </w:p>
-    <w:p>
-      <w:r>
+        <w:t>8.</w:t>
+      </w:r>
+      <w:r>
+        <w:rPr>
+          <w:rFonts w:hint="eastAsia"/>
+          <w:color w:val="FF0000"/>
+        </w:rPr>
+        <w:t>出现这种返回图标点击时都不是历史上一页，全部返回到了商城首页（</w:t>
+      </w:r>
+      <w:proofErr w:type="spellStart"/>
+      <w:r>
+        <w:rPr>
+          <w:rFonts w:hint="eastAsia"/>
+          <w:color w:val="FF0000"/>
+        </w:rPr>
+        <w:t>js</w:t>
+      </w:r>
+      <w:proofErr w:type="spellEnd"/>
+      <w:r>
+        <w:rPr>
+          <w:rFonts w:hint="eastAsia"/>
+          <w:color w:val="FF0000"/>
+        </w:rPr>
+        <w:t>跳转有问题）</w:t>
+      </w:r>
+    </w:p>
+    <w:p>
+      <w:r>
+        <w:rPr>
+          <w:noProof/>
+        </w:rPr>
         <w:drawing>
           <wp:inline distT="0" distB="0" distL="114300" distR="114300">
             <wp:extent cx="2239010" cy="3830320"/>
@@ -853,7 +1282,7 @@
                     </pic:cNvPicPr>
                   </pic:nvPicPr>
                   <pic:blipFill>
-                    <a:blip r:embed="rId20"/>
+                    <a:blip r:embed="rId22"/>
                     <a:stretch>
                       <a:fillRect/>
                     </a:stretch>
@@ -889,7 +1318,30 @@
           <w:rFonts w:hint="eastAsia"/>
           <w:color w:val="FF0000"/>
         </w:rPr>
-        <w:t>9.数量输入框除了数字其他不可以输入</w:t>
+        <w:t>9.</w:t>
+      </w:r>
+      <w:r>
+        <w:rPr>
+          <w:rFonts w:hint="eastAsia"/>
+          <w:color w:val="FF0000"/>
+        </w:rPr>
+        <w:t>数量输入</w:t>
+      </w:r>
+      <w:proofErr w:type="gramStart"/>
+      <w:r>
+        <w:rPr>
+          <w:rFonts w:hint="eastAsia"/>
+          <w:color w:val="FF0000"/>
+        </w:rPr>
+        <w:t>框除了</w:t>
+      </w:r>
+      <w:proofErr w:type="gramEnd"/>
+      <w:r>
+        <w:rPr>
+          <w:rFonts w:hint="eastAsia"/>
+          <w:color w:val="FF0000"/>
+        </w:rPr>
+        <w:t>数字其他不可以输入</w:t>
       </w:r>
       <w:r>
         <w:rPr>
@@ -900,6 +1352,10 @@
     </w:p>
     <w:p>
       <w:r>
+        <w:rPr>
+          <w:noProof/>
+        </w:rPr>
+        <w:lastRenderedPageBreak/>
         <w:drawing>
           <wp:inline distT="0" distB="0" distL="0" distR="0">
             <wp:extent cx="1593850" cy="2830195"/>
@@ -918,7 +1374,7 @@
                     </pic:cNvPicPr>
                   </pic:nvPicPr>
                   <pic:blipFill>
-                    <a:blip r:embed="rId21"/>
+                    <a:blip r:embed="rId23"/>
                     <a:stretch>
                       <a:fillRect/>
                     </a:stretch>
@@ -943,12 +1399,99 @@
       <w:r>
         <w:rPr>
           <w:rFonts w:hint="eastAsia"/>
-        </w:rPr>
-        <w:t>10.右侧的商品竞拍记录是点击竞拍权限出来的 应该是通过点击3人叫价之后出来的 而且竞拍记录的商品和商品名称没有显示 并且用户的头像没有调用出来  右上角的筛选点击出来查看我的点击出来显示出来的不只有自己的叫价记录</w:t>
-      </w:r>
-    </w:p>
-    <w:p>
-      <w:r>
+          <w:color w:val="FF0000"/>
+        </w:rPr>
+        <w:t>10.</w:t>
+      </w:r>
+      <w:r>
+        <w:rPr>
+          <w:rFonts w:hint="eastAsia"/>
+          <w:color w:val="FF0000"/>
+        </w:rPr>
+        <w:t>右侧的商品竞拍记录是点击竞拍权限出来的</w:t>
+      </w:r>
+      <w:r>
+        <w:rPr>
+          <w:rFonts w:hint="eastAsia"/>
+          <w:color w:val="FF0000"/>
+        </w:rPr>
+        <w:t xml:space="preserve"> </w:t>
+      </w:r>
+      <w:r>
+        <w:rPr>
+          <w:rFonts w:hint="eastAsia"/>
+          <w:color w:val="FF0000"/>
+        </w:rPr>
+        <w:t>应该是通过点击</w:t>
+      </w:r>
+      <w:r>
+        <w:rPr>
+          <w:rFonts w:hint="eastAsia"/>
+          <w:color w:val="FF0000"/>
+        </w:rPr>
+        <w:t>3</w:t>
+      </w:r>
+      <w:r>
+        <w:rPr>
+          <w:rFonts w:hint="eastAsia"/>
+          <w:color w:val="FF0000"/>
+        </w:rPr>
+        <w:t>人叫价之后出来的</w:t>
+      </w:r>
+      <w:r>
+        <w:rPr>
+          <w:rFonts w:hint="eastAsia"/>
+        </w:rPr>
+        <w:t xml:space="preserve"> </w:t>
+      </w:r>
+      <w:r>
+        <w:rPr>
+          <w:rFonts w:hint="eastAsia"/>
+          <w:color w:val="FF0000"/>
+        </w:rPr>
+        <w:t>而且竞拍记录的商品和商品名称没有显示</w:t>
+      </w:r>
+      <w:r>
+        <w:rPr>
+          <w:rFonts w:hint="eastAsia"/>
+          <w:color w:val="FF0000"/>
+        </w:rPr>
+        <w:t xml:space="preserve"> </w:t>
+      </w:r>
+      <w:r>
+        <w:rPr>
+          <w:rFonts w:hint="eastAsia"/>
+          <w:color w:val="FF0000"/>
+        </w:rPr>
+        <w:t>并且用户的头像没有调用出来</w:t>
+      </w:r>
+      <w:r>
+        <w:rPr>
+          <w:rFonts w:hint="eastAsia"/>
+          <w:color w:val="FF0000"/>
+        </w:rPr>
+        <w:t xml:space="preserve">  </w:t>
+      </w:r>
+      <w:r>
+        <w:rPr>
+          <w:rFonts w:hint="eastAsia"/>
+          <w:color w:val="FF0000"/>
+        </w:rPr>
+        <w:t>右上角的筛选点击出来查看我的点击出来显示出来的不只有自己的叫价记</w:t>
+      </w:r>
+      <w:r>
+        <w:rPr>
+          <w:rFonts w:hint="eastAsia"/>
+          <w:color w:val="FF0000"/>
+        </w:rPr>
+        <w:t>录</w:t>
+      </w:r>
+    </w:p>
+    <w:p>
+      <w:r>
+        <w:rPr>
+          <w:noProof/>
+        </w:rPr>
         <w:drawing>
           <wp:inline distT="0" distB="0" distL="114300" distR="114300">
             <wp:extent cx="2387600" cy="3956050"/>
@@ -967,7 +1510,7 @@
                     </pic:cNvPicPr>
                   </pic:nvPicPr>
                   <pic:blipFill>
-                    <a:blip r:embed="rId22"/>
+                    <a:blip r:embed="rId24"/>
                     <a:stretch>
                       <a:fillRect/>
                     </a:stretch>
@@ -992,6 +1535,9 @@
         </w:drawing>
       </w:r>
       <w:r>
+        <w:rPr>
+          <w:noProof/>
+        </w:rPr>
         <w:drawing>
           <wp:inline distT="0" distB="0" distL="114300" distR="114300">
             <wp:extent cx="2171700" cy="3928745"/>
@@ -1010,7 +1556,7 @@
                     </pic:cNvPicPr>
                   </pic:nvPicPr>
                   <pic:blipFill>
-                    <a:blip r:embed="rId23"/>
+                    <a:blip r:embed="rId25"/>
                     <a:stretch>
                       <a:fillRect/>
                     </a:stretch>
@@ -1037,6 +1583,10 @@
     </w:p>
     <w:p>
       <w:r>
+        <w:rPr>
+          <w:noProof/>
+        </w:rPr>
+        <w:lastRenderedPageBreak/>
         <w:drawing>
           <wp:inline distT="0" distB="0" distL="114300" distR="114300">
             <wp:extent cx="2486025" cy="4233545"/>
@@ -1055,7 +1605,7 @@
                     </pic:cNvPicPr>
                   </pic:nvPicPr>
                   <pic:blipFill>
-                    <a:blip r:embed="rId24"/>
+                    <a:blip r:embed="rId26"/>
                     <a:stretch>
                       <a:fillRect/>
                     </a:stretch>
@@ -1084,11 +1634,6 @@
       <w:pPr>
         <w:rPr>
           <w:color w:val="000000" w:themeColor="text1"/>
-          <w14:textFill>
-            <w14:solidFill>
-              <w14:schemeClr w14:val="tx1"/>
-            </w14:solidFill>
-          </w14:textFill>
         </w:rPr>
       </w:pPr>
       <w:r>
@@ -1096,11 +1641,63 @@
           <w:rFonts w:hint="eastAsia"/>
           <w:color w:val="FF0000"/>
         </w:rPr>
-        <w:t>11.竞拍页面搜索出来的是商品 而不是竞拍商品 可以在商品中加个正在竞拍的提示 然后点击是进入竞拍页面的</w:t>
-      </w:r>
-    </w:p>
-    <w:p>
-      <w:r>
+        <w:t>11.</w:t>
+      </w:r>
+      <w:r>
+        <w:rPr>
+          <w:rFonts w:hint="eastAsia"/>
+          <w:color w:val="FF0000"/>
+        </w:rPr>
+        <w:t>竞拍页面搜索出来的是商品</w:t>
+      </w:r>
+      <w:r>
+        <w:rPr>
+          <w:rFonts w:hint="eastAsia"/>
+          <w:color w:val="FF0000"/>
+        </w:rPr>
+        <w:t xml:space="preserve"> </w:t>
+      </w:r>
+      <w:r>
+        <w:rPr>
+          <w:rFonts w:hint="eastAsia"/>
+          <w:color w:val="FF0000"/>
+        </w:rPr>
+        <w:t>而不是竞拍商品</w:t>
+      </w:r>
+      <w:r>
+        <w:rPr>
+          <w:rFonts w:hint="eastAsia"/>
+          <w:color w:val="FF0000"/>
+        </w:rPr>
+        <w:t xml:space="preserve"> </w:t>
+      </w:r>
+      <w:r>
+        <w:rPr>
+          <w:rFonts w:hint="eastAsia"/>
+          <w:color w:val="FF0000"/>
+        </w:rPr>
+        <w:t>可以在商品中加个正在竞拍的提示</w:t>
+      </w:r>
+      <w:r>
+        <w:rPr>
+          <w:rFonts w:hint="eastAsia"/>
+          <w:color w:val="FF0000"/>
+        </w:rPr>
+        <w:t xml:space="preserve"> </w:t>
+      </w:r>
+      <w:r>
+        <w:rPr>
+          <w:rFonts w:hint="eastAsia"/>
+          <w:color w:val="FF0000"/>
+        </w:rPr>
+        <w:t>然后点击是进入竞拍页面的</w:t>
+      </w:r>
+    </w:p>
+    <w:p>
+      <w:r>
+        <w:rPr>
+          <w:noProof/>
+        </w:rPr>
         <w:drawing>
           <wp:inline distT="0" distB="0" distL="114300" distR="114300">
             <wp:extent cx="2128520" cy="3813810"/>
@@ -1119,7 +1716,7 @@
                     </pic:cNvPicPr>
                   </pic:nvPicPr>
                   <pic:blipFill>
-                    <a:blip r:embed="rId25"/>
+                    <a:blip r:embed="rId27"/>
                     <a:stretch>
                       <a:fillRect/>
                     </a:stretch>
@@ -1144,6 +1741,9 @@
         </w:drawing>
       </w:r>
       <w:r>
+        <w:rPr>
+          <w:noProof/>
+        </w:rPr>
         <w:drawing>
           <wp:inline distT="0" distB="0" distL="114300" distR="114300">
             <wp:extent cx="2200275" cy="3822065"/>
@@ -1162,7 +1762,7 @@
                     </pic:cNvPicPr>
                   </pic:nvPicPr>
                   <pic:blipFill>
-                    <a:blip r:embed="rId26"/>
+                    <a:blip r:embed="rId28"/>
                     <a:stretch>
                       <a:fillRect/>
                     </a:stretch>
@@ -1188,35 +1788,30 @@
       </w:r>
     </w:p>
     <w:p>
-      <w:pPr>
-        <w:rPr>
-          <w:rFonts w:hint="eastAsia" w:eastAsiaTheme="minorEastAsia"/>
-          <w:lang w:val="en-US" w:eastAsia="zh-CN"/>
-        </w:rPr>
-      </w:pPr>
-      <w:r>
-        <w:rPr>
-          <w:rFonts w:hint="eastAsia"/>
-          <w:color w:val="FF0000"/>
-          <w:lang w:val="en-US" w:eastAsia="zh-CN"/>
-        </w:rPr>
+      <w:r>
+        <w:rPr>
+          <w:rFonts w:hint="eastAsia"/>
+          <w:color w:val="FF0000"/>
+        </w:rPr>
+        <w:lastRenderedPageBreak/>
         <w:t>已添加，如下图</w:t>
       </w:r>
       <w:r>
         <w:rPr>
           <w:rFonts w:hint="eastAsia"/>
-          <w:lang w:val="en-US" w:eastAsia="zh-CN"/>
         </w:rPr>
         <w:t>：</w:t>
       </w:r>
       <w:r>
         <w:rPr>
           <w:rFonts w:hint="eastAsia"/>
-          <w:lang w:val="en-US" w:eastAsia="zh-CN"/>
-        </w:rPr>
-        <w:br w:type="textWrapping"/>
-      </w:r>
-      <w:r>
+        </w:rPr>
+        <w:br/>
+      </w:r>
+      <w:r>
+        <w:rPr>
+          <w:noProof/>
+        </w:rPr>
         <w:drawing>
           <wp:inline distT="0" distB="0" distL="114300" distR="114300">
             <wp:extent cx="2063115" cy="1813560"/>
@@ -1235,7 +1830,7 @@
                     </pic:cNvPicPr>
                   </pic:nvPicPr>
                   <pic:blipFill>
-                    <a:blip r:embed="rId27"/>
+                    <a:blip r:embed="rId29"/>
                     <a:stretch>
                       <a:fillRect/>
                     </a:stretch>
@@ -1259,8 +1854,6 @@
           </wp:inline>
         </w:drawing>
       </w:r>
-      <w:bookmarkStart w:id="0" w:name="_GoBack"/>
-      <w:bookmarkEnd w:id="0"/>
     </w:p>
     <w:p>
       <w:pPr>
@@ -1277,11 +1870,21 @@
           <w:rFonts w:hint="eastAsia"/>
           <w:color w:val="FF0000"/>
         </w:rPr>
-        <w:t xml:space="preserve">注册页面的密码格式没有做判断  </w:t>
-      </w:r>
-    </w:p>
-    <w:p>
-      <w:r>
+        <w:t>注册页面的密码格式没有做判断</w:t>
+      </w:r>
+      <w:r>
+        <w:rPr>
+          <w:rFonts w:hint="eastAsia"/>
+          <w:color w:val="FF0000"/>
+        </w:rPr>
+        <w:t xml:space="preserve">  </w:t>
+      </w:r>
+    </w:p>
+    <w:p>
+      <w:r>
+        <w:rPr>
+          <w:noProof/>
+        </w:rPr>
         <w:drawing>
           <wp:inline distT="0" distB="0" distL="0" distR="0">
             <wp:extent cx="1303655" cy="2315210"/>
@@ -1300,7 +1903,7 @@
                     </pic:cNvPicPr>
                   </pic:nvPicPr>
                   <pic:blipFill>
-                    <a:blip r:embed="rId28"/>
+                    <a:blip r:embed="rId30"/>
                     <a:stretch>
                       <a:fillRect/>
                     </a:stretch>
@@ -1337,11 +1940,30 @@
           <w:rFonts w:hint="eastAsia"/>
           <w:color w:val="FF0000"/>
         </w:rPr>
-        <w:t>当点击进入商品详情页时会先显示左边第一张后直接闪屏到右边第一张图片默认显示，现在需求为进入就显示左侧第一张为默认显示</w:t>
-      </w:r>
-    </w:p>
-    <w:p>
-      <w:r>
+        <w:t>当点击进入商品详情页时会先显示左边第一张后直接</w:t>
+      </w:r>
+      <w:proofErr w:type="gramStart"/>
+      <w:r>
+        <w:rPr>
+          <w:rFonts w:hint="eastAsia"/>
+          <w:color w:val="FF0000"/>
+        </w:rPr>
+        <w:t>闪屏到右边</w:t>
+      </w:r>
+      <w:proofErr w:type="gramEnd"/>
+      <w:r>
+        <w:rPr>
+          <w:rFonts w:hint="eastAsia"/>
+          <w:color w:val="FF0000"/>
+        </w:rPr>
+        <w:t>第一张图片默认显示，现在需求为进入就显示左侧第一张为默认显示</w:t>
+      </w:r>
+    </w:p>
+    <w:p>
+      <w:r>
+        <w:rPr>
+          <w:noProof/>
+        </w:rPr>
         <w:drawing>
           <wp:inline distT="0" distB="0" distL="0" distR="0">
             <wp:extent cx="1259840" cy="2237105"/>
@@ -1360,7 +1982,7 @@
                     </pic:cNvPicPr>
                   </pic:nvPicPr>
                   <pic:blipFill>
-                    <a:blip r:embed="rId29"/>
+                    <a:blip r:embed="rId31"/>
                     <a:stretch>
                       <a:fillRect/>
                     </a:stretch>
@@ -1392,11 +2014,36 @@
           <w:rFonts w:hint="eastAsia"/>
           <w:color w:val="FF0000"/>
         </w:rPr>
-        <w:t>14.购物车中对数量进行加减时页面下面报错 不知道是什么原因</w:t>
-      </w:r>
-    </w:p>
-    <w:p>
-      <w:r>
+        <w:t>14.</w:t>
+      </w:r>
+      <w:r>
+        <w:rPr>
+          <w:rFonts w:hint="eastAsia"/>
+          <w:color w:val="FF0000"/>
+        </w:rPr>
+        <w:t>购物车中对数量进行加减时页面下面报错</w:t>
+      </w:r>
+      <w:r>
+        <w:rPr>
+          <w:rFonts w:hint="eastAsia"/>
+          <w:color w:val="FF0000"/>
+        </w:rPr>
+        <w:t xml:space="preserve"> </w:t>
+      </w:r>
+      <w:r>
+        <w:rPr>
+          <w:rFonts w:hint="eastAsia"/>
+          <w:color w:val="FF0000"/>
+        </w:rPr>
+        <w:t>不知道是什么原因</w:t>
+      </w:r>
+    </w:p>
+    <w:p>
+      <w:r>
+        <w:rPr>
+          <w:noProof/>
+        </w:rPr>
+        <w:lastRenderedPageBreak/>
         <w:drawing>
           <wp:inline distT="0" distB="0" distL="114300" distR="114300">
             <wp:extent cx="5266055" cy="2605405"/>
@@ -1415,7 +2062,7 @@
                     </pic:cNvPicPr>
                   </pic:nvPicPr>
                   <pic:blipFill>
-                    <a:blip r:embed="rId30"/>
+                    <a:blip r:embed="rId32"/>
                     <a:stretch>
                       <a:fillRect/>
                     </a:stretch>
@@ -1444,11 +2091,6 @@
       <w:pPr>
         <w:rPr>
           <w:color w:val="000000" w:themeColor="text1"/>
-          <w14:textFill>
-            <w14:solidFill>
-              <w14:schemeClr w14:val="tx1"/>
-            </w14:solidFill>
-          </w14:textFill>
         </w:rPr>
       </w:pPr>
       <w:r>
@@ -1456,11 +2098,37 @@
           <w:rFonts w:hint="eastAsia"/>
           <w:color w:val="FF0000"/>
         </w:rPr>
-        <w:t>15.当添加购物车商品被人购买无库存时，商品并未进行分栏显示，失效的商品没有在失效栏里出现</w:t>
-      </w:r>
-    </w:p>
-    <w:p>
-      <w:r>
+        <w:t>15.</w:t>
+      </w:r>
+      <w:r>
+        <w:rPr>
+          <w:rFonts w:hint="eastAsia"/>
+          <w:color w:val="FF0000"/>
+        </w:rPr>
+        <w:t>当添加购物</w:t>
+      </w:r>
+      <w:proofErr w:type="gramStart"/>
+      <w:r>
+        <w:rPr>
+          <w:rFonts w:hint="eastAsia"/>
+          <w:color w:val="FF0000"/>
+        </w:rPr>
+        <w:t>车商品</w:t>
+      </w:r>
+      <w:proofErr w:type="gramEnd"/>
+      <w:r>
+        <w:rPr>
+          <w:rFonts w:hint="eastAsia"/>
+          <w:color w:val="FF0000"/>
+        </w:rPr>
+        <w:t>被人购买无库存时，商品并未进行分栏显示，失效的商品没有在失效栏里出现</w:t>
+      </w:r>
+    </w:p>
+    <w:p>
+      <w:r>
+        <w:rPr>
+          <w:noProof/>
+        </w:rPr>
         <w:drawing>
           <wp:inline distT="0" distB="0" distL="0" distR="0">
             <wp:extent cx="1343660" cy="2385060"/>
@@ -1479,7 +2147,7 @@
                     </pic:cNvPicPr>
                   </pic:nvPicPr>
                   <pic:blipFill>
-                    <a:blip r:embed="rId31"/>
+                    <a:blip r:embed="rId33"/>
                     <a:stretch>
                       <a:fillRect/>
                     </a:stretch>
@@ -1506,6 +2174,9 @@
         <w:t xml:space="preserve">      </w:t>
       </w:r>
       <w:r>
+        <w:rPr>
+          <w:noProof/>
+        </w:rPr>
         <w:drawing>
           <wp:inline distT="0" distB="0" distL="0" distR="0">
             <wp:extent cx="1301115" cy="2371725"/>
@@ -1524,7 +2195,7 @@
                     </pic:cNvPicPr>
                   </pic:nvPicPr>
                   <pic:blipFill>
-                    <a:blip r:embed="rId32" cstate="print">
+                    <a:blip r:embed="rId34" cstate="print">
                       <a:extLst>
                         <a:ext uri="{28A0092B-C50C-407E-A947-70E740481C1C}">
                           <a14:useLocalDpi xmlns:a14="http://schemas.microsoft.com/office/drawing/2010/main" val="0"/>
@@ -1562,6 +2233,9 @@
         <w:t xml:space="preserve">    </w:t>
       </w:r>
       <w:r>
+        <w:rPr>
+          <w:noProof/>
+        </w:rPr>
         <w:drawing>
           <wp:inline distT="0" distB="0" distL="0" distR="0">
             <wp:extent cx="1243330" cy="2385060"/>
@@ -1580,7 +2254,7 @@
                     </pic:cNvPicPr>
                   </pic:nvPicPr>
                   <pic:blipFill>
-                    <a:blip r:embed="rId33"/>
+                    <a:blip r:embed="rId35"/>
                     <a:stretch>
                       <a:fillRect/>
                     </a:stretch>
@@ -1612,11 +2286,50 @@
           <w:rFonts w:hint="eastAsia"/>
           <w:color w:val="FF0000"/>
         </w:rPr>
-        <w:t>16.第一次点击立即购买输入的数量大于库存数量还是会跳转到支付页面 之后就没有了 只有第一次</w:t>
-      </w:r>
-    </w:p>
-    <w:p>
-      <w:r>
+        <w:t>16.</w:t>
+      </w:r>
+      <w:r>
+        <w:rPr>
+          <w:rFonts w:hint="eastAsia"/>
+          <w:color w:val="FF0000"/>
+        </w:rPr>
+        <w:t>第一次点击立即购买输入的数量大于库存数量还是会跳转到支付页面</w:t>
+      </w:r>
+      <w:r>
+        <w:rPr>
+          <w:rFonts w:hint="eastAsia"/>
+          <w:color w:val="FF0000"/>
+        </w:rPr>
+        <w:t xml:space="preserve"> </w:t>
+      </w:r>
+      <w:r>
+        <w:rPr>
+          <w:rFonts w:hint="eastAsia"/>
+          <w:color w:val="FF0000"/>
+        </w:rPr>
+        <w:t>之后就没有了</w:t>
+      </w:r>
+      <w:r>
+        <w:rPr>
+          <w:rFonts w:hint="eastAsia"/>
+          <w:color w:val="FF0000"/>
+        </w:rPr>
+        <w:t xml:space="preserve"> </w:t>
+      </w:r>
+      <w:r>
+        <w:rPr>
+          <w:rFonts w:hint="eastAsia"/>
+          <w:color w:val="FF0000"/>
+        </w:rPr>
+        <w:t>只有第一次</w:t>
+      </w:r>
+    </w:p>
+    <w:p>
+      <w:r>
+        <w:rPr>
+          <w:noProof/>
+        </w:rPr>
+        <w:lastRenderedPageBreak/>
         <w:drawing>
           <wp:inline distT="0" distB="0" distL="114300" distR="114300">
             <wp:extent cx="2092960" cy="3764915"/>
@@ -1635,7 +2348,7 @@
                     </pic:cNvPicPr>
                   </pic:nvPicPr>
                   <pic:blipFill>
-                    <a:blip r:embed="rId34"/>
+                    <a:blip r:embed="rId36"/>
                     <a:stretch>
                       <a:fillRect/>
                     </a:stretch>
@@ -1660,6 +2373,9 @@
         </w:drawing>
       </w:r>
       <w:r>
+        <w:rPr>
+          <w:noProof/>
+        </w:rPr>
         <w:drawing>
           <wp:inline distT="0" distB="0" distL="114300" distR="114300">
             <wp:extent cx="2108200" cy="3756660"/>
@@ -1678,7 +2394,7 @@
                     </pic:cNvPicPr>
                   </pic:nvPicPr>
                   <pic:blipFill>
-                    <a:blip r:embed="rId35"/>
+                    <a:blip r:embed="rId37"/>
                     <a:stretch>
                       <a:fillRect/>
                     </a:stretch>
@@ -1714,29 +2430,67 @@
           <w:rFonts w:hint="eastAsia"/>
           <w:color w:val="FF0000"/>
         </w:rPr>
-        <w:t xml:space="preserve">17.查看会员等级介绍页面未作 </w:t>
-      </w:r>
-      <w:r>
-        <w:rPr>
-          <w:rFonts w:hint="eastAsia"/>
-          <w:color w:val="FF0000"/>
-        </w:rPr>
-        <w:br w:type="textWrapping"/>
-      </w:r>
-      <w:r>
-        <w:rPr>
-          <w:rFonts w:hint="eastAsia"/>
-          <w:color w:val="FF0000"/>
-        </w:rPr>
-        <w:t>已添加.如下图:</w:t>
-      </w:r>
-      <w:r>
-        <w:rPr>
-          <w:color w:val="FF0000"/>
-        </w:rPr>
-        <w:br w:type="textWrapping"/>
-      </w:r>
-      <w:r>
+        <w:t>17.</w:t>
+      </w:r>
+      <w:r>
+        <w:rPr>
+          <w:rFonts w:hint="eastAsia"/>
+          <w:color w:val="FF0000"/>
+        </w:rPr>
+        <w:t>查看会员等级介绍页面未作</w:t>
+      </w:r>
+      <w:r>
+        <w:rPr>
+          <w:rFonts w:hint="eastAsia"/>
+          <w:color w:val="FF0000"/>
+        </w:rPr>
+        <w:t xml:space="preserve"> </w:t>
+      </w:r>
+      <w:r>
+        <w:rPr>
+          <w:rFonts w:hint="eastAsia"/>
+          <w:color w:val="FF0000"/>
+        </w:rPr>
+        <w:br/>
+      </w:r>
+      <w:r>
+        <w:rPr>
+          <w:rFonts w:hint="eastAsia"/>
+          <w:color w:val="FF0000"/>
+        </w:rPr>
+        <w:t>已添加</w:t>
+      </w:r>
+      <w:r>
+        <w:rPr>
+          <w:rFonts w:hint="eastAsia"/>
+          <w:color w:val="FF0000"/>
+        </w:rPr>
+        <w:t>.</w:t>
+      </w:r>
+      <w:r>
+        <w:rPr>
+          <w:rFonts w:hint="eastAsia"/>
+          <w:color w:val="FF0000"/>
+        </w:rPr>
+        <w:t>如下图</w:t>
+      </w:r>
+      <w:r>
+        <w:rPr>
+          <w:rFonts w:hint="eastAsia"/>
+          <w:color w:val="FF0000"/>
+        </w:rPr>
+        <w:t>:</w:t>
+      </w:r>
+      <w:r>
+        <w:rPr>
+          <w:color w:val="FF0000"/>
+        </w:rPr>
+        <w:br/>
+      </w:r>
+      <w:r>
+        <w:rPr>
+          <w:noProof/>
+        </w:rPr>
         <w:drawing>
           <wp:inline distT="0" distB="0" distL="0" distR="0">
             <wp:extent cx="2402840" cy="3069590"/>
@@ -1755,7 +2509,7 @@
                     </pic:cNvPicPr>
                   </pic:nvPicPr>
                   <pic:blipFill>
-                    <a:blip r:embed="rId36"/>
+                    <a:blip r:embed="rId38"/>
                     <a:stretch>
                       <a:fillRect/>
                     </a:stretch>
@@ -1780,31 +2534,31 @@
           <w:rFonts w:hint="eastAsia"/>
           <w:color w:val="FF0000"/>
         </w:rPr>
-        <w:br w:type="textWrapping"/>
-      </w:r>
-    </w:p>
-    <w:p>
-      <w:r>
-        <w:br w:type="textWrapping"/>
+        <w:br/>
+      </w:r>
+    </w:p>
+    <w:p>
+      <w:r>
+        <w:br/>
       </w:r>
     </w:p>
     <w:sectPr>
       <w:pgSz w:w="11906" w:h="16838"/>
       <w:pgMar w:top="1440" w:right="1800" w:bottom="1440" w:left="1800" w:header="851" w:footer="992" w:gutter="0"/>
-      <w:cols w:space="425" w:num="1"/>
-      <w:docGrid w:type="lines" w:linePitch="312" w:charSpace="0"/>
+      <w:cols w:space="425"/>
+      <w:docGrid w:type="lines" w:linePitch="312"/>
     </w:sectPr>
   </w:body>
 </w:document>
 </file>
 
 <file path=word/numbering.xml><?xml version="1.0" encoding="utf-8"?>
-<w:numbering xmlns:wpc="http://schemas.microsoft.com/office/word/2010/wordprocessingCanvas" xmlns:mc="http://schemas.openxmlformats.org/markup-compatibility/2006" xmlns:o="urn:schemas-microsoft-com:office:office" xmlns:r="http://schemas.openxmlformats.org/officeDocument/2006/relationships" xmlns:m="http://schemas.openxmlformats.org/officeDocument/2006/math" xmlns:v="urn:schemas-microsoft-com:vml" xmlns:wp14="http://schemas.microsoft.com/office/word/2010/wordprocessingDrawing" xmlns:wp="http://schemas.openxmlformats.org/drawingml/2006/wordprocessingDrawing" xmlns:w10="urn:schemas-microsoft-com:office:word" xmlns:w="http://schemas.openxmlformats.org/wordprocessingml/2006/main" xmlns:w14="http://schemas.microsoft.com/office/word/2010/wordml" xmlns:wpg="http://schemas.microsoft.com/office/word/2010/wordprocessingGroup" xmlns:wpi="http://schemas.microsoft.com/office/word/2010/wordprocessingInk" xmlns:wne="http://schemas.microsoft.com/office/word/2006/wordml" xmlns:wps="http://schemas.microsoft.com/office/word/2010/wordprocessingShape" mc:Ignorable="w14 wp14">
+<w:numbering xmlns:wpc="http://schemas.microsoft.com/office/word/2010/wordprocessingCanvas" xmlns:mc="http://schemas.openxmlformats.org/markup-compatibility/2006" xmlns:o="urn:schemas-microsoft-com:office:office" xmlns:r="http://schemas.openxmlformats.org/officeDocument/2006/relationships" xmlns:m="http://schemas.openxmlformats.org/officeDocument/2006/math" xmlns:v="urn:schemas-microsoft-com:vml" xmlns:wp14="http://schemas.microsoft.com/office/word/2010/wordprocessingDrawing" xmlns:wp="http://schemas.openxmlformats.org/drawingml/2006/wordprocessingDrawing" xmlns:w10="urn:schemas-microsoft-com:office:word" xmlns:w="http://schemas.openxmlformats.org/wordprocessingml/2006/main" xmlns:w14="http://schemas.microsoft.com/office/word/2010/wordml" xmlns:w15="http://schemas.microsoft.com/office/word/2012/wordml" xmlns:wpg="http://schemas.microsoft.com/office/word/2010/wordprocessingGroup" xmlns:wpi="http://schemas.microsoft.com/office/word/2010/wordprocessingInk" xmlns:wne="http://schemas.microsoft.com/office/word/2006/wordml" xmlns:wps="http://schemas.microsoft.com/office/word/2010/wordprocessingShape" mc:Ignorable="w14 w15 wp14">
   <w:abstractNum w:abstractNumId="0">
     <w:nsid w:val="59A7D558"/>
     <w:multiLevelType w:val="singleLevel"/>
     <w:tmpl w:val="59A7D558"/>
-    <w:lvl w:ilvl="0" w:tentative="0">
+    <w:lvl w:ilvl="0">
       <w:start w:val="12"/>
       <w:numFmt w:val="decimal"/>
       <w:suff w:val="nothing"/>
@@ -1819,291 +2573,325 @@
 </file>
 
 <file path=word/styles.xml><?xml version="1.0" encoding="utf-8"?>
-<w:styles xmlns:mc="http://schemas.openxmlformats.org/markup-compatibility/2006" xmlns:o="urn:schemas-microsoft-com:office:office" xmlns:r="http://schemas.openxmlformats.org/officeDocument/2006/relationships" xmlns:m="http://schemas.openxmlformats.org/officeDocument/2006/math" xmlns:v="urn:schemas-microsoft-com:vml" xmlns:w="http://schemas.openxmlformats.org/wordprocessingml/2006/main" xmlns:w14="http://schemas.microsoft.com/office/word/2010/wordml" xmlns:w10="urn:schemas-microsoft-com:office:word" xmlns:sl="http://schemas.openxmlformats.org/schemaLibrary/2006/main" mc:Ignorable="w14">
+<w:styles xmlns:mc="http://schemas.openxmlformats.org/markup-compatibility/2006" xmlns:r="http://schemas.openxmlformats.org/officeDocument/2006/relationships" xmlns:w="http://schemas.openxmlformats.org/wordprocessingml/2006/main" xmlns:w14="http://schemas.microsoft.com/office/word/2010/wordml" xmlns:w15="http://schemas.microsoft.com/office/word/2012/wordml" mc:Ignorable="w14 w15">
   <w:docDefaults>
     <w:rPrDefault>
       <w:rPr>
-        <w:rFonts w:asciiTheme="minorHAnsi" w:hAnsiTheme="minorHAnsi" w:eastAsiaTheme="minorEastAsia" w:cstheme="minorBidi"/>
+        <w:rFonts w:asciiTheme="minorHAnsi" w:eastAsiaTheme="minorEastAsia" w:hAnsiTheme="minorHAnsi" w:cstheme="minorBidi"/>
+        <w:lang w:val="en-US" w:eastAsia="zh-CN" w:bidi="ar-SA"/>
       </w:rPr>
     </w:rPrDefault>
+    <w:pPrDefault/>
   </w:docDefaults>
-  <w:latentStyles w:count="260" w:defQFormat="0" w:defUnhideWhenUsed="1" w:defSemiHidden="1" w:defUIPriority="99" w:defLockedState="0">
-    <w:lsdException w:qFormat="1" w:unhideWhenUsed="0" w:uiPriority="0" w:semiHidden="0" w:name="Normal"/>
-    <w:lsdException w:qFormat="1" w:unhideWhenUsed="0" w:uiPriority="0" w:semiHidden="0" w:name="heading 1"/>
-    <w:lsdException w:qFormat="1" w:uiPriority="0" w:name="heading 2"/>
-    <w:lsdException w:qFormat="1" w:uiPriority="0" w:name="heading 3"/>
-    <w:lsdException w:qFormat="1" w:uiPriority="0" w:name="heading 4"/>
-    <w:lsdException w:qFormat="1" w:uiPriority="0" w:name="heading 5"/>
-    <w:lsdException w:qFormat="1" w:uiPriority="0" w:name="heading 6"/>
-    <w:lsdException w:qFormat="1" w:uiPriority="0" w:name="heading 7"/>
-    <w:lsdException w:qFormat="1" w:uiPriority="0" w:name="heading 8"/>
-    <w:lsdException w:qFormat="1" w:uiPriority="0" w:name="heading 9"/>
-    <w:lsdException w:unhideWhenUsed="0" w:uiPriority="0" w:semiHidden="0" w:name="index 1"/>
-    <w:lsdException w:unhideWhenUsed="0" w:uiPriority="0" w:semiHidden="0" w:name="index 2"/>
-    <w:lsdException w:unhideWhenUsed="0" w:uiPriority="0" w:semiHidden="0" w:name="index 3"/>
-    <w:lsdException w:unhideWhenUsed="0" w:uiPriority="0" w:semiHidden="0" w:name="index 4"/>
-    <w:lsdException w:unhideWhenUsed="0" w:uiPriority="0" w:semiHidden="0" w:name="index 5"/>
-    <w:lsdException w:unhideWhenUsed="0" w:uiPriority="0" w:semiHidden="0" w:name="index 6"/>
-    <w:lsdException w:unhideWhenUsed="0" w:uiPriority="0" w:semiHidden="0" w:name="index 7"/>
-    <w:lsdException w:unhideWhenUsed="0" w:uiPriority="0" w:semiHidden="0" w:name="index 8"/>
-    <w:lsdException w:unhideWhenUsed="0" w:uiPriority="0" w:semiHidden="0" w:name="index 9"/>
-    <w:lsdException w:unhideWhenUsed="0" w:uiPriority="0" w:semiHidden="0" w:name="toc 1"/>
-    <w:lsdException w:unhideWhenUsed="0" w:uiPriority="0" w:semiHidden="0" w:name="toc 2"/>
-    <w:lsdException w:unhideWhenUsed="0" w:uiPriority="0" w:semiHidden="0" w:name="toc 3"/>
-    <w:lsdException w:unhideWhenUsed="0" w:uiPriority="0" w:semiHidden="0" w:name="toc 4"/>
-    <w:lsdException w:unhideWhenUsed="0" w:uiPriority="0" w:semiHidden="0" w:name="toc 5"/>
-    <w:lsdException w:unhideWhenUsed="0" w:uiPriority="0" w:semiHidden="0" w:name="toc 6"/>
-    <w:lsdException w:unhideWhenUsed="0" w:uiPriority="0" w:semiHidden="0" w:name="toc 7"/>
-    <w:lsdException w:unhideWhenUsed="0" w:uiPriority="0" w:semiHidden="0" w:name="toc 8"/>
-    <w:lsdException w:unhideWhenUsed="0" w:uiPriority="0" w:semiHidden="0" w:name="toc 9"/>
-    <w:lsdException w:unhideWhenUsed="0" w:uiPriority="0" w:semiHidden="0" w:name="Normal Indent"/>
-    <w:lsdException w:unhideWhenUsed="0" w:uiPriority="0" w:semiHidden="0" w:name="footnote text"/>
-    <w:lsdException w:unhideWhenUsed="0" w:uiPriority="0" w:semiHidden="0" w:name="annotation text"/>
-    <w:lsdException w:unhideWhenUsed="0" w:uiPriority="0" w:semiHidden="0" w:name="header"/>
-    <w:lsdException w:unhideWhenUsed="0" w:uiPriority="0" w:semiHidden="0" w:name="footer"/>
-    <w:lsdException w:unhideWhenUsed="0" w:uiPriority="0" w:semiHidden="0" w:name="index heading"/>
-    <w:lsdException w:qFormat="1" w:uiPriority="0" w:name="caption"/>
-    <w:lsdException w:unhideWhenUsed="0" w:uiPriority="0" w:semiHidden="0" w:name="table of figures"/>
-    <w:lsdException w:unhideWhenUsed="0" w:uiPriority="0" w:semiHidden="0" w:name="envelope address"/>
-    <w:lsdException w:unhideWhenUsed="0" w:uiPriority="0" w:semiHidden="0" w:name="envelope return"/>
-    <w:lsdException w:unhideWhenUsed="0" w:uiPriority="0" w:semiHidden="0" w:name="footnote reference"/>
-    <w:lsdException w:unhideWhenUsed="0" w:uiPriority="0" w:semiHidden="0" w:name="annotation reference"/>
-    <w:lsdException w:unhideWhenUsed="0" w:uiPriority="0" w:semiHidden="0" w:name="line number"/>
-    <w:lsdException w:unhideWhenUsed="0" w:uiPriority="0" w:semiHidden="0" w:name="page number"/>
-    <w:lsdException w:unhideWhenUsed="0" w:uiPriority="0" w:semiHidden="0" w:name="endnote reference"/>
-    <w:lsdException w:unhideWhenUsed="0" w:uiPriority="0" w:semiHidden="0" w:name="endnote text"/>
-    <w:lsdException w:unhideWhenUsed="0" w:uiPriority="0" w:semiHidden="0" w:name="table of authorities"/>
-    <w:lsdException w:unhideWhenUsed="0" w:uiPriority="0" w:semiHidden="0" w:name="macro"/>
-    <w:lsdException w:unhideWhenUsed="0" w:uiPriority="0" w:semiHidden="0" w:name="toa heading"/>
-    <w:lsdException w:unhideWhenUsed="0" w:uiPriority="0" w:semiHidden="0" w:name="List"/>
-    <w:lsdException w:unhideWhenUsed="0" w:uiPriority="0" w:semiHidden="0" w:name="List Bullet"/>
-    <w:lsdException w:unhideWhenUsed="0" w:uiPriority="0" w:semiHidden="0" w:name="List Number"/>
-    <w:lsdException w:unhideWhenUsed="0" w:uiPriority="0" w:semiHidden="0" w:name="List 2"/>
-    <w:lsdException w:unhideWhenUsed="0" w:uiPriority="0" w:semiHidden="0" w:name="List 3"/>
-    <w:lsdException w:unhideWhenUsed="0" w:uiPriority="0" w:semiHidden="0" w:name="List 4"/>
-    <w:lsdException w:unhideWhenUsed="0" w:uiPriority="0" w:semiHidden="0" w:name="List 5"/>
-    <w:lsdException w:unhideWhenUsed="0" w:uiPriority="0" w:semiHidden="0" w:name="List Bullet 2"/>
-    <w:lsdException w:unhideWhenUsed="0" w:uiPriority="0" w:semiHidden="0" w:name="List Bullet 3"/>
-    <w:lsdException w:unhideWhenUsed="0" w:uiPriority="0" w:semiHidden="0" w:name="List Bullet 4"/>
-    <w:lsdException w:unhideWhenUsed="0" w:uiPriority="0" w:semiHidden="0" w:name="List Bullet 5"/>
-    <w:lsdException w:unhideWhenUsed="0" w:uiPriority="0" w:semiHidden="0" w:name="List Number 2"/>
-    <w:lsdException w:unhideWhenUsed="0" w:uiPriority="0" w:semiHidden="0" w:name="List Number 3"/>
-    <w:lsdException w:unhideWhenUsed="0" w:uiPriority="0" w:semiHidden="0" w:name="List Number 4"/>
-    <w:lsdException w:unhideWhenUsed="0" w:uiPriority="0" w:semiHidden="0" w:name="List Number 5"/>
-    <w:lsdException w:qFormat="1" w:unhideWhenUsed="0" w:uiPriority="0" w:semiHidden="0" w:name="Title"/>
-    <w:lsdException w:unhideWhenUsed="0" w:uiPriority="0" w:semiHidden="0" w:name="Closing"/>
-    <w:lsdException w:unhideWhenUsed="0" w:uiPriority="0" w:semiHidden="0" w:name="Signature"/>
-    <w:lsdException w:uiPriority="1" w:name="Default Paragraph Font"/>
-    <w:lsdException w:unhideWhenUsed="0" w:uiPriority="0" w:semiHidden="0" w:name="Body Text"/>
-    <w:lsdException w:unhideWhenUsed="0" w:uiPriority="0" w:semiHidden="0" w:name="Body Text Indent"/>
-    <w:lsdException w:unhideWhenUsed="0" w:uiPriority="0" w:semiHidden="0" w:name="List Continue"/>
-    <w:lsdException w:unhideWhenUsed="0" w:uiPriority="0" w:semiHidden="0" w:name="List Continue 2"/>
-    <w:lsdException w:unhideWhenUsed="0" w:uiPriority="0" w:semiHidden="0" w:name="List Continue 3"/>
-    <w:lsdException w:unhideWhenUsed="0" w:uiPriority="0" w:semiHidden="0" w:name="List Continue 4"/>
-    <w:lsdException w:unhideWhenUsed="0" w:uiPriority="0" w:semiHidden="0" w:name="List Continue 5"/>
-    <w:lsdException w:unhideWhenUsed="0" w:uiPriority="0" w:semiHidden="0" w:name="Message Header"/>
-    <w:lsdException w:qFormat="1" w:unhideWhenUsed="0" w:uiPriority="0" w:semiHidden="0" w:name="Subtitle"/>
-    <w:lsdException w:unhideWhenUsed="0" w:uiPriority="0" w:semiHidden="0" w:name="Salutation"/>
-    <w:lsdException w:unhideWhenUsed="0" w:uiPriority="0" w:semiHidden="0" w:name="Date"/>
-    <w:lsdException w:unhideWhenUsed="0" w:uiPriority="0" w:semiHidden="0" w:name="Body Text First Indent"/>
-    <w:lsdException w:unhideWhenUsed="0" w:uiPriority="0" w:semiHidden="0" w:name="Body Text First Indent 2"/>
-    <w:lsdException w:unhideWhenUsed="0" w:uiPriority="0" w:semiHidden="0" w:name="Note Heading"/>
-    <w:lsdException w:unhideWhenUsed="0" w:uiPriority="0" w:semiHidden="0" w:name="Body Text 2"/>
-    <w:lsdException w:unhideWhenUsed="0" w:uiPriority="0" w:semiHidden="0" w:name="Body Text 3"/>
-    <w:lsdException w:unhideWhenUsed="0" w:uiPriority="0" w:semiHidden="0" w:name="Body Text Indent 2"/>
-    <w:lsdException w:unhideWhenUsed="0" w:uiPriority="0" w:semiHidden="0" w:name="Body Text Indent 3"/>
-    <w:lsdException w:unhideWhenUsed="0" w:uiPriority="0" w:semiHidden="0" w:name="Block Text"/>
-    <w:lsdException w:unhideWhenUsed="0" w:uiPriority="0" w:semiHidden="0" w:name="Hyperlink"/>
-    <w:lsdException w:unhideWhenUsed="0" w:uiPriority="0" w:semiHidden="0" w:name="FollowedHyperlink"/>
-    <w:lsdException w:qFormat="1" w:unhideWhenUsed="0" w:uiPriority="0" w:semiHidden="0" w:name="Strong"/>
-    <w:lsdException w:qFormat="1" w:unhideWhenUsed="0" w:uiPriority="0" w:semiHidden="0" w:name="Emphasis"/>
-    <w:lsdException w:unhideWhenUsed="0" w:uiPriority="0" w:semiHidden="0" w:name="Document Map"/>
-    <w:lsdException w:unhideWhenUsed="0" w:uiPriority="0" w:semiHidden="0" w:name="Plain Text"/>
-    <w:lsdException w:unhideWhenUsed="0" w:uiPriority="0" w:semiHidden="0" w:name="E-mail Signature"/>
-    <w:lsdException w:unhideWhenUsed="0" w:uiPriority="0" w:semiHidden="0" w:name="Normal (Web)"/>
-    <w:lsdException w:unhideWhenUsed="0" w:uiPriority="0" w:semiHidden="0" w:name="HTML Acronym"/>
-    <w:lsdException w:unhideWhenUsed="0" w:uiPriority="0" w:semiHidden="0" w:name="HTML Address"/>
-    <w:lsdException w:unhideWhenUsed="0" w:uiPriority="0" w:semiHidden="0" w:name="HTML Cite"/>
-    <w:lsdException w:unhideWhenUsed="0" w:uiPriority="0" w:semiHidden="0" w:name="HTML Code"/>
-    <w:lsdException w:unhideWhenUsed="0" w:uiPriority="0" w:semiHidden="0" w:name="HTML Definition"/>
-    <w:lsdException w:unhideWhenUsed="0" w:uiPriority="0" w:semiHidden="0" w:name="HTML Keyboard"/>
-    <w:lsdException w:unhideWhenUsed="0" w:uiPriority="0" w:semiHidden="0" w:name="HTML Preformatted"/>
-    <w:lsdException w:unhideWhenUsed="0" w:uiPriority="0" w:semiHidden="0" w:name="HTML Sample"/>
-    <w:lsdException w:unhideWhenUsed="0" w:uiPriority="0" w:semiHidden="0" w:name="HTML Typewriter"/>
-    <w:lsdException w:unhideWhenUsed="0" w:uiPriority="0" w:semiHidden="0" w:name="HTML Variable"/>
-    <w:lsdException w:uiPriority="99" w:name="Normal Table"/>
-    <w:lsdException w:unhideWhenUsed="0" w:uiPriority="0" w:semiHidden="0" w:name="annotation subject"/>
-    <w:lsdException w:uiPriority="0" w:name="Table Simple 1"/>
-    <w:lsdException w:uiPriority="0" w:name="Table Simple 2"/>
-    <w:lsdException w:uiPriority="0" w:name="Table Simple 3"/>
-    <w:lsdException w:uiPriority="0" w:name="Table Classic 1"/>
-    <w:lsdException w:uiPriority="0" w:name="Table Classic 2"/>
-    <w:lsdException w:uiPriority="0" w:name="Table Classic 3"/>
-    <w:lsdException w:uiPriority="0" w:name="Table Classic 4"/>
-    <w:lsdException w:uiPriority="0" w:name="Table Colorful 1"/>
-    <w:lsdException w:uiPriority="0" w:name="Table Colorful 2"/>
-    <w:lsdException w:uiPriority="0" w:name="Table Colorful 3"/>
-    <w:lsdException w:uiPriority="0" w:name="Table Columns 1"/>
-    <w:lsdException w:uiPriority="0" w:name="Table Columns 2"/>
-    <w:lsdException w:uiPriority="0" w:name="Table Columns 3"/>
-    <w:lsdException w:uiPriority="0" w:name="Table Columns 4"/>
-    <w:lsdException w:uiPriority="0" w:name="Table Columns 5"/>
-    <w:lsdException w:uiPriority="0" w:name="Table Grid 1"/>
-    <w:lsdException w:uiPriority="0" w:name="Table Grid 2"/>
-    <w:lsdException w:uiPriority="0" w:name="Table Grid 3"/>
-    <w:lsdException w:uiPriority="0" w:name="Table Grid 4"/>
-    <w:lsdException w:uiPriority="0" w:name="Table Grid 5"/>
-    <w:lsdException w:uiPriority="0" w:name="Table Grid 6"/>
-    <w:lsdException w:uiPriority="0" w:name="Table Grid 7"/>
-    <w:lsdException w:uiPriority="0" w:name="Table Grid 8"/>
-    <w:lsdException w:uiPriority="0" w:name="Table List 1"/>
-    <w:lsdException w:uiPriority="0" w:name="Table List 2"/>
-    <w:lsdException w:uiPriority="0" w:name="Table List 3"/>
-    <w:lsdException w:uiPriority="0" w:name="Table List 4"/>
-    <w:lsdException w:uiPriority="0" w:name="Table List 5"/>
-    <w:lsdException w:uiPriority="0" w:name="Table List 6"/>
-    <w:lsdException w:uiPriority="0" w:name="Table List 7"/>
-    <w:lsdException w:uiPriority="0" w:name="Table List 8"/>
-    <w:lsdException w:uiPriority="0" w:name="Table 3D effects 1"/>
-    <w:lsdException w:uiPriority="0" w:name="Table 3D effects 2"/>
-    <w:lsdException w:uiPriority="0" w:name="Table 3D effects 3"/>
-    <w:lsdException w:uiPriority="0" w:name="Table Contemporary"/>
-    <w:lsdException w:uiPriority="0" w:name="Table Elegant"/>
-    <w:lsdException w:uiPriority="0" w:name="Table Professional"/>
-    <w:lsdException w:uiPriority="0" w:name="Table Subtle 1"/>
-    <w:lsdException w:uiPriority="0" w:name="Table Subtle 2"/>
-    <w:lsdException w:uiPriority="0" w:name="Table Web 1"/>
-    <w:lsdException w:uiPriority="0" w:name="Table Web 2"/>
-    <w:lsdException w:uiPriority="0" w:name="Table Web 3"/>
-    <w:lsdException w:unhideWhenUsed="0" w:uiPriority="0" w:semiHidden="0" w:name="Balloon Text"/>
-    <w:lsdException w:unhideWhenUsed="0" w:uiPriority="0" w:semiHidden="0" w:name="Table Grid"/>
-    <w:lsdException w:uiPriority="0" w:name="Table Theme"/>
-    <w:lsdException w:unhideWhenUsed="0" w:uiPriority="60" w:semiHidden="0" w:name="Light Shading"/>
-    <w:lsdException w:unhideWhenUsed="0" w:uiPriority="61" w:semiHidden="0" w:name="Light List"/>
-    <w:lsdException w:unhideWhenUsed="0" w:uiPriority="62" w:semiHidden="0" w:name="Light Grid"/>
-    <w:lsdException w:unhideWhenUsed="0" w:uiPriority="63" w:semiHidden="0" w:name="Medium Shading 1"/>
-    <w:lsdException w:unhideWhenUsed="0" w:uiPriority="64" w:semiHidden="0" w:name="Medium Shading 2"/>
-    <w:lsdException w:unhideWhenUsed="0" w:uiPriority="65" w:semiHidden="0" w:name="Medium List 1"/>
-    <w:lsdException w:unhideWhenUsed="0" w:uiPriority="66" w:semiHidden="0" w:name="Medium List 2"/>
-    <w:lsdException w:unhideWhenUsed="0" w:uiPriority="67" w:semiHidden="0" w:name="Medium Grid 1"/>
-    <w:lsdException w:unhideWhenUsed="0" w:uiPriority="68" w:semiHidden="0" w:name="Medium Grid 2"/>
-    <w:lsdException w:unhideWhenUsed="0" w:uiPriority="69" w:semiHidden="0" w:name="Medium Grid 3"/>
-    <w:lsdException w:unhideWhenUsed="0" w:uiPriority="70" w:semiHidden="0" w:name="Dark List"/>
-    <w:lsdException w:unhideWhenUsed="0" w:uiPriority="71" w:semiHidden="0" w:name="Colorful Shading"/>
-    <w:lsdException w:unhideWhenUsed="0" w:uiPriority="72" w:semiHidden="0" w:name="Colorful List"/>
-    <w:lsdException w:unhideWhenUsed="0" w:uiPriority="73" w:semiHidden="0" w:name="Colorful Grid"/>
-    <w:lsdException w:unhideWhenUsed="0" w:uiPriority="60" w:semiHidden="0" w:name="Light Shading Accent 1"/>
-    <w:lsdException w:unhideWhenUsed="0" w:uiPriority="61" w:semiHidden="0" w:name="Light List Accent 1"/>
-    <w:lsdException w:unhideWhenUsed="0" w:uiPriority="62" w:semiHidden="0" w:name="Light Grid Accent 1"/>
-    <w:lsdException w:unhideWhenUsed="0" w:uiPriority="63" w:semiHidden="0" w:name="Medium Shading 1 Accent 1"/>
-    <w:lsdException w:unhideWhenUsed="0" w:uiPriority="64" w:semiHidden="0" w:name="Medium Shading 2 Accent 1"/>
-    <w:lsdException w:unhideWhenUsed="0" w:uiPriority="65" w:semiHidden="0" w:name="Medium List 1 Accent 1"/>
-    <w:lsdException w:unhideWhenUsed="0" w:uiPriority="66" w:semiHidden="0" w:name="Medium List 2 Accent 1"/>
-    <w:lsdException w:unhideWhenUsed="0" w:uiPriority="67" w:semiHidden="0" w:name="Medium Grid 1 Accent 1"/>
-    <w:lsdException w:unhideWhenUsed="0" w:uiPriority="68" w:semiHidden="0" w:name="Medium Grid 2 Accent 1"/>
-    <w:lsdException w:unhideWhenUsed="0" w:uiPriority="69" w:semiHidden="0" w:name="Medium Grid 3 Accent 1"/>
-    <w:lsdException w:unhideWhenUsed="0" w:uiPriority="70" w:semiHidden="0" w:name="Dark List Accent 1"/>
-    <w:lsdException w:unhideWhenUsed="0" w:uiPriority="71" w:semiHidden="0" w:name="Colorful Shading Accent 1"/>
-    <w:lsdException w:unhideWhenUsed="0" w:uiPriority="72" w:semiHidden="0" w:name="Colorful List Accent 1"/>
-    <w:lsdException w:unhideWhenUsed="0" w:uiPriority="73" w:semiHidden="0" w:name="Colorful Grid Accent 1"/>
-    <w:lsdException w:unhideWhenUsed="0" w:uiPriority="60" w:semiHidden="0" w:name="Light Shading Accent 2"/>
-    <w:lsdException w:unhideWhenUsed="0" w:uiPriority="61" w:semiHidden="0" w:name="Light List Accent 2"/>
-    <w:lsdException w:unhideWhenUsed="0" w:uiPriority="62" w:semiHidden="0" w:name="Light Grid Accent 2"/>
-    <w:lsdException w:unhideWhenUsed="0" w:uiPriority="63" w:semiHidden="0" w:name="Medium Shading 1 Accent 2"/>
-    <w:lsdException w:unhideWhenUsed="0" w:uiPriority="64" w:semiHidden="0" w:name="Medium Shading 2 Accent 2"/>
-    <w:lsdException w:unhideWhenUsed="0" w:uiPriority="65" w:semiHidden="0" w:name="Medium List 1 Accent 2"/>
-    <w:lsdException w:unhideWhenUsed="0" w:uiPriority="66" w:semiHidden="0" w:name="Medium List 2 Accent 2"/>
-    <w:lsdException w:unhideWhenUsed="0" w:uiPriority="67" w:semiHidden="0" w:name="Medium Grid 1 Accent 2"/>
-    <w:lsdException w:unhideWhenUsed="0" w:uiPriority="68" w:semiHidden="0" w:name="Medium Grid 2 Accent 2"/>
-    <w:lsdException w:unhideWhenUsed="0" w:uiPriority="69" w:semiHidden="0" w:name="Medium Grid 3 Accent 2"/>
-    <w:lsdException w:unhideWhenUsed="0" w:uiPriority="70" w:semiHidden="0" w:name="Dark List Accent 2"/>
-    <w:lsdException w:unhideWhenUsed="0" w:uiPriority="71" w:semiHidden="0" w:name="Colorful Shading Accent 2"/>
-    <w:lsdException w:unhideWhenUsed="0" w:uiPriority="72" w:semiHidden="0" w:name="Colorful List Accent 2"/>
-    <w:lsdException w:unhideWhenUsed="0" w:uiPriority="73" w:semiHidden="0" w:name="Colorful Grid Accent 2"/>
-    <w:lsdException w:unhideWhenUsed="0" w:uiPriority="60" w:semiHidden="0" w:name="Light Shading Accent 3"/>
-    <w:lsdException w:unhideWhenUsed="0" w:uiPriority="61" w:semiHidden="0" w:name="Light List Accent 3"/>
-    <w:lsdException w:unhideWhenUsed="0" w:uiPriority="62" w:semiHidden="0" w:name="Light Grid Accent 3"/>
-    <w:lsdException w:unhideWhenUsed="0" w:uiPriority="63" w:semiHidden="0" w:name="Medium Shading 1 Accent 3"/>
-    <w:lsdException w:unhideWhenUsed="0" w:uiPriority="64" w:semiHidden="0" w:name="Medium Shading 2 Accent 3"/>
-    <w:lsdException w:unhideWhenUsed="0" w:uiPriority="65" w:semiHidden="0" w:name="Medium List 1 Accent 3"/>
-    <w:lsdException w:unhideWhenUsed="0" w:uiPriority="66" w:semiHidden="0" w:name="Medium List 2 Accent 3"/>
-    <w:lsdException w:unhideWhenUsed="0" w:uiPriority="67" w:semiHidden="0" w:name="Medium Grid 1 Accent 3"/>
-    <w:lsdException w:unhideWhenUsed="0" w:uiPriority="68" w:semiHidden="0" w:name="Medium Grid 2 Accent 3"/>
-    <w:lsdException w:unhideWhenUsed="0" w:uiPriority="69" w:semiHidden="0" w:name="Medium Grid 3 Accent 3"/>
-    <w:lsdException w:unhideWhenUsed="0" w:uiPriority="70" w:semiHidden="0" w:name="Dark List Accent 3"/>
-    <w:lsdException w:unhideWhenUsed="0" w:uiPriority="71" w:semiHidden="0" w:name="Colorful Shading Accent 3"/>
-    <w:lsdException w:unhideWhenUsed="0" w:uiPriority="72" w:semiHidden="0" w:name="Colorful List Accent 3"/>
-    <w:lsdException w:unhideWhenUsed="0" w:uiPriority="73" w:semiHidden="0" w:name="Colorful Grid Accent 3"/>
-    <w:lsdException w:unhideWhenUsed="0" w:uiPriority="60" w:semiHidden="0" w:name="Light Shading Accent 4"/>
-    <w:lsdException w:unhideWhenUsed="0" w:uiPriority="61" w:semiHidden="0" w:name="Light List Accent 4"/>
-    <w:lsdException w:unhideWhenUsed="0" w:uiPriority="62" w:semiHidden="0" w:name="Light Grid Accent 4"/>
-    <w:lsdException w:unhideWhenUsed="0" w:uiPriority="63" w:semiHidden="0" w:name="Medium Shading 1 Accent 4"/>
-    <w:lsdException w:unhideWhenUsed="0" w:uiPriority="64" w:semiHidden="0" w:name="Medium Shading 2 Accent 4"/>
-    <w:lsdException w:unhideWhenUsed="0" w:uiPriority="65" w:semiHidden="0" w:name="Medium List 1 Accent 4"/>
-    <w:lsdException w:unhideWhenUsed="0" w:uiPriority="66" w:semiHidden="0" w:name="Medium List 2 Accent 4"/>
-    <w:lsdException w:unhideWhenUsed="0" w:uiPriority="67" w:semiHidden="0" w:name="Medium Grid 1 Accent 4"/>
-    <w:lsdException w:unhideWhenUsed="0" w:uiPriority="68" w:semiHidden="0" w:name="Medium Grid 2 Accent 4"/>
-    <w:lsdException w:unhideWhenUsed="0" w:uiPriority="69" w:semiHidden="0" w:name="Medium Grid 3 Accent 4"/>
-    <w:lsdException w:unhideWhenUsed="0" w:uiPriority="70" w:semiHidden="0" w:name="Dark List Accent 4"/>
-    <w:lsdException w:unhideWhenUsed="0" w:uiPriority="71" w:semiHidden="0" w:name="Colorful Shading Accent 4"/>
-    <w:lsdException w:unhideWhenUsed="0" w:uiPriority="72" w:semiHidden="0" w:name="Colorful List Accent 4"/>
-    <w:lsdException w:unhideWhenUsed="0" w:uiPriority="73" w:semiHidden="0" w:name="Colorful Grid Accent 4"/>
-    <w:lsdException w:unhideWhenUsed="0" w:uiPriority="60" w:semiHidden="0" w:name="Light Shading Accent 5"/>
-    <w:lsdException w:unhideWhenUsed="0" w:uiPriority="61" w:semiHidden="0" w:name="Light List Accent 5"/>
-    <w:lsdException w:unhideWhenUsed="0" w:uiPriority="62" w:semiHidden="0" w:name="Light Grid Accent 5"/>
-    <w:lsdException w:unhideWhenUsed="0" w:uiPriority="63" w:semiHidden="0" w:name="Medium Shading 1 Accent 5"/>
-    <w:lsdException w:unhideWhenUsed="0" w:uiPriority="64" w:semiHidden="0" w:name="Medium Shading 2 Accent 5"/>
-    <w:lsdException w:unhideWhenUsed="0" w:uiPriority="65" w:semiHidden="0" w:name="Medium List 1 Accent 5"/>
-    <w:lsdException w:unhideWhenUsed="0" w:uiPriority="66" w:semiHidden="0" w:name="Medium List 2 Accent 5"/>
-    <w:lsdException w:unhideWhenUsed="0" w:uiPriority="67" w:semiHidden="0" w:name="Medium Grid 1 Accent 5"/>
-    <w:lsdException w:unhideWhenUsed="0" w:uiPriority="68" w:semiHidden="0" w:name="Medium Grid 2 Accent 5"/>
-    <w:lsdException w:unhideWhenUsed="0" w:uiPriority="69" w:semiHidden="0" w:name="Medium Grid 3 Accent 5"/>
-    <w:lsdException w:unhideWhenUsed="0" w:uiPriority="70" w:semiHidden="0" w:name="Dark List Accent 5"/>
-    <w:lsdException w:unhideWhenUsed="0" w:uiPriority="71" w:semiHidden="0" w:name="Colorful Shading Accent 5"/>
-    <w:lsdException w:unhideWhenUsed="0" w:uiPriority="72" w:semiHidden="0" w:name="Colorful List Accent 5"/>
-    <w:lsdException w:unhideWhenUsed="0" w:uiPriority="73" w:semiHidden="0" w:name="Colorful Grid Accent 5"/>
-    <w:lsdException w:unhideWhenUsed="0" w:uiPriority="60" w:semiHidden="0" w:name="Light Shading Accent 6"/>
-    <w:lsdException w:unhideWhenUsed="0" w:uiPriority="61" w:semiHidden="0" w:name="Light List Accent 6"/>
-    <w:lsdException w:unhideWhenUsed="0" w:uiPriority="62" w:semiHidden="0" w:name="Light Grid Accent 6"/>
-    <w:lsdException w:unhideWhenUsed="0" w:uiPriority="63" w:semiHidden="0" w:name="Medium Shading 1 Accent 6"/>
-    <w:lsdException w:unhideWhenUsed="0" w:uiPriority="64" w:semiHidden="0" w:name="Medium Shading 2 Accent 6"/>
-    <w:lsdException w:unhideWhenUsed="0" w:uiPriority="65" w:semiHidden="0" w:name="Medium List 1 Accent 6"/>
-    <w:lsdException w:unhideWhenUsed="0" w:uiPriority="66" w:semiHidden="0" w:name="Medium List 2 Accent 6"/>
-    <w:lsdException w:unhideWhenUsed="0" w:uiPriority="67" w:semiHidden="0" w:name="Medium Grid 1 Accent 6"/>
-    <w:lsdException w:unhideWhenUsed="0" w:uiPriority="68" w:semiHidden="0" w:name="Medium Grid 2 Accent 6"/>
-    <w:lsdException w:unhideWhenUsed="0" w:uiPriority="69" w:semiHidden="0" w:name="Medium Grid 3 Accent 6"/>
-    <w:lsdException w:unhideWhenUsed="0" w:uiPriority="70" w:semiHidden="0" w:name="Dark List Accent 6"/>
-    <w:lsdException w:unhideWhenUsed="0" w:uiPriority="71" w:semiHidden="0" w:name="Colorful Shading Accent 6"/>
-    <w:lsdException w:unhideWhenUsed="0" w:uiPriority="72" w:semiHidden="0" w:name="Colorful List Accent 6"/>
-    <w:lsdException w:unhideWhenUsed="0" w:uiPriority="73" w:semiHidden="0" w:name="Colorful Grid Accent 6"/>
+  <w:latentStyles w:defLockedState="0" w:defUIPriority="0" w:defSemiHidden="0" w:defUnhideWhenUsed="0" w:defQFormat="0" w:count="371">
+    <w:lsdException w:name="Normal" w:qFormat="1"/>
+    <w:lsdException w:name="heading 1" w:qFormat="1"/>
+    <w:lsdException w:name="heading 2" w:semiHidden="1" w:unhideWhenUsed="1" w:qFormat="1"/>
+    <w:lsdException w:name="heading 3" w:semiHidden="1" w:unhideWhenUsed="1" w:qFormat="1"/>
+    <w:lsdException w:name="heading 4" w:semiHidden="1" w:unhideWhenUsed="1" w:qFormat="1"/>
+    <w:lsdException w:name="heading 5" w:semiHidden="1" w:unhideWhenUsed="1" w:qFormat="1"/>
+    <w:lsdException w:name="heading 6" w:semiHidden="1" w:unhideWhenUsed="1" w:qFormat="1"/>
+    <w:lsdException w:name="heading 7" w:semiHidden="1" w:unhideWhenUsed="1" w:qFormat="1"/>
+    <w:lsdException w:name="heading 8" w:semiHidden="1" w:unhideWhenUsed="1" w:qFormat="1"/>
+    <w:lsdException w:name="heading 9" w:semiHidden="1" w:unhideWhenUsed="1" w:qFormat="1"/>
+    <w:lsdException w:name="caption" w:semiHidden="1" w:unhideWhenUsed="1" w:qFormat="1"/>
+    <w:lsdException w:name="Title" w:qFormat="1"/>
+    <w:lsdException w:name="Default Paragraph Font" w:semiHidden="1" w:uiPriority="1" w:unhideWhenUsed="1"/>
+    <w:lsdException w:name="Subtitle" w:qFormat="1"/>
+    <w:lsdException w:name="Strong" w:qFormat="1"/>
+    <w:lsdException w:name="Emphasis" w:qFormat="1"/>
+    <w:lsdException w:name="HTML Top of Form" w:semiHidden="1" w:uiPriority="99" w:unhideWhenUsed="1"/>
+    <w:lsdException w:name="HTML Bottom of Form" w:semiHidden="1" w:uiPriority="99" w:unhideWhenUsed="1"/>
+    <w:lsdException w:name="Normal Table" w:semiHidden="1" w:uiPriority="99" w:unhideWhenUsed="1"/>
+    <w:lsdException w:name="No List" w:semiHidden="1" w:uiPriority="99" w:unhideWhenUsed="1"/>
+    <w:lsdException w:name="Outline List 1" w:semiHidden="1" w:uiPriority="99" w:unhideWhenUsed="1"/>
+    <w:lsdException w:name="Outline List 2" w:semiHidden="1" w:uiPriority="99" w:unhideWhenUsed="1"/>
+    <w:lsdException w:name="Outline List 3" w:semiHidden="1" w:uiPriority="99" w:unhideWhenUsed="1"/>
+    <w:lsdException w:name="Table Simple 1" w:semiHidden="1" w:unhideWhenUsed="1"/>
+    <w:lsdException w:name="Table Simple 2" w:semiHidden="1" w:unhideWhenUsed="1"/>
+    <w:lsdException w:name="Table Simple 3" w:semiHidden="1" w:unhideWhenUsed="1"/>
+    <w:lsdException w:name="Table Classic 1" w:semiHidden="1" w:unhideWhenUsed="1"/>
+    <w:lsdException w:name="Table Classic 2" w:semiHidden="1" w:unhideWhenUsed="1"/>
+    <w:lsdException w:name="Table Classic 3" w:semiHidden="1" w:unhideWhenUsed="1"/>
+    <w:lsdException w:name="Table Classic 4" w:semiHidden="1" w:unhideWhenUsed="1"/>
+    <w:lsdException w:name="Table Colorful 1" w:semiHidden="1" w:unhideWhenUsed="1"/>
+    <w:lsdException w:name="Table Colorful 2" w:semiHidden="1" w:unhideWhenUsed="1"/>
+    <w:lsdException w:name="Table Colorful 3" w:semiHidden="1" w:unhideWhenUsed="1"/>
+    <w:lsdException w:name="Table Columns 1" w:semiHidden="1" w:unhideWhenUsed="1"/>
+    <w:lsdException w:name="Table Columns 2" w:semiHidden="1" w:unhideWhenUsed="1"/>
+    <w:lsdException w:name="Table Columns 3" w:semiHidden="1" w:unhideWhenUsed="1"/>
+    <w:lsdException w:name="Table Columns 4" w:semiHidden="1" w:unhideWhenUsed="1"/>
+    <w:lsdException w:name="Table Columns 5" w:semiHidden="1" w:unhideWhenUsed="1"/>
+    <w:lsdException w:name="Table Grid 1" w:semiHidden="1" w:unhideWhenUsed="1"/>
+    <w:lsdException w:name="Table Grid 2" w:semiHidden="1" w:unhideWhenUsed="1"/>
+    <w:lsdException w:name="Table Grid 3" w:semiHidden="1" w:unhideWhenUsed="1"/>
+    <w:lsdException w:name="Table Grid 4" w:semiHidden="1" w:unhideWhenUsed="1"/>
+    <w:lsdException w:name="Table Grid 5" w:semiHidden="1" w:unhideWhenUsed="1"/>
+    <w:lsdException w:name="Table Grid 6" w:semiHidden="1" w:unhideWhenUsed="1"/>
+    <w:lsdException w:name="Table Grid 7" w:semiHidden="1" w:unhideWhenUsed="1"/>
+    <w:lsdException w:name="Table Grid 8" w:semiHidden="1" w:unhideWhenUsed="1"/>
+    <w:lsdException w:name="Table List 1" w:semiHidden="1" w:unhideWhenUsed="1"/>
+    <w:lsdException w:name="Table List 2" w:semiHidden="1" w:unhideWhenUsed="1"/>
+    <w:lsdException w:name="Table List 3" w:semiHidden="1" w:unhideWhenUsed="1"/>
+    <w:lsdException w:name="Table List 4" w:semiHidden="1" w:unhideWhenUsed="1"/>
+    <w:lsdException w:name="Table List 5" w:semiHidden="1" w:unhideWhenUsed="1"/>
+    <w:lsdException w:name="Table List 6" w:semiHidden="1" w:unhideWhenUsed="1"/>
+    <w:lsdException w:name="Table List 7" w:semiHidden="1" w:unhideWhenUsed="1"/>
+    <w:lsdException w:name="Table List 8" w:semiHidden="1" w:unhideWhenUsed="1"/>
+    <w:lsdException w:name="Table 3D effects 1" w:semiHidden="1" w:unhideWhenUsed="1"/>
+    <w:lsdException w:name="Table 3D effects 2" w:semiHidden="1" w:unhideWhenUsed="1"/>
+    <w:lsdException w:name="Table 3D effects 3" w:semiHidden="1" w:unhideWhenUsed="1"/>
+    <w:lsdException w:name="Table Contemporary" w:semiHidden="1" w:unhideWhenUsed="1"/>
+    <w:lsdException w:name="Table Elegant" w:semiHidden="1" w:unhideWhenUsed="1"/>
+    <w:lsdException w:name="Table Professional" w:semiHidden="1" w:unhideWhenUsed="1"/>
+    <w:lsdException w:name="Table Subtle 1" w:semiHidden="1" w:unhideWhenUsed="1"/>
+    <w:lsdException w:name="Table Subtle 2" w:semiHidden="1" w:unhideWhenUsed="1"/>
+    <w:lsdException w:name="Table Web 1" w:semiHidden="1" w:unhideWhenUsed="1"/>
+    <w:lsdException w:name="Table Web 2" w:semiHidden="1" w:unhideWhenUsed="1"/>
+    <w:lsdException w:name="Table Web 3" w:semiHidden="1" w:unhideWhenUsed="1"/>
+    <w:lsdException w:name="Table Theme" w:semiHidden="1" w:unhideWhenUsed="1"/>
+    <w:lsdException w:name="Placeholder Text" w:semiHidden="1" w:uiPriority="99"/>
+    <w:lsdException w:name="No Spacing" w:uiPriority="99"/>
+    <w:lsdException w:name="Light Shading" w:uiPriority="60"/>
+    <w:lsdException w:name="Light List" w:uiPriority="61"/>
+    <w:lsdException w:name="Light Grid" w:uiPriority="62"/>
+    <w:lsdException w:name="Medium Shading 1" w:uiPriority="63"/>
+    <w:lsdException w:name="Medium Shading 2" w:uiPriority="64"/>
+    <w:lsdException w:name="Medium List 1" w:uiPriority="65"/>
+    <w:lsdException w:name="Medium List 2" w:uiPriority="66"/>
+    <w:lsdException w:name="Medium Grid 1" w:uiPriority="67"/>
+    <w:lsdException w:name="Medium Grid 2" w:uiPriority="68"/>
+    <w:lsdException w:name="Medium Grid 3" w:uiPriority="69"/>
+    <w:lsdException w:name="Dark List" w:uiPriority="70"/>
+    <w:lsdException w:name="Colorful Shading" w:uiPriority="71"/>
+    <w:lsdException w:name="Colorful List" w:uiPriority="72"/>
+    <w:lsdException w:name="Colorful Grid" w:uiPriority="73"/>
+    <w:lsdException w:name="Light Shading Accent 1" w:uiPriority="60"/>
+    <w:lsdException w:name="Light List Accent 1" w:uiPriority="61"/>
+    <w:lsdException w:name="Light Grid Accent 1" w:uiPriority="62"/>
+    <w:lsdException w:name="Medium Shading 1 Accent 1" w:uiPriority="63"/>
+    <w:lsdException w:name="Medium Shading 2 Accent 1" w:uiPriority="64"/>
+    <w:lsdException w:name="Medium List 1 Accent 1" w:uiPriority="65"/>
+    <w:lsdException w:name="Revision" w:semiHidden="1" w:uiPriority="99"/>
+    <w:lsdException w:name="List Paragraph" w:uiPriority="99"/>
+    <w:lsdException w:name="Quote" w:uiPriority="99"/>
+    <w:lsdException w:name="Intense Quote" w:uiPriority="99"/>
+    <w:lsdException w:name="Medium List 2 Accent 1" w:uiPriority="66"/>
+    <w:lsdException w:name="Medium Grid 1 Accent 1" w:uiPriority="67"/>
+    <w:lsdException w:name="Medium Grid 2 Accent 1" w:uiPriority="68"/>
+    <w:lsdException w:name="Medium Grid 3 Accent 1" w:uiPriority="69"/>
+    <w:lsdException w:name="Dark List Accent 1" w:uiPriority="70"/>
+    <w:lsdException w:name="Colorful Shading Accent 1" w:uiPriority="71"/>
+    <w:lsdException w:name="Colorful List Accent 1" w:uiPriority="72"/>
+    <w:lsdException w:name="Colorful Grid Accent 1" w:uiPriority="73"/>
+    <w:lsdException w:name="Light Shading Accent 2" w:uiPriority="60"/>
+    <w:lsdException w:name="Light List Accent 2" w:uiPriority="61"/>
+    <w:lsdException w:name="Light Grid Accent 2" w:uiPriority="62"/>
+    <w:lsdException w:name="Medium Shading 1 Accent 2" w:uiPriority="63"/>
+    <w:lsdException w:name="Medium Shading 2 Accent 2" w:uiPriority="64"/>
+    <w:lsdException w:name="Medium List 1 Accent 2" w:uiPriority="65"/>
+    <w:lsdException w:name="Medium List 2 Accent 2" w:uiPriority="66"/>
+    <w:lsdException w:name="Medium Grid 1 Accent 2" w:uiPriority="67"/>
+    <w:lsdException w:name="Medium Grid 2 Accent 2" w:uiPriority="68"/>
+    <w:lsdException w:name="Medium Grid 3 Accent 2" w:uiPriority="69"/>
+    <w:lsdException w:name="Dark List Accent 2" w:uiPriority="70"/>
+    <w:lsdException w:name="Colorful Shading Accent 2" w:uiPriority="71"/>
+    <w:lsdException w:name="Colorful List Accent 2" w:uiPriority="72"/>
+    <w:lsdException w:name="Colorful Grid Accent 2" w:uiPriority="73"/>
+    <w:lsdException w:name="Light Shading Accent 3" w:uiPriority="60"/>
+    <w:lsdException w:name="Light List Accent 3" w:uiPriority="61"/>
+    <w:lsdException w:name="Light Grid Accent 3" w:uiPriority="62"/>
+    <w:lsdException w:name="Medium Shading 1 Accent 3" w:uiPriority="63"/>
+    <w:lsdException w:name="Medium Shading 2 Accent 3" w:uiPriority="64"/>
+    <w:lsdException w:name="Medium List 1 Accent 3" w:uiPriority="65"/>
+    <w:lsdException w:name="Medium List 2 Accent 3" w:uiPriority="66"/>
+    <w:lsdException w:name="Medium Grid 1 Accent 3" w:uiPriority="67"/>
+    <w:lsdException w:name="Medium Grid 2 Accent 3" w:uiPriority="68"/>
+    <w:lsdException w:name="Medium Grid 3 Accent 3" w:uiPriority="69"/>
+    <w:lsdException w:name="Dark List Accent 3" w:uiPriority="70"/>
+    <w:lsdException w:name="Colorful Shading Accent 3" w:uiPriority="71"/>
+    <w:lsdException w:name="Colorful List Accent 3" w:uiPriority="72"/>
+    <w:lsdException w:name="Colorful Grid Accent 3" w:uiPriority="73"/>
+    <w:lsdException w:name="Light Shading Accent 4" w:uiPriority="60"/>
+    <w:lsdException w:name="Light List Accent 4" w:uiPriority="61"/>
+    <w:lsdException w:name="Light Grid Accent 4" w:uiPriority="62"/>
+    <w:lsdException w:name="Medium Shading 1 Accent 4" w:uiPriority="63"/>
+    <w:lsdException w:name="Medium Shading 2 Accent 4" w:uiPriority="64"/>
+    <w:lsdException w:name="Medium List 1 Accent 4" w:uiPriority="65"/>
+    <w:lsdException w:name="Medium List 2 Accent 4" w:uiPriority="66"/>
+    <w:lsdException w:name="Medium Grid 1 Accent 4" w:uiPriority="67"/>
+    <w:lsdException w:name="Medium Grid 2 Accent 4" w:uiPriority="68"/>
+    <w:lsdException w:name="Medium Grid 3 Accent 4" w:uiPriority="69"/>
+    <w:lsdException w:name="Dark List Accent 4" w:uiPriority="70"/>
+    <w:lsdException w:name="Colorful Shading Accent 4" w:uiPriority="71"/>
+    <w:lsdException w:name="Colorful List Accent 4" w:uiPriority="72"/>
+    <w:lsdException w:name="Colorful Grid Accent 4" w:uiPriority="73"/>
+    <w:lsdException w:name="Light Shading Accent 5" w:uiPriority="60"/>
+    <w:lsdException w:name="Light List Accent 5" w:uiPriority="61"/>
+    <w:lsdException w:name="Light Grid Accent 5" w:uiPriority="62"/>
+    <w:lsdException w:name="Medium Shading 1 Accent 5" w:uiPriority="63"/>
+    <w:lsdException w:name="Medium Shading 2 Accent 5" w:uiPriority="64"/>
+    <w:lsdException w:name="Medium List 1 Accent 5" w:uiPriority="65"/>
+    <w:lsdException w:name="Medium List 2 Accent 5" w:uiPriority="66"/>
+    <w:lsdException w:name="Medium Grid 1 Accent 5" w:uiPriority="67"/>
+    <w:lsdException w:name="Medium Grid 2 Accent 5" w:uiPriority="68"/>
+    <w:lsdException w:name="Medium Grid 3 Accent 5" w:uiPriority="69"/>
+    <w:lsdException w:name="Dark List Accent 5" w:uiPriority="70"/>
+    <w:lsdException w:name="Colorful Shading Accent 5" w:uiPriority="71"/>
+    <w:lsdException w:name="Colorful List Accent 5" w:uiPriority="72"/>
+    <w:lsdException w:name="Colorful Grid Accent 5" w:uiPriority="73"/>
+    <w:lsdException w:name="Light Shading Accent 6" w:uiPriority="60"/>
+    <w:lsdException w:name="Light List Accent 6" w:uiPriority="61"/>
+    <w:lsdException w:name="Light Grid Accent 6" w:uiPriority="62"/>
+    <w:lsdException w:name="Medium Shading 1 Accent 6" w:uiPriority="63"/>
+    <w:lsdException w:name="Medium Shading 2 Accent 6" w:uiPriority="64"/>
+    <w:lsdException w:name="Medium List 1 Accent 6" w:uiPriority="65"/>
+    <w:lsdException w:name="Medium List 2 Accent 6" w:uiPriority="66"/>
+    <w:lsdException w:name="Medium Grid 1 Accent 6" w:uiPriority="67"/>
+    <w:lsdException w:name="Medium Grid 2 Accent 6" w:uiPriority="68"/>
+    <w:lsdException w:name="Medium Grid 3 Accent 6" w:uiPriority="69"/>
+    <w:lsdException w:name="Dark List Accent 6" w:uiPriority="70"/>
+    <w:lsdException w:name="Colorful Shading Accent 6" w:uiPriority="71"/>
+    <w:lsdException w:name="Colorful List Accent 6" w:uiPriority="72"/>
+    <w:lsdException w:name="Colorful Grid Accent 6" w:uiPriority="73"/>
+    <w:lsdException w:name="Subtle Emphasis" w:uiPriority="19" w:qFormat="1"/>
+    <w:lsdException w:name="Intense Emphasis" w:uiPriority="21" w:qFormat="1"/>
+    <w:lsdException w:name="Subtle Reference" w:uiPriority="31" w:qFormat="1"/>
+    <w:lsdException w:name="Intense Reference" w:uiPriority="32" w:qFormat="1"/>
+    <w:lsdException w:name="Book Title" w:uiPriority="33" w:qFormat="1"/>
+    <w:lsdException w:name="Bibliography" w:semiHidden="1" w:uiPriority="37" w:unhideWhenUsed="1"/>
+    <w:lsdException w:name="TOC Heading" w:semiHidden="1" w:uiPriority="39" w:unhideWhenUsed="1" w:qFormat="1"/>
+    <w:lsdException w:name="Plain Table 1" w:uiPriority="41"/>
+    <w:lsdException w:name="Plain Table 2" w:uiPriority="42"/>
+    <w:lsdException w:name="Plain Table 3" w:uiPriority="43"/>
+    <w:lsdException w:name="Plain Table 4" w:uiPriority="44"/>
+    <w:lsdException w:name="Plain Table 5" w:uiPriority="45"/>
+    <w:lsdException w:name="Grid Table Light" w:uiPriority="40"/>
+    <w:lsdException w:name="Grid Table 1 Light" w:uiPriority="46"/>
+    <w:lsdException w:name="Grid Table 2" w:uiPriority="47"/>
+    <w:lsdException w:name="Grid Table 3" w:uiPriority="48"/>
+    <w:lsdException w:name="Grid Table 4" w:uiPriority="49"/>
+    <w:lsdException w:name="Grid Table 5 Dark" w:uiPriority="50"/>
+    <w:lsdException w:name="Grid Table 6 Colorful" w:uiPriority="51"/>
+    <w:lsdException w:name="Grid Table 7 Colorful" w:uiPriority="52"/>
+    <w:lsdException w:name="Grid Table 1 Light Accent 1" w:uiPriority="46"/>
+    <w:lsdException w:name="Grid Table 2 Accent 1" w:uiPriority="47"/>
+    <w:lsdException w:name="Grid Table 3 Accent 1" w:uiPriority="48"/>
+    <w:lsdException w:name="Grid Table 4 Accent 1" w:uiPriority="49"/>
+    <w:lsdException w:name="Grid Table 5 Dark Accent 1" w:uiPriority="50"/>
+    <w:lsdException w:name="Grid Table 6 Colorful Accent 1" w:uiPriority="51"/>
+    <w:lsdException w:name="Grid Table 7 Colorful Accent 1" w:uiPriority="52"/>
+    <w:lsdException w:name="Grid Table 1 Light Accent 2" w:uiPriority="46"/>
+    <w:lsdException w:name="Grid Table 2 Accent 2" w:uiPriority="47"/>
+    <w:lsdException w:name="Grid Table 3 Accent 2" w:uiPriority="48"/>
+    <w:lsdException w:name="Grid Table 4 Accent 2" w:uiPriority="49"/>
+    <w:lsdException w:name="Grid Table 5 Dark Accent 2" w:uiPriority="50"/>
+    <w:lsdException w:name="Grid Table 6 Colorful Accent 2" w:uiPriority="51"/>
+    <w:lsdException w:name="Grid Table 7 Colorful Accent 2" w:uiPriority="52"/>
+    <w:lsdException w:name="Grid Table 1 Light Accent 3" w:uiPriority="46"/>
+    <w:lsdException w:name="Grid Table 2 Accent 3" w:uiPriority="47"/>
+    <w:lsdException w:name="Grid Table 3 Accent 3" w:uiPriority="48"/>
+    <w:lsdException w:name="Grid Table 4 Accent 3" w:uiPriority="49"/>
+    <w:lsdException w:name="Grid Table 5 Dark Accent 3" w:uiPriority="50"/>
+    <w:lsdException w:name="Grid Table 6 Colorful Accent 3" w:uiPriority="51"/>
+    <w:lsdException w:name="Grid Table 7 Colorful Accent 3" w:uiPriority="52"/>
+    <w:lsdException w:name="Grid Table 1 Light Accent 4" w:uiPriority="46"/>
+    <w:lsdException w:name="Grid Table 2 Accent 4" w:uiPriority="47"/>
+    <w:lsdException w:name="Grid Table 3 Accent 4" w:uiPriority="48"/>
+    <w:lsdException w:name="Grid Table 4 Accent 4" w:uiPriority="49"/>
+    <w:lsdException w:name="Grid Table 5 Dark Accent 4" w:uiPriority="50"/>
+    <w:lsdException w:name="Grid Table 6 Colorful Accent 4" w:uiPriority="51"/>
+    <w:lsdException w:name="Grid Table 7 Colorful Accent 4" w:uiPriority="52"/>
+    <w:lsdException w:name="Grid Table 1 Light Accent 5" w:uiPriority="46"/>
+    <w:lsdException w:name="Grid Table 2 Accent 5" w:uiPriority="47"/>
+    <w:lsdException w:name="Grid Table 3 Accent 5" w:uiPriority="48"/>
+    <w:lsdException w:name="Grid Table 4 Accent 5" w:uiPriority="49"/>
+    <w:lsdException w:name="Grid Table 5 Dark Accent 5" w:uiPriority="50"/>
+    <w:lsdException w:name="Grid Table 6 Colorful Accent 5" w:uiPriority="51"/>
+    <w:lsdException w:name="Grid Table 7 Colorful Accent 5" w:uiPriority="52"/>
+    <w:lsdException w:name="Grid Table 1 Light Accent 6" w:uiPriority="46"/>
+    <w:lsdException w:name="Grid Table 2 Accent 6" w:uiPriority="47"/>
+    <w:lsdException w:name="Grid Table 3 Accent 6" w:uiPriority="48"/>
+    <w:lsdException w:name="Grid Table 4 Accent 6" w:uiPriority="49"/>
+    <w:lsdException w:name="Grid Table 5 Dark Accent 6" w:uiPriority="50"/>
+    <w:lsdException w:name="Grid Table 6 Colorful Accent 6" w:uiPriority="51"/>
+    <w:lsdException w:name="Grid Table 7 Colorful Accent 6" w:uiPriority="52"/>
+    <w:lsdException w:name="List Table 1 Light" w:uiPriority="46"/>
+    <w:lsdException w:name="List Table 2" w:uiPriority="47"/>
+    <w:lsdException w:name="List Table 3" w:uiPriority="48"/>
+    <w:lsdException w:name="List Table 4" w:uiPriority="49"/>
+    <w:lsdException w:name="List Table 5 Dark" w:uiPriority="50"/>
+    <w:lsdException w:name="List Table 6 Colorful" w:uiPriority="51"/>
+    <w:lsdException w:name="List Table 7 Colorful" w:uiPriority="52"/>
+    <w:lsdException w:name="List Table 1 Light Accent 1" w:uiPriority="46"/>
+    <w:lsdException w:name="List Table 2 Accent 1" w:uiPriority="47"/>
+    <w:lsdException w:name="List Table 3 Accent 1" w:uiPriority="48"/>
+    <w:lsdException w:name="List Table 4 Accent 1" w:uiPriority="49"/>
+    <w:lsdException w:name="List Table 5 Dark Accent 1" w:uiPriority="50"/>
+    <w:lsdException w:name="List Table 6 Colorful Accent 1" w:uiPriority="51"/>
+    <w:lsdException w:name="List Table 7 Colorful Accent 1" w:uiPriority="52"/>
+    <w:lsdException w:name="List Table 1 Light Accent 2" w:uiPriority="46"/>
+    <w:lsdException w:name="List Table 2 Accent 2" w:uiPriority="47"/>
+    <w:lsdException w:name="List Table 3 Accent 2" w:uiPriority="48"/>
+    <w:lsdException w:name="List Table 4 Accent 2" w:uiPriority="49"/>
+    <w:lsdException w:name="List Table 5 Dark Accent 2" w:uiPriority="50"/>
+    <w:lsdException w:name="List Table 6 Colorful Accent 2" w:uiPriority="51"/>
+    <w:lsdException w:name="List Table 7 Colorful Accent 2" w:uiPriority="52"/>
+    <w:lsdException w:name="List Table 1 Light Accent 3" w:uiPriority="46"/>
+    <w:lsdException w:name="List Table 2 Accent 3" w:uiPriority="47"/>
+    <w:lsdException w:name="List Table 3 Accent 3" w:uiPriority="48"/>
+    <w:lsdException w:name="List Table 4 Accent 3" w:uiPriority="49"/>
+    <w:lsdException w:name="List Table 5 Dark Accent 3" w:uiPriority="50"/>
+    <w:lsdException w:name="List Table 6 Colorful Accent 3" w:uiPriority="51"/>
+    <w:lsdException w:name="List Table 7 Colorful Accent 3" w:uiPriority="52"/>
+    <w:lsdException w:name="List Table 1 Light Accent 4" w:uiPriority="46"/>
+    <w:lsdException w:name="List Table 2 Accent 4" w:uiPriority="47"/>
+    <w:lsdException w:name="List Table 3 Accent 4" w:uiPriority="48"/>
+    <w:lsdException w:name="List Table 4 Accent 4" w:uiPriority="49"/>
+    <w:lsdException w:name="List Table 5 Dark Accent 4" w:uiPriority="50"/>
+    <w:lsdException w:name="List Table 6 Colorful Accent 4" w:uiPriority="51"/>
+    <w:lsdException w:name="List Table 7 Colorful Accent 4" w:uiPriority="52"/>
+    <w:lsdException w:name="List Table 1 Light Accent 5" w:uiPriority="46"/>
+    <w:lsdException w:name="List Table 2 Accent 5" w:uiPriority="47"/>
+    <w:lsdException w:name="List Table 3 Accent 5" w:uiPriority="48"/>
+    <w:lsdException w:name="List Table 4 Accent 5" w:uiPriority="49"/>
+    <w:lsdException w:name="List Table 5 Dark Accent 5" w:uiPriority="50"/>
+    <w:lsdException w:name="List Table 6 Colorful Accent 5" w:uiPriority="51"/>
+    <w:lsdException w:name="List Table 7 Colorful Accent 5" w:uiPriority="52"/>
+    <w:lsdException w:name="List Table 1 Light Accent 6" w:uiPriority="46"/>
+    <w:lsdException w:name="List Table 2 Accent 6" w:uiPriority="47"/>
+    <w:lsdException w:name="List Table 3 Accent 6" w:uiPriority="48"/>
+    <w:lsdException w:name="List Table 4 Accent 6" w:uiPriority="49"/>
+    <w:lsdException w:name="List Table 5 Dark Accent 6" w:uiPriority="50"/>
+    <w:lsdException w:name="List Table 6 Colorful Accent 6" w:uiPriority="51"/>
+    <w:lsdException w:name="List Table 7 Colorful Accent 6" w:uiPriority="52"/>
   </w:latentStyles>
-  <w:style w:type="paragraph" w:default="1" w:styleId="1">
+  <w:style w:type="paragraph" w:default="1" w:styleId="a">
     <w:name w:val="Normal"/>
     <w:qFormat/>
-    <w:uiPriority w:val="0"/>
     <w:pPr>
       <w:widowControl w:val="0"/>
       <w:jc w:val="both"/>
     </w:pPr>
     <w:rPr>
-      <w:rFonts w:asciiTheme="minorHAnsi" w:hAnsiTheme="minorHAnsi" w:eastAsiaTheme="minorEastAsia" w:cstheme="minorBidi"/>
       <w:kern w:val="2"/>
       <w:sz w:val="21"/>
       <w:szCs w:val="24"/>
-      <w:lang w:val="en-US" w:eastAsia="zh-CN" w:bidi="ar-SA"/>
     </w:rPr>
   </w:style>
-  <w:style w:type="character" w:default="1" w:styleId="2">
+  <w:style w:type="character" w:default="1" w:styleId="a0">
     <w:name w:val="Default Paragraph Font"/>
+    <w:uiPriority w:val="1"/>
+    <w:semiHidden/>
     <w:unhideWhenUsed/>
-    <w:uiPriority w:val="1"/>
   </w:style>
-  <w:style w:type="table" w:default="1" w:styleId="3">
+  <w:style w:type="table" w:default="1" w:styleId="a1">
     <w:name w:val="Normal Table"/>
+    <w:uiPriority w:val="99"/>
+    <w:semiHidden/>
     <w:unhideWhenUsed/>
-    <w:uiPriority w:val="99"/>
     <w:tblPr>
-      <w:tblLayout w:type="fixed"/>
+      <w:tblInd w:w="0" w:type="dxa"/>
       <w:tblCellMar>
         <w:top w:w="0" w:type="dxa"/>
         <w:left w:w="108" w:type="dxa"/>
@@ -2111,6 +2899,12 @@
         <w:right w:w="108" w:type="dxa"/>
       </w:tblCellMar>
     </w:tblPr>
+  </w:style>
+  <w:style w:type="numbering" w:default="1" w:styleId="a2">
+    <w:name w:val="No List"/>
+    <w:uiPriority w:val="99"/>
+    <w:semiHidden/>
+    <w:unhideWhenUsed/>
   </w:style>
 </w:styles>
 </file>
@@ -2367,6 +3161,7 @@
     </a:fmtScheme>
   </a:themeElements>
   <a:objectDefaults/>
+  <a:extraClrSchemeLst/>
 </a:theme>
 </file>
 
